--- a/Stats/EA30_Study_Guide/4_statistical_frameworks_study_guide_final.docx
+++ b/Stats/EA30_Study_Guide/4_statistical_frameworks_study_guide_final.docx
@@ -1061,7 +1061,7 @@
     <w:bookmarkEnd w:id="45"/>
     <w:bookmarkEnd w:id="46"/>
     <w:bookmarkEnd w:id="47"/>
-    <w:bookmarkStart w:id="76" w:name="four-frameworks"/>
+    <w:bookmarkStart w:id="105" w:name="four-frameworks"/>
     <w:p>
       <w:pPr>
         <w:pStyle w:val="Heading1"/>
@@ -1274,7 +1274,7 @@
       </w:r>
     </w:p>
     <w:bookmarkEnd w:id="48"/>
-    <w:bookmarkStart w:id="67" w:name="linear-regression-examples"/>
+    <w:bookmarkStart w:id="79" w:name="linear-regression-examples"/>
     <w:p>
       <w:pPr>
         <w:pStyle w:val="Heading2"/>
@@ -2199,7 +2199,7 @@
       </w:r>
     </w:p>
     <w:bookmarkEnd w:id="55"/>
-    <w:bookmarkStart w:id="66" w:name="example-2-srp-and-habs"/>
+    <w:bookmarkStart w:id="78" w:name="example-2-srp-and-habs"/>
     <w:p>
       <w:pPr>
         <w:pStyle w:val="Heading3"/>
@@ -3053,7 +3053,7 @@
       </w:r>
     </w:p>
     <w:bookmarkEnd w:id="60"/>
-    <w:bookmarkStart w:id="65" w:name="model-interpretation-discussion"/>
+    <w:bookmarkStart w:id="77" w:name="model-interpretation-discussion"/>
     <w:p>
       <w:pPr>
         <w:pStyle w:val="Heading4"/>
@@ -3070,7 +3070,7 @@
         <w:t xml:space="preserve">please add text here…what is the difference between reporting results and interpresting the results?</w:t>
       </w:r>
     </w:p>
-    <w:bookmarkStart w:id="64" w:name="linear-regression-assumptions"/>
+    <w:bookmarkStart w:id="76" w:name="linear-regression-assumptions"/>
     <w:p>
       <w:pPr>
         <w:pStyle w:val="Heading5"/>
@@ -3084,15 +3084,7 @@
         <w:pStyle w:val="FirstParagraph"/>
       </w:pPr>
       <w:r>
-        <w:t xml:space="preserve">Let’s look at a default plot of model…why plot of model? different than plot of data?</w:t>
-      </w:r>
-    </w:p>
-    <w:p>
-      <w:pPr>
-        <w:pStyle w:val="BodyText"/>
-      </w:pPr>
-      <w:r>
-        <w:t xml:space="preserve">MLH: What do these mean?</w:t>
+        <w:t xml:space="preserve">Let’s look at a default plot of model. By default, R produces four diagnostic plots to evaluate the assumptions in a linear regression:</w:t>
       </w:r>
     </w:p>
     <w:p>
@@ -3151,7 +3143,34 @@
         <w:rPr>
           <w:rStyle w:val="NormalTok"/>
         </w:rPr>
-        <w:t xml:space="preserve">))</w:t>
+        <w:t xml:space="preserve">)) </w:t>
+      </w:r>
+      <w:r>
+        <w:br/>
+      </w:r>
+      <w:r>
+        <w:rPr>
+          <w:rStyle w:val="DocumentationTok"/>
+        </w:rPr>
+        <w:t xml:space="preserve">## mfrow allows you to creat a number of plot in one graph, you have to provide a vector of the number of rows and number of columns </w:t>
+      </w:r>
+      <w:r>
+        <w:br/>
+      </w:r>
+      <w:r>
+        <w:rPr>
+          <w:rStyle w:val="DocumentationTok"/>
+        </w:rPr>
+        <w:t xml:space="preserve">##the par() function creates multiple plots at one</w:t>
+      </w:r>
+      <w:r>
+        <w:br/>
+      </w:r>
+      <w:r>
+        <w:rPr>
+          <w:rStyle w:val="DocumentationTok"/>
+        </w:rPr>
+        <w:t xml:space="preserve">##Allows you to plot multiple points, the mfrow function allows you to split the screen into panels (basically split your screen)</w:t>
       </w:r>
       <w:r>
         <w:br/>
@@ -3167,12 +3186,6 @@
           <w:rStyle w:val="NormalTok"/>
         </w:rPr>
         <w:t xml:space="preserve">(HAB.lm)</w:t>
-      </w:r>
-      <w:r>
-        <w:rPr>
-          <w:rStyle w:val="DocumentationTok"/>
-        </w:rPr>
-        <w:t xml:space="preserve">## mfrow allows you to creat a number of plot in one graph, you have to provide a vector of the number of rows and number of columns </w:t>
       </w:r>
     </w:p>
     <w:p>
@@ -3230,24 +3243,6 @@
         <w:rPr>
           <w:rStyle w:val="DocumentationTok"/>
         </w:rPr>
-        <w:t xml:space="preserve">##the par() function creates multiple plots at one</w:t>
-      </w:r>
-      <w:r>
-        <w:br/>
-      </w:r>
-      <w:r>
-        <w:rPr>
-          <w:rStyle w:val="DocumentationTok"/>
-        </w:rPr>
-        <w:t xml:space="preserve">##Allows you to plot multiple points, the mfrow function allows you to split the screen into panels (basically split your screen)</w:t>
-      </w:r>
-      <w:r>
-        <w:br/>
-      </w:r>
-      <w:r>
-        <w:rPr>
-          <w:rStyle w:val="DocumentationTok"/>
-        </w:rPr>
         <w:t xml:space="preserve">## plot(HAB.lm) is plot diagnostics </w:t>
       </w:r>
     </w:p>
@@ -3256,7 +3251,27 @@
         <w:pStyle w:val="FirstParagraph"/>
       </w:pPr>
       <w:r>
-        <w:t xml:space="preserve">Describe each of the panels…</w:t>
+        <w:t xml:space="preserve">Now let’s look at one at a time:</w:t>
+      </w:r>
+    </w:p>
+    <w:p>
+      <w:pPr>
+        <w:numPr>
+          <w:ilvl w:val="0"/>
+          <w:numId w:val="1003"/>
+        </w:numPr>
+        <w:pStyle w:val="Compact"/>
+      </w:pPr>
+      <w:r>
+        <w:t xml:space="preserve">Residuals vs Fitted</w:t>
+      </w:r>
+    </w:p>
+    <w:p>
+      <w:pPr>
+        <w:pStyle w:val="FirstParagraph"/>
+      </w:pPr>
+      <w:r>
+        <w:t xml:space="preserve">This plot shows if residuals have non-linear patterns. There could be a non-linear relationship between predictor variables and an outcome variable and the pattern could show up in this plot if the model doesn’t capture the non-linear relationship. If you find equally spread residuals around a horizontal line without distinct patterns, that is a good indication you don’t have non-linear relationships.</w:t>
       </w:r>
     </w:p>
     <w:p>
@@ -3265,2442 +3280,27 @@
       </w:pPr>
       <w:r>
         <w:rPr>
-          <w:rStyle w:val="NormalTok"/>
-        </w:rPr>
-        <w:t xml:space="preserve">Anscombe </w:t>
-      </w:r>
-      <w:r>
-        <w:rPr>
-          <w:rStyle w:val="OtherTok"/>
-        </w:rPr>
-        <w:t xml:space="preserve">=</w:t>
-      </w:r>
-      <w:r>
-        <w:rPr>
-          <w:rStyle w:val="NormalTok"/>
-        </w:rPr>
-        <w:t xml:space="preserve"> </w:t>
-      </w:r>
-      <w:r>
-        <w:rPr>
           <w:rStyle w:val="FunctionTok"/>
         </w:rPr>
-        <w:t xml:space="preserve">as.data.frame</w:t>
-      </w:r>
-      <w:r>
-        <w:rPr>
-          <w:rStyle w:val="NormalTok"/>
-        </w:rPr>
-        <w:t xml:space="preserve">(</w:t>
-      </w:r>
-      <w:r>
-        <w:br/>
-      </w:r>
-      <w:r>
-        <w:rPr>
-          <w:rStyle w:val="NormalTok"/>
-        </w:rPr>
-        <w:t xml:space="preserve">  </w:t>
-      </w:r>
-      <w:r>
-        <w:rPr>
-          <w:rStyle w:val="FunctionTok"/>
-        </w:rPr>
-        <w:t xml:space="preserve">matrix</w:t>
-      </w:r>
-      <w:r>
-        <w:rPr>
-          <w:rStyle w:val="NormalTok"/>
-        </w:rPr>
-        <w:t xml:space="preserve">(</w:t>
-      </w:r>
-      <w:r>
-        <w:rPr>
-          <w:rStyle w:val="FunctionTok"/>
-        </w:rPr>
-        <w:t xml:space="preserve">c</w:t>
-      </w:r>
-      <w:r>
-        <w:rPr>
-          <w:rStyle w:val="NormalTok"/>
-        </w:rPr>
-        <w:t xml:space="preserve">(</w:t>
-      </w:r>
-      <w:r>
-        <w:br/>
-      </w:r>
-      <w:r>
-        <w:rPr>
-          <w:rStyle w:val="NormalTok"/>
-        </w:rPr>
-        <w:t xml:space="preserve">    </w:t>
+        <w:t xml:space="preserve">plot</w:t>
+      </w:r>
+      <w:r>
+        <w:rPr>
+          <w:rStyle w:val="NormalTok"/>
+        </w:rPr>
+        <w:t xml:space="preserve">(HAB.lm, </w:t>
+      </w:r>
+      <w:r>
+        <w:rPr>
+          <w:rStyle w:val="AttributeTok"/>
+        </w:rPr>
+        <w:t xml:space="preserve">which=</w:t>
       </w:r>
       <w:r>
         <w:rPr>
           <w:rStyle w:val="DecValTok"/>
         </w:rPr>
         <w:t xml:space="preserve">1</w:t>
-      </w:r>
-      <w:r>
-        <w:rPr>
-          <w:rStyle w:val="NormalTok"/>
-        </w:rPr>
-        <w:t xml:space="preserve">, </w:t>
-      </w:r>
-      <w:r>
-        <w:rPr>
-          <w:rStyle w:val="DecValTok"/>
-        </w:rPr>
-        <w:t xml:space="preserve">10</w:t>
-      </w:r>
-      <w:r>
-        <w:rPr>
-          <w:rStyle w:val="NormalTok"/>
-        </w:rPr>
-        <w:t xml:space="preserve">, </w:t>
-      </w:r>
-      <w:r>
-        <w:rPr>
-          <w:rStyle w:val="DecValTok"/>
-        </w:rPr>
-        <w:t xml:space="preserve">10</w:t>
-      </w:r>
-      <w:r>
-        <w:rPr>
-          <w:rStyle w:val="NormalTok"/>
-        </w:rPr>
-        <w:t xml:space="preserve">, </w:t>
-      </w:r>
-      <w:r>
-        <w:rPr>
-          <w:rStyle w:val="DecValTok"/>
-        </w:rPr>
-        <w:t xml:space="preserve">10</w:t>
-      </w:r>
-      <w:r>
-        <w:rPr>
-          <w:rStyle w:val="NormalTok"/>
-        </w:rPr>
-        <w:t xml:space="preserve">, </w:t>
-      </w:r>
-      <w:r>
-        <w:rPr>
-          <w:rStyle w:val="DecValTok"/>
-        </w:rPr>
-        <w:t xml:space="preserve">8</w:t>
-      </w:r>
-      <w:r>
-        <w:rPr>
-          <w:rStyle w:val="NormalTok"/>
-        </w:rPr>
-        <w:t xml:space="preserve">, </w:t>
-      </w:r>
-      <w:r>
-        <w:rPr>
-          <w:rStyle w:val="FloatTok"/>
-        </w:rPr>
-        <w:t xml:space="preserve">8.04</w:t>
-      </w:r>
-      <w:r>
-        <w:rPr>
-          <w:rStyle w:val="NormalTok"/>
-        </w:rPr>
-        <w:t xml:space="preserve">, </w:t>
-      </w:r>
-      <w:r>
-        <w:rPr>
-          <w:rStyle w:val="FloatTok"/>
-        </w:rPr>
-        <w:t xml:space="preserve">9.14</w:t>
-      </w:r>
-      <w:r>
-        <w:rPr>
-          <w:rStyle w:val="NormalTok"/>
-        </w:rPr>
-        <w:t xml:space="preserve">, </w:t>
-      </w:r>
-      <w:r>
-        <w:rPr>
-          <w:rStyle w:val="FloatTok"/>
-        </w:rPr>
-        <w:t xml:space="preserve">7.46</w:t>
-      </w:r>
-      <w:r>
-        <w:rPr>
-          <w:rStyle w:val="NormalTok"/>
-        </w:rPr>
-        <w:t xml:space="preserve">, </w:t>
-      </w:r>
-      <w:r>
-        <w:rPr>
-          <w:rStyle w:val="FloatTok"/>
-        </w:rPr>
-        <w:t xml:space="preserve">6.58</w:t>
-      </w:r>
-      <w:r>
-        <w:rPr>
-          <w:rStyle w:val="NormalTok"/>
-        </w:rPr>
-        <w:t xml:space="preserve">, </w:t>
-      </w:r>
-      <w:r>
-        <w:br/>
-      </w:r>
-      <w:r>
-        <w:rPr>
-          <w:rStyle w:val="NormalTok"/>
-        </w:rPr>
-        <w:t xml:space="preserve">    </w:t>
-      </w:r>
-      <w:r>
-        <w:rPr>
-          <w:rStyle w:val="DecValTok"/>
-        </w:rPr>
-        <w:t xml:space="preserve">2</w:t>
-      </w:r>
-      <w:r>
-        <w:rPr>
-          <w:rStyle w:val="NormalTok"/>
-        </w:rPr>
-        <w:t xml:space="preserve">, </w:t>
-      </w:r>
-      <w:r>
-        <w:rPr>
-          <w:rStyle w:val="DecValTok"/>
-        </w:rPr>
-        <w:t xml:space="preserve">8</w:t>
-      </w:r>
-      <w:r>
-        <w:rPr>
-          <w:rStyle w:val="NormalTok"/>
-        </w:rPr>
-        <w:t xml:space="preserve">, </w:t>
-      </w:r>
-      <w:r>
-        <w:rPr>
-          <w:rStyle w:val="DecValTok"/>
-        </w:rPr>
-        <w:t xml:space="preserve">8</w:t>
-      </w:r>
-      <w:r>
-        <w:rPr>
-          <w:rStyle w:val="NormalTok"/>
-        </w:rPr>
-        <w:t xml:space="preserve">, </w:t>
-      </w:r>
-      <w:r>
-        <w:rPr>
-          <w:rStyle w:val="DecValTok"/>
-        </w:rPr>
-        <w:t xml:space="preserve">8</w:t>
-      </w:r>
-      <w:r>
-        <w:rPr>
-          <w:rStyle w:val="NormalTok"/>
-        </w:rPr>
-        <w:t xml:space="preserve">, </w:t>
-      </w:r>
-      <w:r>
-        <w:rPr>
-          <w:rStyle w:val="DecValTok"/>
-        </w:rPr>
-        <w:t xml:space="preserve">8</w:t>
-      </w:r>
-      <w:r>
-        <w:rPr>
-          <w:rStyle w:val="NormalTok"/>
-        </w:rPr>
-        <w:t xml:space="preserve">, </w:t>
-      </w:r>
-      <w:r>
-        <w:rPr>
-          <w:rStyle w:val="FloatTok"/>
-        </w:rPr>
-        <w:t xml:space="preserve">6.95</w:t>
-      </w:r>
-      <w:r>
-        <w:rPr>
-          <w:rStyle w:val="NormalTok"/>
-        </w:rPr>
-        <w:t xml:space="preserve">, </w:t>
-      </w:r>
-      <w:r>
-        <w:rPr>
-          <w:rStyle w:val="FloatTok"/>
-        </w:rPr>
-        <w:t xml:space="preserve">8.14</w:t>
-      </w:r>
-      <w:r>
-        <w:rPr>
-          <w:rStyle w:val="NormalTok"/>
-        </w:rPr>
-        <w:t xml:space="preserve">, </w:t>
-      </w:r>
-      <w:r>
-        <w:rPr>
-          <w:rStyle w:val="FloatTok"/>
-        </w:rPr>
-        <w:t xml:space="preserve">6.77</w:t>
-      </w:r>
-      <w:r>
-        <w:rPr>
-          <w:rStyle w:val="NormalTok"/>
-        </w:rPr>
-        <w:t xml:space="preserve">, </w:t>
-      </w:r>
-      <w:r>
-        <w:rPr>
-          <w:rStyle w:val="FloatTok"/>
-        </w:rPr>
-        <w:t xml:space="preserve">5.76</w:t>
-      </w:r>
-      <w:r>
-        <w:rPr>
-          <w:rStyle w:val="NormalTok"/>
-        </w:rPr>
-        <w:t xml:space="preserve">,</w:t>
-      </w:r>
-      <w:r>
-        <w:br/>
-      </w:r>
-      <w:r>
-        <w:rPr>
-          <w:rStyle w:val="NormalTok"/>
-        </w:rPr>
-        <w:t xml:space="preserve">    </w:t>
-      </w:r>
-      <w:r>
-        <w:rPr>
-          <w:rStyle w:val="DecValTok"/>
-        </w:rPr>
-        <w:t xml:space="preserve">3</w:t>
-      </w:r>
-      <w:r>
-        <w:rPr>
-          <w:rStyle w:val="NormalTok"/>
-        </w:rPr>
-        <w:t xml:space="preserve">, </w:t>
-      </w:r>
-      <w:r>
-        <w:rPr>
-          <w:rStyle w:val="DecValTok"/>
-        </w:rPr>
-        <w:t xml:space="preserve">13</w:t>
-      </w:r>
-      <w:r>
-        <w:rPr>
-          <w:rStyle w:val="NormalTok"/>
-        </w:rPr>
-        <w:t xml:space="preserve">, </w:t>
-      </w:r>
-      <w:r>
-        <w:rPr>
-          <w:rStyle w:val="DecValTok"/>
-        </w:rPr>
-        <w:t xml:space="preserve">13</w:t>
-      </w:r>
-      <w:r>
-        <w:rPr>
-          <w:rStyle w:val="NormalTok"/>
-        </w:rPr>
-        <w:t xml:space="preserve">, </w:t>
-      </w:r>
-      <w:r>
-        <w:rPr>
-          <w:rStyle w:val="DecValTok"/>
-        </w:rPr>
-        <w:t xml:space="preserve">13</w:t>
-      </w:r>
-      <w:r>
-        <w:rPr>
-          <w:rStyle w:val="NormalTok"/>
-        </w:rPr>
-        <w:t xml:space="preserve">, </w:t>
-      </w:r>
-      <w:r>
-        <w:rPr>
-          <w:rStyle w:val="DecValTok"/>
-        </w:rPr>
-        <w:t xml:space="preserve">8</w:t>
-      </w:r>
-      <w:r>
-        <w:rPr>
-          <w:rStyle w:val="NormalTok"/>
-        </w:rPr>
-        <w:t xml:space="preserve">, </w:t>
-      </w:r>
-      <w:r>
-        <w:rPr>
-          <w:rStyle w:val="FloatTok"/>
-        </w:rPr>
-        <w:t xml:space="preserve">7.58</w:t>
-      </w:r>
-      <w:r>
-        <w:rPr>
-          <w:rStyle w:val="NormalTok"/>
-        </w:rPr>
-        <w:t xml:space="preserve">, </w:t>
-      </w:r>
-      <w:r>
-        <w:rPr>
-          <w:rStyle w:val="FloatTok"/>
-        </w:rPr>
-        <w:t xml:space="preserve">8.74</w:t>
-      </w:r>
-      <w:r>
-        <w:rPr>
-          <w:rStyle w:val="NormalTok"/>
-        </w:rPr>
-        <w:t xml:space="preserve">, </w:t>
-      </w:r>
-      <w:r>
-        <w:rPr>
-          <w:rStyle w:val="FloatTok"/>
-        </w:rPr>
-        <w:t xml:space="preserve">12.74</w:t>
-      </w:r>
-      <w:r>
-        <w:rPr>
-          <w:rStyle w:val="NormalTok"/>
-        </w:rPr>
-        <w:t xml:space="preserve">, </w:t>
-      </w:r>
-      <w:r>
-        <w:rPr>
-          <w:rStyle w:val="FloatTok"/>
-        </w:rPr>
-        <w:t xml:space="preserve">7.71</w:t>
-      </w:r>
-      <w:r>
-        <w:rPr>
-          <w:rStyle w:val="NormalTok"/>
-        </w:rPr>
-        <w:t xml:space="preserve">,</w:t>
-      </w:r>
-      <w:r>
-        <w:br/>
-      </w:r>
-      <w:r>
-        <w:rPr>
-          <w:rStyle w:val="NormalTok"/>
-        </w:rPr>
-        <w:t xml:space="preserve">    </w:t>
-      </w:r>
-      <w:r>
-        <w:rPr>
-          <w:rStyle w:val="DecValTok"/>
-        </w:rPr>
-        <w:t xml:space="preserve">4</w:t>
-      </w:r>
-      <w:r>
-        <w:rPr>
-          <w:rStyle w:val="NormalTok"/>
-        </w:rPr>
-        <w:t xml:space="preserve">,  </w:t>
-      </w:r>
-      <w:r>
-        <w:rPr>
-          <w:rStyle w:val="DecValTok"/>
-        </w:rPr>
-        <w:t xml:space="preserve">9</w:t>
-      </w:r>
-      <w:r>
-        <w:rPr>
-          <w:rStyle w:val="NormalTok"/>
-        </w:rPr>
-        <w:t xml:space="preserve">, </w:t>
-      </w:r>
-      <w:r>
-        <w:rPr>
-          <w:rStyle w:val="DecValTok"/>
-        </w:rPr>
-        <w:t xml:space="preserve">9</w:t>
-      </w:r>
-      <w:r>
-        <w:rPr>
-          <w:rStyle w:val="NormalTok"/>
-        </w:rPr>
-        <w:t xml:space="preserve">, </w:t>
-      </w:r>
-      <w:r>
-        <w:rPr>
-          <w:rStyle w:val="DecValTok"/>
-        </w:rPr>
-        <w:t xml:space="preserve">9</w:t>
-      </w:r>
-      <w:r>
-        <w:rPr>
-          <w:rStyle w:val="NormalTok"/>
-        </w:rPr>
-        <w:t xml:space="preserve">, </w:t>
-      </w:r>
-      <w:r>
-        <w:rPr>
-          <w:rStyle w:val="DecValTok"/>
-        </w:rPr>
-        <w:t xml:space="preserve">8</w:t>
-      </w:r>
-      <w:r>
-        <w:rPr>
-          <w:rStyle w:val="NormalTok"/>
-        </w:rPr>
-        <w:t xml:space="preserve">, </w:t>
-      </w:r>
-      <w:r>
-        <w:rPr>
-          <w:rStyle w:val="FloatTok"/>
-        </w:rPr>
-        <w:t xml:space="preserve">8.81</w:t>
-      </w:r>
-      <w:r>
-        <w:rPr>
-          <w:rStyle w:val="NormalTok"/>
-        </w:rPr>
-        <w:t xml:space="preserve">, </w:t>
-      </w:r>
-      <w:r>
-        <w:rPr>
-          <w:rStyle w:val="FloatTok"/>
-        </w:rPr>
-        <w:t xml:space="preserve">8.77</w:t>
-      </w:r>
-      <w:r>
-        <w:rPr>
-          <w:rStyle w:val="NormalTok"/>
-        </w:rPr>
-        <w:t xml:space="preserve">, </w:t>
-      </w:r>
-      <w:r>
-        <w:rPr>
-          <w:rStyle w:val="FloatTok"/>
-        </w:rPr>
-        <w:t xml:space="preserve">7.11</w:t>
-      </w:r>
-      <w:r>
-        <w:rPr>
-          <w:rStyle w:val="NormalTok"/>
-        </w:rPr>
-        <w:t xml:space="preserve">, </w:t>
-      </w:r>
-      <w:r>
-        <w:rPr>
-          <w:rStyle w:val="FloatTok"/>
-        </w:rPr>
-        <w:t xml:space="preserve">8.84</w:t>
-      </w:r>
-      <w:r>
-        <w:rPr>
-          <w:rStyle w:val="NormalTok"/>
-        </w:rPr>
-        <w:t xml:space="preserve">,</w:t>
-      </w:r>
-      <w:r>
-        <w:br/>
-      </w:r>
-      <w:r>
-        <w:rPr>
-          <w:rStyle w:val="NormalTok"/>
-        </w:rPr>
-        <w:t xml:space="preserve">    </w:t>
-      </w:r>
-      <w:r>
-        <w:rPr>
-          <w:rStyle w:val="DecValTok"/>
-        </w:rPr>
-        <w:t xml:space="preserve">5</w:t>
-      </w:r>
-      <w:r>
-        <w:rPr>
-          <w:rStyle w:val="NormalTok"/>
-        </w:rPr>
-        <w:t xml:space="preserve">, </w:t>
-      </w:r>
-      <w:r>
-        <w:rPr>
-          <w:rStyle w:val="DecValTok"/>
-        </w:rPr>
-        <w:t xml:space="preserve">11</w:t>
-      </w:r>
-      <w:r>
-        <w:rPr>
-          <w:rStyle w:val="NormalTok"/>
-        </w:rPr>
-        <w:t xml:space="preserve">, </w:t>
-      </w:r>
-      <w:r>
-        <w:rPr>
-          <w:rStyle w:val="DecValTok"/>
-        </w:rPr>
-        <w:t xml:space="preserve">11</w:t>
-      </w:r>
-      <w:r>
-        <w:rPr>
-          <w:rStyle w:val="NormalTok"/>
-        </w:rPr>
-        <w:t xml:space="preserve">, </w:t>
-      </w:r>
-      <w:r>
-        <w:rPr>
-          <w:rStyle w:val="DecValTok"/>
-        </w:rPr>
-        <w:t xml:space="preserve">11</w:t>
-      </w:r>
-      <w:r>
-        <w:rPr>
-          <w:rStyle w:val="NormalTok"/>
-        </w:rPr>
-        <w:t xml:space="preserve">, </w:t>
-      </w:r>
-      <w:r>
-        <w:rPr>
-          <w:rStyle w:val="DecValTok"/>
-        </w:rPr>
-        <w:t xml:space="preserve">8</w:t>
-      </w:r>
-      <w:r>
-        <w:rPr>
-          <w:rStyle w:val="NormalTok"/>
-        </w:rPr>
-        <w:t xml:space="preserve">, </w:t>
-      </w:r>
-      <w:r>
-        <w:rPr>
-          <w:rStyle w:val="FloatTok"/>
-        </w:rPr>
-        <w:t xml:space="preserve">8.33</w:t>
-      </w:r>
-      <w:r>
-        <w:rPr>
-          <w:rStyle w:val="NormalTok"/>
-        </w:rPr>
-        <w:t xml:space="preserve">, </w:t>
-      </w:r>
-      <w:r>
-        <w:rPr>
-          <w:rStyle w:val="FloatTok"/>
-        </w:rPr>
-        <w:t xml:space="preserve">9.26</w:t>
-      </w:r>
-      <w:r>
-        <w:rPr>
-          <w:rStyle w:val="NormalTok"/>
-        </w:rPr>
-        <w:t xml:space="preserve">, </w:t>
-      </w:r>
-      <w:r>
-        <w:rPr>
-          <w:rStyle w:val="FloatTok"/>
-        </w:rPr>
-        <w:t xml:space="preserve">7.81</w:t>
-      </w:r>
-      <w:r>
-        <w:rPr>
-          <w:rStyle w:val="NormalTok"/>
-        </w:rPr>
-        <w:t xml:space="preserve">, </w:t>
-      </w:r>
-      <w:r>
-        <w:rPr>
-          <w:rStyle w:val="FloatTok"/>
-        </w:rPr>
-        <w:t xml:space="preserve">8.47</w:t>
-      </w:r>
-      <w:r>
-        <w:rPr>
-          <w:rStyle w:val="NormalTok"/>
-        </w:rPr>
-        <w:t xml:space="preserve">,</w:t>
-      </w:r>
-      <w:r>
-        <w:br/>
-      </w:r>
-      <w:r>
-        <w:rPr>
-          <w:rStyle w:val="NormalTok"/>
-        </w:rPr>
-        <w:t xml:space="preserve">    </w:t>
-      </w:r>
-      <w:r>
-        <w:rPr>
-          <w:rStyle w:val="DecValTok"/>
-        </w:rPr>
-        <w:t xml:space="preserve">6</w:t>
-      </w:r>
-      <w:r>
-        <w:rPr>
-          <w:rStyle w:val="NormalTok"/>
-        </w:rPr>
-        <w:t xml:space="preserve">, </w:t>
-      </w:r>
-      <w:r>
-        <w:rPr>
-          <w:rStyle w:val="DecValTok"/>
-        </w:rPr>
-        <w:t xml:space="preserve">14</w:t>
-      </w:r>
-      <w:r>
-        <w:rPr>
-          <w:rStyle w:val="NormalTok"/>
-        </w:rPr>
-        <w:t xml:space="preserve">, </w:t>
-      </w:r>
-      <w:r>
-        <w:rPr>
-          <w:rStyle w:val="DecValTok"/>
-        </w:rPr>
-        <w:t xml:space="preserve">14</w:t>
-      </w:r>
-      <w:r>
-        <w:rPr>
-          <w:rStyle w:val="NormalTok"/>
-        </w:rPr>
-        <w:t xml:space="preserve">, </w:t>
-      </w:r>
-      <w:r>
-        <w:rPr>
-          <w:rStyle w:val="DecValTok"/>
-        </w:rPr>
-        <w:t xml:space="preserve">14</w:t>
-      </w:r>
-      <w:r>
-        <w:rPr>
-          <w:rStyle w:val="NormalTok"/>
-        </w:rPr>
-        <w:t xml:space="preserve">, </w:t>
-      </w:r>
-      <w:r>
-        <w:rPr>
-          <w:rStyle w:val="DecValTok"/>
-        </w:rPr>
-        <w:t xml:space="preserve">8</w:t>
-      </w:r>
-      <w:r>
-        <w:rPr>
-          <w:rStyle w:val="NormalTok"/>
-        </w:rPr>
-        <w:t xml:space="preserve">, </w:t>
-      </w:r>
-      <w:r>
-        <w:rPr>
-          <w:rStyle w:val="FloatTok"/>
-        </w:rPr>
-        <w:t xml:space="preserve">9.96</w:t>
-      </w:r>
-      <w:r>
-        <w:rPr>
-          <w:rStyle w:val="NormalTok"/>
-        </w:rPr>
-        <w:t xml:space="preserve">, </w:t>
-      </w:r>
-      <w:r>
-        <w:rPr>
-          <w:rStyle w:val="FloatTok"/>
-        </w:rPr>
-        <w:t xml:space="preserve">8.10</w:t>
-      </w:r>
-      <w:r>
-        <w:rPr>
-          <w:rStyle w:val="NormalTok"/>
-        </w:rPr>
-        <w:t xml:space="preserve">, </w:t>
-      </w:r>
-      <w:r>
-        <w:rPr>
-          <w:rStyle w:val="FloatTok"/>
-        </w:rPr>
-        <w:t xml:space="preserve">8.84</w:t>
-      </w:r>
-      <w:r>
-        <w:rPr>
-          <w:rStyle w:val="NormalTok"/>
-        </w:rPr>
-        <w:t xml:space="preserve">, </w:t>
-      </w:r>
-      <w:r>
-        <w:rPr>
-          <w:rStyle w:val="FloatTok"/>
-        </w:rPr>
-        <w:t xml:space="preserve">7.04</w:t>
-      </w:r>
-      <w:r>
-        <w:rPr>
-          <w:rStyle w:val="NormalTok"/>
-        </w:rPr>
-        <w:t xml:space="preserve">,</w:t>
-      </w:r>
-      <w:r>
-        <w:br/>
-      </w:r>
-      <w:r>
-        <w:rPr>
-          <w:rStyle w:val="NormalTok"/>
-        </w:rPr>
-        <w:t xml:space="preserve">    </w:t>
-      </w:r>
-      <w:r>
-        <w:rPr>
-          <w:rStyle w:val="DecValTok"/>
-        </w:rPr>
-        <w:t xml:space="preserve">7</w:t>
-      </w:r>
-      <w:r>
-        <w:rPr>
-          <w:rStyle w:val="NormalTok"/>
-        </w:rPr>
-        <w:t xml:space="preserve">,  </w:t>
-      </w:r>
-      <w:r>
-        <w:rPr>
-          <w:rStyle w:val="DecValTok"/>
-        </w:rPr>
-        <w:t xml:space="preserve">6</w:t>
-      </w:r>
-      <w:r>
-        <w:rPr>
-          <w:rStyle w:val="NormalTok"/>
-        </w:rPr>
-        <w:t xml:space="preserve">, </w:t>
-      </w:r>
-      <w:r>
-        <w:rPr>
-          <w:rStyle w:val="DecValTok"/>
-        </w:rPr>
-        <w:t xml:space="preserve">6</w:t>
-      </w:r>
-      <w:r>
-        <w:rPr>
-          <w:rStyle w:val="NormalTok"/>
-        </w:rPr>
-        <w:t xml:space="preserve">, </w:t>
-      </w:r>
-      <w:r>
-        <w:rPr>
-          <w:rStyle w:val="DecValTok"/>
-        </w:rPr>
-        <w:t xml:space="preserve">6</w:t>
-      </w:r>
-      <w:r>
-        <w:rPr>
-          <w:rStyle w:val="NormalTok"/>
-        </w:rPr>
-        <w:t xml:space="preserve">, </w:t>
-      </w:r>
-      <w:r>
-        <w:rPr>
-          <w:rStyle w:val="DecValTok"/>
-        </w:rPr>
-        <w:t xml:space="preserve">8</w:t>
-      </w:r>
-      <w:r>
-        <w:rPr>
-          <w:rStyle w:val="NormalTok"/>
-        </w:rPr>
-        <w:t xml:space="preserve">, </w:t>
-      </w:r>
-      <w:r>
-        <w:rPr>
-          <w:rStyle w:val="FloatTok"/>
-        </w:rPr>
-        <w:t xml:space="preserve">7.24</w:t>
-      </w:r>
-      <w:r>
-        <w:rPr>
-          <w:rStyle w:val="NormalTok"/>
-        </w:rPr>
-        <w:t xml:space="preserve">, </w:t>
-      </w:r>
-      <w:r>
-        <w:rPr>
-          <w:rStyle w:val="FloatTok"/>
-        </w:rPr>
-        <w:t xml:space="preserve">6.13</w:t>
-      </w:r>
-      <w:r>
-        <w:rPr>
-          <w:rStyle w:val="NormalTok"/>
-        </w:rPr>
-        <w:t xml:space="preserve">, </w:t>
-      </w:r>
-      <w:r>
-        <w:rPr>
-          <w:rStyle w:val="FloatTok"/>
-        </w:rPr>
-        <w:t xml:space="preserve">6.08</w:t>
-      </w:r>
-      <w:r>
-        <w:rPr>
-          <w:rStyle w:val="NormalTok"/>
-        </w:rPr>
-        <w:t xml:space="preserve">, </w:t>
-      </w:r>
-      <w:r>
-        <w:rPr>
-          <w:rStyle w:val="FloatTok"/>
-        </w:rPr>
-        <w:t xml:space="preserve">5.25</w:t>
-      </w:r>
-      <w:r>
-        <w:rPr>
-          <w:rStyle w:val="NormalTok"/>
-        </w:rPr>
-        <w:t xml:space="preserve">,</w:t>
-      </w:r>
-      <w:r>
-        <w:br/>
-      </w:r>
-      <w:r>
-        <w:rPr>
-          <w:rStyle w:val="NormalTok"/>
-        </w:rPr>
-        <w:t xml:space="preserve">    </w:t>
-      </w:r>
-      <w:r>
-        <w:rPr>
-          <w:rStyle w:val="DecValTok"/>
-        </w:rPr>
-        <w:t xml:space="preserve">8</w:t>
-      </w:r>
-      <w:r>
-        <w:rPr>
-          <w:rStyle w:val="NormalTok"/>
-        </w:rPr>
-        <w:t xml:space="preserve">,  </w:t>
-      </w:r>
-      <w:r>
-        <w:rPr>
-          <w:rStyle w:val="DecValTok"/>
-        </w:rPr>
-        <w:t xml:space="preserve">4</w:t>
-      </w:r>
-      <w:r>
-        <w:rPr>
-          <w:rStyle w:val="NormalTok"/>
-        </w:rPr>
-        <w:t xml:space="preserve">, </w:t>
-      </w:r>
-      <w:r>
-        <w:rPr>
-          <w:rStyle w:val="DecValTok"/>
-        </w:rPr>
-        <w:t xml:space="preserve">4</w:t>
-      </w:r>
-      <w:r>
-        <w:rPr>
-          <w:rStyle w:val="NormalTok"/>
-        </w:rPr>
-        <w:t xml:space="preserve">, </w:t>
-      </w:r>
-      <w:r>
-        <w:rPr>
-          <w:rStyle w:val="DecValTok"/>
-        </w:rPr>
-        <w:t xml:space="preserve">4</w:t>
-      </w:r>
-      <w:r>
-        <w:rPr>
-          <w:rStyle w:val="NormalTok"/>
-        </w:rPr>
-        <w:t xml:space="preserve">, </w:t>
-      </w:r>
-      <w:r>
-        <w:rPr>
-          <w:rStyle w:val="DecValTok"/>
-        </w:rPr>
-        <w:t xml:space="preserve">19</w:t>
-      </w:r>
-      <w:r>
-        <w:rPr>
-          <w:rStyle w:val="NormalTok"/>
-        </w:rPr>
-        <w:t xml:space="preserve">, </w:t>
-      </w:r>
-      <w:r>
-        <w:rPr>
-          <w:rStyle w:val="FloatTok"/>
-        </w:rPr>
-        <w:t xml:space="preserve">4.26</w:t>
-      </w:r>
-      <w:r>
-        <w:rPr>
-          <w:rStyle w:val="NormalTok"/>
-        </w:rPr>
-        <w:t xml:space="preserve">, </w:t>
-      </w:r>
-      <w:r>
-        <w:rPr>
-          <w:rStyle w:val="FloatTok"/>
-        </w:rPr>
-        <w:t xml:space="preserve">3.10</w:t>
-      </w:r>
-      <w:r>
-        <w:rPr>
-          <w:rStyle w:val="NormalTok"/>
-        </w:rPr>
-        <w:t xml:space="preserve">, </w:t>
-      </w:r>
-      <w:r>
-        <w:rPr>
-          <w:rStyle w:val="FloatTok"/>
-        </w:rPr>
-        <w:t xml:space="preserve">5.39</w:t>
-      </w:r>
-      <w:r>
-        <w:rPr>
-          <w:rStyle w:val="NormalTok"/>
-        </w:rPr>
-        <w:t xml:space="preserve">, </w:t>
-      </w:r>
-      <w:r>
-        <w:rPr>
-          <w:rStyle w:val="FloatTok"/>
-        </w:rPr>
-        <w:t xml:space="preserve">12.50</w:t>
-      </w:r>
-      <w:r>
-        <w:rPr>
-          <w:rStyle w:val="NormalTok"/>
-        </w:rPr>
-        <w:t xml:space="preserve">,</w:t>
-      </w:r>
-      <w:r>
-        <w:br/>
-      </w:r>
-      <w:r>
-        <w:rPr>
-          <w:rStyle w:val="NormalTok"/>
-        </w:rPr>
-        <w:t xml:space="preserve">    </w:t>
-      </w:r>
-      <w:r>
-        <w:rPr>
-          <w:rStyle w:val="DecValTok"/>
-        </w:rPr>
-        <w:t xml:space="preserve">9</w:t>
-      </w:r>
-      <w:r>
-        <w:rPr>
-          <w:rStyle w:val="NormalTok"/>
-        </w:rPr>
-        <w:t xml:space="preserve">, </w:t>
-      </w:r>
-      <w:r>
-        <w:rPr>
-          <w:rStyle w:val="DecValTok"/>
-        </w:rPr>
-        <w:t xml:space="preserve">12</w:t>
-      </w:r>
-      <w:r>
-        <w:rPr>
-          <w:rStyle w:val="NormalTok"/>
-        </w:rPr>
-        <w:t xml:space="preserve">, </w:t>
-      </w:r>
-      <w:r>
-        <w:rPr>
-          <w:rStyle w:val="DecValTok"/>
-        </w:rPr>
-        <w:t xml:space="preserve">12</w:t>
-      </w:r>
-      <w:r>
-        <w:rPr>
-          <w:rStyle w:val="NormalTok"/>
-        </w:rPr>
-        <w:t xml:space="preserve">, </w:t>
-      </w:r>
-      <w:r>
-        <w:rPr>
-          <w:rStyle w:val="DecValTok"/>
-        </w:rPr>
-        <w:t xml:space="preserve">12</w:t>
-      </w:r>
-      <w:r>
-        <w:rPr>
-          <w:rStyle w:val="NormalTok"/>
-        </w:rPr>
-        <w:t xml:space="preserve">, </w:t>
-      </w:r>
-      <w:r>
-        <w:rPr>
-          <w:rStyle w:val="DecValTok"/>
-        </w:rPr>
-        <w:t xml:space="preserve">8</w:t>
-      </w:r>
-      <w:r>
-        <w:rPr>
-          <w:rStyle w:val="NormalTok"/>
-        </w:rPr>
-        <w:t xml:space="preserve">, </w:t>
-      </w:r>
-      <w:r>
-        <w:rPr>
-          <w:rStyle w:val="FloatTok"/>
-        </w:rPr>
-        <w:t xml:space="preserve">10.84</w:t>
-      </w:r>
-      <w:r>
-        <w:rPr>
-          <w:rStyle w:val="NormalTok"/>
-        </w:rPr>
-        <w:t xml:space="preserve">, </w:t>
-      </w:r>
-      <w:r>
-        <w:rPr>
-          <w:rStyle w:val="FloatTok"/>
-        </w:rPr>
-        <w:t xml:space="preserve">9.13</w:t>
-      </w:r>
-      <w:r>
-        <w:rPr>
-          <w:rStyle w:val="NormalTok"/>
-        </w:rPr>
-        <w:t xml:space="preserve">, </w:t>
-      </w:r>
-      <w:r>
-        <w:rPr>
-          <w:rStyle w:val="FloatTok"/>
-        </w:rPr>
-        <w:t xml:space="preserve">8.15</w:t>
-      </w:r>
-      <w:r>
-        <w:rPr>
-          <w:rStyle w:val="NormalTok"/>
-        </w:rPr>
-        <w:t xml:space="preserve">, </w:t>
-      </w:r>
-      <w:r>
-        <w:rPr>
-          <w:rStyle w:val="FloatTok"/>
-        </w:rPr>
-        <w:t xml:space="preserve">5.56</w:t>
-      </w:r>
-      <w:r>
-        <w:rPr>
-          <w:rStyle w:val="NormalTok"/>
-        </w:rPr>
-        <w:t xml:space="preserve">,</w:t>
-      </w:r>
-      <w:r>
-        <w:br/>
-      </w:r>
-      <w:r>
-        <w:rPr>
-          <w:rStyle w:val="NormalTok"/>
-        </w:rPr>
-        <w:t xml:space="preserve">    </w:t>
-      </w:r>
-      <w:r>
-        <w:rPr>
-          <w:rStyle w:val="DecValTok"/>
-        </w:rPr>
-        <w:t xml:space="preserve">10</w:t>
-      </w:r>
-      <w:r>
-        <w:rPr>
-          <w:rStyle w:val="NormalTok"/>
-        </w:rPr>
-        <w:t xml:space="preserve">, </w:t>
-      </w:r>
-      <w:r>
-        <w:rPr>
-          <w:rStyle w:val="DecValTok"/>
-        </w:rPr>
-        <w:t xml:space="preserve">7</w:t>
-      </w:r>
-      <w:r>
-        <w:rPr>
-          <w:rStyle w:val="NormalTok"/>
-        </w:rPr>
-        <w:t xml:space="preserve">, </w:t>
-      </w:r>
-      <w:r>
-        <w:rPr>
-          <w:rStyle w:val="DecValTok"/>
-        </w:rPr>
-        <w:t xml:space="preserve">7</w:t>
-      </w:r>
-      <w:r>
-        <w:rPr>
-          <w:rStyle w:val="NormalTok"/>
-        </w:rPr>
-        <w:t xml:space="preserve">, </w:t>
-      </w:r>
-      <w:r>
-        <w:rPr>
-          <w:rStyle w:val="DecValTok"/>
-        </w:rPr>
-        <w:t xml:space="preserve">7</w:t>
-      </w:r>
-      <w:r>
-        <w:rPr>
-          <w:rStyle w:val="NormalTok"/>
-        </w:rPr>
-        <w:t xml:space="preserve">, </w:t>
-      </w:r>
-      <w:r>
-        <w:rPr>
-          <w:rStyle w:val="DecValTok"/>
-        </w:rPr>
-        <w:t xml:space="preserve">8</w:t>
-      </w:r>
-      <w:r>
-        <w:rPr>
-          <w:rStyle w:val="NormalTok"/>
-        </w:rPr>
-        <w:t xml:space="preserve">, </w:t>
-      </w:r>
-      <w:r>
-        <w:rPr>
-          <w:rStyle w:val="FloatTok"/>
-        </w:rPr>
-        <w:t xml:space="preserve">4.82</w:t>
-      </w:r>
-      <w:r>
-        <w:rPr>
-          <w:rStyle w:val="NormalTok"/>
-        </w:rPr>
-        <w:t xml:space="preserve">, </w:t>
-      </w:r>
-      <w:r>
-        <w:rPr>
-          <w:rStyle w:val="FloatTok"/>
-        </w:rPr>
-        <w:t xml:space="preserve">7.26</w:t>
-      </w:r>
-      <w:r>
-        <w:rPr>
-          <w:rStyle w:val="NormalTok"/>
-        </w:rPr>
-        <w:t xml:space="preserve">, </w:t>
-      </w:r>
-      <w:r>
-        <w:rPr>
-          <w:rStyle w:val="FloatTok"/>
-        </w:rPr>
-        <w:t xml:space="preserve">6.42</w:t>
-      </w:r>
-      <w:r>
-        <w:rPr>
-          <w:rStyle w:val="NormalTok"/>
-        </w:rPr>
-        <w:t xml:space="preserve">, </w:t>
-      </w:r>
-      <w:r>
-        <w:rPr>
-          <w:rStyle w:val="FloatTok"/>
-        </w:rPr>
-        <w:t xml:space="preserve">7.91</w:t>
-      </w:r>
-      <w:r>
-        <w:rPr>
-          <w:rStyle w:val="NormalTok"/>
-        </w:rPr>
-        <w:t xml:space="preserve">,</w:t>
-      </w:r>
-      <w:r>
-        <w:br/>
-      </w:r>
-      <w:r>
-        <w:rPr>
-          <w:rStyle w:val="NormalTok"/>
-        </w:rPr>
-        <w:t xml:space="preserve">    </w:t>
-      </w:r>
-      <w:r>
-        <w:rPr>
-          <w:rStyle w:val="DecValTok"/>
-        </w:rPr>
-        <w:t xml:space="preserve">11</w:t>
-      </w:r>
-      <w:r>
-        <w:rPr>
-          <w:rStyle w:val="NormalTok"/>
-        </w:rPr>
-        <w:t xml:space="preserve">, </w:t>
-      </w:r>
-      <w:r>
-        <w:rPr>
-          <w:rStyle w:val="DecValTok"/>
-        </w:rPr>
-        <w:t xml:space="preserve">5</w:t>
-      </w:r>
-      <w:r>
-        <w:rPr>
-          <w:rStyle w:val="NormalTok"/>
-        </w:rPr>
-        <w:t xml:space="preserve">, </w:t>
-      </w:r>
-      <w:r>
-        <w:rPr>
-          <w:rStyle w:val="DecValTok"/>
-        </w:rPr>
-        <w:t xml:space="preserve">5</w:t>
-      </w:r>
-      <w:r>
-        <w:rPr>
-          <w:rStyle w:val="NormalTok"/>
-        </w:rPr>
-        <w:t xml:space="preserve">, </w:t>
-      </w:r>
-      <w:r>
-        <w:rPr>
-          <w:rStyle w:val="DecValTok"/>
-        </w:rPr>
-        <w:t xml:space="preserve">5</w:t>
-      </w:r>
-      <w:r>
-        <w:rPr>
-          <w:rStyle w:val="NormalTok"/>
-        </w:rPr>
-        <w:t xml:space="preserve">, </w:t>
-      </w:r>
-      <w:r>
-        <w:rPr>
-          <w:rStyle w:val="DecValTok"/>
-        </w:rPr>
-        <w:t xml:space="preserve">8</w:t>
-      </w:r>
-      <w:r>
-        <w:rPr>
-          <w:rStyle w:val="NormalTok"/>
-        </w:rPr>
-        <w:t xml:space="preserve">, </w:t>
-      </w:r>
-      <w:r>
-        <w:rPr>
-          <w:rStyle w:val="FloatTok"/>
-        </w:rPr>
-        <w:t xml:space="preserve">5.68</w:t>
-      </w:r>
-      <w:r>
-        <w:rPr>
-          <w:rStyle w:val="NormalTok"/>
-        </w:rPr>
-        <w:t xml:space="preserve">, </w:t>
-      </w:r>
-      <w:r>
-        <w:rPr>
-          <w:rStyle w:val="FloatTok"/>
-        </w:rPr>
-        <w:t xml:space="preserve">4.74</w:t>
-      </w:r>
-      <w:r>
-        <w:rPr>
-          <w:rStyle w:val="NormalTok"/>
-        </w:rPr>
-        <w:t xml:space="preserve">, </w:t>
-      </w:r>
-      <w:r>
-        <w:rPr>
-          <w:rStyle w:val="FloatTok"/>
-        </w:rPr>
-        <w:t xml:space="preserve">5.73</w:t>
-      </w:r>
-      <w:r>
-        <w:rPr>
-          <w:rStyle w:val="NormalTok"/>
-        </w:rPr>
-        <w:t xml:space="preserve">, </w:t>
-      </w:r>
-      <w:r>
-        <w:rPr>
-          <w:rStyle w:val="FloatTok"/>
-        </w:rPr>
-        <w:t xml:space="preserve">6.89</w:t>
-      </w:r>
-      <w:r>
-        <w:rPr>
-          <w:rStyle w:val="NormalTok"/>
-        </w:rPr>
-        <w:t xml:space="preserve">), </w:t>
-      </w:r>
-      <w:r>
-        <w:br/>
-      </w:r>
-      <w:r>
-        <w:rPr>
-          <w:rStyle w:val="NormalTok"/>
-        </w:rPr>
-        <w:t xml:space="preserve">    </w:t>
-      </w:r>
-      <w:r>
-        <w:rPr>
-          <w:rStyle w:val="AttributeTok"/>
-        </w:rPr>
-        <w:t xml:space="preserve">nrow=</w:t>
-      </w:r>
-      <w:r>
-        <w:rPr>
-          <w:rStyle w:val="DecValTok"/>
-        </w:rPr>
-        <w:t xml:space="preserve">11</w:t>
-      </w:r>
-      <w:r>
-        <w:rPr>
-          <w:rStyle w:val="NormalTok"/>
-        </w:rPr>
-        <w:t xml:space="preserve">,  </w:t>
-      </w:r>
-      <w:r>
-        <w:rPr>
-          <w:rStyle w:val="AttributeTok"/>
-        </w:rPr>
-        <w:t xml:space="preserve">byrow=</w:t>
-      </w:r>
-      <w:r>
-        <w:rPr>
-          <w:rStyle w:val="ConstantTok"/>
-        </w:rPr>
-        <w:t xml:space="preserve">TRUE</w:t>
-      </w:r>
-      <w:r>
-        <w:rPr>
-          <w:rStyle w:val="NormalTok"/>
-        </w:rPr>
-        <w:t xml:space="preserve">))</w:t>
-      </w:r>
-      <w:r>
-        <w:br/>
-      </w:r>
-      <w:r>
-        <w:br/>
-      </w:r>
-      <w:r>
-        <w:br/>
-      </w:r>
-      <w:r>
-        <w:rPr>
-          <w:rStyle w:val="FunctionTok"/>
-        </w:rPr>
-        <w:t xml:space="preserve">names</w:t>
-      </w:r>
-      <w:r>
-        <w:rPr>
-          <w:rStyle w:val="NormalTok"/>
-        </w:rPr>
-        <w:t xml:space="preserve">(Anscombe) </w:t>
-      </w:r>
-      <w:r>
-        <w:rPr>
-          <w:rStyle w:val="OtherTok"/>
-        </w:rPr>
-        <w:t xml:space="preserve">=</w:t>
-      </w:r>
-      <w:r>
-        <w:rPr>
-          <w:rStyle w:val="NormalTok"/>
-        </w:rPr>
-        <w:t xml:space="preserve"> </w:t>
-      </w:r>
-      <w:r>
-        <w:rPr>
-          <w:rStyle w:val="FunctionTok"/>
-        </w:rPr>
-        <w:t xml:space="preserve">c</w:t>
-      </w:r>
-      <w:r>
-        <w:rPr>
-          <w:rStyle w:val="NormalTok"/>
-        </w:rPr>
-        <w:t xml:space="preserve">(</w:t>
-      </w:r>
-      <w:r>
-        <w:rPr>
-          <w:rStyle w:val="StringTok"/>
-        </w:rPr>
-        <w:t xml:space="preserve">"Obs."</w:t>
-      </w:r>
-      <w:r>
-        <w:rPr>
-          <w:rStyle w:val="NormalTok"/>
-        </w:rPr>
-        <w:t xml:space="preserve">, </w:t>
-      </w:r>
-      <w:r>
-        <w:rPr>
-          <w:rStyle w:val="StringTok"/>
-        </w:rPr>
-        <w:t xml:space="preserve">"x1"</w:t>
-      </w:r>
-      <w:r>
-        <w:rPr>
-          <w:rStyle w:val="NormalTok"/>
-        </w:rPr>
-        <w:t xml:space="preserve">, </w:t>
-      </w:r>
-      <w:r>
-        <w:rPr>
-          <w:rStyle w:val="StringTok"/>
-        </w:rPr>
-        <w:t xml:space="preserve">"x2"</w:t>
-      </w:r>
-      <w:r>
-        <w:rPr>
-          <w:rStyle w:val="NormalTok"/>
-        </w:rPr>
-        <w:t xml:space="preserve">, </w:t>
-      </w:r>
-      <w:r>
-        <w:rPr>
-          <w:rStyle w:val="StringTok"/>
-        </w:rPr>
-        <w:t xml:space="preserve">"x3"</w:t>
-      </w:r>
-      <w:r>
-        <w:rPr>
-          <w:rStyle w:val="NormalTok"/>
-        </w:rPr>
-        <w:t xml:space="preserve">, </w:t>
-      </w:r>
-      <w:r>
-        <w:rPr>
-          <w:rStyle w:val="StringTok"/>
-        </w:rPr>
-        <w:t xml:space="preserve">"x4"</w:t>
-      </w:r>
-      <w:r>
-        <w:rPr>
-          <w:rStyle w:val="NormalTok"/>
-        </w:rPr>
-        <w:t xml:space="preserve">, </w:t>
-      </w:r>
-      <w:r>
-        <w:rPr>
-          <w:rStyle w:val="StringTok"/>
-        </w:rPr>
-        <w:t xml:space="preserve">"y1"</w:t>
-      </w:r>
-      <w:r>
-        <w:rPr>
-          <w:rStyle w:val="NormalTok"/>
-        </w:rPr>
-        <w:t xml:space="preserve">, </w:t>
-      </w:r>
-      <w:r>
-        <w:rPr>
-          <w:rStyle w:val="StringTok"/>
-        </w:rPr>
-        <w:t xml:space="preserve">"y2"</w:t>
-      </w:r>
-      <w:r>
-        <w:rPr>
-          <w:rStyle w:val="NormalTok"/>
-        </w:rPr>
-        <w:t xml:space="preserve">, </w:t>
-      </w:r>
-      <w:r>
-        <w:rPr>
-          <w:rStyle w:val="StringTok"/>
-        </w:rPr>
-        <w:t xml:space="preserve">"y3"</w:t>
-      </w:r>
-      <w:r>
-        <w:rPr>
-          <w:rStyle w:val="NormalTok"/>
-        </w:rPr>
-        <w:t xml:space="preserve">, </w:t>
-      </w:r>
-      <w:r>
-        <w:rPr>
-          <w:rStyle w:val="StringTok"/>
-        </w:rPr>
-        <w:t xml:space="preserve">"y4"</w:t>
-      </w:r>
-      <w:r>
-        <w:rPr>
-          <w:rStyle w:val="NormalTok"/>
-        </w:rPr>
-        <w:t xml:space="preserve">)</w:t>
-      </w:r>
-    </w:p>
-    <w:p>
-      <w:pPr>
-        <w:pStyle w:val="FirstParagraph"/>
-      </w:pPr>
-      <w:r>
-        <w:t xml:space="preserve">Anscombe</w:t>
-      </w:r>
-    </w:p>
-    <w:bookmarkEnd w:id="64"/>
-    <w:bookmarkEnd w:id="65"/>
-    <w:bookmarkEnd w:id="66"/>
-    <w:bookmarkEnd w:id="67"/>
-    <w:bookmarkStart w:id="75" w:name="logistic-regression"/>
-    <w:p>
-      <w:pPr>
-        <w:pStyle w:val="Heading2"/>
-      </w:pPr>
-      <w:r>
-        <w:t xml:space="preserve">Logistic Regression</w:t>
-      </w:r>
-    </w:p>
-    <w:p>
-      <w:pPr>
-        <w:pStyle w:val="FirstParagraph"/>
-      </w:pPr>
-      <w:r>
-        <w:t xml:space="preserve">MLH: What is this used for?</w:t>
-      </w:r>
-    </w:p>
-    <w:p>
-      <w:pPr>
-        <w:pStyle w:val="BodyText"/>
-      </w:pPr>
-      <w:r>
-        <w:t xml:space="preserve">MLH: What are good questions for this?</w:t>
-      </w:r>
-    </w:p>
-    <w:bookmarkStart w:id="68" w:name="Xa3b1e52ac6b3fd7724adab634cc68797c4c13d9"/>
-    <w:p>
-      <w:pPr>
-        <w:pStyle w:val="Heading3"/>
-      </w:pPr>
-      <w:r>
-        <w:t xml:space="preserve">Example #1: Algae Concentration and Toxicity</w:t>
-      </w:r>
-    </w:p>
-    <w:p>
-      <w:pPr>
-        <w:pStyle w:val="FirstParagraph"/>
-      </w:pPr>
-      <w:r>
-        <w:t xml:space="preserve">Toxicity is a measure of toxity based on organism responses, often measured as LD50s, where 50% of the populations dies at a certain concentration.</w:t>
-      </w:r>
-    </w:p>
-    <w:p>
-      <w:pPr>
-        <w:pStyle w:val="BodyText"/>
-      </w:pPr>
-      <w:r>
-        <w:t xml:space="preserve">Here we use the results of different concentrations of a toxin and the number of surviving Daphnia – a very common freshwater test organism.</w:t>
-      </w:r>
-    </w:p>
-    <w:p>
-      <w:pPr>
-        <w:pStyle w:val="BodyText"/>
-      </w:pPr>
-      <w:r>
-        <w:t xml:space="preserve">MLH: Describe DATA…</w:t>
-      </w:r>
-    </w:p>
-    <w:p>
-      <w:pPr>
-        <w:pStyle w:val="SourceCode"/>
-      </w:pPr>
-      <w:r>
-        <w:rPr>
-          <w:rStyle w:val="VerbatimChar"/>
-        </w:rPr>
-        <w:t xml:space="preserve">## 'data.frame':    175 obs. of  2 variables:</w:t>
-      </w:r>
-      <w:r>
-        <w:br/>
-      </w:r>
-      <w:r>
-        <w:rPr>
-          <w:rStyle w:val="VerbatimChar"/>
-        </w:rPr>
-        <w:t xml:space="preserve">##  $ Dose  : num  0 0 0 0 0 0 0 0 0 0 ...</w:t>
-      </w:r>
-      <w:r>
-        <w:br/>
-      </w:r>
-      <w:r>
-        <w:rPr>
-          <w:rStyle w:val="VerbatimChar"/>
-        </w:rPr>
-        <w:t xml:space="preserve">##  $ Result: num  1 1 1 1 1 1 1 1 1 1 ...</w:t>
-      </w:r>
-    </w:p>
-    <w:p>
-      <w:pPr>
-        <w:pStyle w:val="FirstParagraph"/>
-      </w:pPr>
-      <w:r>
-        <w:t xml:space="preserve">Create a nice table of results…</w:t>
-      </w:r>
-    </w:p>
-    <w:p>
-      <w:pPr>
-        <w:pStyle w:val="BodyText"/>
-      </w:pPr>
-      <w:r>
-        <w:t xml:space="preserve">MLH: what are ones and zeros?</w:t>
-      </w:r>
-    </w:p>
-    <w:p>
-      <w:pPr>
-        <w:pStyle w:val="SourceCode"/>
-      </w:pPr>
-      <w:r>
-        <w:rPr>
-          <w:rStyle w:val="FunctionTok"/>
-        </w:rPr>
-        <w:t xml:space="preserve">table</w:t>
-      </w:r>
-      <w:r>
-        <w:rPr>
-          <w:rStyle w:val="NormalTok"/>
-        </w:rPr>
-        <w:t xml:space="preserve">(Results.df)</w:t>
-      </w:r>
-    </w:p>
-    <w:p>
-      <w:pPr>
-        <w:pStyle w:val="SourceCode"/>
-      </w:pPr>
-      <w:r>
-        <w:rPr>
-          <w:rStyle w:val="VerbatimChar"/>
-        </w:rPr>
-        <w:t xml:space="preserve">##      Result</w:t>
-      </w:r>
-      <w:r>
-        <w:br/>
-      </w:r>
-      <w:r>
-        <w:rPr>
-          <w:rStyle w:val="VerbatimChar"/>
-        </w:rPr>
-        <w:t xml:space="preserve">## Dose   0  1</w:t>
-      </w:r>
-      <w:r>
-        <w:br/>
-      </w:r>
-      <w:r>
-        <w:rPr>
-          <w:rStyle w:val="VerbatimChar"/>
-        </w:rPr>
-        <w:t xml:space="preserve">##   0    7 18</w:t>
-      </w:r>
-      <w:r>
-        <w:br/>
-      </w:r>
-      <w:r>
-        <w:rPr>
-          <w:rStyle w:val="VerbatimChar"/>
-        </w:rPr>
-        <w:t xml:space="preserve">##   0.5  6 19</w:t>
-      </w:r>
-      <w:r>
-        <w:br/>
-      </w:r>
-      <w:r>
-        <w:rPr>
-          <w:rStyle w:val="VerbatimChar"/>
-        </w:rPr>
-        <w:t xml:space="preserve">##   1   13 12</w:t>
-      </w:r>
-      <w:r>
-        <w:br/>
-      </w:r>
-      <w:r>
-        <w:rPr>
-          <w:rStyle w:val="VerbatimChar"/>
-        </w:rPr>
-        <w:t xml:space="preserve">##   1.5 20  5</w:t>
-      </w:r>
-      <w:r>
-        <w:br/>
-      </w:r>
-      <w:r>
-        <w:rPr>
-          <w:rStyle w:val="VerbatimChar"/>
-        </w:rPr>
-        <w:t xml:space="preserve">##   2   19  6</w:t>
-      </w:r>
-      <w:r>
-        <w:br/>
-      </w:r>
-      <w:r>
-        <w:rPr>
-          <w:rStyle w:val="VerbatimChar"/>
-        </w:rPr>
-        <w:t xml:space="preserve">##   2.5 23  2</w:t>
-      </w:r>
-      <w:r>
-        <w:br/>
-      </w:r>
-      <w:r>
-        <w:rPr>
-          <w:rStyle w:val="VerbatimChar"/>
-        </w:rPr>
-        <w:t xml:space="preserve">##   3   24  1</w:t>
-      </w:r>
-    </w:p>
-    <w:p>
-      <w:pPr>
-        <w:pStyle w:val="SourceCode"/>
-      </w:pPr>
-      <w:r>
-        <w:rPr>
-          <w:rStyle w:val="CommentTok"/>
-        </w:rPr>
-        <w:t xml:space="preserve"># Results.df$Result &lt;- as.factor(Results.df$Result)</w:t>
-      </w:r>
-      <w:r>
-        <w:br/>
-      </w:r>
-      <w:r>
-        <w:rPr>
-          <w:rStyle w:val="NormalTok"/>
-        </w:rPr>
-        <w:t xml:space="preserve">Results.logit </w:t>
-      </w:r>
-      <w:r>
-        <w:rPr>
-          <w:rStyle w:val="OtherTok"/>
-        </w:rPr>
-        <w:t xml:space="preserve">&lt;-</w:t>
-      </w:r>
-      <w:r>
-        <w:rPr>
-          <w:rStyle w:val="NormalTok"/>
-        </w:rPr>
-        <w:t xml:space="preserve"> </w:t>
-      </w:r>
-      <w:r>
-        <w:rPr>
-          <w:rStyle w:val="FunctionTok"/>
-        </w:rPr>
-        <w:t xml:space="preserve">glm</w:t>
-      </w:r>
-      <w:r>
-        <w:rPr>
-          <w:rStyle w:val="NormalTok"/>
-        </w:rPr>
-        <w:t xml:space="preserve">(Result </w:t>
-      </w:r>
-      <w:r>
-        <w:rPr>
-          <w:rStyle w:val="SpecialCharTok"/>
-        </w:rPr>
-        <w:t xml:space="preserve">~</w:t>
-      </w:r>
-      <w:r>
-        <w:rPr>
-          <w:rStyle w:val="NormalTok"/>
-        </w:rPr>
-        <w:t xml:space="preserve"> Dose, </w:t>
-      </w:r>
-      <w:r>
-        <w:rPr>
-          <w:rStyle w:val="AttributeTok"/>
-        </w:rPr>
-        <w:t xml:space="preserve">data =</w:t>
-      </w:r>
-      <w:r>
-        <w:rPr>
-          <w:rStyle w:val="NormalTok"/>
-        </w:rPr>
-        <w:t xml:space="preserve"> Results.df, </w:t>
-      </w:r>
-      <w:r>
-        <w:rPr>
-          <w:rStyle w:val="AttributeTok"/>
-        </w:rPr>
-        <w:t xml:space="preserve">family =</w:t>
-      </w:r>
-      <w:r>
-        <w:rPr>
-          <w:rStyle w:val="NormalTok"/>
-        </w:rPr>
-        <w:t xml:space="preserve"> </w:t>
-      </w:r>
-      <w:r>
-        <w:rPr>
-          <w:rStyle w:val="StringTok"/>
-        </w:rPr>
-        <w:t xml:space="preserve">"binomial"</w:t>
-      </w:r>
-      <w:r>
-        <w:rPr>
-          <w:rStyle w:val="NormalTok"/>
-        </w:rPr>
-        <w:t xml:space="preserve">)</w:t>
-      </w:r>
-    </w:p>
-    <w:bookmarkEnd w:id="68"/>
-    <w:bookmarkStart w:id="73" w:name="results"/>
-    <w:p>
-      <w:pPr>
-        <w:pStyle w:val="Heading3"/>
-      </w:pPr>
-      <w:r>
-        <w:t xml:space="preserve">Results</w:t>
-      </w:r>
-    </w:p>
-    <w:p>
-      <w:pPr>
-        <w:pStyle w:val="FirstParagraph"/>
-      </w:pPr>
-      <w:r>
-        <w:t xml:space="preserve">MLH: What do these results mean?</w:t>
-      </w:r>
-    </w:p>
-    <w:p>
-      <w:pPr>
-        <w:pStyle w:val="SourceCode"/>
-      </w:pPr>
-      <w:r>
-        <w:rPr>
-          <w:rStyle w:val="FunctionTok"/>
-        </w:rPr>
-        <w:t xml:space="preserve">summary</w:t>
-      </w:r>
-      <w:r>
-        <w:rPr>
-          <w:rStyle w:val="NormalTok"/>
-        </w:rPr>
-        <w:t xml:space="preserve">(Results.logit)</w:t>
-      </w:r>
-    </w:p>
-    <w:p>
-      <w:pPr>
-        <w:pStyle w:val="SourceCode"/>
-      </w:pPr>
-      <w:r>
-        <w:rPr>
-          <w:rStyle w:val="VerbatimChar"/>
-        </w:rPr>
-        <w:t xml:space="preserve">## </w:t>
-      </w:r>
-      <w:r>
-        <w:br/>
-      </w:r>
-      <w:r>
-        <w:rPr>
-          <w:rStyle w:val="VerbatimChar"/>
-        </w:rPr>
-        <w:t xml:space="preserve">## Call:</w:t>
-      </w:r>
-      <w:r>
-        <w:br/>
-      </w:r>
-      <w:r>
-        <w:rPr>
-          <w:rStyle w:val="VerbatimChar"/>
-        </w:rPr>
-        <w:t xml:space="preserve">## glm(formula = Result ~ Dose, family = "binomial", data = Results.df)</w:t>
-      </w:r>
-      <w:r>
-        <w:br/>
-      </w:r>
-      <w:r>
-        <w:rPr>
-          <w:rStyle w:val="VerbatimChar"/>
-        </w:rPr>
-        <w:t xml:space="preserve">## </w:t>
-      </w:r>
-      <w:r>
-        <w:br/>
-      </w:r>
-      <w:r>
-        <w:rPr>
-          <w:rStyle w:val="VerbatimChar"/>
-        </w:rPr>
-        <w:t xml:space="preserve">## Deviance Residuals: </w:t>
-      </w:r>
-      <w:r>
-        <w:br/>
-      </w:r>
-      <w:r>
-        <w:rPr>
-          <w:rStyle w:val="VerbatimChar"/>
-        </w:rPr>
-        <w:t xml:space="preserve">##     Min       1Q   Median       3Q      Max  </w:t>
-      </w:r>
-      <w:r>
-        <w:br/>
-      </w:r>
-      <w:r>
-        <w:rPr>
-          <w:rStyle w:val="VerbatimChar"/>
-        </w:rPr>
-        <w:t xml:space="preserve">## -1.7688  -0.8461  -0.4389   0.9334   2.4753  </w:t>
-      </w:r>
-      <w:r>
-        <w:br/>
-      </w:r>
-      <w:r>
-        <w:rPr>
-          <w:rStyle w:val="VerbatimChar"/>
-        </w:rPr>
-        <w:t xml:space="preserve">## </w:t>
-      </w:r>
-      <w:r>
-        <w:br/>
-      </w:r>
-      <w:r>
-        <w:rPr>
-          <w:rStyle w:val="VerbatimChar"/>
-        </w:rPr>
-        <w:t xml:space="preserve">## Coefficients:</w:t>
-      </w:r>
-      <w:r>
-        <w:br/>
-      </w:r>
-      <w:r>
-        <w:rPr>
-          <w:rStyle w:val="VerbatimChar"/>
-        </w:rPr>
-        <w:t xml:space="preserve">##             Estimate Std. Error z value Pr(&gt;|z|)    </w:t>
-      </w:r>
-      <w:r>
-        <w:br/>
-      </w:r>
-      <w:r>
-        <w:rPr>
-          <w:rStyle w:val="VerbatimChar"/>
-        </w:rPr>
-        <w:t xml:space="preserve">## (Intercept)   1.3296     0.3275    4.06 4.90e-05 ***</w:t>
-      </w:r>
-      <w:r>
-        <w:br/>
-      </w:r>
-      <w:r>
-        <w:rPr>
-          <w:rStyle w:val="VerbatimChar"/>
-        </w:rPr>
-        <w:t xml:space="preserve">## Dose         -1.4485     0.2303   -6.29 3.18e-10 ***</w:t>
-      </w:r>
-      <w:r>
-        <w:br/>
-      </w:r>
-      <w:r>
-        <w:rPr>
-          <w:rStyle w:val="VerbatimChar"/>
-        </w:rPr>
-        <w:t xml:space="preserve">## ---</w:t>
-      </w:r>
-      <w:r>
-        <w:br/>
-      </w:r>
-      <w:r>
-        <w:rPr>
-          <w:rStyle w:val="VerbatimChar"/>
-        </w:rPr>
-        <w:t xml:space="preserve">## Signif. codes:  0 '***' 0.001 '**' 0.01 '*' 0.05 '.' 0.1 ' ' 1</w:t>
-      </w:r>
-      <w:r>
-        <w:br/>
-      </w:r>
-      <w:r>
-        <w:rPr>
-          <w:rStyle w:val="VerbatimChar"/>
-        </w:rPr>
-        <w:t xml:space="preserve">## </w:t>
-      </w:r>
-      <w:r>
-        <w:br/>
-      </w:r>
-      <w:r>
-        <w:rPr>
-          <w:rStyle w:val="VerbatimChar"/>
-        </w:rPr>
-        <w:t xml:space="preserve">## (Dispersion parameter for binomial family taken to be 1)</w:t>
-      </w:r>
-      <w:r>
-        <w:br/>
-      </w:r>
-      <w:r>
-        <w:rPr>
-          <w:rStyle w:val="VerbatimChar"/>
-        </w:rPr>
-        <w:t xml:space="preserve">## </w:t>
-      </w:r>
-      <w:r>
-        <w:br/>
-      </w:r>
-      <w:r>
-        <w:rPr>
-          <w:rStyle w:val="VerbatimChar"/>
-        </w:rPr>
-        <w:t xml:space="preserve">##     Null deviance: 228.70  on 174  degrees of freedom</w:t>
-      </w:r>
-      <w:r>
-        <w:br/>
-      </w:r>
-      <w:r>
-        <w:rPr>
-          <w:rStyle w:val="VerbatimChar"/>
-        </w:rPr>
-        <w:t xml:space="preserve">## Residual deviance: 171.04  on 173  degrees of freedom</w:t>
-      </w:r>
-      <w:r>
-        <w:br/>
-      </w:r>
-      <w:r>
-        <w:rPr>
-          <w:rStyle w:val="VerbatimChar"/>
-        </w:rPr>
-        <w:t xml:space="preserve">## AIC: 175.04</w:t>
-      </w:r>
-      <w:r>
-        <w:br/>
-      </w:r>
-      <w:r>
-        <w:rPr>
-          <w:rStyle w:val="VerbatimChar"/>
-        </w:rPr>
-        <w:t xml:space="preserve">## </w:t>
-      </w:r>
-      <w:r>
-        <w:br/>
-      </w:r>
-      <w:r>
-        <w:rPr>
-          <w:rStyle w:val="VerbatimChar"/>
-        </w:rPr>
-        <w:t xml:space="preserve">## Number of Fisher Scoring iterations: 4</w:t>
-      </w:r>
-    </w:p>
-    <w:bookmarkStart w:id="72" w:name="interpretation-discussion"/>
-    <w:p>
-      <w:pPr>
-        <w:pStyle w:val="Heading4"/>
-      </w:pPr>
-      <w:r>
-        <w:t xml:space="preserve">Interpretation (Discussion)</w:t>
-      </w:r>
-    </w:p>
-    <w:p>
-      <w:pPr>
-        <w:pStyle w:val="SourceCode"/>
-      </w:pPr>
-      <w:r>
-        <w:rPr>
-          <w:rStyle w:val="CommentTok"/>
-        </w:rPr>
-        <w:t xml:space="preserve"># define new data frame that contains predictor variable</w:t>
-      </w:r>
-      <w:r>
-        <w:br/>
-      </w:r>
-      <w:r>
-        <w:rPr>
-          <w:rStyle w:val="NormalTok"/>
-        </w:rPr>
-        <w:t xml:space="preserve">newdata </w:t>
-      </w:r>
-      <w:r>
-        <w:rPr>
-          <w:rStyle w:val="OtherTok"/>
-        </w:rPr>
-        <w:t xml:space="preserve">&lt;-</w:t>
-      </w:r>
-      <w:r>
-        <w:rPr>
-          <w:rStyle w:val="NormalTok"/>
-        </w:rPr>
-        <w:t xml:space="preserve"> </w:t>
-      </w:r>
-      <w:r>
-        <w:rPr>
-          <w:rStyle w:val="FunctionTok"/>
-        </w:rPr>
-        <w:t xml:space="preserve">data.frame</w:t>
-      </w:r>
-      <w:r>
-        <w:rPr>
-          <w:rStyle w:val="NormalTok"/>
-        </w:rPr>
-        <w:t xml:space="preserve">(</w:t>
-      </w:r>
-      <w:r>
-        <w:rPr>
-          <w:rStyle w:val="AttributeTok"/>
-        </w:rPr>
-        <w:t xml:space="preserve">Dose=</w:t>
-      </w:r>
-      <w:r>
-        <w:rPr>
-          <w:rStyle w:val="FunctionTok"/>
-        </w:rPr>
-        <w:t xml:space="preserve">seq</w:t>
-      </w:r>
-      <w:r>
-        <w:rPr>
-          <w:rStyle w:val="NormalTok"/>
-        </w:rPr>
-        <w:t xml:space="preserve">(</w:t>
-      </w:r>
-      <w:r>
-        <w:rPr>
-          <w:rStyle w:val="FunctionTok"/>
-        </w:rPr>
-        <w:t xml:space="preserve">min</w:t>
-      </w:r>
-      <w:r>
-        <w:rPr>
-          <w:rStyle w:val="NormalTok"/>
-        </w:rPr>
-        <w:t xml:space="preserve">(Results.df</w:t>
-      </w:r>
-      <w:r>
-        <w:rPr>
-          <w:rStyle w:val="SpecialCharTok"/>
-        </w:rPr>
-        <w:t xml:space="preserve">$</w:t>
-      </w:r>
-      <w:r>
-        <w:rPr>
-          <w:rStyle w:val="NormalTok"/>
-        </w:rPr>
-        <w:t xml:space="preserve">Dose), </w:t>
-      </w:r>
-      <w:r>
-        <w:rPr>
-          <w:rStyle w:val="FunctionTok"/>
-        </w:rPr>
-        <w:t xml:space="preserve">max</w:t>
-      </w:r>
-      <w:r>
-        <w:rPr>
-          <w:rStyle w:val="NormalTok"/>
-        </w:rPr>
-        <w:t xml:space="preserve">(Results.df</w:t>
-      </w:r>
-      <w:r>
-        <w:rPr>
-          <w:rStyle w:val="SpecialCharTok"/>
-        </w:rPr>
-        <w:t xml:space="preserve">$</w:t>
-      </w:r>
-      <w:r>
-        <w:rPr>
-          <w:rStyle w:val="NormalTok"/>
-        </w:rPr>
-        <w:t xml:space="preserve">Dose),</w:t>
-      </w:r>
-      <w:r>
-        <w:rPr>
-          <w:rStyle w:val="AttributeTok"/>
-        </w:rPr>
-        <w:t xml:space="preserve">len=</w:t>
-      </w:r>
-      <w:r>
-        <w:rPr>
-          <w:rStyle w:val="DecValTok"/>
-        </w:rPr>
-        <w:t xml:space="preserve">100</w:t>
-      </w:r>
-      <w:r>
-        <w:rPr>
-          <w:rStyle w:val="NormalTok"/>
-        </w:rPr>
-        <w:t xml:space="preserve">))</w:t>
-      </w:r>
-      <w:r>
-        <w:br/>
-      </w:r>
-      <w:r>
-        <w:br/>
-      </w:r>
-      <w:r>
-        <w:rPr>
-          <w:rStyle w:val="CommentTok"/>
-        </w:rPr>
-        <w:t xml:space="preserve"># use fitted model to predict values of vs</w:t>
-      </w:r>
-      <w:r>
-        <w:br/>
-      </w:r>
-      <w:r>
-        <w:rPr>
-          <w:rStyle w:val="NormalTok"/>
-        </w:rPr>
-        <w:t xml:space="preserve">newdata</w:t>
-      </w:r>
-      <w:r>
-        <w:rPr>
-          <w:rStyle w:val="SpecialCharTok"/>
-        </w:rPr>
-        <w:t xml:space="preserve">$</w:t>
-      </w:r>
-      <w:r>
-        <w:rPr>
-          <w:rStyle w:val="NormalTok"/>
-        </w:rPr>
-        <w:t xml:space="preserve">Result </w:t>
-      </w:r>
-      <w:r>
-        <w:rPr>
-          <w:rStyle w:val="OtherTok"/>
-        </w:rPr>
-        <w:t xml:space="preserve">=</w:t>
-      </w:r>
-      <w:r>
-        <w:rPr>
-          <w:rStyle w:val="NormalTok"/>
-        </w:rPr>
-        <w:t xml:space="preserve"> </w:t>
-      </w:r>
-      <w:r>
-        <w:rPr>
-          <w:rStyle w:val="FunctionTok"/>
-        </w:rPr>
-        <w:t xml:space="preserve">predict</w:t>
-      </w:r>
-      <w:r>
-        <w:rPr>
-          <w:rStyle w:val="NormalTok"/>
-        </w:rPr>
-        <w:t xml:space="preserve">(Results.logit, newdata, </w:t>
-      </w:r>
-      <w:r>
-        <w:rPr>
-          <w:rStyle w:val="AttributeTok"/>
-        </w:rPr>
-        <w:t xml:space="preserve">type=</w:t>
-      </w:r>
-      <w:r>
-        <w:rPr>
-          <w:rStyle w:val="StringTok"/>
-        </w:rPr>
-        <w:t xml:space="preserve">"response"</w:t>
-      </w:r>
-      <w:r>
-        <w:rPr>
-          <w:rStyle w:val="NormalTok"/>
-        </w:rPr>
-        <w:t xml:space="preserve">)</w:t>
-      </w:r>
-    </w:p>
-    <w:p>
-      <w:pPr>
-        <w:pStyle w:val="SourceCode"/>
-      </w:pPr>
-      <w:r>
-        <w:rPr>
-          <w:rStyle w:val="CommentTok"/>
-        </w:rPr>
-        <w:t xml:space="preserve"># plot logistic regression curve</w:t>
-      </w:r>
-      <w:r>
-        <w:br/>
-      </w:r>
-      <w:r>
-        <w:rPr>
-          <w:rStyle w:val="FunctionTok"/>
-        </w:rPr>
-        <w:t xml:space="preserve">plot</w:t>
-      </w:r>
-      <w:r>
-        <w:rPr>
-          <w:rStyle w:val="NormalTok"/>
-        </w:rPr>
-        <w:t xml:space="preserve">(Result </w:t>
-      </w:r>
-      <w:r>
-        <w:rPr>
-          <w:rStyle w:val="SpecialCharTok"/>
-        </w:rPr>
-        <w:t xml:space="preserve">~</w:t>
-      </w:r>
-      <w:r>
-        <w:rPr>
-          <w:rStyle w:val="NormalTok"/>
-        </w:rPr>
-        <w:t xml:space="preserve"> </w:t>
-      </w:r>
-      <w:r>
-        <w:rPr>
-          <w:rStyle w:val="FunctionTok"/>
-        </w:rPr>
-        <w:t xml:space="preserve">jitter</w:t>
-      </w:r>
-      <w:r>
-        <w:rPr>
-          <w:rStyle w:val="NormalTok"/>
-        </w:rPr>
-        <w:t xml:space="preserve">(Dose), </w:t>
-      </w:r>
-      <w:r>
-        <w:rPr>
-          <w:rStyle w:val="AttributeTok"/>
-        </w:rPr>
-        <w:t xml:space="preserve">data=</w:t>
-      </w:r>
-      <w:r>
-        <w:rPr>
-          <w:rStyle w:val="NormalTok"/>
-        </w:rPr>
-        <w:t xml:space="preserve">Results.df, </w:t>
-      </w:r>
-      <w:r>
-        <w:rPr>
-          <w:rStyle w:val="AttributeTok"/>
-        </w:rPr>
-        <w:t xml:space="preserve">col=</w:t>
-      </w:r>
-      <w:r>
-        <w:rPr>
-          <w:rStyle w:val="StringTok"/>
-        </w:rPr>
-        <w:t xml:space="preserve">"steelblue"</w:t>
-      </w:r>
-      <w:r>
-        <w:rPr>
-          <w:rStyle w:val="NormalTok"/>
-        </w:rPr>
-        <w:t xml:space="preserve">, </w:t>
-      </w:r>
-      <w:r>
-        <w:rPr>
-          <w:rStyle w:val="AttributeTok"/>
-        </w:rPr>
-        <w:t xml:space="preserve">las=</w:t>
-      </w:r>
-      <w:r>
-        <w:rPr>
-          <w:rStyle w:val="DecValTok"/>
-        </w:rPr>
-        <w:t xml:space="preserve">1</w:t>
-      </w:r>
-      <w:r>
-        <w:rPr>
-          <w:rStyle w:val="NormalTok"/>
-        </w:rPr>
-        <w:t xml:space="preserve">)</w:t>
-      </w:r>
-      <w:r>
-        <w:br/>
-      </w:r>
-      <w:r>
-        <w:rPr>
-          <w:rStyle w:val="FunctionTok"/>
-        </w:rPr>
-        <w:t xml:space="preserve">lines</w:t>
-      </w:r>
-      <w:r>
-        <w:rPr>
-          <w:rStyle w:val="NormalTok"/>
-        </w:rPr>
-        <w:t xml:space="preserve">(Result </w:t>
-      </w:r>
-      <w:r>
-        <w:rPr>
-          <w:rStyle w:val="SpecialCharTok"/>
-        </w:rPr>
-        <w:t xml:space="preserve">~</w:t>
-      </w:r>
-      <w:r>
-        <w:rPr>
-          <w:rStyle w:val="NormalTok"/>
-        </w:rPr>
-        <w:t xml:space="preserve"> Dose, newdata, </w:t>
-      </w:r>
-      <w:r>
-        <w:rPr>
-          <w:rStyle w:val="AttributeTok"/>
-        </w:rPr>
-        <w:t xml:space="preserve">lwd=</w:t>
-      </w:r>
-      <w:r>
-        <w:rPr>
-          <w:rStyle w:val="DecValTok"/>
-        </w:rPr>
-        <w:t xml:space="preserve">2</w:t>
       </w:r>
       <w:r>
         <w:rPr>
@@ -5718,18 +3318,4418 @@
           <wp:inline>
             <wp:extent cx="4620126" cy="3696101"/>
             <wp:effectExtent b="0" l="0" r="0" t="0"/>
-            <wp:docPr descr="" title="" id="70" name="Picture"/>
+            <wp:docPr descr="" title="" id="65" name="Picture"/>
             <a:graphic>
               <a:graphicData uri="http://schemas.openxmlformats.org/drawingml/2006/picture">
                 <pic:pic>
                   <pic:nvPicPr>
-                    <pic:cNvPr descr="4_statistical_frameworks_study_guide_final_files/figure-docx/unnamed-chunk-24-1.png" id="71" name="Picture"/>
+                    <pic:cNvPr descr="4_statistical_frameworks_study_guide_final_files/figure-docx/unnamed-chunk-18-1.png" id="66" name="Picture"/>
                     <pic:cNvPicPr>
                       <a:picLocks noChangeArrowheads="1" noChangeAspect="1"/>
                     </pic:cNvPicPr>
                   </pic:nvPicPr>
                   <pic:blipFill>
-                    <a:blip r:embed="rId69"/>
+                    <a:blip r:embed="rId64"/>
+                    <a:stretch>
+                      <a:fillRect/>
+                    </a:stretch>
+                  </pic:blipFill>
+                  <pic:spPr bwMode="auto">
+                    <a:xfrm>
+                      <a:off x="0" y="0"/>
+                      <a:ext cx="4620126" cy="3696101"/>
+                    </a:xfrm>
+                    <a:prstGeom prst="rect">
+                      <a:avLst/>
+                    </a:prstGeom>
+                    <a:noFill/>
+                    <a:ln w="9525">
+                      <a:noFill/>
+                      <a:headEnd/>
+                      <a:tailEnd/>
+                    </a:ln>
+                  </pic:spPr>
+                </pic:pic>
+              </a:graphicData>
+            </a:graphic>
+          </wp:inline>
+        </w:drawing>
+      </w:r>
+    </w:p>
+    <w:p>
+      <w:pPr>
+        <w:numPr>
+          <w:ilvl w:val="0"/>
+          <w:numId w:val="1004"/>
+        </w:numPr>
+        <w:pStyle w:val="Compact"/>
+      </w:pPr>
+      <w:r>
+        <w:t xml:space="preserve">Normal Q-Q</w:t>
+      </w:r>
+    </w:p>
+    <w:p>
+      <w:pPr>
+        <w:pStyle w:val="FirstParagraph"/>
+      </w:pPr>
+      <w:r>
+        <w:t xml:space="preserve">This plot shows if residuals are normally distributed. Do residuals follow a straight line well or do they deviate severely? It’s good if residuals are lined well on the straight dashed line.</w:t>
+      </w:r>
+    </w:p>
+    <w:p>
+      <w:pPr>
+        <w:pStyle w:val="SourceCode"/>
+      </w:pPr>
+      <w:r>
+        <w:rPr>
+          <w:rStyle w:val="FunctionTok"/>
+        </w:rPr>
+        <w:t xml:space="preserve">plot</w:t>
+      </w:r>
+      <w:r>
+        <w:rPr>
+          <w:rStyle w:val="NormalTok"/>
+        </w:rPr>
+        <w:t xml:space="preserve">(HAB.lm, </w:t>
+      </w:r>
+      <w:r>
+        <w:rPr>
+          <w:rStyle w:val="AttributeTok"/>
+        </w:rPr>
+        <w:t xml:space="preserve">which=</w:t>
+      </w:r>
+      <w:r>
+        <w:rPr>
+          <w:rStyle w:val="DecValTok"/>
+        </w:rPr>
+        <w:t xml:space="preserve">2</w:t>
+      </w:r>
+      <w:r>
+        <w:rPr>
+          <w:rStyle w:val="NormalTok"/>
+        </w:rPr>
+        <w:t xml:space="preserve">)</w:t>
+      </w:r>
+    </w:p>
+    <w:p>
+      <w:pPr>
+        <w:pStyle w:val="FirstParagraph"/>
+      </w:pPr>
+      <w:r>
+        <w:drawing>
+          <wp:inline>
+            <wp:extent cx="4620126" cy="3696101"/>
+            <wp:effectExtent b="0" l="0" r="0" t="0"/>
+            <wp:docPr descr="" title="" id="68" name="Picture"/>
+            <a:graphic>
+              <a:graphicData uri="http://schemas.openxmlformats.org/drawingml/2006/picture">
+                <pic:pic>
+                  <pic:nvPicPr>
+                    <pic:cNvPr descr="4_statistical_frameworks_study_guide_final_files/figure-docx/unnamed-chunk-19-1.png" id="69" name="Picture"/>
+                    <pic:cNvPicPr>
+                      <a:picLocks noChangeArrowheads="1" noChangeAspect="1"/>
+                    </pic:cNvPicPr>
+                  </pic:nvPicPr>
+                  <pic:blipFill>
+                    <a:blip r:embed="rId67"/>
+                    <a:stretch>
+                      <a:fillRect/>
+                    </a:stretch>
+                  </pic:blipFill>
+                  <pic:spPr bwMode="auto">
+                    <a:xfrm>
+                      <a:off x="0" y="0"/>
+                      <a:ext cx="4620126" cy="3696101"/>
+                    </a:xfrm>
+                    <a:prstGeom prst="rect">
+                      <a:avLst/>
+                    </a:prstGeom>
+                    <a:noFill/>
+                    <a:ln w="9525">
+                      <a:noFill/>
+                      <a:headEnd/>
+                      <a:tailEnd/>
+                    </a:ln>
+                  </pic:spPr>
+                </pic:pic>
+              </a:graphicData>
+            </a:graphic>
+          </wp:inline>
+        </w:drawing>
+      </w:r>
+    </w:p>
+    <w:p>
+      <w:pPr>
+        <w:numPr>
+          <w:ilvl w:val="0"/>
+          <w:numId w:val="1005"/>
+        </w:numPr>
+        <w:pStyle w:val="Compact"/>
+      </w:pPr>
+      <w:r>
+        <w:t xml:space="preserve">Scale-Location</w:t>
+      </w:r>
+    </w:p>
+    <w:p>
+      <w:pPr>
+        <w:pStyle w:val="FirstParagraph"/>
+      </w:pPr>
+      <w:r>
+        <w:t xml:space="preserve">It’s also called Spread-Location plot. This plot shows if residuals are spread equally along the ranges of predictors. This is how you can check the assumption of equal variance (homoscedasticity). It’s good if you see a horizontal line with equally (randomly) spread points.</w:t>
+      </w:r>
+    </w:p>
+    <w:p>
+      <w:pPr>
+        <w:pStyle w:val="SourceCode"/>
+      </w:pPr>
+      <w:r>
+        <w:rPr>
+          <w:rStyle w:val="FunctionTok"/>
+        </w:rPr>
+        <w:t xml:space="preserve">plot</w:t>
+      </w:r>
+      <w:r>
+        <w:rPr>
+          <w:rStyle w:val="NormalTok"/>
+        </w:rPr>
+        <w:t xml:space="preserve">(HAB.lm, </w:t>
+      </w:r>
+      <w:r>
+        <w:rPr>
+          <w:rStyle w:val="AttributeTok"/>
+        </w:rPr>
+        <w:t xml:space="preserve">which=</w:t>
+      </w:r>
+      <w:r>
+        <w:rPr>
+          <w:rStyle w:val="DecValTok"/>
+        </w:rPr>
+        <w:t xml:space="preserve">3</w:t>
+      </w:r>
+      <w:r>
+        <w:rPr>
+          <w:rStyle w:val="NormalTok"/>
+        </w:rPr>
+        <w:t xml:space="preserve">)</w:t>
+      </w:r>
+    </w:p>
+    <w:p>
+      <w:pPr>
+        <w:pStyle w:val="FirstParagraph"/>
+      </w:pPr>
+      <w:r>
+        <w:drawing>
+          <wp:inline>
+            <wp:extent cx="4620126" cy="3696101"/>
+            <wp:effectExtent b="0" l="0" r="0" t="0"/>
+            <wp:docPr descr="" title="" id="71" name="Picture"/>
+            <a:graphic>
+              <a:graphicData uri="http://schemas.openxmlformats.org/drawingml/2006/picture">
+                <pic:pic>
+                  <pic:nvPicPr>
+                    <pic:cNvPr descr="4_statistical_frameworks_study_guide_final_files/figure-docx/unnamed-chunk-20-1.png" id="72" name="Picture"/>
+                    <pic:cNvPicPr>
+                      <a:picLocks noChangeArrowheads="1" noChangeAspect="1"/>
+                    </pic:cNvPicPr>
+                  </pic:nvPicPr>
+                  <pic:blipFill>
+                    <a:blip r:embed="rId70"/>
+                    <a:stretch>
+                      <a:fillRect/>
+                    </a:stretch>
+                  </pic:blipFill>
+                  <pic:spPr bwMode="auto">
+                    <a:xfrm>
+                      <a:off x="0" y="0"/>
+                      <a:ext cx="4620126" cy="3696101"/>
+                    </a:xfrm>
+                    <a:prstGeom prst="rect">
+                      <a:avLst/>
+                    </a:prstGeom>
+                    <a:noFill/>
+                    <a:ln w="9525">
+                      <a:noFill/>
+                      <a:headEnd/>
+                      <a:tailEnd/>
+                    </a:ln>
+                  </pic:spPr>
+                </pic:pic>
+              </a:graphicData>
+            </a:graphic>
+          </wp:inline>
+        </w:drawing>
+      </w:r>
+    </w:p>
+    <w:p>
+      <w:pPr>
+        <w:numPr>
+          <w:ilvl w:val="0"/>
+          <w:numId w:val="1006"/>
+        </w:numPr>
+        <w:pStyle w:val="Compact"/>
+      </w:pPr>
+      <w:r>
+        <w:t xml:space="preserve">Residuals vs Leverage</w:t>
+      </w:r>
+    </w:p>
+    <w:p>
+      <w:pPr>
+        <w:pStyle w:val="FirstParagraph"/>
+      </w:pPr>
+      <w:r>
+        <w:t xml:space="preserve">This plot helps us to find influential cases (i.e., subjects) if any. Not all outliers are influential in linear regression analysis (whatever outliers mean). Even though data have extreme values, they might not be influential to determine a regression line. That means, the results wouldn’t be much different if we either include or exclude them from analysis. They follow the trend in the majority of cases and they don’t really matter; they are not influential. On the other hand, some cases could be very influential even if they look to be within a reasonable range of the values. They could be extreme cases against a regression line and can alter the results if we exclude them from analysis. Another way to put it is that they don’t get along with the trend in the majority of the cases.</w:t>
+      </w:r>
+    </w:p>
+    <w:p>
+      <w:pPr>
+        <w:pStyle w:val="SourceCode"/>
+      </w:pPr>
+      <w:r>
+        <w:rPr>
+          <w:rStyle w:val="FunctionTok"/>
+        </w:rPr>
+        <w:t xml:space="preserve">plot</w:t>
+      </w:r>
+      <w:r>
+        <w:rPr>
+          <w:rStyle w:val="NormalTok"/>
+        </w:rPr>
+        <w:t xml:space="preserve">(HAB.lm, </w:t>
+      </w:r>
+      <w:r>
+        <w:rPr>
+          <w:rStyle w:val="AttributeTok"/>
+        </w:rPr>
+        <w:t xml:space="preserve">which=</w:t>
+      </w:r>
+      <w:r>
+        <w:rPr>
+          <w:rStyle w:val="DecValTok"/>
+        </w:rPr>
+        <w:t xml:space="preserve">3</w:t>
+      </w:r>
+      <w:r>
+        <w:rPr>
+          <w:rStyle w:val="NormalTok"/>
+        </w:rPr>
+        <w:t xml:space="preserve">)</w:t>
+      </w:r>
+    </w:p>
+    <w:p>
+      <w:pPr>
+        <w:pStyle w:val="FirstParagraph"/>
+      </w:pPr>
+      <w:r>
+        <w:drawing>
+          <wp:inline>
+            <wp:extent cx="4620126" cy="3696101"/>
+            <wp:effectExtent b="0" l="0" r="0" t="0"/>
+            <wp:docPr descr="" title="" id="74" name="Picture"/>
+            <a:graphic>
+              <a:graphicData uri="http://schemas.openxmlformats.org/drawingml/2006/picture">
+                <pic:pic>
+                  <pic:nvPicPr>
+                    <pic:cNvPr descr="4_statistical_frameworks_study_guide_final_files/figure-docx/unnamed-chunk-21-1.png" id="75" name="Picture"/>
+                    <pic:cNvPicPr>
+                      <a:picLocks noChangeArrowheads="1" noChangeAspect="1"/>
+                    </pic:cNvPicPr>
+                  </pic:nvPicPr>
+                  <pic:blipFill>
+                    <a:blip r:embed="rId73"/>
+                    <a:stretch>
+                      <a:fillRect/>
+                    </a:stretch>
+                  </pic:blipFill>
+                  <pic:spPr bwMode="auto">
+                    <a:xfrm>
+                      <a:off x="0" y="0"/>
+                      <a:ext cx="4620126" cy="3696101"/>
+                    </a:xfrm>
+                    <a:prstGeom prst="rect">
+                      <a:avLst/>
+                    </a:prstGeom>
+                    <a:noFill/>
+                    <a:ln w="9525">
+                      <a:noFill/>
+                      <a:headEnd/>
+                      <a:tailEnd/>
+                    </a:ln>
+                  </pic:spPr>
+                </pic:pic>
+              </a:graphicData>
+            </a:graphic>
+          </wp:inline>
+        </w:drawing>
+      </w:r>
+    </w:p>
+    <w:bookmarkEnd w:id="76"/>
+    <w:bookmarkEnd w:id="77"/>
+    <w:bookmarkEnd w:id="78"/>
+    <w:bookmarkEnd w:id="79"/>
+    <w:bookmarkStart w:id="80" w:name="ascombe-data"/>
+    <w:p>
+      <w:pPr>
+        <w:pStyle w:val="Heading2"/>
+      </w:pPr>
+      <w:r>
+        <w:t xml:space="preserve">Ascombe Data</w:t>
+      </w:r>
+    </w:p>
+    <w:p>
+      <w:pPr>
+        <w:pStyle w:val="FirstParagraph"/>
+      </w:pPr>
+      <w:r>
+        <w:t xml:space="preserve">This dataset was created to show the importance of visualizing the data and looking at the assumptions</w:t>
+      </w:r>
+    </w:p>
+    <w:p>
+      <w:pPr>
+        <w:pStyle w:val="SourceCode"/>
+      </w:pPr>
+      <w:r>
+        <w:rPr>
+          <w:rStyle w:val="NormalTok"/>
+        </w:rPr>
+        <w:t xml:space="preserve">Anscombe </w:t>
+      </w:r>
+      <w:r>
+        <w:rPr>
+          <w:rStyle w:val="OtherTok"/>
+        </w:rPr>
+        <w:t xml:space="preserve">=</w:t>
+      </w:r>
+      <w:r>
+        <w:rPr>
+          <w:rStyle w:val="NormalTok"/>
+        </w:rPr>
+        <w:t xml:space="preserve"> </w:t>
+      </w:r>
+      <w:r>
+        <w:rPr>
+          <w:rStyle w:val="FunctionTok"/>
+        </w:rPr>
+        <w:t xml:space="preserve">as.data.frame</w:t>
+      </w:r>
+      <w:r>
+        <w:rPr>
+          <w:rStyle w:val="NormalTok"/>
+        </w:rPr>
+        <w:t xml:space="preserve">(</w:t>
+      </w:r>
+      <w:r>
+        <w:br/>
+      </w:r>
+      <w:r>
+        <w:rPr>
+          <w:rStyle w:val="NormalTok"/>
+        </w:rPr>
+        <w:t xml:space="preserve">  </w:t>
+      </w:r>
+      <w:r>
+        <w:rPr>
+          <w:rStyle w:val="FunctionTok"/>
+        </w:rPr>
+        <w:t xml:space="preserve">matrix</w:t>
+      </w:r>
+      <w:r>
+        <w:rPr>
+          <w:rStyle w:val="NormalTok"/>
+        </w:rPr>
+        <w:t xml:space="preserve">(</w:t>
+      </w:r>
+      <w:r>
+        <w:rPr>
+          <w:rStyle w:val="FunctionTok"/>
+        </w:rPr>
+        <w:t xml:space="preserve">c</w:t>
+      </w:r>
+      <w:r>
+        <w:rPr>
+          <w:rStyle w:val="NormalTok"/>
+        </w:rPr>
+        <w:t xml:space="preserve">(</w:t>
+      </w:r>
+      <w:r>
+        <w:br/>
+      </w:r>
+      <w:r>
+        <w:rPr>
+          <w:rStyle w:val="NormalTok"/>
+        </w:rPr>
+        <w:t xml:space="preserve">    </w:t>
+      </w:r>
+      <w:r>
+        <w:rPr>
+          <w:rStyle w:val="DecValTok"/>
+        </w:rPr>
+        <w:t xml:space="preserve">1</w:t>
+      </w:r>
+      <w:r>
+        <w:rPr>
+          <w:rStyle w:val="NormalTok"/>
+        </w:rPr>
+        <w:t xml:space="preserve">, </w:t>
+      </w:r>
+      <w:r>
+        <w:rPr>
+          <w:rStyle w:val="DecValTok"/>
+        </w:rPr>
+        <w:t xml:space="preserve">10</w:t>
+      </w:r>
+      <w:r>
+        <w:rPr>
+          <w:rStyle w:val="NormalTok"/>
+        </w:rPr>
+        <w:t xml:space="preserve">, </w:t>
+      </w:r>
+      <w:r>
+        <w:rPr>
+          <w:rStyle w:val="DecValTok"/>
+        </w:rPr>
+        <w:t xml:space="preserve">10</w:t>
+      </w:r>
+      <w:r>
+        <w:rPr>
+          <w:rStyle w:val="NormalTok"/>
+        </w:rPr>
+        <w:t xml:space="preserve">, </w:t>
+      </w:r>
+      <w:r>
+        <w:rPr>
+          <w:rStyle w:val="DecValTok"/>
+        </w:rPr>
+        <w:t xml:space="preserve">10</w:t>
+      </w:r>
+      <w:r>
+        <w:rPr>
+          <w:rStyle w:val="NormalTok"/>
+        </w:rPr>
+        <w:t xml:space="preserve">, </w:t>
+      </w:r>
+      <w:r>
+        <w:rPr>
+          <w:rStyle w:val="DecValTok"/>
+        </w:rPr>
+        <w:t xml:space="preserve">8</w:t>
+      </w:r>
+      <w:r>
+        <w:rPr>
+          <w:rStyle w:val="NormalTok"/>
+        </w:rPr>
+        <w:t xml:space="preserve">, </w:t>
+      </w:r>
+      <w:r>
+        <w:rPr>
+          <w:rStyle w:val="FloatTok"/>
+        </w:rPr>
+        <w:t xml:space="preserve">8.04</w:t>
+      </w:r>
+      <w:r>
+        <w:rPr>
+          <w:rStyle w:val="NormalTok"/>
+        </w:rPr>
+        <w:t xml:space="preserve">, </w:t>
+      </w:r>
+      <w:r>
+        <w:rPr>
+          <w:rStyle w:val="FloatTok"/>
+        </w:rPr>
+        <w:t xml:space="preserve">9.14</w:t>
+      </w:r>
+      <w:r>
+        <w:rPr>
+          <w:rStyle w:val="NormalTok"/>
+        </w:rPr>
+        <w:t xml:space="preserve">, </w:t>
+      </w:r>
+      <w:r>
+        <w:rPr>
+          <w:rStyle w:val="FloatTok"/>
+        </w:rPr>
+        <w:t xml:space="preserve">7.46</w:t>
+      </w:r>
+      <w:r>
+        <w:rPr>
+          <w:rStyle w:val="NormalTok"/>
+        </w:rPr>
+        <w:t xml:space="preserve">, </w:t>
+      </w:r>
+      <w:r>
+        <w:rPr>
+          <w:rStyle w:val="FloatTok"/>
+        </w:rPr>
+        <w:t xml:space="preserve">6.58</w:t>
+      </w:r>
+      <w:r>
+        <w:rPr>
+          <w:rStyle w:val="NormalTok"/>
+        </w:rPr>
+        <w:t xml:space="preserve">, </w:t>
+      </w:r>
+      <w:r>
+        <w:br/>
+      </w:r>
+      <w:r>
+        <w:rPr>
+          <w:rStyle w:val="NormalTok"/>
+        </w:rPr>
+        <w:t xml:space="preserve">    </w:t>
+      </w:r>
+      <w:r>
+        <w:rPr>
+          <w:rStyle w:val="DecValTok"/>
+        </w:rPr>
+        <w:t xml:space="preserve">2</w:t>
+      </w:r>
+      <w:r>
+        <w:rPr>
+          <w:rStyle w:val="NormalTok"/>
+        </w:rPr>
+        <w:t xml:space="preserve">, </w:t>
+      </w:r>
+      <w:r>
+        <w:rPr>
+          <w:rStyle w:val="DecValTok"/>
+        </w:rPr>
+        <w:t xml:space="preserve">8</w:t>
+      </w:r>
+      <w:r>
+        <w:rPr>
+          <w:rStyle w:val="NormalTok"/>
+        </w:rPr>
+        <w:t xml:space="preserve">, </w:t>
+      </w:r>
+      <w:r>
+        <w:rPr>
+          <w:rStyle w:val="DecValTok"/>
+        </w:rPr>
+        <w:t xml:space="preserve">8</w:t>
+      </w:r>
+      <w:r>
+        <w:rPr>
+          <w:rStyle w:val="NormalTok"/>
+        </w:rPr>
+        <w:t xml:space="preserve">, </w:t>
+      </w:r>
+      <w:r>
+        <w:rPr>
+          <w:rStyle w:val="DecValTok"/>
+        </w:rPr>
+        <w:t xml:space="preserve">8</w:t>
+      </w:r>
+      <w:r>
+        <w:rPr>
+          <w:rStyle w:val="NormalTok"/>
+        </w:rPr>
+        <w:t xml:space="preserve">, </w:t>
+      </w:r>
+      <w:r>
+        <w:rPr>
+          <w:rStyle w:val="DecValTok"/>
+        </w:rPr>
+        <w:t xml:space="preserve">8</w:t>
+      </w:r>
+      <w:r>
+        <w:rPr>
+          <w:rStyle w:val="NormalTok"/>
+        </w:rPr>
+        <w:t xml:space="preserve">, </w:t>
+      </w:r>
+      <w:r>
+        <w:rPr>
+          <w:rStyle w:val="FloatTok"/>
+        </w:rPr>
+        <w:t xml:space="preserve">6.95</w:t>
+      </w:r>
+      <w:r>
+        <w:rPr>
+          <w:rStyle w:val="NormalTok"/>
+        </w:rPr>
+        <w:t xml:space="preserve">, </w:t>
+      </w:r>
+      <w:r>
+        <w:rPr>
+          <w:rStyle w:val="FloatTok"/>
+        </w:rPr>
+        <w:t xml:space="preserve">8.14</w:t>
+      </w:r>
+      <w:r>
+        <w:rPr>
+          <w:rStyle w:val="NormalTok"/>
+        </w:rPr>
+        <w:t xml:space="preserve">, </w:t>
+      </w:r>
+      <w:r>
+        <w:rPr>
+          <w:rStyle w:val="FloatTok"/>
+        </w:rPr>
+        <w:t xml:space="preserve">6.77</w:t>
+      </w:r>
+      <w:r>
+        <w:rPr>
+          <w:rStyle w:val="NormalTok"/>
+        </w:rPr>
+        <w:t xml:space="preserve">, </w:t>
+      </w:r>
+      <w:r>
+        <w:rPr>
+          <w:rStyle w:val="FloatTok"/>
+        </w:rPr>
+        <w:t xml:space="preserve">5.76</w:t>
+      </w:r>
+      <w:r>
+        <w:rPr>
+          <w:rStyle w:val="NormalTok"/>
+        </w:rPr>
+        <w:t xml:space="preserve">,</w:t>
+      </w:r>
+      <w:r>
+        <w:br/>
+      </w:r>
+      <w:r>
+        <w:rPr>
+          <w:rStyle w:val="NormalTok"/>
+        </w:rPr>
+        <w:t xml:space="preserve">    </w:t>
+      </w:r>
+      <w:r>
+        <w:rPr>
+          <w:rStyle w:val="DecValTok"/>
+        </w:rPr>
+        <w:t xml:space="preserve">3</w:t>
+      </w:r>
+      <w:r>
+        <w:rPr>
+          <w:rStyle w:val="NormalTok"/>
+        </w:rPr>
+        <w:t xml:space="preserve">, </w:t>
+      </w:r>
+      <w:r>
+        <w:rPr>
+          <w:rStyle w:val="DecValTok"/>
+        </w:rPr>
+        <w:t xml:space="preserve">13</w:t>
+      </w:r>
+      <w:r>
+        <w:rPr>
+          <w:rStyle w:val="NormalTok"/>
+        </w:rPr>
+        <w:t xml:space="preserve">, </w:t>
+      </w:r>
+      <w:r>
+        <w:rPr>
+          <w:rStyle w:val="DecValTok"/>
+        </w:rPr>
+        <w:t xml:space="preserve">13</w:t>
+      </w:r>
+      <w:r>
+        <w:rPr>
+          <w:rStyle w:val="NormalTok"/>
+        </w:rPr>
+        <w:t xml:space="preserve">, </w:t>
+      </w:r>
+      <w:r>
+        <w:rPr>
+          <w:rStyle w:val="DecValTok"/>
+        </w:rPr>
+        <w:t xml:space="preserve">13</w:t>
+      </w:r>
+      <w:r>
+        <w:rPr>
+          <w:rStyle w:val="NormalTok"/>
+        </w:rPr>
+        <w:t xml:space="preserve">, </w:t>
+      </w:r>
+      <w:r>
+        <w:rPr>
+          <w:rStyle w:val="DecValTok"/>
+        </w:rPr>
+        <w:t xml:space="preserve">8</w:t>
+      </w:r>
+      <w:r>
+        <w:rPr>
+          <w:rStyle w:val="NormalTok"/>
+        </w:rPr>
+        <w:t xml:space="preserve">, </w:t>
+      </w:r>
+      <w:r>
+        <w:rPr>
+          <w:rStyle w:val="FloatTok"/>
+        </w:rPr>
+        <w:t xml:space="preserve">7.58</w:t>
+      </w:r>
+      <w:r>
+        <w:rPr>
+          <w:rStyle w:val="NormalTok"/>
+        </w:rPr>
+        <w:t xml:space="preserve">, </w:t>
+      </w:r>
+      <w:r>
+        <w:rPr>
+          <w:rStyle w:val="FloatTok"/>
+        </w:rPr>
+        <w:t xml:space="preserve">8.74</w:t>
+      </w:r>
+      <w:r>
+        <w:rPr>
+          <w:rStyle w:val="NormalTok"/>
+        </w:rPr>
+        <w:t xml:space="preserve">, </w:t>
+      </w:r>
+      <w:r>
+        <w:rPr>
+          <w:rStyle w:val="FloatTok"/>
+        </w:rPr>
+        <w:t xml:space="preserve">12.74</w:t>
+      </w:r>
+      <w:r>
+        <w:rPr>
+          <w:rStyle w:val="NormalTok"/>
+        </w:rPr>
+        <w:t xml:space="preserve">, </w:t>
+      </w:r>
+      <w:r>
+        <w:rPr>
+          <w:rStyle w:val="FloatTok"/>
+        </w:rPr>
+        <w:t xml:space="preserve">7.71</w:t>
+      </w:r>
+      <w:r>
+        <w:rPr>
+          <w:rStyle w:val="NormalTok"/>
+        </w:rPr>
+        <w:t xml:space="preserve">,</w:t>
+      </w:r>
+      <w:r>
+        <w:br/>
+      </w:r>
+      <w:r>
+        <w:rPr>
+          <w:rStyle w:val="NormalTok"/>
+        </w:rPr>
+        <w:t xml:space="preserve">    </w:t>
+      </w:r>
+      <w:r>
+        <w:rPr>
+          <w:rStyle w:val="DecValTok"/>
+        </w:rPr>
+        <w:t xml:space="preserve">4</w:t>
+      </w:r>
+      <w:r>
+        <w:rPr>
+          <w:rStyle w:val="NormalTok"/>
+        </w:rPr>
+        <w:t xml:space="preserve">,  </w:t>
+      </w:r>
+      <w:r>
+        <w:rPr>
+          <w:rStyle w:val="DecValTok"/>
+        </w:rPr>
+        <w:t xml:space="preserve">9</w:t>
+      </w:r>
+      <w:r>
+        <w:rPr>
+          <w:rStyle w:val="NormalTok"/>
+        </w:rPr>
+        <w:t xml:space="preserve">, </w:t>
+      </w:r>
+      <w:r>
+        <w:rPr>
+          <w:rStyle w:val="DecValTok"/>
+        </w:rPr>
+        <w:t xml:space="preserve">9</w:t>
+      </w:r>
+      <w:r>
+        <w:rPr>
+          <w:rStyle w:val="NormalTok"/>
+        </w:rPr>
+        <w:t xml:space="preserve">, </w:t>
+      </w:r>
+      <w:r>
+        <w:rPr>
+          <w:rStyle w:val="DecValTok"/>
+        </w:rPr>
+        <w:t xml:space="preserve">9</w:t>
+      </w:r>
+      <w:r>
+        <w:rPr>
+          <w:rStyle w:val="NormalTok"/>
+        </w:rPr>
+        <w:t xml:space="preserve">, </w:t>
+      </w:r>
+      <w:r>
+        <w:rPr>
+          <w:rStyle w:val="DecValTok"/>
+        </w:rPr>
+        <w:t xml:space="preserve">8</w:t>
+      </w:r>
+      <w:r>
+        <w:rPr>
+          <w:rStyle w:val="NormalTok"/>
+        </w:rPr>
+        <w:t xml:space="preserve">, </w:t>
+      </w:r>
+      <w:r>
+        <w:rPr>
+          <w:rStyle w:val="FloatTok"/>
+        </w:rPr>
+        <w:t xml:space="preserve">8.81</w:t>
+      </w:r>
+      <w:r>
+        <w:rPr>
+          <w:rStyle w:val="NormalTok"/>
+        </w:rPr>
+        <w:t xml:space="preserve">, </w:t>
+      </w:r>
+      <w:r>
+        <w:rPr>
+          <w:rStyle w:val="FloatTok"/>
+        </w:rPr>
+        <w:t xml:space="preserve">8.77</w:t>
+      </w:r>
+      <w:r>
+        <w:rPr>
+          <w:rStyle w:val="NormalTok"/>
+        </w:rPr>
+        <w:t xml:space="preserve">, </w:t>
+      </w:r>
+      <w:r>
+        <w:rPr>
+          <w:rStyle w:val="FloatTok"/>
+        </w:rPr>
+        <w:t xml:space="preserve">7.11</w:t>
+      </w:r>
+      <w:r>
+        <w:rPr>
+          <w:rStyle w:val="NormalTok"/>
+        </w:rPr>
+        <w:t xml:space="preserve">, </w:t>
+      </w:r>
+      <w:r>
+        <w:rPr>
+          <w:rStyle w:val="FloatTok"/>
+        </w:rPr>
+        <w:t xml:space="preserve">8.84</w:t>
+      </w:r>
+      <w:r>
+        <w:rPr>
+          <w:rStyle w:val="NormalTok"/>
+        </w:rPr>
+        <w:t xml:space="preserve">,</w:t>
+      </w:r>
+      <w:r>
+        <w:br/>
+      </w:r>
+      <w:r>
+        <w:rPr>
+          <w:rStyle w:val="NormalTok"/>
+        </w:rPr>
+        <w:t xml:space="preserve">    </w:t>
+      </w:r>
+      <w:r>
+        <w:rPr>
+          <w:rStyle w:val="DecValTok"/>
+        </w:rPr>
+        <w:t xml:space="preserve">5</w:t>
+      </w:r>
+      <w:r>
+        <w:rPr>
+          <w:rStyle w:val="NormalTok"/>
+        </w:rPr>
+        <w:t xml:space="preserve">, </w:t>
+      </w:r>
+      <w:r>
+        <w:rPr>
+          <w:rStyle w:val="DecValTok"/>
+        </w:rPr>
+        <w:t xml:space="preserve">11</w:t>
+      </w:r>
+      <w:r>
+        <w:rPr>
+          <w:rStyle w:val="NormalTok"/>
+        </w:rPr>
+        <w:t xml:space="preserve">, </w:t>
+      </w:r>
+      <w:r>
+        <w:rPr>
+          <w:rStyle w:val="DecValTok"/>
+        </w:rPr>
+        <w:t xml:space="preserve">11</w:t>
+      </w:r>
+      <w:r>
+        <w:rPr>
+          <w:rStyle w:val="NormalTok"/>
+        </w:rPr>
+        <w:t xml:space="preserve">, </w:t>
+      </w:r>
+      <w:r>
+        <w:rPr>
+          <w:rStyle w:val="DecValTok"/>
+        </w:rPr>
+        <w:t xml:space="preserve">11</w:t>
+      </w:r>
+      <w:r>
+        <w:rPr>
+          <w:rStyle w:val="NormalTok"/>
+        </w:rPr>
+        <w:t xml:space="preserve">, </w:t>
+      </w:r>
+      <w:r>
+        <w:rPr>
+          <w:rStyle w:val="DecValTok"/>
+        </w:rPr>
+        <w:t xml:space="preserve">8</w:t>
+      </w:r>
+      <w:r>
+        <w:rPr>
+          <w:rStyle w:val="NormalTok"/>
+        </w:rPr>
+        <w:t xml:space="preserve">, </w:t>
+      </w:r>
+      <w:r>
+        <w:rPr>
+          <w:rStyle w:val="FloatTok"/>
+        </w:rPr>
+        <w:t xml:space="preserve">8.33</w:t>
+      </w:r>
+      <w:r>
+        <w:rPr>
+          <w:rStyle w:val="NormalTok"/>
+        </w:rPr>
+        <w:t xml:space="preserve">, </w:t>
+      </w:r>
+      <w:r>
+        <w:rPr>
+          <w:rStyle w:val="FloatTok"/>
+        </w:rPr>
+        <w:t xml:space="preserve">9.26</w:t>
+      </w:r>
+      <w:r>
+        <w:rPr>
+          <w:rStyle w:val="NormalTok"/>
+        </w:rPr>
+        <w:t xml:space="preserve">, </w:t>
+      </w:r>
+      <w:r>
+        <w:rPr>
+          <w:rStyle w:val="FloatTok"/>
+        </w:rPr>
+        <w:t xml:space="preserve">7.81</w:t>
+      </w:r>
+      <w:r>
+        <w:rPr>
+          <w:rStyle w:val="NormalTok"/>
+        </w:rPr>
+        <w:t xml:space="preserve">, </w:t>
+      </w:r>
+      <w:r>
+        <w:rPr>
+          <w:rStyle w:val="FloatTok"/>
+        </w:rPr>
+        <w:t xml:space="preserve">8.47</w:t>
+      </w:r>
+      <w:r>
+        <w:rPr>
+          <w:rStyle w:val="NormalTok"/>
+        </w:rPr>
+        <w:t xml:space="preserve">,</w:t>
+      </w:r>
+      <w:r>
+        <w:br/>
+      </w:r>
+      <w:r>
+        <w:rPr>
+          <w:rStyle w:val="NormalTok"/>
+        </w:rPr>
+        <w:t xml:space="preserve">    </w:t>
+      </w:r>
+      <w:r>
+        <w:rPr>
+          <w:rStyle w:val="DecValTok"/>
+        </w:rPr>
+        <w:t xml:space="preserve">6</w:t>
+      </w:r>
+      <w:r>
+        <w:rPr>
+          <w:rStyle w:val="NormalTok"/>
+        </w:rPr>
+        <w:t xml:space="preserve">, </w:t>
+      </w:r>
+      <w:r>
+        <w:rPr>
+          <w:rStyle w:val="DecValTok"/>
+        </w:rPr>
+        <w:t xml:space="preserve">14</w:t>
+      </w:r>
+      <w:r>
+        <w:rPr>
+          <w:rStyle w:val="NormalTok"/>
+        </w:rPr>
+        <w:t xml:space="preserve">, </w:t>
+      </w:r>
+      <w:r>
+        <w:rPr>
+          <w:rStyle w:val="DecValTok"/>
+        </w:rPr>
+        <w:t xml:space="preserve">14</w:t>
+      </w:r>
+      <w:r>
+        <w:rPr>
+          <w:rStyle w:val="NormalTok"/>
+        </w:rPr>
+        <w:t xml:space="preserve">, </w:t>
+      </w:r>
+      <w:r>
+        <w:rPr>
+          <w:rStyle w:val="DecValTok"/>
+        </w:rPr>
+        <w:t xml:space="preserve">14</w:t>
+      </w:r>
+      <w:r>
+        <w:rPr>
+          <w:rStyle w:val="NormalTok"/>
+        </w:rPr>
+        <w:t xml:space="preserve">, </w:t>
+      </w:r>
+      <w:r>
+        <w:rPr>
+          <w:rStyle w:val="DecValTok"/>
+        </w:rPr>
+        <w:t xml:space="preserve">8</w:t>
+      </w:r>
+      <w:r>
+        <w:rPr>
+          <w:rStyle w:val="NormalTok"/>
+        </w:rPr>
+        <w:t xml:space="preserve">, </w:t>
+      </w:r>
+      <w:r>
+        <w:rPr>
+          <w:rStyle w:val="FloatTok"/>
+        </w:rPr>
+        <w:t xml:space="preserve">9.96</w:t>
+      </w:r>
+      <w:r>
+        <w:rPr>
+          <w:rStyle w:val="NormalTok"/>
+        </w:rPr>
+        <w:t xml:space="preserve">, </w:t>
+      </w:r>
+      <w:r>
+        <w:rPr>
+          <w:rStyle w:val="FloatTok"/>
+        </w:rPr>
+        <w:t xml:space="preserve">8.10</w:t>
+      </w:r>
+      <w:r>
+        <w:rPr>
+          <w:rStyle w:val="NormalTok"/>
+        </w:rPr>
+        <w:t xml:space="preserve">, </w:t>
+      </w:r>
+      <w:r>
+        <w:rPr>
+          <w:rStyle w:val="FloatTok"/>
+        </w:rPr>
+        <w:t xml:space="preserve">8.84</w:t>
+      </w:r>
+      <w:r>
+        <w:rPr>
+          <w:rStyle w:val="NormalTok"/>
+        </w:rPr>
+        <w:t xml:space="preserve">, </w:t>
+      </w:r>
+      <w:r>
+        <w:rPr>
+          <w:rStyle w:val="FloatTok"/>
+        </w:rPr>
+        <w:t xml:space="preserve">7.04</w:t>
+      </w:r>
+      <w:r>
+        <w:rPr>
+          <w:rStyle w:val="NormalTok"/>
+        </w:rPr>
+        <w:t xml:space="preserve">,</w:t>
+      </w:r>
+      <w:r>
+        <w:br/>
+      </w:r>
+      <w:r>
+        <w:rPr>
+          <w:rStyle w:val="NormalTok"/>
+        </w:rPr>
+        <w:t xml:space="preserve">    </w:t>
+      </w:r>
+      <w:r>
+        <w:rPr>
+          <w:rStyle w:val="DecValTok"/>
+        </w:rPr>
+        <w:t xml:space="preserve">7</w:t>
+      </w:r>
+      <w:r>
+        <w:rPr>
+          <w:rStyle w:val="NormalTok"/>
+        </w:rPr>
+        <w:t xml:space="preserve">,  </w:t>
+      </w:r>
+      <w:r>
+        <w:rPr>
+          <w:rStyle w:val="DecValTok"/>
+        </w:rPr>
+        <w:t xml:space="preserve">6</w:t>
+      </w:r>
+      <w:r>
+        <w:rPr>
+          <w:rStyle w:val="NormalTok"/>
+        </w:rPr>
+        <w:t xml:space="preserve">, </w:t>
+      </w:r>
+      <w:r>
+        <w:rPr>
+          <w:rStyle w:val="DecValTok"/>
+        </w:rPr>
+        <w:t xml:space="preserve">6</w:t>
+      </w:r>
+      <w:r>
+        <w:rPr>
+          <w:rStyle w:val="NormalTok"/>
+        </w:rPr>
+        <w:t xml:space="preserve">, </w:t>
+      </w:r>
+      <w:r>
+        <w:rPr>
+          <w:rStyle w:val="DecValTok"/>
+        </w:rPr>
+        <w:t xml:space="preserve">6</w:t>
+      </w:r>
+      <w:r>
+        <w:rPr>
+          <w:rStyle w:val="NormalTok"/>
+        </w:rPr>
+        <w:t xml:space="preserve">, </w:t>
+      </w:r>
+      <w:r>
+        <w:rPr>
+          <w:rStyle w:val="DecValTok"/>
+        </w:rPr>
+        <w:t xml:space="preserve">8</w:t>
+      </w:r>
+      <w:r>
+        <w:rPr>
+          <w:rStyle w:val="NormalTok"/>
+        </w:rPr>
+        <w:t xml:space="preserve">, </w:t>
+      </w:r>
+      <w:r>
+        <w:rPr>
+          <w:rStyle w:val="FloatTok"/>
+        </w:rPr>
+        <w:t xml:space="preserve">7.24</w:t>
+      </w:r>
+      <w:r>
+        <w:rPr>
+          <w:rStyle w:val="NormalTok"/>
+        </w:rPr>
+        <w:t xml:space="preserve">, </w:t>
+      </w:r>
+      <w:r>
+        <w:rPr>
+          <w:rStyle w:val="FloatTok"/>
+        </w:rPr>
+        <w:t xml:space="preserve">6.13</w:t>
+      </w:r>
+      <w:r>
+        <w:rPr>
+          <w:rStyle w:val="NormalTok"/>
+        </w:rPr>
+        <w:t xml:space="preserve">, </w:t>
+      </w:r>
+      <w:r>
+        <w:rPr>
+          <w:rStyle w:val="FloatTok"/>
+        </w:rPr>
+        <w:t xml:space="preserve">6.08</w:t>
+      </w:r>
+      <w:r>
+        <w:rPr>
+          <w:rStyle w:val="NormalTok"/>
+        </w:rPr>
+        <w:t xml:space="preserve">, </w:t>
+      </w:r>
+      <w:r>
+        <w:rPr>
+          <w:rStyle w:val="FloatTok"/>
+        </w:rPr>
+        <w:t xml:space="preserve">5.25</w:t>
+      </w:r>
+      <w:r>
+        <w:rPr>
+          <w:rStyle w:val="NormalTok"/>
+        </w:rPr>
+        <w:t xml:space="preserve">,</w:t>
+      </w:r>
+      <w:r>
+        <w:br/>
+      </w:r>
+      <w:r>
+        <w:rPr>
+          <w:rStyle w:val="NormalTok"/>
+        </w:rPr>
+        <w:t xml:space="preserve">    </w:t>
+      </w:r>
+      <w:r>
+        <w:rPr>
+          <w:rStyle w:val="DecValTok"/>
+        </w:rPr>
+        <w:t xml:space="preserve">8</w:t>
+      </w:r>
+      <w:r>
+        <w:rPr>
+          <w:rStyle w:val="NormalTok"/>
+        </w:rPr>
+        <w:t xml:space="preserve">,  </w:t>
+      </w:r>
+      <w:r>
+        <w:rPr>
+          <w:rStyle w:val="DecValTok"/>
+        </w:rPr>
+        <w:t xml:space="preserve">4</w:t>
+      </w:r>
+      <w:r>
+        <w:rPr>
+          <w:rStyle w:val="NormalTok"/>
+        </w:rPr>
+        <w:t xml:space="preserve">, </w:t>
+      </w:r>
+      <w:r>
+        <w:rPr>
+          <w:rStyle w:val="DecValTok"/>
+        </w:rPr>
+        <w:t xml:space="preserve">4</w:t>
+      </w:r>
+      <w:r>
+        <w:rPr>
+          <w:rStyle w:val="NormalTok"/>
+        </w:rPr>
+        <w:t xml:space="preserve">, </w:t>
+      </w:r>
+      <w:r>
+        <w:rPr>
+          <w:rStyle w:val="DecValTok"/>
+        </w:rPr>
+        <w:t xml:space="preserve">4</w:t>
+      </w:r>
+      <w:r>
+        <w:rPr>
+          <w:rStyle w:val="NormalTok"/>
+        </w:rPr>
+        <w:t xml:space="preserve">, </w:t>
+      </w:r>
+      <w:r>
+        <w:rPr>
+          <w:rStyle w:val="DecValTok"/>
+        </w:rPr>
+        <w:t xml:space="preserve">19</w:t>
+      </w:r>
+      <w:r>
+        <w:rPr>
+          <w:rStyle w:val="NormalTok"/>
+        </w:rPr>
+        <w:t xml:space="preserve">, </w:t>
+      </w:r>
+      <w:r>
+        <w:rPr>
+          <w:rStyle w:val="FloatTok"/>
+        </w:rPr>
+        <w:t xml:space="preserve">4.26</w:t>
+      </w:r>
+      <w:r>
+        <w:rPr>
+          <w:rStyle w:val="NormalTok"/>
+        </w:rPr>
+        <w:t xml:space="preserve">, </w:t>
+      </w:r>
+      <w:r>
+        <w:rPr>
+          <w:rStyle w:val="FloatTok"/>
+        </w:rPr>
+        <w:t xml:space="preserve">3.10</w:t>
+      </w:r>
+      <w:r>
+        <w:rPr>
+          <w:rStyle w:val="NormalTok"/>
+        </w:rPr>
+        <w:t xml:space="preserve">, </w:t>
+      </w:r>
+      <w:r>
+        <w:rPr>
+          <w:rStyle w:val="FloatTok"/>
+        </w:rPr>
+        <w:t xml:space="preserve">5.39</w:t>
+      </w:r>
+      <w:r>
+        <w:rPr>
+          <w:rStyle w:val="NormalTok"/>
+        </w:rPr>
+        <w:t xml:space="preserve">, </w:t>
+      </w:r>
+      <w:r>
+        <w:rPr>
+          <w:rStyle w:val="FloatTok"/>
+        </w:rPr>
+        <w:t xml:space="preserve">12.50</w:t>
+      </w:r>
+      <w:r>
+        <w:rPr>
+          <w:rStyle w:val="NormalTok"/>
+        </w:rPr>
+        <w:t xml:space="preserve">,</w:t>
+      </w:r>
+      <w:r>
+        <w:br/>
+      </w:r>
+      <w:r>
+        <w:rPr>
+          <w:rStyle w:val="NormalTok"/>
+        </w:rPr>
+        <w:t xml:space="preserve">    </w:t>
+      </w:r>
+      <w:r>
+        <w:rPr>
+          <w:rStyle w:val="DecValTok"/>
+        </w:rPr>
+        <w:t xml:space="preserve">9</w:t>
+      </w:r>
+      <w:r>
+        <w:rPr>
+          <w:rStyle w:val="NormalTok"/>
+        </w:rPr>
+        <w:t xml:space="preserve">, </w:t>
+      </w:r>
+      <w:r>
+        <w:rPr>
+          <w:rStyle w:val="DecValTok"/>
+        </w:rPr>
+        <w:t xml:space="preserve">12</w:t>
+      </w:r>
+      <w:r>
+        <w:rPr>
+          <w:rStyle w:val="NormalTok"/>
+        </w:rPr>
+        <w:t xml:space="preserve">, </w:t>
+      </w:r>
+      <w:r>
+        <w:rPr>
+          <w:rStyle w:val="DecValTok"/>
+        </w:rPr>
+        <w:t xml:space="preserve">12</w:t>
+      </w:r>
+      <w:r>
+        <w:rPr>
+          <w:rStyle w:val="NormalTok"/>
+        </w:rPr>
+        <w:t xml:space="preserve">, </w:t>
+      </w:r>
+      <w:r>
+        <w:rPr>
+          <w:rStyle w:val="DecValTok"/>
+        </w:rPr>
+        <w:t xml:space="preserve">12</w:t>
+      </w:r>
+      <w:r>
+        <w:rPr>
+          <w:rStyle w:val="NormalTok"/>
+        </w:rPr>
+        <w:t xml:space="preserve">, </w:t>
+      </w:r>
+      <w:r>
+        <w:rPr>
+          <w:rStyle w:val="DecValTok"/>
+        </w:rPr>
+        <w:t xml:space="preserve">8</w:t>
+      </w:r>
+      <w:r>
+        <w:rPr>
+          <w:rStyle w:val="NormalTok"/>
+        </w:rPr>
+        <w:t xml:space="preserve">, </w:t>
+      </w:r>
+      <w:r>
+        <w:rPr>
+          <w:rStyle w:val="FloatTok"/>
+        </w:rPr>
+        <w:t xml:space="preserve">10.84</w:t>
+      </w:r>
+      <w:r>
+        <w:rPr>
+          <w:rStyle w:val="NormalTok"/>
+        </w:rPr>
+        <w:t xml:space="preserve">, </w:t>
+      </w:r>
+      <w:r>
+        <w:rPr>
+          <w:rStyle w:val="FloatTok"/>
+        </w:rPr>
+        <w:t xml:space="preserve">9.13</w:t>
+      </w:r>
+      <w:r>
+        <w:rPr>
+          <w:rStyle w:val="NormalTok"/>
+        </w:rPr>
+        <w:t xml:space="preserve">, </w:t>
+      </w:r>
+      <w:r>
+        <w:rPr>
+          <w:rStyle w:val="FloatTok"/>
+        </w:rPr>
+        <w:t xml:space="preserve">8.15</w:t>
+      </w:r>
+      <w:r>
+        <w:rPr>
+          <w:rStyle w:val="NormalTok"/>
+        </w:rPr>
+        <w:t xml:space="preserve">, </w:t>
+      </w:r>
+      <w:r>
+        <w:rPr>
+          <w:rStyle w:val="FloatTok"/>
+        </w:rPr>
+        <w:t xml:space="preserve">5.56</w:t>
+      </w:r>
+      <w:r>
+        <w:rPr>
+          <w:rStyle w:val="NormalTok"/>
+        </w:rPr>
+        <w:t xml:space="preserve">,</w:t>
+      </w:r>
+      <w:r>
+        <w:br/>
+      </w:r>
+      <w:r>
+        <w:rPr>
+          <w:rStyle w:val="NormalTok"/>
+        </w:rPr>
+        <w:t xml:space="preserve">    </w:t>
+      </w:r>
+      <w:r>
+        <w:rPr>
+          <w:rStyle w:val="DecValTok"/>
+        </w:rPr>
+        <w:t xml:space="preserve">10</w:t>
+      </w:r>
+      <w:r>
+        <w:rPr>
+          <w:rStyle w:val="NormalTok"/>
+        </w:rPr>
+        <w:t xml:space="preserve">, </w:t>
+      </w:r>
+      <w:r>
+        <w:rPr>
+          <w:rStyle w:val="DecValTok"/>
+        </w:rPr>
+        <w:t xml:space="preserve">7</w:t>
+      </w:r>
+      <w:r>
+        <w:rPr>
+          <w:rStyle w:val="NormalTok"/>
+        </w:rPr>
+        <w:t xml:space="preserve">, </w:t>
+      </w:r>
+      <w:r>
+        <w:rPr>
+          <w:rStyle w:val="DecValTok"/>
+        </w:rPr>
+        <w:t xml:space="preserve">7</w:t>
+      </w:r>
+      <w:r>
+        <w:rPr>
+          <w:rStyle w:val="NormalTok"/>
+        </w:rPr>
+        <w:t xml:space="preserve">, </w:t>
+      </w:r>
+      <w:r>
+        <w:rPr>
+          <w:rStyle w:val="DecValTok"/>
+        </w:rPr>
+        <w:t xml:space="preserve">7</w:t>
+      </w:r>
+      <w:r>
+        <w:rPr>
+          <w:rStyle w:val="NormalTok"/>
+        </w:rPr>
+        <w:t xml:space="preserve">, </w:t>
+      </w:r>
+      <w:r>
+        <w:rPr>
+          <w:rStyle w:val="DecValTok"/>
+        </w:rPr>
+        <w:t xml:space="preserve">8</w:t>
+      </w:r>
+      <w:r>
+        <w:rPr>
+          <w:rStyle w:val="NormalTok"/>
+        </w:rPr>
+        <w:t xml:space="preserve">, </w:t>
+      </w:r>
+      <w:r>
+        <w:rPr>
+          <w:rStyle w:val="FloatTok"/>
+        </w:rPr>
+        <w:t xml:space="preserve">4.82</w:t>
+      </w:r>
+      <w:r>
+        <w:rPr>
+          <w:rStyle w:val="NormalTok"/>
+        </w:rPr>
+        <w:t xml:space="preserve">, </w:t>
+      </w:r>
+      <w:r>
+        <w:rPr>
+          <w:rStyle w:val="FloatTok"/>
+        </w:rPr>
+        <w:t xml:space="preserve">7.26</w:t>
+      </w:r>
+      <w:r>
+        <w:rPr>
+          <w:rStyle w:val="NormalTok"/>
+        </w:rPr>
+        <w:t xml:space="preserve">, </w:t>
+      </w:r>
+      <w:r>
+        <w:rPr>
+          <w:rStyle w:val="FloatTok"/>
+        </w:rPr>
+        <w:t xml:space="preserve">6.42</w:t>
+      </w:r>
+      <w:r>
+        <w:rPr>
+          <w:rStyle w:val="NormalTok"/>
+        </w:rPr>
+        <w:t xml:space="preserve">, </w:t>
+      </w:r>
+      <w:r>
+        <w:rPr>
+          <w:rStyle w:val="FloatTok"/>
+        </w:rPr>
+        <w:t xml:space="preserve">7.91</w:t>
+      </w:r>
+      <w:r>
+        <w:rPr>
+          <w:rStyle w:val="NormalTok"/>
+        </w:rPr>
+        <w:t xml:space="preserve">,</w:t>
+      </w:r>
+      <w:r>
+        <w:br/>
+      </w:r>
+      <w:r>
+        <w:rPr>
+          <w:rStyle w:val="NormalTok"/>
+        </w:rPr>
+        <w:t xml:space="preserve">    </w:t>
+      </w:r>
+      <w:r>
+        <w:rPr>
+          <w:rStyle w:val="DecValTok"/>
+        </w:rPr>
+        <w:t xml:space="preserve">11</w:t>
+      </w:r>
+      <w:r>
+        <w:rPr>
+          <w:rStyle w:val="NormalTok"/>
+        </w:rPr>
+        <w:t xml:space="preserve">, </w:t>
+      </w:r>
+      <w:r>
+        <w:rPr>
+          <w:rStyle w:val="DecValTok"/>
+        </w:rPr>
+        <w:t xml:space="preserve">5</w:t>
+      </w:r>
+      <w:r>
+        <w:rPr>
+          <w:rStyle w:val="NormalTok"/>
+        </w:rPr>
+        <w:t xml:space="preserve">, </w:t>
+      </w:r>
+      <w:r>
+        <w:rPr>
+          <w:rStyle w:val="DecValTok"/>
+        </w:rPr>
+        <w:t xml:space="preserve">5</w:t>
+      </w:r>
+      <w:r>
+        <w:rPr>
+          <w:rStyle w:val="NormalTok"/>
+        </w:rPr>
+        <w:t xml:space="preserve">, </w:t>
+      </w:r>
+      <w:r>
+        <w:rPr>
+          <w:rStyle w:val="DecValTok"/>
+        </w:rPr>
+        <w:t xml:space="preserve">5</w:t>
+      </w:r>
+      <w:r>
+        <w:rPr>
+          <w:rStyle w:val="NormalTok"/>
+        </w:rPr>
+        <w:t xml:space="preserve">, </w:t>
+      </w:r>
+      <w:r>
+        <w:rPr>
+          <w:rStyle w:val="DecValTok"/>
+        </w:rPr>
+        <w:t xml:space="preserve">8</w:t>
+      </w:r>
+      <w:r>
+        <w:rPr>
+          <w:rStyle w:val="NormalTok"/>
+        </w:rPr>
+        <w:t xml:space="preserve">, </w:t>
+      </w:r>
+      <w:r>
+        <w:rPr>
+          <w:rStyle w:val="FloatTok"/>
+        </w:rPr>
+        <w:t xml:space="preserve">5.68</w:t>
+      </w:r>
+      <w:r>
+        <w:rPr>
+          <w:rStyle w:val="NormalTok"/>
+        </w:rPr>
+        <w:t xml:space="preserve">, </w:t>
+      </w:r>
+      <w:r>
+        <w:rPr>
+          <w:rStyle w:val="FloatTok"/>
+        </w:rPr>
+        <w:t xml:space="preserve">4.74</w:t>
+      </w:r>
+      <w:r>
+        <w:rPr>
+          <w:rStyle w:val="NormalTok"/>
+        </w:rPr>
+        <w:t xml:space="preserve">, </w:t>
+      </w:r>
+      <w:r>
+        <w:rPr>
+          <w:rStyle w:val="FloatTok"/>
+        </w:rPr>
+        <w:t xml:space="preserve">5.73</w:t>
+      </w:r>
+      <w:r>
+        <w:rPr>
+          <w:rStyle w:val="NormalTok"/>
+        </w:rPr>
+        <w:t xml:space="preserve">, </w:t>
+      </w:r>
+      <w:r>
+        <w:rPr>
+          <w:rStyle w:val="FloatTok"/>
+        </w:rPr>
+        <w:t xml:space="preserve">6.89</w:t>
+      </w:r>
+      <w:r>
+        <w:rPr>
+          <w:rStyle w:val="NormalTok"/>
+        </w:rPr>
+        <w:t xml:space="preserve">), </w:t>
+      </w:r>
+      <w:r>
+        <w:br/>
+      </w:r>
+      <w:r>
+        <w:rPr>
+          <w:rStyle w:val="NormalTok"/>
+        </w:rPr>
+        <w:t xml:space="preserve">    </w:t>
+      </w:r>
+      <w:r>
+        <w:rPr>
+          <w:rStyle w:val="AttributeTok"/>
+        </w:rPr>
+        <w:t xml:space="preserve">nrow=</w:t>
+      </w:r>
+      <w:r>
+        <w:rPr>
+          <w:rStyle w:val="DecValTok"/>
+        </w:rPr>
+        <w:t xml:space="preserve">11</w:t>
+      </w:r>
+      <w:r>
+        <w:rPr>
+          <w:rStyle w:val="NormalTok"/>
+        </w:rPr>
+        <w:t xml:space="preserve">,  </w:t>
+      </w:r>
+      <w:r>
+        <w:rPr>
+          <w:rStyle w:val="AttributeTok"/>
+        </w:rPr>
+        <w:t xml:space="preserve">byrow=</w:t>
+      </w:r>
+      <w:r>
+        <w:rPr>
+          <w:rStyle w:val="ConstantTok"/>
+        </w:rPr>
+        <w:t xml:space="preserve">TRUE</w:t>
+      </w:r>
+      <w:r>
+        <w:rPr>
+          <w:rStyle w:val="NormalTok"/>
+        </w:rPr>
+        <w:t xml:space="preserve">))</w:t>
+      </w:r>
+      <w:r>
+        <w:br/>
+      </w:r>
+      <w:r>
+        <w:br/>
+      </w:r>
+      <w:r>
+        <w:br/>
+      </w:r>
+      <w:r>
+        <w:rPr>
+          <w:rStyle w:val="FunctionTok"/>
+        </w:rPr>
+        <w:t xml:space="preserve">names</w:t>
+      </w:r>
+      <w:r>
+        <w:rPr>
+          <w:rStyle w:val="NormalTok"/>
+        </w:rPr>
+        <w:t xml:space="preserve">(Anscombe) </w:t>
+      </w:r>
+      <w:r>
+        <w:rPr>
+          <w:rStyle w:val="OtherTok"/>
+        </w:rPr>
+        <w:t xml:space="preserve">=</w:t>
+      </w:r>
+      <w:r>
+        <w:rPr>
+          <w:rStyle w:val="NormalTok"/>
+        </w:rPr>
+        <w:t xml:space="preserve"> </w:t>
+      </w:r>
+      <w:r>
+        <w:rPr>
+          <w:rStyle w:val="FunctionTok"/>
+        </w:rPr>
+        <w:t xml:space="preserve">c</w:t>
+      </w:r>
+      <w:r>
+        <w:rPr>
+          <w:rStyle w:val="NormalTok"/>
+        </w:rPr>
+        <w:t xml:space="preserve">(</w:t>
+      </w:r>
+      <w:r>
+        <w:rPr>
+          <w:rStyle w:val="StringTok"/>
+        </w:rPr>
+        <w:t xml:space="preserve">"Obs."</w:t>
+      </w:r>
+      <w:r>
+        <w:rPr>
+          <w:rStyle w:val="NormalTok"/>
+        </w:rPr>
+        <w:t xml:space="preserve">, </w:t>
+      </w:r>
+      <w:r>
+        <w:rPr>
+          <w:rStyle w:val="StringTok"/>
+        </w:rPr>
+        <w:t xml:space="preserve">"x1"</w:t>
+      </w:r>
+      <w:r>
+        <w:rPr>
+          <w:rStyle w:val="NormalTok"/>
+        </w:rPr>
+        <w:t xml:space="preserve">, </w:t>
+      </w:r>
+      <w:r>
+        <w:rPr>
+          <w:rStyle w:val="StringTok"/>
+        </w:rPr>
+        <w:t xml:space="preserve">"x2"</w:t>
+      </w:r>
+      <w:r>
+        <w:rPr>
+          <w:rStyle w:val="NormalTok"/>
+        </w:rPr>
+        <w:t xml:space="preserve">, </w:t>
+      </w:r>
+      <w:r>
+        <w:rPr>
+          <w:rStyle w:val="StringTok"/>
+        </w:rPr>
+        <w:t xml:space="preserve">"x3"</w:t>
+      </w:r>
+      <w:r>
+        <w:rPr>
+          <w:rStyle w:val="NormalTok"/>
+        </w:rPr>
+        <w:t xml:space="preserve">, </w:t>
+      </w:r>
+      <w:r>
+        <w:rPr>
+          <w:rStyle w:val="StringTok"/>
+        </w:rPr>
+        <w:t xml:space="preserve">"x4"</w:t>
+      </w:r>
+      <w:r>
+        <w:rPr>
+          <w:rStyle w:val="NormalTok"/>
+        </w:rPr>
+        <w:t xml:space="preserve">, </w:t>
+      </w:r>
+      <w:r>
+        <w:rPr>
+          <w:rStyle w:val="StringTok"/>
+        </w:rPr>
+        <w:t xml:space="preserve">"y1"</w:t>
+      </w:r>
+      <w:r>
+        <w:rPr>
+          <w:rStyle w:val="NormalTok"/>
+        </w:rPr>
+        <w:t xml:space="preserve">, </w:t>
+      </w:r>
+      <w:r>
+        <w:rPr>
+          <w:rStyle w:val="StringTok"/>
+        </w:rPr>
+        <w:t xml:space="preserve">"y2"</w:t>
+      </w:r>
+      <w:r>
+        <w:rPr>
+          <w:rStyle w:val="NormalTok"/>
+        </w:rPr>
+        <w:t xml:space="preserve">, </w:t>
+      </w:r>
+      <w:r>
+        <w:rPr>
+          <w:rStyle w:val="StringTok"/>
+        </w:rPr>
+        <w:t xml:space="preserve">"y3"</w:t>
+      </w:r>
+      <w:r>
+        <w:rPr>
+          <w:rStyle w:val="NormalTok"/>
+        </w:rPr>
+        <w:t xml:space="preserve">, </w:t>
+      </w:r>
+      <w:r>
+        <w:rPr>
+          <w:rStyle w:val="StringTok"/>
+        </w:rPr>
+        <w:t xml:space="preserve">"y4"</w:t>
+      </w:r>
+      <w:r>
+        <w:rPr>
+          <w:rStyle w:val="NormalTok"/>
+        </w:rPr>
+        <w:t xml:space="preserve">)</w:t>
+      </w:r>
+    </w:p>
+    <w:bookmarkEnd w:id="80"/>
+    <w:bookmarkStart w:id="96" w:name="anscombe-results"/>
+    <w:p>
+      <w:pPr>
+        <w:pStyle w:val="Heading2"/>
+      </w:pPr>
+      <w:r>
+        <w:t xml:space="preserve">Anscombe Results</w:t>
+      </w:r>
+    </w:p>
+    <w:p>
+      <w:pPr>
+        <w:pStyle w:val="FirstParagraph"/>
+      </w:pPr>
+      <w:r>
+        <w:t xml:space="preserve">Let’s look at the results. NOTE: I added a line, abline(), with the coefficients using coef() from the linear model, .</w:t>
+      </w:r>
+    </w:p>
+    <w:p>
+      <w:pPr>
+        <w:pStyle w:val="SourceCode"/>
+      </w:pPr>
+      <w:r>
+        <w:rPr>
+          <w:rStyle w:val="FunctionTok"/>
+        </w:rPr>
+        <w:t xml:space="preserve">par</w:t>
+      </w:r>
+      <w:r>
+        <w:rPr>
+          <w:rStyle w:val="NormalTok"/>
+        </w:rPr>
+        <w:t xml:space="preserve">(</w:t>
+      </w:r>
+      <w:r>
+        <w:rPr>
+          <w:rStyle w:val="AttributeTok"/>
+        </w:rPr>
+        <w:t xml:space="preserve">mfrow=</w:t>
+      </w:r>
+      <w:r>
+        <w:rPr>
+          <w:rStyle w:val="FunctionTok"/>
+        </w:rPr>
+        <w:t xml:space="preserve">c</w:t>
+      </w:r>
+      <w:r>
+        <w:rPr>
+          <w:rStyle w:val="NormalTok"/>
+        </w:rPr>
+        <w:t xml:space="preserve">(</w:t>
+      </w:r>
+      <w:r>
+        <w:rPr>
+          <w:rStyle w:val="DecValTok"/>
+        </w:rPr>
+        <w:t xml:space="preserve">2</w:t>
+      </w:r>
+      <w:r>
+        <w:rPr>
+          <w:rStyle w:val="NormalTok"/>
+        </w:rPr>
+        <w:t xml:space="preserve">,</w:t>
+      </w:r>
+      <w:r>
+        <w:rPr>
+          <w:rStyle w:val="DecValTok"/>
+        </w:rPr>
+        <w:t xml:space="preserve">2</w:t>
+      </w:r>
+      <w:r>
+        <w:rPr>
+          <w:rStyle w:val="NormalTok"/>
+        </w:rPr>
+        <w:t xml:space="preserve">))</w:t>
+      </w:r>
+      <w:r>
+        <w:br/>
+      </w:r>
+      <w:r>
+        <w:rPr>
+          <w:rStyle w:val="FunctionTok"/>
+        </w:rPr>
+        <w:t xml:space="preserve">plot</w:t>
+      </w:r>
+      <w:r>
+        <w:rPr>
+          <w:rStyle w:val="NormalTok"/>
+        </w:rPr>
+        <w:t xml:space="preserve">(y1 </w:t>
+      </w:r>
+      <w:r>
+        <w:rPr>
+          <w:rStyle w:val="SpecialCharTok"/>
+        </w:rPr>
+        <w:t xml:space="preserve">~</w:t>
+      </w:r>
+      <w:r>
+        <w:rPr>
+          <w:rStyle w:val="NormalTok"/>
+        </w:rPr>
+        <w:t xml:space="preserve"> x1, Anscombe, </w:t>
+      </w:r>
+      <w:r>
+        <w:rPr>
+          <w:rStyle w:val="AttributeTok"/>
+        </w:rPr>
+        <w:t xml:space="preserve">main=</w:t>
+      </w:r>
+      <w:r>
+        <w:rPr>
+          <w:rStyle w:val="StringTok"/>
+        </w:rPr>
+        <w:t xml:space="preserve">"Dataset A"</w:t>
+      </w:r>
+      <w:r>
+        <w:rPr>
+          <w:rStyle w:val="NormalTok"/>
+        </w:rPr>
+        <w:t xml:space="preserve">)</w:t>
+      </w:r>
+      <w:r>
+        <w:br/>
+      </w:r>
+      <w:r>
+        <w:rPr>
+          <w:rStyle w:val="NormalTok"/>
+        </w:rPr>
+        <w:t xml:space="preserve">  A.lm </w:t>
+      </w:r>
+      <w:r>
+        <w:rPr>
+          <w:rStyle w:val="OtherTok"/>
+        </w:rPr>
+        <w:t xml:space="preserve">=</w:t>
+      </w:r>
+      <w:r>
+        <w:rPr>
+          <w:rStyle w:val="NormalTok"/>
+        </w:rPr>
+        <w:t xml:space="preserve"> </w:t>
+      </w:r>
+      <w:r>
+        <w:rPr>
+          <w:rStyle w:val="FunctionTok"/>
+        </w:rPr>
+        <w:t xml:space="preserve">lm</w:t>
+      </w:r>
+      <w:r>
+        <w:rPr>
+          <w:rStyle w:val="NormalTok"/>
+        </w:rPr>
+        <w:t xml:space="preserve">(y1 </w:t>
+      </w:r>
+      <w:r>
+        <w:rPr>
+          <w:rStyle w:val="SpecialCharTok"/>
+        </w:rPr>
+        <w:t xml:space="preserve">~</w:t>
+      </w:r>
+      <w:r>
+        <w:rPr>
+          <w:rStyle w:val="NormalTok"/>
+        </w:rPr>
+        <w:t xml:space="preserve"> x1, Anscombe); </w:t>
+      </w:r>
+      <w:r>
+        <w:rPr>
+          <w:rStyle w:val="FunctionTok"/>
+        </w:rPr>
+        <w:t xml:space="preserve">abline</w:t>
+      </w:r>
+      <w:r>
+        <w:rPr>
+          <w:rStyle w:val="NormalTok"/>
+        </w:rPr>
+        <w:t xml:space="preserve">(</w:t>
+      </w:r>
+      <w:r>
+        <w:rPr>
+          <w:rStyle w:val="FunctionTok"/>
+        </w:rPr>
+        <w:t xml:space="preserve">coef</w:t>
+      </w:r>
+      <w:r>
+        <w:rPr>
+          <w:rStyle w:val="NormalTok"/>
+        </w:rPr>
+        <w:t xml:space="preserve">(A.lm)); </w:t>
+      </w:r>
+      <w:r>
+        <w:br/>
+      </w:r>
+      <w:r>
+        <w:br/>
+      </w:r>
+      <w:r>
+        <w:rPr>
+          <w:rStyle w:val="FunctionTok"/>
+        </w:rPr>
+        <w:t xml:space="preserve">plot</w:t>
+      </w:r>
+      <w:r>
+        <w:rPr>
+          <w:rStyle w:val="NormalTok"/>
+        </w:rPr>
+        <w:t xml:space="preserve">(y2 </w:t>
+      </w:r>
+      <w:r>
+        <w:rPr>
+          <w:rStyle w:val="SpecialCharTok"/>
+        </w:rPr>
+        <w:t xml:space="preserve">~</w:t>
+      </w:r>
+      <w:r>
+        <w:rPr>
+          <w:rStyle w:val="NormalTok"/>
+        </w:rPr>
+        <w:t xml:space="preserve"> x2, Anscombe, </w:t>
+      </w:r>
+      <w:r>
+        <w:rPr>
+          <w:rStyle w:val="AttributeTok"/>
+        </w:rPr>
+        <w:t xml:space="preserve">main=</w:t>
+      </w:r>
+      <w:r>
+        <w:rPr>
+          <w:rStyle w:val="StringTok"/>
+        </w:rPr>
+        <w:t xml:space="preserve">"Dataset B"</w:t>
+      </w:r>
+      <w:r>
+        <w:rPr>
+          <w:rStyle w:val="NormalTok"/>
+        </w:rPr>
+        <w:t xml:space="preserve">)</w:t>
+      </w:r>
+      <w:r>
+        <w:br/>
+      </w:r>
+      <w:r>
+        <w:rPr>
+          <w:rStyle w:val="NormalTok"/>
+        </w:rPr>
+        <w:t xml:space="preserve">  B.lm </w:t>
+      </w:r>
+      <w:r>
+        <w:rPr>
+          <w:rStyle w:val="OtherTok"/>
+        </w:rPr>
+        <w:t xml:space="preserve">=</w:t>
+      </w:r>
+      <w:r>
+        <w:rPr>
+          <w:rStyle w:val="NormalTok"/>
+        </w:rPr>
+        <w:t xml:space="preserve"> </w:t>
+      </w:r>
+      <w:r>
+        <w:rPr>
+          <w:rStyle w:val="FunctionTok"/>
+        </w:rPr>
+        <w:t xml:space="preserve">lm</w:t>
+      </w:r>
+      <w:r>
+        <w:rPr>
+          <w:rStyle w:val="NormalTok"/>
+        </w:rPr>
+        <w:t xml:space="preserve">(y2 </w:t>
+      </w:r>
+      <w:r>
+        <w:rPr>
+          <w:rStyle w:val="SpecialCharTok"/>
+        </w:rPr>
+        <w:t xml:space="preserve">~</w:t>
+      </w:r>
+      <w:r>
+        <w:rPr>
+          <w:rStyle w:val="NormalTok"/>
+        </w:rPr>
+        <w:t xml:space="preserve"> x2, Anscombe); </w:t>
+      </w:r>
+      <w:r>
+        <w:rPr>
+          <w:rStyle w:val="FunctionTok"/>
+        </w:rPr>
+        <w:t xml:space="preserve">abline</w:t>
+      </w:r>
+      <w:r>
+        <w:rPr>
+          <w:rStyle w:val="NormalTok"/>
+        </w:rPr>
+        <w:t xml:space="preserve">(</w:t>
+      </w:r>
+      <w:r>
+        <w:rPr>
+          <w:rStyle w:val="FunctionTok"/>
+        </w:rPr>
+        <w:t xml:space="preserve">coef</w:t>
+      </w:r>
+      <w:r>
+        <w:rPr>
+          <w:rStyle w:val="NormalTok"/>
+        </w:rPr>
+        <w:t xml:space="preserve">(B.lm))</w:t>
+      </w:r>
+      <w:r>
+        <w:br/>
+      </w:r>
+      <w:r>
+        <w:br/>
+      </w:r>
+      <w:r>
+        <w:rPr>
+          <w:rStyle w:val="FunctionTok"/>
+        </w:rPr>
+        <w:t xml:space="preserve">plot</w:t>
+      </w:r>
+      <w:r>
+        <w:rPr>
+          <w:rStyle w:val="NormalTok"/>
+        </w:rPr>
+        <w:t xml:space="preserve">(y3 </w:t>
+      </w:r>
+      <w:r>
+        <w:rPr>
+          <w:rStyle w:val="SpecialCharTok"/>
+        </w:rPr>
+        <w:t xml:space="preserve">~</w:t>
+      </w:r>
+      <w:r>
+        <w:rPr>
+          <w:rStyle w:val="NormalTok"/>
+        </w:rPr>
+        <w:t xml:space="preserve"> x3, Anscombe, </w:t>
+      </w:r>
+      <w:r>
+        <w:rPr>
+          <w:rStyle w:val="AttributeTok"/>
+        </w:rPr>
+        <w:t xml:space="preserve">main=</w:t>
+      </w:r>
+      <w:r>
+        <w:rPr>
+          <w:rStyle w:val="StringTok"/>
+        </w:rPr>
+        <w:t xml:space="preserve">"Dataset C"</w:t>
+      </w:r>
+      <w:r>
+        <w:rPr>
+          <w:rStyle w:val="NormalTok"/>
+        </w:rPr>
+        <w:t xml:space="preserve">)</w:t>
+      </w:r>
+      <w:r>
+        <w:br/>
+      </w:r>
+      <w:r>
+        <w:rPr>
+          <w:rStyle w:val="NormalTok"/>
+        </w:rPr>
+        <w:t xml:space="preserve">  C.lm </w:t>
+      </w:r>
+      <w:r>
+        <w:rPr>
+          <w:rStyle w:val="OtherTok"/>
+        </w:rPr>
+        <w:t xml:space="preserve">=</w:t>
+      </w:r>
+      <w:r>
+        <w:rPr>
+          <w:rStyle w:val="NormalTok"/>
+        </w:rPr>
+        <w:t xml:space="preserve"> </w:t>
+      </w:r>
+      <w:r>
+        <w:rPr>
+          <w:rStyle w:val="FunctionTok"/>
+        </w:rPr>
+        <w:t xml:space="preserve">lm</w:t>
+      </w:r>
+      <w:r>
+        <w:rPr>
+          <w:rStyle w:val="NormalTok"/>
+        </w:rPr>
+        <w:t xml:space="preserve">(y3 </w:t>
+      </w:r>
+      <w:r>
+        <w:rPr>
+          <w:rStyle w:val="SpecialCharTok"/>
+        </w:rPr>
+        <w:t xml:space="preserve">~</w:t>
+      </w:r>
+      <w:r>
+        <w:rPr>
+          <w:rStyle w:val="NormalTok"/>
+        </w:rPr>
+        <w:t xml:space="preserve"> x3, Anscombe); </w:t>
+      </w:r>
+      <w:r>
+        <w:rPr>
+          <w:rStyle w:val="FunctionTok"/>
+        </w:rPr>
+        <w:t xml:space="preserve">abline</w:t>
+      </w:r>
+      <w:r>
+        <w:rPr>
+          <w:rStyle w:val="NormalTok"/>
+        </w:rPr>
+        <w:t xml:space="preserve">(</w:t>
+      </w:r>
+      <w:r>
+        <w:rPr>
+          <w:rStyle w:val="FunctionTok"/>
+        </w:rPr>
+        <w:t xml:space="preserve">coef</w:t>
+      </w:r>
+      <w:r>
+        <w:rPr>
+          <w:rStyle w:val="NormalTok"/>
+        </w:rPr>
+        <w:t xml:space="preserve">(C.lm))</w:t>
+      </w:r>
+      <w:r>
+        <w:br/>
+      </w:r>
+      <w:r>
+        <w:br/>
+      </w:r>
+      <w:r>
+        <w:rPr>
+          <w:rStyle w:val="FunctionTok"/>
+        </w:rPr>
+        <w:t xml:space="preserve">plot</w:t>
+      </w:r>
+      <w:r>
+        <w:rPr>
+          <w:rStyle w:val="NormalTok"/>
+        </w:rPr>
+        <w:t xml:space="preserve">(y4 </w:t>
+      </w:r>
+      <w:r>
+        <w:rPr>
+          <w:rStyle w:val="SpecialCharTok"/>
+        </w:rPr>
+        <w:t xml:space="preserve">~</w:t>
+      </w:r>
+      <w:r>
+        <w:rPr>
+          <w:rStyle w:val="NormalTok"/>
+        </w:rPr>
+        <w:t xml:space="preserve"> x4, Anscombe, </w:t>
+      </w:r>
+      <w:r>
+        <w:rPr>
+          <w:rStyle w:val="AttributeTok"/>
+        </w:rPr>
+        <w:t xml:space="preserve">main=</w:t>
+      </w:r>
+      <w:r>
+        <w:rPr>
+          <w:rStyle w:val="StringTok"/>
+        </w:rPr>
+        <w:t xml:space="preserve">"Dataset D"</w:t>
+      </w:r>
+      <w:r>
+        <w:rPr>
+          <w:rStyle w:val="NormalTok"/>
+        </w:rPr>
+        <w:t xml:space="preserve">)</w:t>
+      </w:r>
+      <w:r>
+        <w:br/>
+      </w:r>
+      <w:r>
+        <w:rPr>
+          <w:rStyle w:val="NormalTok"/>
+        </w:rPr>
+        <w:t xml:space="preserve">  D.lm </w:t>
+      </w:r>
+      <w:r>
+        <w:rPr>
+          <w:rStyle w:val="OtherTok"/>
+        </w:rPr>
+        <w:t xml:space="preserve">=</w:t>
+      </w:r>
+      <w:r>
+        <w:rPr>
+          <w:rStyle w:val="NormalTok"/>
+        </w:rPr>
+        <w:t xml:space="preserve"> </w:t>
+      </w:r>
+      <w:r>
+        <w:rPr>
+          <w:rStyle w:val="FunctionTok"/>
+        </w:rPr>
+        <w:t xml:space="preserve">lm</w:t>
+      </w:r>
+      <w:r>
+        <w:rPr>
+          <w:rStyle w:val="NormalTok"/>
+        </w:rPr>
+        <w:t xml:space="preserve">(y4 </w:t>
+      </w:r>
+      <w:r>
+        <w:rPr>
+          <w:rStyle w:val="SpecialCharTok"/>
+        </w:rPr>
+        <w:t xml:space="preserve">~</w:t>
+      </w:r>
+      <w:r>
+        <w:rPr>
+          <w:rStyle w:val="NormalTok"/>
+        </w:rPr>
+        <w:t xml:space="preserve"> x4, Anscombe); </w:t>
+      </w:r>
+      <w:r>
+        <w:rPr>
+          <w:rStyle w:val="FunctionTok"/>
+        </w:rPr>
+        <w:t xml:space="preserve">abline</w:t>
+      </w:r>
+      <w:r>
+        <w:rPr>
+          <w:rStyle w:val="NormalTok"/>
+        </w:rPr>
+        <w:t xml:space="preserve">(</w:t>
+      </w:r>
+      <w:r>
+        <w:rPr>
+          <w:rStyle w:val="FunctionTok"/>
+        </w:rPr>
+        <w:t xml:space="preserve">coef</w:t>
+      </w:r>
+      <w:r>
+        <w:rPr>
+          <w:rStyle w:val="NormalTok"/>
+        </w:rPr>
+        <w:t xml:space="preserve">(D.lm))</w:t>
+      </w:r>
+    </w:p>
+    <w:p>
+      <w:pPr>
+        <w:pStyle w:val="FirstParagraph"/>
+      </w:pPr>
+      <w:r>
+        <w:drawing>
+          <wp:inline>
+            <wp:extent cx="4620126" cy="3696101"/>
+            <wp:effectExtent b="0" l="0" r="0" t="0"/>
+            <wp:docPr descr="" title="" id="82" name="Picture"/>
+            <a:graphic>
+              <a:graphicData uri="http://schemas.openxmlformats.org/drawingml/2006/picture">
+                <pic:pic>
+                  <pic:nvPicPr>
+                    <pic:cNvPr descr="4_statistical_frameworks_study_guide_final_files/figure-docx/unnamed-chunk-23-1.png" id="83" name="Picture"/>
+                    <pic:cNvPicPr>
+                      <a:picLocks noChangeArrowheads="1" noChangeAspect="1"/>
+                    </pic:cNvPicPr>
+                  </pic:nvPicPr>
+                  <pic:blipFill>
+                    <a:blip r:embed="rId81"/>
+                    <a:stretch>
+                      <a:fillRect/>
+                    </a:stretch>
+                  </pic:blipFill>
+                  <pic:spPr bwMode="auto">
+                    <a:xfrm>
+                      <a:off x="0" y="0"/>
+                      <a:ext cx="4620126" cy="3696101"/>
+                    </a:xfrm>
+                    <a:prstGeom prst="rect">
+                      <a:avLst/>
+                    </a:prstGeom>
+                    <a:noFill/>
+                    <a:ln w="9525">
+                      <a:noFill/>
+                      <a:headEnd/>
+                      <a:tailEnd/>
+                    </a:ln>
+                  </pic:spPr>
+                </pic:pic>
+              </a:graphicData>
+            </a:graphic>
+          </wp:inline>
+        </w:drawing>
+      </w:r>
+      <w:r>
+        <w:t xml:space="preserve"> </w:t>
+      </w:r>
+      <w:r>
+        <w:t xml:space="preserve">## Comparing the Diagonstics</w:t>
+      </w:r>
+    </w:p>
+    <w:p>
+      <w:pPr>
+        <w:pStyle w:val="SourceCode"/>
+      </w:pPr>
+      <w:r>
+        <w:rPr>
+          <w:rStyle w:val="FunctionTok"/>
+        </w:rPr>
+        <w:t xml:space="preserve">par</w:t>
+      </w:r>
+      <w:r>
+        <w:rPr>
+          <w:rStyle w:val="NormalTok"/>
+        </w:rPr>
+        <w:t xml:space="preserve">(</w:t>
+      </w:r>
+      <w:r>
+        <w:rPr>
+          <w:rStyle w:val="AttributeTok"/>
+        </w:rPr>
+        <w:t xml:space="preserve">mfrow=</w:t>
+      </w:r>
+      <w:r>
+        <w:rPr>
+          <w:rStyle w:val="FunctionTok"/>
+        </w:rPr>
+        <w:t xml:space="preserve">c</w:t>
+      </w:r>
+      <w:r>
+        <w:rPr>
+          <w:rStyle w:val="NormalTok"/>
+        </w:rPr>
+        <w:t xml:space="preserve">(</w:t>
+      </w:r>
+      <w:r>
+        <w:rPr>
+          <w:rStyle w:val="DecValTok"/>
+        </w:rPr>
+        <w:t xml:space="preserve">2</w:t>
+      </w:r>
+      <w:r>
+        <w:rPr>
+          <w:rStyle w:val="NormalTok"/>
+        </w:rPr>
+        <w:t xml:space="preserve">,</w:t>
+      </w:r>
+      <w:r>
+        <w:rPr>
+          <w:rStyle w:val="DecValTok"/>
+        </w:rPr>
+        <w:t xml:space="preserve">2</w:t>
+      </w:r>
+      <w:r>
+        <w:rPr>
+          <w:rStyle w:val="NormalTok"/>
+        </w:rPr>
+        <w:t xml:space="preserve">))</w:t>
+      </w:r>
+      <w:r>
+        <w:br/>
+      </w:r>
+      <w:r>
+        <w:rPr>
+          <w:rStyle w:val="FunctionTok"/>
+        </w:rPr>
+        <w:t xml:space="preserve">plot</w:t>
+      </w:r>
+      <w:r>
+        <w:rPr>
+          <w:rStyle w:val="NormalTok"/>
+        </w:rPr>
+        <w:t xml:space="preserve">(A.lm, </w:t>
+      </w:r>
+      <w:r>
+        <w:rPr>
+          <w:rStyle w:val="AttributeTok"/>
+        </w:rPr>
+        <w:t xml:space="preserve">which =</w:t>
+      </w:r>
+      <w:r>
+        <w:rPr>
+          <w:rStyle w:val="DecValTok"/>
+        </w:rPr>
+        <w:t xml:space="preserve">1</w:t>
+      </w:r>
+      <w:r>
+        <w:rPr>
+          <w:rStyle w:val="NormalTok"/>
+        </w:rPr>
+        <w:t xml:space="preserve">)  </w:t>
+      </w:r>
+      <w:r>
+        <w:br/>
+      </w:r>
+      <w:r>
+        <w:rPr>
+          <w:rStyle w:val="FunctionTok"/>
+        </w:rPr>
+        <w:t xml:space="preserve">plot</w:t>
+      </w:r>
+      <w:r>
+        <w:rPr>
+          <w:rStyle w:val="NormalTok"/>
+        </w:rPr>
+        <w:t xml:space="preserve">(B.lm, </w:t>
+      </w:r>
+      <w:r>
+        <w:rPr>
+          <w:rStyle w:val="AttributeTok"/>
+        </w:rPr>
+        <w:t xml:space="preserve">which =</w:t>
+      </w:r>
+      <w:r>
+        <w:rPr>
+          <w:rStyle w:val="DecValTok"/>
+        </w:rPr>
+        <w:t xml:space="preserve">1</w:t>
+      </w:r>
+      <w:r>
+        <w:rPr>
+          <w:rStyle w:val="NormalTok"/>
+        </w:rPr>
+        <w:t xml:space="preserve">) </w:t>
+      </w:r>
+      <w:r>
+        <w:br/>
+      </w:r>
+      <w:r>
+        <w:rPr>
+          <w:rStyle w:val="FunctionTok"/>
+        </w:rPr>
+        <w:t xml:space="preserve">plot</w:t>
+      </w:r>
+      <w:r>
+        <w:rPr>
+          <w:rStyle w:val="NormalTok"/>
+        </w:rPr>
+        <w:t xml:space="preserve">(C.lm, </w:t>
+      </w:r>
+      <w:r>
+        <w:rPr>
+          <w:rStyle w:val="AttributeTok"/>
+        </w:rPr>
+        <w:t xml:space="preserve">which =</w:t>
+      </w:r>
+      <w:r>
+        <w:rPr>
+          <w:rStyle w:val="DecValTok"/>
+        </w:rPr>
+        <w:t xml:space="preserve">1</w:t>
+      </w:r>
+      <w:r>
+        <w:rPr>
+          <w:rStyle w:val="NormalTok"/>
+        </w:rPr>
+        <w:t xml:space="preserve">) </w:t>
+      </w:r>
+      <w:r>
+        <w:br/>
+      </w:r>
+      <w:r>
+        <w:rPr>
+          <w:rStyle w:val="FunctionTok"/>
+        </w:rPr>
+        <w:t xml:space="preserve">plot</w:t>
+      </w:r>
+      <w:r>
+        <w:rPr>
+          <w:rStyle w:val="NormalTok"/>
+        </w:rPr>
+        <w:t xml:space="preserve">(D.lm, </w:t>
+      </w:r>
+      <w:r>
+        <w:rPr>
+          <w:rStyle w:val="AttributeTok"/>
+        </w:rPr>
+        <w:t xml:space="preserve">which =</w:t>
+      </w:r>
+      <w:r>
+        <w:rPr>
+          <w:rStyle w:val="DecValTok"/>
+        </w:rPr>
+        <w:t xml:space="preserve">1</w:t>
+      </w:r>
+      <w:r>
+        <w:rPr>
+          <w:rStyle w:val="NormalTok"/>
+        </w:rPr>
+        <w:t xml:space="preserve">) </w:t>
+      </w:r>
+    </w:p>
+    <w:p>
+      <w:pPr>
+        <w:pStyle w:val="FirstParagraph"/>
+      </w:pPr>
+      <w:r>
+        <w:drawing>
+          <wp:inline>
+            <wp:extent cx="4620126" cy="3696101"/>
+            <wp:effectExtent b="0" l="0" r="0" t="0"/>
+            <wp:docPr descr="" title="" id="85" name="Picture"/>
+            <a:graphic>
+              <a:graphicData uri="http://schemas.openxmlformats.org/drawingml/2006/picture">
+                <pic:pic>
+                  <pic:nvPicPr>
+                    <pic:cNvPr descr="4_statistical_frameworks_study_guide_final_files/figure-docx/unnamed-chunk-24-1.png" id="86" name="Picture"/>
+                    <pic:cNvPicPr>
+                      <a:picLocks noChangeArrowheads="1" noChangeAspect="1"/>
+                    </pic:cNvPicPr>
+                  </pic:nvPicPr>
+                  <pic:blipFill>
+                    <a:blip r:embed="rId84"/>
+                    <a:stretch>
+                      <a:fillRect/>
+                    </a:stretch>
+                  </pic:blipFill>
+                  <pic:spPr bwMode="auto">
+                    <a:xfrm>
+                      <a:off x="0" y="0"/>
+                      <a:ext cx="4620126" cy="3696101"/>
+                    </a:xfrm>
+                    <a:prstGeom prst="rect">
+                      <a:avLst/>
+                    </a:prstGeom>
+                    <a:noFill/>
+                    <a:ln w="9525">
+                      <a:noFill/>
+                      <a:headEnd/>
+                      <a:tailEnd/>
+                    </a:ln>
+                  </pic:spPr>
+                </pic:pic>
+              </a:graphicData>
+            </a:graphic>
+          </wp:inline>
+        </w:drawing>
+      </w:r>
+    </w:p>
+    <w:p>
+      <w:pPr>
+        <w:pStyle w:val="SourceCode"/>
+      </w:pPr>
+      <w:r>
+        <w:rPr>
+          <w:rStyle w:val="FunctionTok"/>
+        </w:rPr>
+        <w:t xml:space="preserve">par</w:t>
+      </w:r>
+      <w:r>
+        <w:rPr>
+          <w:rStyle w:val="NormalTok"/>
+        </w:rPr>
+        <w:t xml:space="preserve">(</w:t>
+      </w:r>
+      <w:r>
+        <w:rPr>
+          <w:rStyle w:val="AttributeTok"/>
+        </w:rPr>
+        <w:t xml:space="preserve">mfrow=</w:t>
+      </w:r>
+      <w:r>
+        <w:rPr>
+          <w:rStyle w:val="FunctionTok"/>
+        </w:rPr>
+        <w:t xml:space="preserve">c</w:t>
+      </w:r>
+      <w:r>
+        <w:rPr>
+          <w:rStyle w:val="NormalTok"/>
+        </w:rPr>
+        <w:t xml:space="preserve">(</w:t>
+      </w:r>
+      <w:r>
+        <w:rPr>
+          <w:rStyle w:val="DecValTok"/>
+        </w:rPr>
+        <w:t xml:space="preserve">2</w:t>
+      </w:r>
+      <w:r>
+        <w:rPr>
+          <w:rStyle w:val="NormalTok"/>
+        </w:rPr>
+        <w:t xml:space="preserve">,</w:t>
+      </w:r>
+      <w:r>
+        <w:rPr>
+          <w:rStyle w:val="DecValTok"/>
+        </w:rPr>
+        <w:t xml:space="preserve">2</w:t>
+      </w:r>
+      <w:r>
+        <w:rPr>
+          <w:rStyle w:val="NormalTok"/>
+        </w:rPr>
+        <w:t xml:space="preserve">))</w:t>
+      </w:r>
+      <w:r>
+        <w:br/>
+      </w:r>
+      <w:r>
+        <w:rPr>
+          <w:rStyle w:val="FunctionTok"/>
+        </w:rPr>
+        <w:t xml:space="preserve">plot</w:t>
+      </w:r>
+      <w:r>
+        <w:rPr>
+          <w:rStyle w:val="NormalTok"/>
+        </w:rPr>
+        <w:t xml:space="preserve">(A.lm, </w:t>
+      </w:r>
+      <w:r>
+        <w:rPr>
+          <w:rStyle w:val="AttributeTok"/>
+        </w:rPr>
+        <w:t xml:space="preserve">which =</w:t>
+      </w:r>
+      <w:r>
+        <w:rPr>
+          <w:rStyle w:val="DecValTok"/>
+        </w:rPr>
+        <w:t xml:space="preserve">2</w:t>
+      </w:r>
+      <w:r>
+        <w:rPr>
+          <w:rStyle w:val="NormalTok"/>
+        </w:rPr>
+        <w:t xml:space="preserve">)  </w:t>
+      </w:r>
+      <w:r>
+        <w:br/>
+      </w:r>
+      <w:r>
+        <w:rPr>
+          <w:rStyle w:val="FunctionTok"/>
+        </w:rPr>
+        <w:t xml:space="preserve">plot</w:t>
+      </w:r>
+      <w:r>
+        <w:rPr>
+          <w:rStyle w:val="NormalTok"/>
+        </w:rPr>
+        <w:t xml:space="preserve">(B.lm, </w:t>
+      </w:r>
+      <w:r>
+        <w:rPr>
+          <w:rStyle w:val="AttributeTok"/>
+        </w:rPr>
+        <w:t xml:space="preserve">which =</w:t>
+      </w:r>
+      <w:r>
+        <w:rPr>
+          <w:rStyle w:val="DecValTok"/>
+        </w:rPr>
+        <w:t xml:space="preserve">2</w:t>
+      </w:r>
+      <w:r>
+        <w:rPr>
+          <w:rStyle w:val="NormalTok"/>
+        </w:rPr>
+        <w:t xml:space="preserve">) </w:t>
+      </w:r>
+      <w:r>
+        <w:br/>
+      </w:r>
+      <w:r>
+        <w:rPr>
+          <w:rStyle w:val="FunctionTok"/>
+        </w:rPr>
+        <w:t xml:space="preserve">plot</w:t>
+      </w:r>
+      <w:r>
+        <w:rPr>
+          <w:rStyle w:val="NormalTok"/>
+        </w:rPr>
+        <w:t xml:space="preserve">(C.lm, </w:t>
+      </w:r>
+      <w:r>
+        <w:rPr>
+          <w:rStyle w:val="AttributeTok"/>
+        </w:rPr>
+        <w:t xml:space="preserve">which =</w:t>
+      </w:r>
+      <w:r>
+        <w:rPr>
+          <w:rStyle w:val="DecValTok"/>
+        </w:rPr>
+        <w:t xml:space="preserve">2</w:t>
+      </w:r>
+      <w:r>
+        <w:rPr>
+          <w:rStyle w:val="NormalTok"/>
+        </w:rPr>
+        <w:t xml:space="preserve">) </w:t>
+      </w:r>
+      <w:r>
+        <w:br/>
+      </w:r>
+      <w:r>
+        <w:rPr>
+          <w:rStyle w:val="FunctionTok"/>
+        </w:rPr>
+        <w:t xml:space="preserve">plot</w:t>
+      </w:r>
+      <w:r>
+        <w:rPr>
+          <w:rStyle w:val="NormalTok"/>
+        </w:rPr>
+        <w:t xml:space="preserve">(D.lm, </w:t>
+      </w:r>
+      <w:r>
+        <w:rPr>
+          <w:rStyle w:val="AttributeTok"/>
+        </w:rPr>
+        <w:t xml:space="preserve">which =</w:t>
+      </w:r>
+      <w:r>
+        <w:rPr>
+          <w:rStyle w:val="DecValTok"/>
+        </w:rPr>
+        <w:t xml:space="preserve">2</w:t>
+      </w:r>
+      <w:r>
+        <w:rPr>
+          <w:rStyle w:val="NormalTok"/>
+        </w:rPr>
+        <w:t xml:space="preserve">) </w:t>
+      </w:r>
+    </w:p>
+    <w:p>
+      <w:pPr>
+        <w:pStyle w:val="SourceCode"/>
+      </w:pPr>
+      <w:r>
+        <w:rPr>
+          <w:rStyle w:val="VerbatimChar"/>
+        </w:rPr>
+        <w:t xml:space="preserve">## Warning: not plotting observations with leverage one:</w:t>
+      </w:r>
+      <w:r>
+        <w:br/>
+      </w:r>
+      <w:r>
+        <w:rPr>
+          <w:rStyle w:val="VerbatimChar"/>
+        </w:rPr>
+        <w:t xml:space="preserve">##   8</w:t>
+      </w:r>
+    </w:p>
+    <w:p>
+      <w:pPr>
+        <w:pStyle w:val="FirstParagraph"/>
+      </w:pPr>
+      <w:r>
+        <w:drawing>
+          <wp:inline>
+            <wp:extent cx="4620126" cy="3696101"/>
+            <wp:effectExtent b="0" l="0" r="0" t="0"/>
+            <wp:docPr descr="" title="" id="88" name="Picture"/>
+            <a:graphic>
+              <a:graphicData uri="http://schemas.openxmlformats.org/drawingml/2006/picture">
+                <pic:pic>
+                  <pic:nvPicPr>
+                    <pic:cNvPr descr="4_statistical_frameworks_study_guide_final_files/figure-docx/unnamed-chunk-25-1.png" id="89" name="Picture"/>
+                    <pic:cNvPicPr>
+                      <a:picLocks noChangeArrowheads="1" noChangeAspect="1"/>
+                    </pic:cNvPicPr>
+                  </pic:nvPicPr>
+                  <pic:blipFill>
+                    <a:blip r:embed="rId87"/>
+                    <a:stretch>
+                      <a:fillRect/>
+                    </a:stretch>
+                  </pic:blipFill>
+                  <pic:spPr bwMode="auto">
+                    <a:xfrm>
+                      <a:off x="0" y="0"/>
+                      <a:ext cx="4620126" cy="3696101"/>
+                    </a:xfrm>
+                    <a:prstGeom prst="rect">
+                      <a:avLst/>
+                    </a:prstGeom>
+                    <a:noFill/>
+                    <a:ln w="9525">
+                      <a:noFill/>
+                      <a:headEnd/>
+                      <a:tailEnd/>
+                    </a:ln>
+                  </pic:spPr>
+                </pic:pic>
+              </a:graphicData>
+            </a:graphic>
+          </wp:inline>
+        </w:drawing>
+      </w:r>
+    </w:p>
+    <w:p>
+      <w:pPr>
+        <w:pStyle w:val="SourceCode"/>
+      </w:pPr>
+      <w:r>
+        <w:rPr>
+          <w:rStyle w:val="FunctionTok"/>
+        </w:rPr>
+        <w:t xml:space="preserve">par</w:t>
+      </w:r>
+      <w:r>
+        <w:rPr>
+          <w:rStyle w:val="NormalTok"/>
+        </w:rPr>
+        <w:t xml:space="preserve">(</w:t>
+      </w:r>
+      <w:r>
+        <w:rPr>
+          <w:rStyle w:val="AttributeTok"/>
+        </w:rPr>
+        <w:t xml:space="preserve">mfrow=</w:t>
+      </w:r>
+      <w:r>
+        <w:rPr>
+          <w:rStyle w:val="FunctionTok"/>
+        </w:rPr>
+        <w:t xml:space="preserve">c</w:t>
+      </w:r>
+      <w:r>
+        <w:rPr>
+          <w:rStyle w:val="NormalTok"/>
+        </w:rPr>
+        <w:t xml:space="preserve">(</w:t>
+      </w:r>
+      <w:r>
+        <w:rPr>
+          <w:rStyle w:val="DecValTok"/>
+        </w:rPr>
+        <w:t xml:space="preserve">2</w:t>
+      </w:r>
+      <w:r>
+        <w:rPr>
+          <w:rStyle w:val="NormalTok"/>
+        </w:rPr>
+        <w:t xml:space="preserve">,</w:t>
+      </w:r>
+      <w:r>
+        <w:rPr>
+          <w:rStyle w:val="DecValTok"/>
+        </w:rPr>
+        <w:t xml:space="preserve">2</w:t>
+      </w:r>
+      <w:r>
+        <w:rPr>
+          <w:rStyle w:val="NormalTok"/>
+        </w:rPr>
+        <w:t xml:space="preserve">))</w:t>
+      </w:r>
+      <w:r>
+        <w:br/>
+      </w:r>
+      <w:r>
+        <w:rPr>
+          <w:rStyle w:val="FunctionTok"/>
+        </w:rPr>
+        <w:t xml:space="preserve">plot</w:t>
+      </w:r>
+      <w:r>
+        <w:rPr>
+          <w:rStyle w:val="NormalTok"/>
+        </w:rPr>
+        <w:t xml:space="preserve">(A.lm, </w:t>
+      </w:r>
+      <w:r>
+        <w:rPr>
+          <w:rStyle w:val="AttributeTok"/>
+        </w:rPr>
+        <w:t xml:space="preserve">which =</w:t>
+      </w:r>
+      <w:r>
+        <w:rPr>
+          <w:rStyle w:val="DecValTok"/>
+        </w:rPr>
+        <w:t xml:space="preserve">3</w:t>
+      </w:r>
+      <w:r>
+        <w:rPr>
+          <w:rStyle w:val="NormalTok"/>
+        </w:rPr>
+        <w:t xml:space="preserve">)  </w:t>
+      </w:r>
+      <w:r>
+        <w:br/>
+      </w:r>
+      <w:r>
+        <w:rPr>
+          <w:rStyle w:val="FunctionTok"/>
+        </w:rPr>
+        <w:t xml:space="preserve">plot</w:t>
+      </w:r>
+      <w:r>
+        <w:rPr>
+          <w:rStyle w:val="NormalTok"/>
+        </w:rPr>
+        <w:t xml:space="preserve">(B.lm, </w:t>
+      </w:r>
+      <w:r>
+        <w:rPr>
+          <w:rStyle w:val="AttributeTok"/>
+        </w:rPr>
+        <w:t xml:space="preserve">which =</w:t>
+      </w:r>
+      <w:r>
+        <w:rPr>
+          <w:rStyle w:val="DecValTok"/>
+        </w:rPr>
+        <w:t xml:space="preserve">3</w:t>
+      </w:r>
+      <w:r>
+        <w:rPr>
+          <w:rStyle w:val="NormalTok"/>
+        </w:rPr>
+        <w:t xml:space="preserve">) </w:t>
+      </w:r>
+      <w:r>
+        <w:br/>
+      </w:r>
+      <w:r>
+        <w:rPr>
+          <w:rStyle w:val="FunctionTok"/>
+        </w:rPr>
+        <w:t xml:space="preserve">plot</w:t>
+      </w:r>
+      <w:r>
+        <w:rPr>
+          <w:rStyle w:val="NormalTok"/>
+        </w:rPr>
+        <w:t xml:space="preserve">(C.lm, </w:t>
+      </w:r>
+      <w:r>
+        <w:rPr>
+          <w:rStyle w:val="AttributeTok"/>
+        </w:rPr>
+        <w:t xml:space="preserve">which =</w:t>
+      </w:r>
+      <w:r>
+        <w:rPr>
+          <w:rStyle w:val="DecValTok"/>
+        </w:rPr>
+        <w:t xml:space="preserve">3</w:t>
+      </w:r>
+      <w:r>
+        <w:rPr>
+          <w:rStyle w:val="NormalTok"/>
+        </w:rPr>
+        <w:t xml:space="preserve">) </w:t>
+      </w:r>
+      <w:r>
+        <w:br/>
+      </w:r>
+      <w:r>
+        <w:rPr>
+          <w:rStyle w:val="FunctionTok"/>
+        </w:rPr>
+        <w:t xml:space="preserve">plot</w:t>
+      </w:r>
+      <w:r>
+        <w:rPr>
+          <w:rStyle w:val="NormalTok"/>
+        </w:rPr>
+        <w:t xml:space="preserve">(D.lm, </w:t>
+      </w:r>
+      <w:r>
+        <w:rPr>
+          <w:rStyle w:val="AttributeTok"/>
+        </w:rPr>
+        <w:t xml:space="preserve">which =</w:t>
+      </w:r>
+      <w:r>
+        <w:rPr>
+          <w:rStyle w:val="DecValTok"/>
+        </w:rPr>
+        <w:t xml:space="preserve">3</w:t>
+      </w:r>
+      <w:r>
+        <w:rPr>
+          <w:rStyle w:val="NormalTok"/>
+        </w:rPr>
+        <w:t xml:space="preserve">) </w:t>
+      </w:r>
+    </w:p>
+    <w:p>
+      <w:pPr>
+        <w:pStyle w:val="SourceCode"/>
+      </w:pPr>
+      <w:r>
+        <w:rPr>
+          <w:rStyle w:val="VerbatimChar"/>
+        </w:rPr>
+        <w:t xml:space="preserve">## Warning: not plotting observations with leverage one:</w:t>
+      </w:r>
+      <w:r>
+        <w:br/>
+      </w:r>
+      <w:r>
+        <w:rPr>
+          <w:rStyle w:val="VerbatimChar"/>
+        </w:rPr>
+        <w:t xml:space="preserve">##   8</w:t>
+      </w:r>
+    </w:p>
+    <w:p>
+      <w:pPr>
+        <w:pStyle w:val="FirstParagraph"/>
+      </w:pPr>
+      <w:r>
+        <w:drawing>
+          <wp:inline>
+            <wp:extent cx="4620126" cy="3696101"/>
+            <wp:effectExtent b="0" l="0" r="0" t="0"/>
+            <wp:docPr descr="" title="" id="91" name="Picture"/>
+            <a:graphic>
+              <a:graphicData uri="http://schemas.openxmlformats.org/drawingml/2006/picture">
+                <pic:pic>
+                  <pic:nvPicPr>
+                    <pic:cNvPr descr="4_statistical_frameworks_study_guide_final_files/figure-docx/unnamed-chunk-26-1.png" id="92" name="Picture"/>
+                    <pic:cNvPicPr>
+                      <a:picLocks noChangeArrowheads="1" noChangeAspect="1"/>
+                    </pic:cNvPicPr>
+                  </pic:nvPicPr>
+                  <pic:blipFill>
+                    <a:blip r:embed="rId90"/>
+                    <a:stretch>
+                      <a:fillRect/>
+                    </a:stretch>
+                  </pic:blipFill>
+                  <pic:spPr bwMode="auto">
+                    <a:xfrm>
+                      <a:off x="0" y="0"/>
+                      <a:ext cx="4620126" cy="3696101"/>
+                    </a:xfrm>
+                    <a:prstGeom prst="rect">
+                      <a:avLst/>
+                    </a:prstGeom>
+                    <a:noFill/>
+                    <a:ln w="9525">
+                      <a:noFill/>
+                      <a:headEnd/>
+                      <a:tailEnd/>
+                    </a:ln>
+                  </pic:spPr>
+                </pic:pic>
+              </a:graphicData>
+            </a:graphic>
+          </wp:inline>
+        </w:drawing>
+      </w:r>
+    </w:p>
+    <w:p>
+      <w:pPr>
+        <w:pStyle w:val="SourceCode"/>
+      </w:pPr>
+      <w:r>
+        <w:rPr>
+          <w:rStyle w:val="FunctionTok"/>
+        </w:rPr>
+        <w:t xml:space="preserve">par</w:t>
+      </w:r>
+      <w:r>
+        <w:rPr>
+          <w:rStyle w:val="NormalTok"/>
+        </w:rPr>
+        <w:t xml:space="preserve">(</w:t>
+      </w:r>
+      <w:r>
+        <w:rPr>
+          <w:rStyle w:val="AttributeTok"/>
+        </w:rPr>
+        <w:t xml:space="preserve">mfrow=</w:t>
+      </w:r>
+      <w:r>
+        <w:rPr>
+          <w:rStyle w:val="FunctionTok"/>
+        </w:rPr>
+        <w:t xml:space="preserve">c</w:t>
+      </w:r>
+      <w:r>
+        <w:rPr>
+          <w:rStyle w:val="NormalTok"/>
+        </w:rPr>
+        <w:t xml:space="preserve">(</w:t>
+      </w:r>
+      <w:r>
+        <w:rPr>
+          <w:rStyle w:val="DecValTok"/>
+        </w:rPr>
+        <w:t xml:space="preserve">2</w:t>
+      </w:r>
+      <w:r>
+        <w:rPr>
+          <w:rStyle w:val="NormalTok"/>
+        </w:rPr>
+        <w:t xml:space="preserve">,</w:t>
+      </w:r>
+      <w:r>
+        <w:rPr>
+          <w:rStyle w:val="DecValTok"/>
+        </w:rPr>
+        <w:t xml:space="preserve">2</w:t>
+      </w:r>
+      <w:r>
+        <w:rPr>
+          <w:rStyle w:val="NormalTok"/>
+        </w:rPr>
+        <w:t xml:space="preserve">))</w:t>
+      </w:r>
+      <w:r>
+        <w:br/>
+      </w:r>
+      <w:r>
+        <w:rPr>
+          <w:rStyle w:val="FunctionTok"/>
+        </w:rPr>
+        <w:t xml:space="preserve">plot</w:t>
+      </w:r>
+      <w:r>
+        <w:rPr>
+          <w:rStyle w:val="NormalTok"/>
+        </w:rPr>
+        <w:t xml:space="preserve">(A.lm, </w:t>
+      </w:r>
+      <w:r>
+        <w:rPr>
+          <w:rStyle w:val="AttributeTok"/>
+        </w:rPr>
+        <w:t xml:space="preserve">which =</w:t>
+      </w:r>
+      <w:r>
+        <w:rPr>
+          <w:rStyle w:val="DecValTok"/>
+        </w:rPr>
+        <w:t xml:space="preserve">4</w:t>
+      </w:r>
+      <w:r>
+        <w:rPr>
+          <w:rStyle w:val="NormalTok"/>
+        </w:rPr>
+        <w:t xml:space="preserve">)  </w:t>
+      </w:r>
+      <w:r>
+        <w:br/>
+      </w:r>
+      <w:r>
+        <w:rPr>
+          <w:rStyle w:val="FunctionTok"/>
+        </w:rPr>
+        <w:t xml:space="preserve">plot</w:t>
+      </w:r>
+      <w:r>
+        <w:rPr>
+          <w:rStyle w:val="NormalTok"/>
+        </w:rPr>
+        <w:t xml:space="preserve">(B.lm, </w:t>
+      </w:r>
+      <w:r>
+        <w:rPr>
+          <w:rStyle w:val="AttributeTok"/>
+        </w:rPr>
+        <w:t xml:space="preserve">which =</w:t>
+      </w:r>
+      <w:r>
+        <w:rPr>
+          <w:rStyle w:val="DecValTok"/>
+        </w:rPr>
+        <w:t xml:space="preserve">4</w:t>
+      </w:r>
+      <w:r>
+        <w:rPr>
+          <w:rStyle w:val="NormalTok"/>
+        </w:rPr>
+        <w:t xml:space="preserve">) </w:t>
+      </w:r>
+      <w:r>
+        <w:br/>
+      </w:r>
+      <w:r>
+        <w:rPr>
+          <w:rStyle w:val="FunctionTok"/>
+        </w:rPr>
+        <w:t xml:space="preserve">plot</w:t>
+      </w:r>
+      <w:r>
+        <w:rPr>
+          <w:rStyle w:val="NormalTok"/>
+        </w:rPr>
+        <w:t xml:space="preserve">(C.lm, </w:t>
+      </w:r>
+      <w:r>
+        <w:rPr>
+          <w:rStyle w:val="AttributeTok"/>
+        </w:rPr>
+        <w:t xml:space="preserve">which =</w:t>
+      </w:r>
+      <w:r>
+        <w:rPr>
+          <w:rStyle w:val="DecValTok"/>
+        </w:rPr>
+        <w:t xml:space="preserve">4</w:t>
+      </w:r>
+      <w:r>
+        <w:rPr>
+          <w:rStyle w:val="NormalTok"/>
+        </w:rPr>
+        <w:t xml:space="preserve">) </w:t>
+      </w:r>
+      <w:r>
+        <w:br/>
+      </w:r>
+      <w:r>
+        <w:rPr>
+          <w:rStyle w:val="FunctionTok"/>
+        </w:rPr>
+        <w:t xml:space="preserve">plot</w:t>
+      </w:r>
+      <w:r>
+        <w:rPr>
+          <w:rStyle w:val="NormalTok"/>
+        </w:rPr>
+        <w:t xml:space="preserve">(D.lm, </w:t>
+      </w:r>
+      <w:r>
+        <w:rPr>
+          <w:rStyle w:val="AttributeTok"/>
+        </w:rPr>
+        <w:t xml:space="preserve">which =</w:t>
+      </w:r>
+      <w:r>
+        <w:rPr>
+          <w:rStyle w:val="DecValTok"/>
+        </w:rPr>
+        <w:t xml:space="preserve">4</w:t>
+      </w:r>
+      <w:r>
+        <w:rPr>
+          <w:rStyle w:val="NormalTok"/>
+        </w:rPr>
+        <w:t xml:space="preserve">) </w:t>
+      </w:r>
+    </w:p>
+    <w:p>
+      <w:pPr>
+        <w:pStyle w:val="FirstParagraph"/>
+      </w:pPr>
+      <w:r>
+        <w:drawing>
+          <wp:inline>
+            <wp:extent cx="4620126" cy="3696101"/>
+            <wp:effectExtent b="0" l="0" r="0" t="0"/>
+            <wp:docPr descr="" title="" id="94" name="Picture"/>
+            <a:graphic>
+              <a:graphicData uri="http://schemas.openxmlformats.org/drawingml/2006/picture">
+                <pic:pic>
+                  <pic:nvPicPr>
+                    <pic:cNvPr descr="4_statistical_frameworks_study_guide_final_files/figure-docx/unnamed-chunk-27-1.png" id="95" name="Picture"/>
+                    <pic:cNvPicPr>
+                      <a:picLocks noChangeArrowheads="1" noChangeAspect="1"/>
+                    </pic:cNvPicPr>
+                  </pic:nvPicPr>
+                  <pic:blipFill>
+                    <a:blip r:embed="rId93"/>
+                    <a:stretch>
+                      <a:fillRect/>
+                    </a:stretch>
+                  </pic:blipFill>
+                  <pic:spPr bwMode="auto">
+                    <a:xfrm>
+                      <a:off x="0" y="0"/>
+                      <a:ext cx="4620126" cy="3696101"/>
+                    </a:xfrm>
+                    <a:prstGeom prst="rect">
+                      <a:avLst/>
+                    </a:prstGeom>
+                    <a:noFill/>
+                    <a:ln w="9525">
+                      <a:noFill/>
+                      <a:headEnd/>
+                      <a:tailEnd/>
+                    </a:ln>
+                  </pic:spPr>
+                </pic:pic>
+              </a:graphicData>
+            </a:graphic>
+          </wp:inline>
+        </w:drawing>
+      </w:r>
+    </w:p>
+    <w:bookmarkEnd w:id="96"/>
+    <w:bookmarkStart w:id="104" w:name="logistic-regression"/>
+    <w:p>
+      <w:pPr>
+        <w:pStyle w:val="Heading2"/>
+      </w:pPr>
+      <w:r>
+        <w:t xml:space="preserve">Logistic Regression</w:t>
+      </w:r>
+    </w:p>
+    <w:p>
+      <w:pPr>
+        <w:pStyle w:val="FirstParagraph"/>
+      </w:pPr>
+      <w:r>
+        <w:t xml:space="preserve">MLH: What is this used for?</w:t>
+      </w:r>
+    </w:p>
+    <w:p>
+      <w:pPr>
+        <w:pStyle w:val="BodyText"/>
+      </w:pPr>
+      <w:r>
+        <w:t xml:space="preserve">MLH: What are good questions for this?</w:t>
+      </w:r>
+    </w:p>
+    <w:bookmarkStart w:id="97" w:name="Xa3b1e52ac6b3fd7724adab634cc68797c4c13d9"/>
+    <w:p>
+      <w:pPr>
+        <w:pStyle w:val="Heading3"/>
+      </w:pPr>
+      <w:r>
+        <w:t xml:space="preserve">Example #1: Algae Concentration and Toxicity</w:t>
+      </w:r>
+    </w:p>
+    <w:p>
+      <w:pPr>
+        <w:pStyle w:val="FirstParagraph"/>
+      </w:pPr>
+      <w:r>
+        <w:t xml:space="preserve">Toxicity is a measure of toxity based on organism responses, often measured as LD50s, where 50% of the populations dies at a certain concentration.</w:t>
+      </w:r>
+    </w:p>
+    <w:p>
+      <w:pPr>
+        <w:pStyle w:val="BodyText"/>
+      </w:pPr>
+      <w:r>
+        <w:t xml:space="preserve">Here we use the results of different concentrations of a toxin and the number of surviving Daphnia – a very common freshwater test organism.</w:t>
+      </w:r>
+    </w:p>
+    <w:p>
+      <w:pPr>
+        <w:pStyle w:val="BodyText"/>
+      </w:pPr>
+      <w:r>
+        <w:t xml:space="preserve">MLH: Describe DATA…</w:t>
+      </w:r>
+    </w:p>
+    <w:p>
+      <w:pPr>
+        <w:pStyle w:val="SourceCode"/>
+      </w:pPr>
+      <w:r>
+        <w:rPr>
+          <w:rStyle w:val="VerbatimChar"/>
+        </w:rPr>
+        <w:t xml:space="preserve">## 'data.frame':    175 obs. of  2 variables:</w:t>
+      </w:r>
+      <w:r>
+        <w:br/>
+      </w:r>
+      <w:r>
+        <w:rPr>
+          <w:rStyle w:val="VerbatimChar"/>
+        </w:rPr>
+        <w:t xml:space="preserve">##  $ Dose  : num  0 0 0 0 0 0 0 0 0 0 ...</w:t>
+      </w:r>
+      <w:r>
+        <w:br/>
+      </w:r>
+      <w:r>
+        <w:rPr>
+          <w:rStyle w:val="VerbatimChar"/>
+        </w:rPr>
+        <w:t xml:space="preserve">##  $ Result: num  1 1 1 1 1 1 1 1 1 1 ...</w:t>
+      </w:r>
+    </w:p>
+    <w:p>
+      <w:pPr>
+        <w:pStyle w:val="FirstParagraph"/>
+      </w:pPr>
+      <w:r>
+        <w:t xml:space="preserve">Create a nice table of results…</w:t>
+      </w:r>
+    </w:p>
+    <w:p>
+      <w:pPr>
+        <w:pStyle w:val="BodyText"/>
+      </w:pPr>
+      <w:r>
+        <w:t xml:space="preserve">MLH: what are ones and zeros?</w:t>
+      </w:r>
+    </w:p>
+    <w:p>
+      <w:pPr>
+        <w:pStyle w:val="SourceCode"/>
+      </w:pPr>
+      <w:r>
+        <w:rPr>
+          <w:rStyle w:val="FunctionTok"/>
+        </w:rPr>
+        <w:t xml:space="preserve">table</w:t>
+      </w:r>
+      <w:r>
+        <w:rPr>
+          <w:rStyle w:val="NormalTok"/>
+        </w:rPr>
+        <w:t xml:space="preserve">(Results.df)</w:t>
+      </w:r>
+    </w:p>
+    <w:p>
+      <w:pPr>
+        <w:pStyle w:val="SourceCode"/>
+      </w:pPr>
+      <w:r>
+        <w:rPr>
+          <w:rStyle w:val="VerbatimChar"/>
+        </w:rPr>
+        <w:t xml:space="preserve">##      Result</w:t>
+      </w:r>
+      <w:r>
+        <w:br/>
+      </w:r>
+      <w:r>
+        <w:rPr>
+          <w:rStyle w:val="VerbatimChar"/>
+        </w:rPr>
+        <w:t xml:space="preserve">## Dose   0  1</w:t>
+      </w:r>
+      <w:r>
+        <w:br/>
+      </w:r>
+      <w:r>
+        <w:rPr>
+          <w:rStyle w:val="VerbatimChar"/>
+        </w:rPr>
+        <w:t xml:space="preserve">##   0    7 18</w:t>
+      </w:r>
+      <w:r>
+        <w:br/>
+      </w:r>
+      <w:r>
+        <w:rPr>
+          <w:rStyle w:val="VerbatimChar"/>
+        </w:rPr>
+        <w:t xml:space="preserve">##   0.5  6 19</w:t>
+      </w:r>
+      <w:r>
+        <w:br/>
+      </w:r>
+      <w:r>
+        <w:rPr>
+          <w:rStyle w:val="VerbatimChar"/>
+        </w:rPr>
+        <w:t xml:space="preserve">##   1   13 12</w:t>
+      </w:r>
+      <w:r>
+        <w:br/>
+      </w:r>
+      <w:r>
+        <w:rPr>
+          <w:rStyle w:val="VerbatimChar"/>
+        </w:rPr>
+        <w:t xml:space="preserve">##   1.5 20  5</w:t>
+      </w:r>
+      <w:r>
+        <w:br/>
+      </w:r>
+      <w:r>
+        <w:rPr>
+          <w:rStyle w:val="VerbatimChar"/>
+        </w:rPr>
+        <w:t xml:space="preserve">##   2   19  6</w:t>
+      </w:r>
+      <w:r>
+        <w:br/>
+      </w:r>
+      <w:r>
+        <w:rPr>
+          <w:rStyle w:val="VerbatimChar"/>
+        </w:rPr>
+        <w:t xml:space="preserve">##   2.5 23  2</w:t>
+      </w:r>
+      <w:r>
+        <w:br/>
+      </w:r>
+      <w:r>
+        <w:rPr>
+          <w:rStyle w:val="VerbatimChar"/>
+        </w:rPr>
+        <w:t xml:space="preserve">##   3   24  1</w:t>
+      </w:r>
+    </w:p>
+    <w:p>
+      <w:pPr>
+        <w:pStyle w:val="SourceCode"/>
+      </w:pPr>
+      <w:r>
+        <w:rPr>
+          <w:rStyle w:val="CommentTok"/>
+        </w:rPr>
+        <w:t xml:space="preserve"># Results.df$Result &lt;- as.factor(Results.df$Result)</w:t>
+      </w:r>
+      <w:r>
+        <w:br/>
+      </w:r>
+      <w:r>
+        <w:rPr>
+          <w:rStyle w:val="NormalTok"/>
+        </w:rPr>
+        <w:t xml:space="preserve">Results.logit </w:t>
+      </w:r>
+      <w:r>
+        <w:rPr>
+          <w:rStyle w:val="OtherTok"/>
+        </w:rPr>
+        <w:t xml:space="preserve">&lt;-</w:t>
+      </w:r>
+      <w:r>
+        <w:rPr>
+          <w:rStyle w:val="NormalTok"/>
+        </w:rPr>
+        <w:t xml:space="preserve"> </w:t>
+      </w:r>
+      <w:r>
+        <w:rPr>
+          <w:rStyle w:val="FunctionTok"/>
+        </w:rPr>
+        <w:t xml:space="preserve">glm</w:t>
+      </w:r>
+      <w:r>
+        <w:rPr>
+          <w:rStyle w:val="NormalTok"/>
+        </w:rPr>
+        <w:t xml:space="preserve">(Result </w:t>
+      </w:r>
+      <w:r>
+        <w:rPr>
+          <w:rStyle w:val="SpecialCharTok"/>
+        </w:rPr>
+        <w:t xml:space="preserve">~</w:t>
+      </w:r>
+      <w:r>
+        <w:rPr>
+          <w:rStyle w:val="NormalTok"/>
+        </w:rPr>
+        <w:t xml:space="preserve"> Dose, </w:t>
+      </w:r>
+      <w:r>
+        <w:rPr>
+          <w:rStyle w:val="AttributeTok"/>
+        </w:rPr>
+        <w:t xml:space="preserve">data =</w:t>
+      </w:r>
+      <w:r>
+        <w:rPr>
+          <w:rStyle w:val="NormalTok"/>
+        </w:rPr>
+        <w:t xml:space="preserve"> Results.df, </w:t>
+      </w:r>
+      <w:r>
+        <w:rPr>
+          <w:rStyle w:val="AttributeTok"/>
+        </w:rPr>
+        <w:t xml:space="preserve">family =</w:t>
+      </w:r>
+      <w:r>
+        <w:rPr>
+          <w:rStyle w:val="NormalTok"/>
+        </w:rPr>
+        <w:t xml:space="preserve"> </w:t>
+      </w:r>
+      <w:r>
+        <w:rPr>
+          <w:rStyle w:val="StringTok"/>
+        </w:rPr>
+        <w:t xml:space="preserve">"binomial"</w:t>
+      </w:r>
+      <w:r>
+        <w:rPr>
+          <w:rStyle w:val="NormalTok"/>
+        </w:rPr>
+        <w:t xml:space="preserve">)</w:t>
+      </w:r>
+    </w:p>
+    <w:bookmarkEnd w:id="97"/>
+    <w:bookmarkStart w:id="102" w:name="results"/>
+    <w:p>
+      <w:pPr>
+        <w:pStyle w:val="Heading3"/>
+      </w:pPr>
+      <w:r>
+        <w:t xml:space="preserve">Results</w:t>
+      </w:r>
+    </w:p>
+    <w:p>
+      <w:pPr>
+        <w:pStyle w:val="FirstParagraph"/>
+      </w:pPr>
+      <w:r>
+        <w:t xml:space="preserve">MLH: What do these results mean?</w:t>
+      </w:r>
+    </w:p>
+    <w:p>
+      <w:pPr>
+        <w:pStyle w:val="SourceCode"/>
+      </w:pPr>
+      <w:r>
+        <w:rPr>
+          <w:rStyle w:val="FunctionTok"/>
+        </w:rPr>
+        <w:t xml:space="preserve">summary</w:t>
+      </w:r>
+      <w:r>
+        <w:rPr>
+          <w:rStyle w:val="NormalTok"/>
+        </w:rPr>
+        <w:t xml:space="preserve">(Results.logit)</w:t>
+      </w:r>
+    </w:p>
+    <w:p>
+      <w:pPr>
+        <w:pStyle w:val="SourceCode"/>
+      </w:pPr>
+      <w:r>
+        <w:rPr>
+          <w:rStyle w:val="VerbatimChar"/>
+        </w:rPr>
+        <w:t xml:space="preserve">## </w:t>
+      </w:r>
+      <w:r>
+        <w:br/>
+      </w:r>
+      <w:r>
+        <w:rPr>
+          <w:rStyle w:val="VerbatimChar"/>
+        </w:rPr>
+        <w:t xml:space="preserve">## Call:</w:t>
+      </w:r>
+      <w:r>
+        <w:br/>
+      </w:r>
+      <w:r>
+        <w:rPr>
+          <w:rStyle w:val="VerbatimChar"/>
+        </w:rPr>
+        <w:t xml:space="preserve">## glm(formula = Result ~ Dose, family = "binomial", data = Results.df)</w:t>
+      </w:r>
+      <w:r>
+        <w:br/>
+      </w:r>
+      <w:r>
+        <w:rPr>
+          <w:rStyle w:val="VerbatimChar"/>
+        </w:rPr>
+        <w:t xml:space="preserve">## </w:t>
+      </w:r>
+      <w:r>
+        <w:br/>
+      </w:r>
+      <w:r>
+        <w:rPr>
+          <w:rStyle w:val="VerbatimChar"/>
+        </w:rPr>
+        <w:t xml:space="preserve">## Deviance Residuals: </w:t>
+      </w:r>
+      <w:r>
+        <w:br/>
+      </w:r>
+      <w:r>
+        <w:rPr>
+          <w:rStyle w:val="VerbatimChar"/>
+        </w:rPr>
+        <w:t xml:space="preserve">##     Min       1Q   Median       3Q      Max  </w:t>
+      </w:r>
+      <w:r>
+        <w:br/>
+      </w:r>
+      <w:r>
+        <w:rPr>
+          <w:rStyle w:val="VerbatimChar"/>
+        </w:rPr>
+        <w:t xml:space="preserve">## -1.7688  -0.8461  -0.4389   0.9334   2.4753  </w:t>
+      </w:r>
+      <w:r>
+        <w:br/>
+      </w:r>
+      <w:r>
+        <w:rPr>
+          <w:rStyle w:val="VerbatimChar"/>
+        </w:rPr>
+        <w:t xml:space="preserve">## </w:t>
+      </w:r>
+      <w:r>
+        <w:br/>
+      </w:r>
+      <w:r>
+        <w:rPr>
+          <w:rStyle w:val="VerbatimChar"/>
+        </w:rPr>
+        <w:t xml:space="preserve">## Coefficients:</w:t>
+      </w:r>
+      <w:r>
+        <w:br/>
+      </w:r>
+      <w:r>
+        <w:rPr>
+          <w:rStyle w:val="VerbatimChar"/>
+        </w:rPr>
+        <w:t xml:space="preserve">##             Estimate Std. Error z value Pr(&gt;|z|)    </w:t>
+      </w:r>
+      <w:r>
+        <w:br/>
+      </w:r>
+      <w:r>
+        <w:rPr>
+          <w:rStyle w:val="VerbatimChar"/>
+        </w:rPr>
+        <w:t xml:space="preserve">## (Intercept)   1.3296     0.3275    4.06 4.90e-05 ***</w:t>
+      </w:r>
+      <w:r>
+        <w:br/>
+      </w:r>
+      <w:r>
+        <w:rPr>
+          <w:rStyle w:val="VerbatimChar"/>
+        </w:rPr>
+        <w:t xml:space="preserve">## Dose         -1.4485     0.2303   -6.29 3.18e-10 ***</w:t>
+      </w:r>
+      <w:r>
+        <w:br/>
+      </w:r>
+      <w:r>
+        <w:rPr>
+          <w:rStyle w:val="VerbatimChar"/>
+        </w:rPr>
+        <w:t xml:space="preserve">## ---</w:t>
+      </w:r>
+      <w:r>
+        <w:br/>
+      </w:r>
+      <w:r>
+        <w:rPr>
+          <w:rStyle w:val="VerbatimChar"/>
+        </w:rPr>
+        <w:t xml:space="preserve">## Signif. codes:  0 '***' 0.001 '**' 0.01 '*' 0.05 '.' 0.1 ' ' 1</w:t>
+      </w:r>
+      <w:r>
+        <w:br/>
+      </w:r>
+      <w:r>
+        <w:rPr>
+          <w:rStyle w:val="VerbatimChar"/>
+        </w:rPr>
+        <w:t xml:space="preserve">## </w:t>
+      </w:r>
+      <w:r>
+        <w:br/>
+      </w:r>
+      <w:r>
+        <w:rPr>
+          <w:rStyle w:val="VerbatimChar"/>
+        </w:rPr>
+        <w:t xml:space="preserve">## (Dispersion parameter for binomial family taken to be 1)</w:t>
+      </w:r>
+      <w:r>
+        <w:br/>
+      </w:r>
+      <w:r>
+        <w:rPr>
+          <w:rStyle w:val="VerbatimChar"/>
+        </w:rPr>
+        <w:t xml:space="preserve">## </w:t>
+      </w:r>
+      <w:r>
+        <w:br/>
+      </w:r>
+      <w:r>
+        <w:rPr>
+          <w:rStyle w:val="VerbatimChar"/>
+        </w:rPr>
+        <w:t xml:space="preserve">##     Null deviance: 228.70  on 174  degrees of freedom</w:t>
+      </w:r>
+      <w:r>
+        <w:br/>
+      </w:r>
+      <w:r>
+        <w:rPr>
+          <w:rStyle w:val="VerbatimChar"/>
+        </w:rPr>
+        <w:t xml:space="preserve">## Residual deviance: 171.04  on 173  degrees of freedom</w:t>
+      </w:r>
+      <w:r>
+        <w:br/>
+      </w:r>
+      <w:r>
+        <w:rPr>
+          <w:rStyle w:val="VerbatimChar"/>
+        </w:rPr>
+        <w:t xml:space="preserve">## AIC: 175.04</w:t>
+      </w:r>
+      <w:r>
+        <w:br/>
+      </w:r>
+      <w:r>
+        <w:rPr>
+          <w:rStyle w:val="VerbatimChar"/>
+        </w:rPr>
+        <w:t xml:space="preserve">## </w:t>
+      </w:r>
+      <w:r>
+        <w:br/>
+      </w:r>
+      <w:r>
+        <w:rPr>
+          <w:rStyle w:val="VerbatimChar"/>
+        </w:rPr>
+        <w:t xml:space="preserve">## Number of Fisher Scoring iterations: 4</w:t>
+      </w:r>
+    </w:p>
+    <w:bookmarkStart w:id="101" w:name="interpretation-discussion"/>
+    <w:p>
+      <w:pPr>
+        <w:pStyle w:val="Heading4"/>
+      </w:pPr>
+      <w:r>
+        <w:t xml:space="preserve">Interpretation (Discussion)</w:t>
+      </w:r>
+    </w:p>
+    <w:p>
+      <w:pPr>
+        <w:pStyle w:val="SourceCode"/>
+      </w:pPr>
+      <w:r>
+        <w:rPr>
+          <w:rStyle w:val="CommentTok"/>
+        </w:rPr>
+        <w:t xml:space="preserve"># define new data frame that contains predictor variable</w:t>
+      </w:r>
+      <w:r>
+        <w:br/>
+      </w:r>
+      <w:r>
+        <w:rPr>
+          <w:rStyle w:val="NormalTok"/>
+        </w:rPr>
+        <w:t xml:space="preserve">newdata </w:t>
+      </w:r>
+      <w:r>
+        <w:rPr>
+          <w:rStyle w:val="OtherTok"/>
+        </w:rPr>
+        <w:t xml:space="preserve">&lt;-</w:t>
+      </w:r>
+      <w:r>
+        <w:rPr>
+          <w:rStyle w:val="NormalTok"/>
+        </w:rPr>
+        <w:t xml:space="preserve"> </w:t>
+      </w:r>
+      <w:r>
+        <w:rPr>
+          <w:rStyle w:val="FunctionTok"/>
+        </w:rPr>
+        <w:t xml:space="preserve">data.frame</w:t>
+      </w:r>
+      <w:r>
+        <w:rPr>
+          <w:rStyle w:val="NormalTok"/>
+        </w:rPr>
+        <w:t xml:space="preserve">(</w:t>
+      </w:r>
+      <w:r>
+        <w:rPr>
+          <w:rStyle w:val="AttributeTok"/>
+        </w:rPr>
+        <w:t xml:space="preserve">Dose=</w:t>
+      </w:r>
+      <w:r>
+        <w:rPr>
+          <w:rStyle w:val="FunctionTok"/>
+        </w:rPr>
+        <w:t xml:space="preserve">seq</w:t>
+      </w:r>
+      <w:r>
+        <w:rPr>
+          <w:rStyle w:val="NormalTok"/>
+        </w:rPr>
+        <w:t xml:space="preserve">(</w:t>
+      </w:r>
+      <w:r>
+        <w:rPr>
+          <w:rStyle w:val="FunctionTok"/>
+        </w:rPr>
+        <w:t xml:space="preserve">min</w:t>
+      </w:r>
+      <w:r>
+        <w:rPr>
+          <w:rStyle w:val="NormalTok"/>
+        </w:rPr>
+        <w:t xml:space="preserve">(Results.df</w:t>
+      </w:r>
+      <w:r>
+        <w:rPr>
+          <w:rStyle w:val="SpecialCharTok"/>
+        </w:rPr>
+        <w:t xml:space="preserve">$</w:t>
+      </w:r>
+      <w:r>
+        <w:rPr>
+          <w:rStyle w:val="NormalTok"/>
+        </w:rPr>
+        <w:t xml:space="preserve">Dose), </w:t>
+      </w:r>
+      <w:r>
+        <w:rPr>
+          <w:rStyle w:val="FunctionTok"/>
+        </w:rPr>
+        <w:t xml:space="preserve">max</w:t>
+      </w:r>
+      <w:r>
+        <w:rPr>
+          <w:rStyle w:val="NormalTok"/>
+        </w:rPr>
+        <w:t xml:space="preserve">(Results.df</w:t>
+      </w:r>
+      <w:r>
+        <w:rPr>
+          <w:rStyle w:val="SpecialCharTok"/>
+        </w:rPr>
+        <w:t xml:space="preserve">$</w:t>
+      </w:r>
+      <w:r>
+        <w:rPr>
+          <w:rStyle w:val="NormalTok"/>
+        </w:rPr>
+        <w:t xml:space="preserve">Dose),</w:t>
+      </w:r>
+      <w:r>
+        <w:rPr>
+          <w:rStyle w:val="AttributeTok"/>
+        </w:rPr>
+        <w:t xml:space="preserve">len=</w:t>
+      </w:r>
+      <w:r>
+        <w:rPr>
+          <w:rStyle w:val="DecValTok"/>
+        </w:rPr>
+        <w:t xml:space="preserve">100</w:t>
+      </w:r>
+      <w:r>
+        <w:rPr>
+          <w:rStyle w:val="NormalTok"/>
+        </w:rPr>
+        <w:t xml:space="preserve">))</w:t>
+      </w:r>
+      <w:r>
+        <w:br/>
+      </w:r>
+      <w:r>
+        <w:br/>
+      </w:r>
+      <w:r>
+        <w:rPr>
+          <w:rStyle w:val="CommentTok"/>
+        </w:rPr>
+        <w:t xml:space="preserve"># use fitted model to predict values of vs</w:t>
+      </w:r>
+      <w:r>
+        <w:br/>
+      </w:r>
+      <w:r>
+        <w:rPr>
+          <w:rStyle w:val="NormalTok"/>
+        </w:rPr>
+        <w:t xml:space="preserve">newdata</w:t>
+      </w:r>
+      <w:r>
+        <w:rPr>
+          <w:rStyle w:val="SpecialCharTok"/>
+        </w:rPr>
+        <w:t xml:space="preserve">$</w:t>
+      </w:r>
+      <w:r>
+        <w:rPr>
+          <w:rStyle w:val="NormalTok"/>
+        </w:rPr>
+        <w:t xml:space="preserve">Result </w:t>
+      </w:r>
+      <w:r>
+        <w:rPr>
+          <w:rStyle w:val="OtherTok"/>
+        </w:rPr>
+        <w:t xml:space="preserve">=</w:t>
+      </w:r>
+      <w:r>
+        <w:rPr>
+          <w:rStyle w:val="NormalTok"/>
+        </w:rPr>
+        <w:t xml:space="preserve"> </w:t>
+      </w:r>
+      <w:r>
+        <w:rPr>
+          <w:rStyle w:val="FunctionTok"/>
+        </w:rPr>
+        <w:t xml:space="preserve">predict</w:t>
+      </w:r>
+      <w:r>
+        <w:rPr>
+          <w:rStyle w:val="NormalTok"/>
+        </w:rPr>
+        <w:t xml:space="preserve">(Results.logit, newdata, </w:t>
+      </w:r>
+      <w:r>
+        <w:rPr>
+          <w:rStyle w:val="AttributeTok"/>
+        </w:rPr>
+        <w:t xml:space="preserve">type=</w:t>
+      </w:r>
+      <w:r>
+        <w:rPr>
+          <w:rStyle w:val="StringTok"/>
+        </w:rPr>
+        <w:t xml:space="preserve">"response"</w:t>
+      </w:r>
+      <w:r>
+        <w:rPr>
+          <w:rStyle w:val="NormalTok"/>
+        </w:rPr>
+        <w:t xml:space="preserve">)</w:t>
+      </w:r>
+    </w:p>
+    <w:p>
+      <w:pPr>
+        <w:pStyle w:val="SourceCode"/>
+      </w:pPr>
+      <w:r>
+        <w:rPr>
+          <w:rStyle w:val="CommentTok"/>
+        </w:rPr>
+        <w:t xml:space="preserve"># plot logistic regression curve</w:t>
+      </w:r>
+      <w:r>
+        <w:br/>
+      </w:r>
+      <w:r>
+        <w:rPr>
+          <w:rStyle w:val="FunctionTok"/>
+        </w:rPr>
+        <w:t xml:space="preserve">plot</w:t>
+      </w:r>
+      <w:r>
+        <w:rPr>
+          <w:rStyle w:val="NormalTok"/>
+        </w:rPr>
+        <w:t xml:space="preserve">(Result </w:t>
+      </w:r>
+      <w:r>
+        <w:rPr>
+          <w:rStyle w:val="SpecialCharTok"/>
+        </w:rPr>
+        <w:t xml:space="preserve">~</w:t>
+      </w:r>
+      <w:r>
+        <w:rPr>
+          <w:rStyle w:val="NormalTok"/>
+        </w:rPr>
+        <w:t xml:space="preserve"> </w:t>
+      </w:r>
+      <w:r>
+        <w:rPr>
+          <w:rStyle w:val="FunctionTok"/>
+        </w:rPr>
+        <w:t xml:space="preserve">jitter</w:t>
+      </w:r>
+      <w:r>
+        <w:rPr>
+          <w:rStyle w:val="NormalTok"/>
+        </w:rPr>
+        <w:t xml:space="preserve">(Dose), </w:t>
+      </w:r>
+      <w:r>
+        <w:rPr>
+          <w:rStyle w:val="AttributeTok"/>
+        </w:rPr>
+        <w:t xml:space="preserve">data=</w:t>
+      </w:r>
+      <w:r>
+        <w:rPr>
+          <w:rStyle w:val="NormalTok"/>
+        </w:rPr>
+        <w:t xml:space="preserve">Results.df, </w:t>
+      </w:r>
+      <w:r>
+        <w:rPr>
+          <w:rStyle w:val="AttributeTok"/>
+        </w:rPr>
+        <w:t xml:space="preserve">col=</w:t>
+      </w:r>
+      <w:r>
+        <w:rPr>
+          <w:rStyle w:val="StringTok"/>
+        </w:rPr>
+        <w:t xml:space="preserve">"steelblue"</w:t>
+      </w:r>
+      <w:r>
+        <w:rPr>
+          <w:rStyle w:val="NormalTok"/>
+        </w:rPr>
+        <w:t xml:space="preserve">, </w:t>
+      </w:r>
+      <w:r>
+        <w:rPr>
+          <w:rStyle w:val="AttributeTok"/>
+        </w:rPr>
+        <w:t xml:space="preserve">las=</w:t>
+      </w:r>
+      <w:r>
+        <w:rPr>
+          <w:rStyle w:val="DecValTok"/>
+        </w:rPr>
+        <w:t xml:space="preserve">1</w:t>
+      </w:r>
+      <w:r>
+        <w:rPr>
+          <w:rStyle w:val="NormalTok"/>
+        </w:rPr>
+        <w:t xml:space="preserve">)</w:t>
+      </w:r>
+      <w:r>
+        <w:br/>
+      </w:r>
+      <w:r>
+        <w:rPr>
+          <w:rStyle w:val="FunctionTok"/>
+        </w:rPr>
+        <w:t xml:space="preserve">lines</w:t>
+      </w:r>
+      <w:r>
+        <w:rPr>
+          <w:rStyle w:val="NormalTok"/>
+        </w:rPr>
+        <w:t xml:space="preserve">(Result </w:t>
+      </w:r>
+      <w:r>
+        <w:rPr>
+          <w:rStyle w:val="SpecialCharTok"/>
+        </w:rPr>
+        <w:t xml:space="preserve">~</w:t>
+      </w:r>
+      <w:r>
+        <w:rPr>
+          <w:rStyle w:val="NormalTok"/>
+        </w:rPr>
+        <w:t xml:space="preserve"> Dose, newdata, </w:t>
+      </w:r>
+      <w:r>
+        <w:rPr>
+          <w:rStyle w:val="AttributeTok"/>
+        </w:rPr>
+        <w:t xml:space="preserve">lwd=</w:t>
+      </w:r>
+      <w:r>
+        <w:rPr>
+          <w:rStyle w:val="DecValTok"/>
+        </w:rPr>
+        <w:t xml:space="preserve">2</w:t>
+      </w:r>
+      <w:r>
+        <w:rPr>
+          <w:rStyle w:val="NormalTok"/>
+        </w:rPr>
+        <w:t xml:space="preserve">)</w:t>
+      </w:r>
+    </w:p>
+    <w:p>
+      <w:pPr>
+        <w:pStyle w:val="FirstParagraph"/>
+      </w:pPr>
+      <w:r>
+        <w:drawing>
+          <wp:inline>
+            <wp:extent cx="4620126" cy="3696101"/>
+            <wp:effectExtent b="0" l="0" r="0" t="0"/>
+            <wp:docPr descr="" title="" id="99" name="Picture"/>
+            <a:graphic>
+              <a:graphicData uri="http://schemas.openxmlformats.org/drawingml/2006/picture">
+                <pic:pic>
+                  <pic:nvPicPr>
+                    <pic:cNvPr descr="4_statistical_frameworks_study_guide_final_files/figure-docx/unnamed-chunk-33-1.png" id="100" name="Picture"/>
+                    <pic:cNvPicPr>
+                      <a:picLocks noChangeArrowheads="1" noChangeAspect="1"/>
+                    </pic:cNvPicPr>
+                  </pic:nvPicPr>
+                  <pic:blipFill>
+                    <a:blip r:embed="rId98"/>
                     <a:stretch>
                       <a:fillRect/>
                     </a:stretch>
@@ -6078,9 +8078,9 @@
         <w:t xml:space="preserve">proportion dead 0.6 0.4 0.2 0.0 2 ˆ + SE(ˆ1) ˆ 1 LD50 2 cov(ˆ0, ˆ1) ˆ 0 ˆ1</w:t>
       </w:r>
     </w:p>
-    <w:bookmarkEnd w:id="72"/>
-    <w:bookmarkEnd w:id="73"/>
-    <w:bookmarkStart w:id="74" w:name="example-3"/>
+    <w:bookmarkEnd w:id="101"/>
+    <w:bookmarkEnd w:id="102"/>
+    <w:bookmarkStart w:id="103" w:name="example-3"/>
     <w:p>
       <w:pPr>
         <w:pStyle w:val="Heading3"/>
@@ -6125,10 +8125,10 @@
         <w:t xml:space="preserve">Possible questions may include - will an indiviudal win the election? predictor = number of votes; response = win or loss</w:t>
       </w:r>
     </w:p>
-    <w:bookmarkEnd w:id="74"/>
-    <w:bookmarkEnd w:id="75"/>
-    <w:bookmarkEnd w:id="76"/>
-    <w:bookmarkStart w:id="105" w:name="anova"/>
+    <w:bookmarkEnd w:id="103"/>
+    <w:bookmarkEnd w:id="104"/>
+    <w:bookmarkEnd w:id="105"/>
+    <w:bookmarkStart w:id="134" w:name="anova"/>
     <w:p>
       <w:pPr>
         <w:pStyle w:val="Heading1"/>
@@ -6153,7 +8153,7 @@
         <w:t xml:space="preserve">What is the ANOVA used for?</w:t>
       </w:r>
     </w:p>
-    <w:bookmarkStart w:id="101" w:name="example-1-simulated-hab-data"/>
+    <w:bookmarkStart w:id="130" w:name="example-1-simulated-hab-data"/>
     <w:p>
       <w:pPr>
         <w:pStyle w:val="Heading2"/>
@@ -6461,91 +8461,91 @@
         <w:rPr>
           <w:rStyle w:val="VerbatimChar"/>
         </w:rPr>
-        <w:t xml:space="preserve">##   [1] 20.2 32.3 29.6 46.0 34.4 33.8 26.1 45.6 40.5 30.8 30.5 40.6 41.1 40.4 30.4</w:t>
-      </w:r>
-      <w:r>
-        <w:br/>
-      </w:r>
-      <w:r>
-        <w:rPr>
-          <w:rStyle w:val="VerbatimChar"/>
-        </w:rPr>
-        <w:t xml:space="preserve">##  [16] 38.1 37.4 44.9 23.8 37.9 42.6 31.7 38.9 45.3 18.5 34.9 47.9 33.7 49.1 34.7</w:t>
-      </w:r>
-      <w:r>
-        <w:br/>
-      </w:r>
-      <w:r>
-        <w:rPr>
-          <w:rStyle w:val="VerbatimChar"/>
-        </w:rPr>
-        <w:t xml:space="preserve">##  [31] 49.0 21.4 24.9 36.9 33.9 32.2 20.4 27.3 31.3 37.9 38.3 35.9 23.7 39.2 44.4</w:t>
-      </w:r>
-      <w:r>
-        <w:br/>
-      </w:r>
-      <w:r>
-        <w:rPr>
-          <w:rStyle w:val="VerbatimChar"/>
-        </w:rPr>
-        <w:t xml:space="preserve">##  [46] 28.1 21.4 41.6 39.2 44.6 17.4 35.1 41.8 50.1 31.8 24.6 30.3 29.8 39.0 38.1</w:t>
-      </w:r>
-      <w:r>
-        <w:br/>
-      </w:r>
-      <w:r>
-        <w:rPr>
-          <w:rStyle w:val="VerbatimChar"/>
-        </w:rPr>
-        <w:t xml:space="preserve">##  [61] 41.1 37.2 24.2 41.0 26.5 33.6 14.0 45.9 24.9 29.1 41.2 44.7 23.5 24.2 34.9</w:t>
-      </w:r>
-      <w:r>
-        <w:br/>
-      </w:r>
-      <w:r>
-        <w:rPr>
-          <w:rStyle w:val="VerbatimChar"/>
-        </w:rPr>
-        <w:t xml:space="preserve">##  [76] 36.2 27.8 28.0 32.5 36.5 34.0 35.7 32.5 21.9 40.6 48.1 41.2 32.5 52.3 29.0</w:t>
-      </w:r>
-      <w:r>
-        <w:br/>
-      </w:r>
-      <w:r>
-        <w:rPr>
-          <w:rStyle w:val="VerbatimChar"/>
-        </w:rPr>
-        <w:t xml:space="preserve">##  [91] 32.6 27.1 27.4 24.2 27.6 22.8 28.6 20.1 27.2 27.7 34.5 35.8 24.0 29.1 25.0</w:t>
-      </w:r>
-      <w:r>
-        <w:br/>
-      </w:r>
-      <w:r>
-        <w:rPr>
-          <w:rStyle w:val="VerbatimChar"/>
-        </w:rPr>
-        <w:t xml:space="preserve">## [106] 36.4 27.2 35.9 30.0 22.4 37.9 35.5 25.8 38.8 34.9 25.4 36.0 23.2 25.3 29.6</w:t>
-      </w:r>
-      <w:r>
-        <w:br/>
-      </w:r>
-      <w:r>
-        <w:rPr>
-          <w:rStyle w:val="VerbatimChar"/>
-        </w:rPr>
-        <w:t xml:space="preserve">## [121] 28.2 35.9 23.4 21.2 39.1 39.4 33.6 34.0 33.0 41.6 40.8 14.2 17.6 26.0 29.5</w:t>
-      </w:r>
-      <w:r>
-        <w:br/>
-      </w:r>
-      <w:r>
-        <w:rPr>
-          <w:rStyle w:val="VerbatimChar"/>
-        </w:rPr>
-        <w:t xml:space="preserve">## [136] 20.9 26.2 32.9 34.5 38.5 26.7 26.3 29.0 25.2 44.7 19.0 36.1 39.8 28.0 23.3</w:t>
-      </w:r>
-    </w:p>
-    <w:bookmarkStart w:id="80" w:name="first-six-observations-and-histograms"/>
+        <w:t xml:space="preserve">##   [1] 33.2 38.9 38.2 49.8 26.2 35.9 37.2 35.9 50.0 35.6 38.9 32.5 25.3 38.1 42.4</w:t>
+      </w:r>
+      <w:r>
+        <w:br/>
+      </w:r>
+      <w:r>
+        <w:rPr>
+          <w:rStyle w:val="VerbatimChar"/>
+        </w:rPr>
+        <w:t xml:space="preserve">##  [16] 42.4 24.0 43.1 37.8 46.8 45.8 20.1 49.9 27.4 21.0 38.3 33.5 39.0 39.5 16.7</w:t>
+      </w:r>
+      <w:r>
+        <w:br/>
+      </w:r>
+      <w:r>
+        <w:rPr>
+          <w:rStyle w:val="VerbatimChar"/>
+        </w:rPr>
+        <w:t xml:space="preserve">##  [31] 41.1 26.5 44.1 41.9 45.1 18.5 18.0 41.8 31.6 21.0 35.6 38.6 49.3 49.3 47.2</w:t>
+      </w:r>
+      <w:r>
+        <w:br/>
+      </w:r>
+      <w:r>
+        <w:rPr>
+          <w:rStyle w:val="VerbatimChar"/>
+        </w:rPr>
+        <w:t xml:space="preserve">##  [46] 30.9 28.4 31.9 29.1 30.8 30.9 47.7 24.6 26.5 45.0 40.2 37.8 38.2 33.8 35.6</w:t>
+      </w:r>
+      <w:r>
+        <w:br/>
+      </w:r>
+      <w:r>
+        <w:rPr>
+          <w:rStyle w:val="VerbatimChar"/>
+        </w:rPr>
+        <w:t xml:space="preserve">##  [61] 24.6 40.2 35.2 48.4 29.4 45.0 29.8 26.6 13.9 41.4 31.7 35.3 39.0 17.5 27.3</w:t>
+      </w:r>
+      <w:r>
+        <w:br/>
+      </w:r>
+      <w:r>
+        <w:rPr>
+          <w:rStyle w:val="VerbatimChar"/>
+        </w:rPr>
+        <w:t xml:space="preserve">##  [76] 33.5 35.7 33.8 31.8 32.1 26.9 28.5 35.5 33.6 40.3 25.8 18.6 38.6 40.0 24.8</w:t>
+      </w:r>
+      <w:r>
+        <w:br/>
+      </w:r>
+      <w:r>
+        <w:rPr>
+          <w:rStyle w:val="VerbatimChar"/>
+        </w:rPr>
+        <w:t xml:space="preserve">##  [91] 41.3 33.0 11.6 20.8 32.7 27.0 34.9 39.6 16.0 23.8 27.8 30.2 16.1  6.8 17.4</w:t>
+      </w:r>
+      <w:r>
+        <w:br/>
+      </w:r>
+      <w:r>
+        <w:rPr>
+          <w:rStyle w:val="VerbatimChar"/>
+        </w:rPr>
+        <w:t xml:space="preserve">## [106] 44.9 45.8 24.4 50.0 45.5 33.8 33.8 41.7 26.1 30.2 31.3 28.2 33.7 31.4 17.3</w:t>
+      </w:r>
+      <w:r>
+        <w:br/>
+      </w:r>
+      <w:r>
+        <w:rPr>
+          <w:rStyle w:val="VerbatimChar"/>
+        </w:rPr>
+        <w:t xml:space="preserve">## [121] 23.6 20.2 35.3 40.7 30.2 25.1 35.5 35.7 36.2 32.2 28.0 37.1 19.2 24.0 27.3</w:t>
+      </w:r>
+      <w:r>
+        <w:br/>
+      </w:r>
+      <w:r>
+        <w:rPr>
+          <w:rStyle w:val="VerbatimChar"/>
+        </w:rPr>
+        <w:t xml:space="preserve">## [136] 29.8 47.2 28.4 44.8 26.2 31.1 34.0 28.1 31.5 43.8 14.3 42.3 32.5  4.0 29.5</w:t>
+      </w:r>
+    </w:p>
+    <w:bookmarkStart w:id="109" w:name="first-six-observations-and-histograms"/>
     <w:p>
       <w:pPr>
         <w:pStyle w:val="Heading3"/>
@@ -6588,52 +8588,52 @@
         <w:rPr>
           <w:rStyle w:val="VerbatimChar"/>
         </w:rPr>
-        <w:t xml:space="preserve">## 1        1   Control   1    20.2</w:t>
-      </w:r>
-      <w:r>
-        <w:br/>
-      </w:r>
-      <w:r>
-        <w:rPr>
-          <w:rStyle w:val="VerbatimChar"/>
-        </w:rPr>
-        <w:t xml:space="preserve">## 2        2   Control   1    32.3</w:t>
-      </w:r>
-      <w:r>
-        <w:br/>
-      </w:r>
-      <w:r>
-        <w:rPr>
-          <w:rStyle w:val="VerbatimChar"/>
-        </w:rPr>
-        <w:t xml:space="preserve">## 3        3   Control   1    29.6</w:t>
-      </w:r>
-      <w:r>
-        <w:br/>
-      </w:r>
-      <w:r>
-        <w:rPr>
-          <w:rStyle w:val="VerbatimChar"/>
-        </w:rPr>
-        <w:t xml:space="preserve">## 4        4   Control   1    46.0</w:t>
-      </w:r>
-      <w:r>
-        <w:br/>
-      </w:r>
-      <w:r>
-        <w:rPr>
-          <w:rStyle w:val="VerbatimChar"/>
-        </w:rPr>
-        <w:t xml:space="preserve">## 5        5   Control   1    34.4</w:t>
-      </w:r>
-      <w:r>
-        <w:br/>
-      </w:r>
-      <w:r>
-        <w:rPr>
-          <w:rStyle w:val="VerbatimChar"/>
-        </w:rPr>
-        <w:t xml:space="preserve">## 6        6   Control   1    33.8</w:t>
+        <w:t xml:space="preserve">## 1        1   Control   1    33.2</w:t>
+      </w:r>
+      <w:r>
+        <w:br/>
+      </w:r>
+      <w:r>
+        <w:rPr>
+          <w:rStyle w:val="VerbatimChar"/>
+        </w:rPr>
+        <w:t xml:space="preserve">## 2        2   Control   1    38.9</w:t>
+      </w:r>
+      <w:r>
+        <w:br/>
+      </w:r>
+      <w:r>
+        <w:rPr>
+          <w:rStyle w:val="VerbatimChar"/>
+        </w:rPr>
+        <w:t xml:space="preserve">## 3        3   Control   1    38.2</w:t>
+      </w:r>
+      <w:r>
+        <w:br/>
+      </w:r>
+      <w:r>
+        <w:rPr>
+          <w:rStyle w:val="VerbatimChar"/>
+        </w:rPr>
+        <w:t xml:space="preserve">## 4        4   Control   1    49.8</w:t>
+      </w:r>
+      <w:r>
+        <w:br/>
+      </w:r>
+      <w:r>
+        <w:rPr>
+          <w:rStyle w:val="VerbatimChar"/>
+        </w:rPr>
+        <w:t xml:space="preserve">## 5        5   Control   1    26.2</w:t>
+      </w:r>
+      <w:r>
+        <w:br/>
+      </w:r>
+      <w:r>
+        <w:rPr>
+          <w:rStyle w:val="VerbatimChar"/>
+        </w:rPr>
+        <w:t xml:space="preserve">## 6        6   Control   1    35.9</w:t>
       </w:r>
     </w:p>
     <w:p>
@@ -6875,18 +8875,18 @@
           <wp:inline>
             <wp:extent cx="4620126" cy="3696101"/>
             <wp:effectExtent b="0" l="0" r="0" t="0"/>
-            <wp:docPr descr="" title="" id="78" name="Picture"/>
+            <wp:docPr descr="" title="" id="107" name="Picture"/>
             <a:graphic>
               <a:graphicData uri="http://schemas.openxmlformats.org/drawingml/2006/picture">
                 <pic:pic>
                   <pic:nvPicPr>
-                    <pic:cNvPr descr="4_statistical_frameworks_study_guide_final_files/figure-docx/unnamed-chunk-27-1.png" id="79" name="Picture"/>
+                    <pic:cNvPr descr="4_statistical_frameworks_study_guide_final_files/figure-docx/unnamed-chunk-36-1.png" id="108" name="Picture"/>
                     <pic:cNvPicPr>
                       <a:picLocks noChangeArrowheads="1" noChangeAspect="1"/>
                     </pic:cNvPicPr>
                   </pic:nvPicPr>
                   <pic:blipFill>
-                    <a:blip r:embed="rId77"/>
+                    <a:blip r:embed="rId106"/>
                     <a:stretch>
                       <a:fillRect/>
                     </a:stretch>
@@ -6913,8 +8913,8 @@
         </w:drawing>
       </w:r>
     </w:p>
-    <w:bookmarkEnd w:id="80"/>
-    <w:bookmarkStart w:id="81" w:name="Xc12d448a05e2f7b42e501a80ea09ef8d53c6743"/>
+    <w:bookmarkEnd w:id="109"/>
+    <w:bookmarkStart w:id="110" w:name="Xc12d448a05e2f7b42e501a80ea09ef8d53c6743"/>
     <w:p>
       <w:pPr>
         <w:pStyle w:val="Heading3"/>
@@ -6990,8 +8990,8 @@
         <w:t xml:space="preserve">Mussel)</w:t>
       </w:r>
     </w:p>
-    <w:bookmarkEnd w:id="81"/>
-    <w:bookmarkStart w:id="82" w:name="results-1"/>
+    <w:bookmarkEnd w:id="110"/>
+    <w:bookmarkStart w:id="111" w:name="results-1"/>
     <w:p>
       <w:pPr>
         <w:pStyle w:val="Heading3"/>
@@ -7034,16 +9034,16 @@
         <w:rPr>
           <w:rStyle w:val="VerbatimChar"/>
         </w:rPr>
-        <w:t xml:space="preserve">## treatment     2    543  271.58   4.379 0.0142 *</w:t>
-      </w:r>
-      <w:r>
-        <w:br/>
-      </w:r>
-      <w:r>
-        <w:rPr>
-          <w:rStyle w:val="VerbatimChar"/>
-        </w:rPr>
-        <w:t xml:space="preserve">## Residuals   147   9118   62.02                 </w:t>
+        <w:t xml:space="preserve">## treatment     2    662   331.2    3.89 0.0226 *</w:t>
+      </w:r>
+      <w:r>
+        <w:br/>
+      </w:r>
+      <w:r>
+        <w:rPr>
+          <w:rStyle w:val="VerbatimChar"/>
+        </w:rPr>
+        <w:t xml:space="preserve">## Residuals   147  12517    85.2                 </w:t>
       </w:r>
       <w:r>
         <w:br/>
@@ -7064,8 +9064,8 @@
         <w:t xml:space="preserve">## Signif. codes:  0 '***' 0.001 '**' 0.01 '*' 0.05 '.' 0.1 ' ' 1</w:t>
       </w:r>
     </w:p>
-    <w:bookmarkEnd w:id="82"/>
-    <w:bookmarkStart w:id="86" w:name="exploring-chaning-parameters"/>
+    <w:bookmarkEnd w:id="111"/>
+    <w:bookmarkStart w:id="115" w:name="exploring-chaning-parameters"/>
     <w:p>
       <w:pPr>
         <w:pStyle w:val="Heading3"/>
@@ -7096,7 +9096,7 @@
         <w:t xml:space="preserve">MLH: this is doesn’t not tell the reader much… what about the summary, p value, ect?</w:t>
       </w:r>
     </w:p>
-    <w:bookmarkStart w:id="83" w:name="change-mean"/>
+    <w:bookmarkStart w:id="112" w:name="change-mean"/>
     <w:p>
       <w:pPr>
         <w:pStyle w:val="Heading4"/>
@@ -7113,8 +9113,8 @@
         <w:t xml:space="preserve">MLH: add rcode and describe results</w:t>
       </w:r>
     </w:p>
-    <w:bookmarkEnd w:id="83"/>
-    <w:bookmarkStart w:id="84" w:name="change-sd"/>
+    <w:bookmarkEnd w:id="112"/>
+    <w:bookmarkStart w:id="113" w:name="change-sd"/>
     <w:p>
       <w:pPr>
         <w:pStyle w:val="Heading4"/>
@@ -7131,8 +9131,8 @@
         <w:t xml:space="preserve">MLH: add rcode and describe results</w:t>
       </w:r>
     </w:p>
-    <w:bookmarkEnd w:id="84"/>
-    <w:bookmarkStart w:id="85" w:name="change-n"/>
+    <w:bookmarkEnd w:id="113"/>
+    <w:bookmarkStart w:id="114" w:name="change-n"/>
     <w:p>
       <w:pPr>
         <w:pStyle w:val="Heading4"/>
@@ -7149,9 +9149,9 @@
         <w:t xml:space="preserve">MLH: add rcode and describe results</w:t>
       </w:r>
     </w:p>
-    <w:bookmarkEnd w:id="85"/>
-    <w:bookmarkEnd w:id="86"/>
-    <w:bookmarkStart w:id="90" w:name="some-graphical-displays"/>
+    <w:bookmarkEnd w:id="114"/>
+    <w:bookmarkEnd w:id="115"/>
+    <w:bookmarkStart w:id="119" w:name="some-graphical-displays"/>
     <w:p>
       <w:pPr>
         <w:pStyle w:val="Heading3"/>
@@ -7759,18 +9759,18 @@
           <wp:inline>
             <wp:extent cx="4620126" cy="3696101"/>
             <wp:effectExtent b="0" l="0" r="0" t="0"/>
-            <wp:docPr descr="" title="" id="88" name="Picture"/>
+            <wp:docPr descr="" title="" id="117" name="Picture"/>
             <a:graphic>
               <a:graphicData uri="http://schemas.openxmlformats.org/drawingml/2006/picture">
                 <pic:pic>
                   <pic:nvPicPr>
-                    <pic:cNvPr descr="4_statistical_frameworks_study_guide_final_files/figure-docx/unnamed-chunk-30-1.png" id="89" name="Picture"/>
+                    <pic:cNvPr descr="4_statistical_frameworks_study_guide_final_files/figure-docx/unnamed-chunk-39-1.png" id="118" name="Picture"/>
                     <pic:cNvPicPr>
                       <a:picLocks noChangeArrowheads="1" noChangeAspect="1"/>
                     </pic:cNvPicPr>
                   </pic:nvPicPr>
                   <pic:blipFill>
-                    <a:blip r:embed="rId87"/>
+                    <a:blip r:embed="rId116"/>
                     <a:stretch>
                       <a:fillRect/>
                     </a:stretch>
@@ -7797,8 +9797,8 @@
         </w:drawing>
       </w:r>
     </w:p>
-    <w:bookmarkEnd w:id="90"/>
-    <w:bookmarkStart w:id="92" w:name="power-analaysis-anova-and-sample-size"/>
+    <w:bookmarkEnd w:id="119"/>
+    <w:bookmarkStart w:id="121" w:name="power-analaysis-anova-and-sample-size"/>
     <w:p>
       <w:pPr>
         <w:pStyle w:val="Heading3"/>
@@ -7817,7 +9817,7 @@
       <w:r>
         <w:t xml:space="preserve"> </w:t>
       </w:r>
-      <w:hyperlink r:id="rId91">
+      <w:hyperlink r:id="rId120">
         <w:r>
           <w:rPr>
             <w:rStyle w:val="Hyperlink"/>
@@ -7850,8 +9850,8 @@
         <w:t xml:space="preserve">and translate the results for class</w:t>
       </w:r>
     </w:p>
-    <w:bookmarkEnd w:id="92"/>
-    <w:bookmarkStart w:id="100" w:name="Xa951282cf27d55614c468933b80d62b1a34ab75"/>
+    <w:bookmarkEnd w:id="121"/>
+    <w:bookmarkStart w:id="129" w:name="Xa951282cf27d55614c468933b80d62b1a34ab75"/>
     <w:p>
       <w:pPr>
         <w:pStyle w:val="Heading3"/>
@@ -7915,7 +9915,7 @@
       <w:r>
         <w:t xml:space="preserve"> </w:t>
       </w:r>
-      <w:hyperlink r:id="rId91">
+      <w:hyperlink r:id="rId120">
         <w:r>
           <w:rPr>
             <w:rStyle w:val="Hyperlink"/>
@@ -8663,7 +10663,7 @@
         <w:t xml:space="preserve">## NOTE: n is number in each group</w:t>
       </w:r>
     </w:p>
-    <w:bookmarkStart w:id="99" w:name="Xbc265a7e0da65afeba86aeaf8eb5c7142333ea1"/>
+    <w:bookmarkStart w:id="128" w:name="Xbc265a7e0da65afeba86aeaf8eb5c7142333ea1"/>
     <w:p>
       <w:pPr>
         <w:pStyle w:val="Heading5"/>
@@ -8722,18 +10722,18 @@
           <wp:inline>
             <wp:extent cx="3810000" cy="2540000"/>
             <wp:effectExtent b="0" l="0" r="0" t="0"/>
-            <wp:docPr descr="Calochortus plummerae is a perennial herb (bulb) that is native to California, and endemic (limited) to California." title="" id="94" name="Picture"/>
+            <wp:docPr descr="Calochortus plummerae is a perennial herb (bulb) that is native to California, and endemic (limited) to California." title="" id="123" name="Picture"/>
             <a:graphic>
               <a:graphicData uri="http://schemas.openxmlformats.org/drawingml/2006/picture">
                 <pic:pic>
                   <pic:nvPicPr>
-                    <pic:cNvPr descr="https://github.com/marclos/beginnersluck/raw/master/Stats/EA30_Study_Guide/type-i-ii-error.jpg" id="95" name="Picture"/>
+                    <pic:cNvPr descr="https://github.com/marclos/beginnersluck/raw/master/Stats/EA30_Study_Guide/type-i-ii-error.jpg" id="124" name="Picture"/>
                     <pic:cNvPicPr>
                       <a:picLocks noChangeArrowheads="1" noChangeAspect="1"/>
                     </pic:cNvPicPr>
                   </pic:nvPicPr>
                   <pic:blipFill>
-                    <a:blip r:embed="rId93"/>
+                    <a:blip r:embed="rId122"/>
                     <a:stretch>
                       <a:fillRect/>
                     </a:stretch>
@@ -9521,18 +11521,18 @@
           <wp:inline>
             <wp:extent cx="4620126" cy="3696101"/>
             <wp:effectExtent b="0" l="0" r="0" t="0"/>
-            <wp:docPr descr="" title="" id="97" name="Picture"/>
+            <wp:docPr descr="" title="" id="126" name="Picture"/>
             <a:graphic>
               <a:graphicData uri="http://schemas.openxmlformats.org/drawingml/2006/picture">
                 <pic:pic>
                   <pic:nvPicPr>
-                    <pic:cNvPr descr="4_statistical_frameworks_study_guide_final_files/figure-docx/unnamed-chunk-33-1.png" id="98" name="Picture"/>
+                    <pic:cNvPr descr="4_statistical_frameworks_study_guide_final_files/figure-docx/unnamed-chunk-42-1.png" id="127" name="Picture"/>
                     <pic:cNvPicPr>
                       <a:picLocks noChangeArrowheads="1" noChangeAspect="1"/>
                     </pic:cNvPicPr>
                   </pic:nvPicPr>
                   <pic:blipFill>
-                    <a:blip r:embed="rId96"/>
+                    <a:blip r:embed="rId125"/>
                     <a:stretch>
                       <a:fillRect/>
                     </a:stretch>
@@ -9559,10 +11559,10 @@
         </w:drawing>
       </w:r>
     </w:p>
-    <w:bookmarkEnd w:id="99"/>
-    <w:bookmarkEnd w:id="100"/>
-    <w:bookmarkEnd w:id="101"/>
-    <w:bookmarkStart w:id="104" w:name="tests-for-association"/>
+    <w:bookmarkEnd w:id="128"/>
+    <w:bookmarkEnd w:id="129"/>
+    <w:bookmarkEnd w:id="130"/>
+    <w:bookmarkStart w:id="133" w:name="tests-for-association"/>
     <w:p>
       <w:pPr>
         <w:pStyle w:val="Heading2"/>
@@ -9674,7 +11674,7 @@
         <w:t xml:space="preserve">what does independent mean?</w:t>
       </w:r>
     </w:p>
-    <w:bookmarkStart w:id="103" w:name="example-1"/>
+    <w:bookmarkStart w:id="132" w:name="example-1"/>
     <w:p>
       <w:pPr>
         <w:pStyle w:val="Heading3"/>
@@ -9697,7 +11697,7 @@
         <w:t xml:space="preserve">MLH: Please flesh out example…</w:t>
       </w:r>
     </w:p>
-    <w:bookmarkStart w:id="102" w:name="creating-data-as-a-table"/>
+    <w:bookmarkStart w:id="131" w:name="creating-data-as-a-table"/>
     <w:p>
       <w:pPr>
         <w:pStyle w:val="Heading4"/>
@@ -10169,11 +12169,11 @@
         <w:t xml:space="preserve">## X-squared = 8.9217, df = 1, p-value = 0.002818</w:t>
       </w:r>
     </w:p>
-    <w:bookmarkEnd w:id="102"/>
-    <w:bookmarkEnd w:id="103"/>
-    <w:bookmarkEnd w:id="104"/>
-    <w:bookmarkEnd w:id="105"/>
-    <w:bookmarkStart w:id="115" w:name="X8dd07f8b550b946f93feb590b7967d77eadcc55"/>
+    <w:bookmarkEnd w:id="131"/>
+    <w:bookmarkEnd w:id="132"/>
+    <w:bookmarkEnd w:id="133"/>
+    <w:bookmarkEnd w:id="134"/>
+    <w:bookmarkStart w:id="144" w:name="X8dd07f8b550b946f93feb590b7967d77eadcc55"/>
     <w:p>
       <w:pPr>
         <w:pStyle w:val="Heading1"/>
@@ -10182,7 +12182,7 @@
         <w:t xml:space="preserve">Other Types the Might be Important (Marc might discuss if we have time…)</w:t>
       </w:r>
     </w:p>
-    <w:bookmarkStart w:id="106" w:name="count-data"/>
+    <w:bookmarkStart w:id="135" w:name="count-data"/>
     <w:p>
       <w:pPr>
         <w:pStyle w:val="Heading2"/>
@@ -10191,8 +12191,8 @@
         <w:t xml:space="preserve">Count Data</w:t>
       </w:r>
     </w:p>
-    <w:bookmarkEnd w:id="106"/>
-    <w:bookmarkStart w:id="107" w:name="multiple-regression"/>
+    <w:bookmarkEnd w:id="135"/>
+    <w:bookmarkStart w:id="136" w:name="multiple-regression"/>
     <w:p>
       <w:pPr>
         <w:pStyle w:val="Heading2"/>
@@ -10201,8 +12201,8 @@
         <w:t xml:space="preserve">Multiple Regression</w:t>
       </w:r>
     </w:p>
-    <w:bookmarkEnd w:id="107"/>
-    <w:bookmarkStart w:id="110" w:name="two-way-and-mult-way-anovas"/>
+    <w:bookmarkEnd w:id="136"/>
+    <w:bookmarkStart w:id="139" w:name="two-way-and-mult-way-anovas"/>
     <w:p>
       <w:pPr>
         <w:pStyle w:val="Heading2"/>
@@ -10227,7 +12227,7 @@
         <w:t xml:space="preserve">What is a two-way anova?</w:t>
       </w:r>
     </w:p>
-    <w:bookmarkStart w:id="108" w:name="X2c2099097990fdbbba659a8381cade3d0d90c5b"/>
+    <w:bookmarkStart w:id="137" w:name="X2c2099097990fdbbba659a8381cade3d0d90c5b"/>
     <w:p>
       <w:pPr>
         <w:pStyle w:val="Heading3"/>
@@ -10690,8 +12690,8 @@
         <w:t xml:space="preserve">(interaction)</w:t>
       </w:r>
     </w:p>
-    <w:bookmarkEnd w:id="108"/>
-    <w:bookmarkStart w:id="109" w:name="logistic-regression-multiple-predictors"/>
+    <w:bookmarkEnd w:id="137"/>
+    <w:bookmarkStart w:id="138" w:name="logistic-regression-multiple-predictors"/>
     <w:p>
       <w:pPr>
         <w:pStyle w:val="Heading3"/>
@@ -10928,9 +12928,9 @@
         <w:t xml:space="preserve">(crop.data.aov)</w:t>
       </w:r>
     </w:p>
-    <w:bookmarkEnd w:id="109"/>
-    <w:bookmarkEnd w:id="110"/>
-    <w:bookmarkStart w:id="112" w:name="time-series-data"/>
+    <w:bookmarkEnd w:id="138"/>
+    <w:bookmarkEnd w:id="139"/>
+    <w:bookmarkStart w:id="141" w:name="time-series-data"/>
     <w:p>
       <w:pPr>
         <w:pStyle w:val="Heading2"/>
@@ -10939,7 +12939,7 @@
         <w:t xml:space="preserve">Time Series Data</w:t>
       </w:r>
     </w:p>
-    <w:bookmarkStart w:id="111" w:name="autocorrelation"/>
+    <w:bookmarkStart w:id="140" w:name="autocorrelation"/>
     <w:p>
       <w:pPr>
         <w:pStyle w:val="Heading3"/>
@@ -10956,9 +12956,9 @@
         <w:t xml:space="preserve">TBD</w:t>
       </w:r>
     </w:p>
-    <w:bookmarkEnd w:id="111"/>
-    <w:bookmarkEnd w:id="112"/>
-    <w:bookmarkStart w:id="113" w:name="count-data-1"/>
+    <w:bookmarkEnd w:id="140"/>
+    <w:bookmarkEnd w:id="141"/>
+    <w:bookmarkStart w:id="142" w:name="count-data-1"/>
     <w:p>
       <w:pPr>
         <w:pStyle w:val="Heading2"/>
@@ -10975,8 +12975,8 @@
         <w:t xml:space="preserve">TBD</w:t>
       </w:r>
     </w:p>
-    <w:bookmarkEnd w:id="113"/>
-    <w:bookmarkStart w:id="114" w:name="mixed-effects-models"/>
+    <w:bookmarkEnd w:id="142"/>
+    <w:bookmarkStart w:id="143" w:name="mixed-effects-models"/>
     <w:p>
       <w:pPr>
         <w:pStyle w:val="Heading2"/>
@@ -10993,9 +12993,9 @@
         <w:t xml:space="preserve">TBD</w:t>
       </w:r>
     </w:p>
-    <w:bookmarkEnd w:id="114"/>
-    <w:bookmarkEnd w:id="115"/>
-    <w:bookmarkStart w:id="124" w:name="appendix1"/>
+    <w:bookmarkEnd w:id="143"/>
+    <w:bookmarkEnd w:id="144"/>
+    <w:bookmarkStart w:id="153" w:name="appendix1"/>
     <w:p>
       <w:pPr>
         <w:pStyle w:val="Heading1"/>
@@ -11012,7 +13012,7 @@
         <w:t xml:space="preserve">Please describe in human terms, what are these? and us arg() to show some of the syntax (in human language!)</w:t>
       </w:r>
     </w:p>
-    <w:bookmarkStart w:id="116" w:name="group-rubus"/>
+    <w:bookmarkStart w:id="145" w:name="group-rubus"/>
     <w:p>
       <w:pPr>
         <w:pStyle w:val="Heading2"/>
@@ -11037,8 +13037,8 @@
         <w:t xml:space="preserve">power.anova.test()</w:t>
       </w:r>
     </w:p>
-    <w:bookmarkEnd w:id="116"/>
-    <w:bookmarkStart w:id="117" w:name="group-eriogonum"/>
+    <w:bookmarkEnd w:id="145"/>
+    <w:bookmarkStart w:id="146" w:name="group-eriogonum"/>
     <w:p>
       <w:pPr>
         <w:pStyle w:val="Heading2"/>
@@ -11079,8 +13079,8 @@
         <w:t xml:space="preserve">help.start()</w:t>
       </w:r>
     </w:p>
-    <w:bookmarkEnd w:id="117"/>
-    <w:bookmarkStart w:id="118" w:name="group-calachortus"/>
+    <w:bookmarkEnd w:id="146"/>
+    <w:bookmarkStart w:id="147" w:name="group-calachortus"/>
     <w:p>
       <w:pPr>
         <w:pStyle w:val="Heading2"/>
@@ -11113,8 +13113,8 @@
         <w:t xml:space="preserve">help()</w:t>
       </w:r>
     </w:p>
-    <w:bookmarkEnd w:id="118"/>
-    <w:bookmarkStart w:id="119" w:name="group-adenostoma"/>
+    <w:bookmarkEnd w:id="147"/>
+    <w:bookmarkStart w:id="148" w:name="group-adenostoma"/>
     <w:p>
       <w:pPr>
         <w:pStyle w:val="Heading2"/>
@@ -11147,8 +13147,8 @@
         <w:t xml:space="preserve">knitr::include_graphics()</w:t>
       </w:r>
     </w:p>
-    <w:bookmarkEnd w:id="119"/>
-    <w:bookmarkStart w:id="120" w:name="group-clemitis"/>
+    <w:bookmarkEnd w:id="148"/>
+    <w:bookmarkStart w:id="149" w:name="group-clemitis"/>
     <w:p>
       <w:pPr>
         <w:pStyle w:val="Heading2"/>
@@ -11181,8 +13181,8 @@
         <w:t xml:space="preserve">chisq.test()</w:t>
       </w:r>
     </w:p>
-    <w:bookmarkEnd w:id="120"/>
-    <w:bookmarkStart w:id="121" w:name="group-phacilia"/>
+    <w:bookmarkEnd w:id="149"/>
+    <w:bookmarkStart w:id="150" w:name="group-phacilia"/>
     <w:p>
       <w:pPr>
         <w:pStyle w:val="Heading2"/>
@@ -11215,8 +13215,8 @@
         <w:t xml:space="preserve">par() {#par}</w:t>
       </w:r>
     </w:p>
-    <w:bookmarkEnd w:id="121"/>
-    <w:bookmarkStart w:id="122" w:name="group-marah"/>
+    <w:bookmarkEnd w:id="150"/>
+    <w:bookmarkStart w:id="151" w:name="group-marah"/>
     <w:p>
       <w:pPr>
         <w:pStyle w:val="Heading2"/>
@@ -11249,8 +13249,8 @@
         <w:t xml:space="preserve">lines() {#lines}</w:t>
       </w:r>
     </w:p>
-    <w:bookmarkEnd w:id="122"/>
-    <w:bookmarkStart w:id="123" w:name="group-calystegia"/>
+    <w:bookmarkEnd w:id="151"/>
+    <w:bookmarkStart w:id="152" w:name="group-calystegia"/>
     <w:p>
       <w:pPr>
         <w:pStyle w:val="Heading2"/>
@@ -11429,9 +13429,9 @@
         <w:t xml:space="preserve">jitter(x, factor = 1, amount = NULL)</w:t>
       </w:r>
     </w:p>
-    <w:bookmarkEnd w:id="123"/>
-    <w:bookmarkEnd w:id="124"/>
-    <w:bookmarkStart w:id="134" w:name="X2137dd8057286fd477721d1163e64f710fcdeec"/>
+    <w:bookmarkEnd w:id="152"/>
+    <w:bookmarkEnd w:id="153"/>
+    <w:bookmarkStart w:id="163" w:name="X2137dd8057286fd477721d1163e64f710fcdeec"/>
     <w:p>
       <w:pPr>
         <w:pStyle w:val="Heading1"/>
@@ -11440,7 +13440,7 @@
         <w:t xml:space="preserve">Appendix 2: Questions to Evaluate our Study Guide</w:t>
       </w:r>
     </w:p>
-    <w:bookmarkStart w:id="125" w:name="general-questions"/>
+    <w:bookmarkStart w:id="154" w:name="general-questions"/>
     <w:p>
       <w:pPr>
         <w:pStyle w:val="Heading2"/>
@@ -11453,7 +13453,7 @@
       <w:pPr>
         <w:numPr>
           <w:ilvl w:val="0"/>
-          <w:numId w:val="1003"/>
+          <w:numId w:val="1007"/>
         </w:numPr>
         <w:pStyle w:val="Compact"/>
       </w:pPr>
@@ -11465,7 +13465,7 @@
       <w:pPr>
         <w:numPr>
           <w:ilvl w:val="0"/>
-          <w:numId w:val="1003"/>
+          <w:numId w:val="1007"/>
         </w:numPr>
         <w:pStyle w:val="Compact"/>
       </w:pPr>
@@ -11477,7 +13477,7 @@
       <w:pPr>
         <w:numPr>
           <w:ilvl w:val="0"/>
-          <w:numId w:val="1003"/>
+          <w:numId w:val="1007"/>
         </w:numPr>
         <w:pStyle w:val="Compact"/>
       </w:pPr>
@@ -11489,7 +13489,7 @@
       <w:pPr>
         <w:numPr>
           <w:ilvl w:val="0"/>
-          <w:numId w:val="1003"/>
+          <w:numId w:val="1007"/>
         </w:numPr>
         <w:pStyle w:val="Compact"/>
       </w:pPr>
@@ -11501,7 +13501,7 @@
       <w:pPr>
         <w:numPr>
           <w:ilvl w:val="0"/>
-          <w:numId w:val="1003"/>
+          <w:numId w:val="1007"/>
         </w:numPr>
         <w:pStyle w:val="Compact"/>
       </w:pPr>
@@ -11509,8 +13509,8 @@
         <w:t xml:space="preserve">Are the models interpreted?</w:t>
       </w:r>
     </w:p>
-    <w:bookmarkEnd w:id="125"/>
-    <w:bookmarkStart w:id="133" w:name="quiz-like-questions"/>
+    <w:bookmarkEnd w:id="154"/>
+    <w:bookmarkStart w:id="162" w:name="quiz-like-questions"/>
     <w:p>
       <w:pPr>
         <w:pStyle w:val="Heading2"/>
@@ -11530,7 +13530,7 @@
         <w:t xml:space="preserve">Add questions here from our quiz or something that you learned about your topic that you can put in here…</w:t>
       </w:r>
     </w:p>
-    <w:bookmarkStart w:id="129" w:name="linear-regression-1"/>
+    <w:bookmarkStart w:id="158" w:name="linear-regression-1"/>
     <w:p>
       <w:pPr>
         <w:pStyle w:val="Heading3"/>
@@ -11543,7 +13543,7 @@
       <w:pPr>
         <w:numPr>
           <w:ilvl w:val="0"/>
-          <w:numId w:val="1004"/>
+          <w:numId w:val="1008"/>
         </w:numPr>
       </w:pPr>
       <w:r>
@@ -11554,7 +13554,7 @@
       <w:pPr>
         <w:numPr>
           <w:ilvl w:val="0"/>
-          <w:numId w:val="1004"/>
+          <w:numId w:val="1008"/>
         </w:numPr>
       </w:pPr>
       <w:r>
@@ -12534,18 +14534,18 @@
           <wp:inline>
             <wp:extent cx="4620126" cy="3696101"/>
             <wp:effectExtent b="0" l="0" r="0" t="0"/>
-            <wp:docPr descr="" title="" id="127" name="Picture"/>
+            <wp:docPr descr="" title="" id="156" name="Picture"/>
             <a:graphic>
               <a:graphicData uri="http://schemas.openxmlformats.org/drawingml/2006/picture">
                 <pic:pic>
                   <pic:nvPicPr>
-                    <pic:cNvPr descr="4_statistical_frameworks_study_guide_final_files/figure-docx/create_figure-1.png" id="128" name="Picture"/>
+                    <pic:cNvPr descr="4_statistical_frameworks_study_guide_final_files/figure-docx/create_figure-1.png" id="157" name="Picture"/>
                     <pic:cNvPicPr>
                       <a:picLocks noChangeArrowheads="1" noChangeAspect="1"/>
                     </pic:cNvPicPr>
                   </pic:nvPicPr>
                   <pic:blipFill>
-                    <a:blip r:embed="rId126"/>
+                    <a:blip r:embed="rId155"/>
                     <a:stretch>
                       <a:fillRect/>
                     </a:stretch>
@@ -12587,7 +14587,7 @@
       <w:pPr>
         <w:numPr>
           <w:ilvl w:val="0"/>
-          <w:numId w:val="1005"/>
+          <w:numId w:val="1009"/>
         </w:numPr>
         <w:pStyle w:val="Compact"/>
       </w:pPr>
@@ -12631,7 +14631,7 @@
       <w:pPr>
         <w:numPr>
           <w:ilvl w:val="0"/>
-          <w:numId w:val="1006"/>
+          <w:numId w:val="1010"/>
         </w:numPr>
       </w:pPr>
       <w:r>
@@ -12642,15 +14642,15 @@
       <w:pPr>
         <w:numPr>
           <w:ilvl w:val="0"/>
-          <w:numId w:val="1006"/>
+          <w:numId w:val="1010"/>
         </w:numPr>
       </w:pPr>
       <w:r>
         <w:t xml:space="preserve">The summary() function also reports the r2 and p-values for the model. Describe how to interpret these.</w:t>
       </w:r>
     </w:p>
-    <w:bookmarkEnd w:id="129"/>
-    <w:bookmarkStart w:id="130" w:name="anova-1"/>
+    <w:bookmarkEnd w:id="158"/>
+    <w:bookmarkStart w:id="159" w:name="anova-1"/>
     <w:p>
       <w:pPr>
         <w:pStyle w:val="Heading3"/>
@@ -12663,7 +14663,7 @@
       <w:pPr>
         <w:numPr>
           <w:ilvl w:val="0"/>
-          <w:numId w:val="1007"/>
+          <w:numId w:val="1011"/>
         </w:numPr>
       </w:pPr>
       <w:r>
@@ -12674,7 +14674,7 @@
       <w:pPr>
         <w:numPr>
           <w:ilvl w:val="0"/>
-          <w:numId w:val="1007"/>
+          <w:numId w:val="1011"/>
         </w:numPr>
       </w:pPr>
       <w:r>
@@ -12693,7 +14693,7 @@
       <w:pPr>
         <w:numPr>
           <w:ilvl w:val="0"/>
-          <w:numId w:val="1008"/>
+          <w:numId w:val="1012"/>
         </w:numPr>
         <w:pStyle w:val="Compact"/>
       </w:pPr>
@@ -12701,8 +14701,8 @@
         <w:t xml:space="preserve">How would you generate a summary of the results? How would you report this in a paper?</w:t>
       </w:r>
     </w:p>
-    <w:bookmarkEnd w:id="130"/>
-    <w:bookmarkStart w:id="131" w:name="logistic-regression-1"/>
+    <w:bookmarkEnd w:id="159"/>
+    <w:bookmarkStart w:id="160" w:name="logistic-regression-1"/>
     <w:p>
       <w:pPr>
         <w:pStyle w:val="Heading3"/>
@@ -12715,7 +14715,7 @@
       <w:pPr>
         <w:numPr>
           <w:ilvl w:val="0"/>
-          <w:numId w:val="1009"/>
+          <w:numId w:val="1013"/>
         </w:numPr>
       </w:pPr>
       <w:r>
@@ -12726,15 +14726,15 @@
       <w:pPr>
         <w:numPr>
           <w:ilvl w:val="0"/>
-          <w:numId w:val="1009"/>
+          <w:numId w:val="1013"/>
         </w:numPr>
       </w:pPr>
       <w:r>
         <w:t xml:space="preserve">What distribution family is used in the glm() function for logistic regression? Why is this distribution used?</w:t>
       </w:r>
     </w:p>
-    <w:bookmarkEnd w:id="131"/>
-    <w:bookmarkStart w:id="132" w:name="tests-for-association-1"/>
+    <w:bookmarkEnd w:id="160"/>
+    <w:bookmarkStart w:id="161" w:name="tests-for-association-1"/>
     <w:p>
       <w:pPr>
         <w:pStyle w:val="Heading3"/>
@@ -12743,9 +14743,9 @@
         <w:t xml:space="preserve">Tests for Association</w:t>
       </w:r>
     </w:p>
-    <w:bookmarkEnd w:id="132"/>
-    <w:bookmarkEnd w:id="133"/>
-    <w:bookmarkEnd w:id="134"/>
+    <w:bookmarkEnd w:id="161"/>
+    <w:bookmarkEnd w:id="162"/>
+    <w:bookmarkEnd w:id="163"/>
     <w:sectPr/>
   </w:body>
 </w:document>
@@ -13286,33 +15286,33 @@
     </w:lvlOverride>
   </w:num>
   <w:num w:numId="1004">
-    <w:abstractNumId w:val="99411"/>
+    <w:abstractNumId w:val="99412"/>
     <w:lvlOverride w:ilvl="0">
-      <w:startOverride w:val="1"/>
+      <w:startOverride w:val="2"/>
     </w:lvlOverride>
     <w:lvlOverride w:ilvl="1">
-      <w:startOverride w:val="1"/>
+      <w:startOverride w:val="2"/>
     </w:lvlOverride>
     <w:lvlOverride w:ilvl="2">
-      <w:startOverride w:val="1"/>
+      <w:startOverride w:val="2"/>
     </w:lvlOverride>
     <w:lvlOverride w:ilvl="3">
-      <w:startOverride w:val="1"/>
+      <w:startOverride w:val="2"/>
     </w:lvlOverride>
     <w:lvlOverride w:ilvl="4">
-      <w:startOverride w:val="1"/>
+      <w:startOverride w:val="2"/>
     </w:lvlOverride>
     <w:lvlOverride w:ilvl="5">
-      <w:startOverride w:val="1"/>
+      <w:startOverride w:val="2"/>
     </w:lvlOverride>
     <w:lvlOverride w:ilvl="6">
-      <w:startOverride w:val="1"/>
+      <w:startOverride w:val="2"/>
     </w:lvlOverride>
     <w:lvlOverride w:ilvl="7">
-      <w:startOverride w:val="1"/>
+      <w:startOverride w:val="2"/>
     </w:lvlOverride>
     <w:lvlOverride w:ilvl="8">
-      <w:startOverride w:val="1"/>
+      <w:startOverride w:val="2"/>
     </w:lvlOverride>
   </w:num>
   <w:num w:numId="1005">
@@ -13406,6 +15406,36 @@
     </w:lvlOverride>
   </w:num>
   <w:num w:numId="1008">
+    <w:abstractNumId w:val="99411"/>
+    <w:lvlOverride w:ilvl="0">
+      <w:startOverride w:val="1"/>
+    </w:lvlOverride>
+    <w:lvlOverride w:ilvl="1">
+      <w:startOverride w:val="1"/>
+    </w:lvlOverride>
+    <w:lvlOverride w:ilvl="2">
+      <w:startOverride w:val="1"/>
+    </w:lvlOverride>
+    <w:lvlOverride w:ilvl="3">
+      <w:startOverride w:val="1"/>
+    </w:lvlOverride>
+    <w:lvlOverride w:ilvl="4">
+      <w:startOverride w:val="1"/>
+    </w:lvlOverride>
+    <w:lvlOverride w:ilvl="5">
+      <w:startOverride w:val="1"/>
+    </w:lvlOverride>
+    <w:lvlOverride w:ilvl="6">
+      <w:startOverride w:val="1"/>
+    </w:lvlOverride>
+    <w:lvlOverride w:ilvl="7">
+      <w:startOverride w:val="1"/>
+    </w:lvlOverride>
+    <w:lvlOverride w:ilvl="8">
+      <w:startOverride w:val="1"/>
+    </w:lvlOverride>
+  </w:num>
+  <w:num w:numId="1009">
     <w:abstractNumId w:val="99413"/>
     <w:lvlOverride w:ilvl="0">
       <w:startOverride w:val="3"/>
@@ -13435,7 +15465,97 @@
       <w:startOverride w:val="3"/>
     </w:lvlOverride>
   </w:num>
-  <w:num w:numId="1009">
+  <w:num w:numId="1010">
+    <w:abstractNumId w:val="99414"/>
+    <w:lvlOverride w:ilvl="0">
+      <w:startOverride w:val="4"/>
+    </w:lvlOverride>
+    <w:lvlOverride w:ilvl="1">
+      <w:startOverride w:val="4"/>
+    </w:lvlOverride>
+    <w:lvlOverride w:ilvl="2">
+      <w:startOverride w:val="4"/>
+    </w:lvlOverride>
+    <w:lvlOverride w:ilvl="3">
+      <w:startOverride w:val="4"/>
+    </w:lvlOverride>
+    <w:lvlOverride w:ilvl="4">
+      <w:startOverride w:val="4"/>
+    </w:lvlOverride>
+    <w:lvlOverride w:ilvl="5">
+      <w:startOverride w:val="4"/>
+    </w:lvlOverride>
+    <w:lvlOverride w:ilvl="6">
+      <w:startOverride w:val="4"/>
+    </w:lvlOverride>
+    <w:lvlOverride w:ilvl="7">
+      <w:startOverride w:val="4"/>
+    </w:lvlOverride>
+    <w:lvlOverride w:ilvl="8">
+      <w:startOverride w:val="4"/>
+    </w:lvlOverride>
+  </w:num>
+  <w:num w:numId="1011">
+    <w:abstractNumId w:val="99411"/>
+    <w:lvlOverride w:ilvl="0">
+      <w:startOverride w:val="1"/>
+    </w:lvlOverride>
+    <w:lvlOverride w:ilvl="1">
+      <w:startOverride w:val="1"/>
+    </w:lvlOverride>
+    <w:lvlOverride w:ilvl="2">
+      <w:startOverride w:val="1"/>
+    </w:lvlOverride>
+    <w:lvlOverride w:ilvl="3">
+      <w:startOverride w:val="1"/>
+    </w:lvlOverride>
+    <w:lvlOverride w:ilvl="4">
+      <w:startOverride w:val="1"/>
+    </w:lvlOverride>
+    <w:lvlOverride w:ilvl="5">
+      <w:startOverride w:val="1"/>
+    </w:lvlOverride>
+    <w:lvlOverride w:ilvl="6">
+      <w:startOverride w:val="1"/>
+    </w:lvlOverride>
+    <w:lvlOverride w:ilvl="7">
+      <w:startOverride w:val="1"/>
+    </w:lvlOverride>
+    <w:lvlOverride w:ilvl="8">
+      <w:startOverride w:val="1"/>
+    </w:lvlOverride>
+  </w:num>
+  <w:num w:numId="1012">
+    <w:abstractNumId w:val="99413"/>
+    <w:lvlOverride w:ilvl="0">
+      <w:startOverride w:val="3"/>
+    </w:lvlOverride>
+    <w:lvlOverride w:ilvl="1">
+      <w:startOverride w:val="3"/>
+    </w:lvlOverride>
+    <w:lvlOverride w:ilvl="2">
+      <w:startOverride w:val="3"/>
+    </w:lvlOverride>
+    <w:lvlOverride w:ilvl="3">
+      <w:startOverride w:val="3"/>
+    </w:lvlOverride>
+    <w:lvlOverride w:ilvl="4">
+      <w:startOverride w:val="3"/>
+    </w:lvlOverride>
+    <w:lvlOverride w:ilvl="5">
+      <w:startOverride w:val="3"/>
+    </w:lvlOverride>
+    <w:lvlOverride w:ilvl="6">
+      <w:startOverride w:val="3"/>
+    </w:lvlOverride>
+    <w:lvlOverride w:ilvl="7">
+      <w:startOverride w:val="3"/>
+    </w:lvlOverride>
+    <w:lvlOverride w:ilvl="8">
+      <w:startOverride w:val="3"/>
+    </w:lvlOverride>
+  </w:num>
+  <w:num w:numId="1013">
     <w:abstractNumId w:val="99411"/>
     <w:lvlOverride w:ilvl="0">
       <w:startOverride w:val="1"/>

--- a/Stats/EA30_Study_Guide/4_statistical_frameworks_study_guide_final.docx
+++ b/Stats/EA30_Study_Guide/4_statistical_frameworks_study_guide_final.docx
@@ -5358,7 +5358,25 @@
         <w:rPr>
           <w:rStyle w:val="NormalTok"/>
         </w:rPr>
-        <w:t xml:space="preserve">))</w:t>
+        <w:t xml:space="preserve">), </w:t>
+      </w:r>
+      <w:r>
+        <w:rPr>
+          <w:rStyle w:val="AttributeTok"/>
+        </w:rPr>
+        <w:t xml:space="preserve">las=</w:t>
+      </w:r>
+      <w:r>
+        <w:rPr>
+          <w:rStyle w:val="DecValTok"/>
+        </w:rPr>
+        <w:t xml:space="preserve">1</w:t>
+      </w:r>
+      <w:r>
+        <w:rPr>
+          <w:rStyle w:val="NormalTok"/>
+        </w:rPr>
+        <w:t xml:space="preserve">)</w:t>
       </w:r>
       <w:r>
         <w:br/>
@@ -5403,6 +5421,24 @@
         <w:rPr>
           <w:rStyle w:val="NormalTok"/>
         </w:rPr>
+        <w:t xml:space="preserve">, </w:t>
+      </w:r>
+      <w:r>
+        <w:rPr>
+          <w:rStyle w:val="AttributeTok"/>
+        </w:rPr>
+        <w:t xml:space="preserve">pch=</w:t>
+      </w:r>
+      <w:r>
+        <w:rPr>
+          <w:rStyle w:val="DecValTok"/>
+        </w:rPr>
+        <w:t xml:space="preserve">20</w:t>
+      </w:r>
+      <w:r>
+        <w:rPr>
+          <w:rStyle w:val="NormalTok"/>
+        </w:rPr>
         <w:t xml:space="preserve">)</w:t>
       </w:r>
       <w:r>
@@ -5478,6 +5514,746 @@
         <w:br/>
       </w:r>
       <w:r>
+        <w:rPr>
+          <w:rStyle w:val="NormalTok"/>
+        </w:rPr>
+        <w:t xml:space="preserve">    f </w:t>
+      </w:r>
+      <w:r>
+        <w:rPr>
+          <w:rStyle w:val="OtherTok"/>
+        </w:rPr>
+        <w:t xml:space="preserve">&lt;-</w:t>
+      </w:r>
+      <w:r>
+        <w:rPr>
+          <w:rStyle w:val="NormalTok"/>
+        </w:rPr>
+        <w:t xml:space="preserve"> </w:t>
+      </w:r>
+      <w:r>
+        <w:rPr>
+          <w:rStyle w:val="FunctionTok"/>
+        </w:rPr>
+        <w:t xml:space="preserve">summary</w:t>
+      </w:r>
+      <w:r>
+        <w:rPr>
+          <w:rStyle w:val="NormalTok"/>
+        </w:rPr>
+        <w:t xml:space="preserve">(A.lm)</w:t>
+      </w:r>
+      <w:r>
+        <w:rPr>
+          <w:rStyle w:val="SpecialCharTok"/>
+        </w:rPr>
+        <w:t xml:space="preserve">$</w:t>
+      </w:r>
+      <w:r>
+        <w:rPr>
+          <w:rStyle w:val="NormalTok"/>
+        </w:rPr>
+        <w:t xml:space="preserve">fstatistic</w:t>
+      </w:r>
+      <w:r>
+        <w:br/>
+      </w:r>
+      <w:r>
+        <w:rPr>
+          <w:rStyle w:val="NormalTok"/>
+        </w:rPr>
+        <w:t xml:space="preserve">    p </w:t>
+      </w:r>
+      <w:r>
+        <w:rPr>
+          <w:rStyle w:val="OtherTok"/>
+        </w:rPr>
+        <w:t xml:space="preserve">&lt;-</w:t>
+      </w:r>
+      <w:r>
+        <w:rPr>
+          <w:rStyle w:val="NormalTok"/>
+        </w:rPr>
+        <w:t xml:space="preserve"> </w:t>
+      </w:r>
+      <w:r>
+        <w:rPr>
+          <w:rStyle w:val="FunctionTok"/>
+        </w:rPr>
+        <w:t xml:space="preserve">round</w:t>
+      </w:r>
+      <w:r>
+        <w:rPr>
+          <w:rStyle w:val="NormalTok"/>
+        </w:rPr>
+        <w:t xml:space="preserve">(</w:t>
+      </w:r>
+      <w:r>
+        <w:rPr>
+          <w:rStyle w:val="FunctionTok"/>
+        </w:rPr>
+        <w:t xml:space="preserve">pf</w:t>
+      </w:r>
+      <w:r>
+        <w:rPr>
+          <w:rStyle w:val="NormalTok"/>
+        </w:rPr>
+        <w:t xml:space="preserve">(f[</w:t>
+      </w:r>
+      <w:r>
+        <w:rPr>
+          <w:rStyle w:val="DecValTok"/>
+        </w:rPr>
+        <w:t xml:space="preserve">1</w:t>
+      </w:r>
+      <w:r>
+        <w:rPr>
+          <w:rStyle w:val="NormalTok"/>
+        </w:rPr>
+        <w:t xml:space="preserve">],f[</w:t>
+      </w:r>
+      <w:r>
+        <w:rPr>
+          <w:rStyle w:val="DecValTok"/>
+        </w:rPr>
+        <w:t xml:space="preserve">2</w:t>
+      </w:r>
+      <w:r>
+        <w:rPr>
+          <w:rStyle w:val="NormalTok"/>
+        </w:rPr>
+        <w:t xml:space="preserve">],f[</w:t>
+      </w:r>
+      <w:r>
+        <w:rPr>
+          <w:rStyle w:val="DecValTok"/>
+        </w:rPr>
+        <w:t xml:space="preserve">3</w:t>
+      </w:r>
+      <w:r>
+        <w:rPr>
+          <w:rStyle w:val="NormalTok"/>
+        </w:rPr>
+        <w:t xml:space="preserve">],</w:t>
+      </w:r>
+      <w:r>
+        <w:rPr>
+          <w:rStyle w:val="AttributeTok"/>
+        </w:rPr>
+        <w:t xml:space="preserve">lower.tail=</w:t>
+      </w:r>
+      <w:r>
+        <w:rPr>
+          <w:rStyle w:val="NormalTok"/>
+        </w:rPr>
+        <w:t xml:space="preserve">F),</w:t>
+      </w:r>
+      <w:r>
+        <w:rPr>
+          <w:rStyle w:val="DecValTok"/>
+        </w:rPr>
+        <w:t xml:space="preserve">3</w:t>
+      </w:r>
+      <w:r>
+        <w:rPr>
+          <w:rStyle w:val="NormalTok"/>
+        </w:rPr>
+        <w:t xml:space="preserve">)</w:t>
+      </w:r>
+      <w:r>
+        <w:br/>
+      </w:r>
+      <w:r>
+        <w:rPr>
+          <w:rStyle w:val="NormalTok"/>
+        </w:rPr>
+        <w:t xml:space="preserve">  lm.sum </w:t>
+      </w:r>
+      <w:r>
+        <w:rPr>
+          <w:rStyle w:val="OtherTok"/>
+        </w:rPr>
+        <w:t xml:space="preserve">=</w:t>
+      </w:r>
+      <w:r>
+        <w:rPr>
+          <w:rStyle w:val="NormalTok"/>
+        </w:rPr>
+        <w:t xml:space="preserve"> </w:t>
+      </w:r>
+      <w:r>
+        <w:rPr>
+          <w:rStyle w:val="FunctionTok"/>
+        </w:rPr>
+        <w:t xml:space="preserve">summary</w:t>
+      </w:r>
+      <w:r>
+        <w:rPr>
+          <w:rStyle w:val="NormalTok"/>
+        </w:rPr>
+        <w:t xml:space="preserve">(A.lm); </w:t>
+      </w:r>
+      <w:r>
+        <w:rPr>
+          <w:rStyle w:val="FunctionTok"/>
+        </w:rPr>
+        <w:t xml:space="preserve">str</w:t>
+      </w:r>
+      <w:r>
+        <w:rPr>
+          <w:rStyle w:val="NormalTok"/>
+        </w:rPr>
+        <w:t xml:space="preserve">(lm.sum)</w:t>
+      </w:r>
+    </w:p>
+    <w:p>
+      <w:pPr>
+        <w:pStyle w:val="SourceCode"/>
+      </w:pPr>
+      <w:r>
+        <w:rPr>
+          <w:rStyle w:val="VerbatimChar"/>
+        </w:rPr>
+        <w:t xml:space="preserve">## List of 11</w:t>
+      </w:r>
+      <w:r>
+        <w:br/>
+      </w:r>
+      <w:r>
+        <w:rPr>
+          <w:rStyle w:val="VerbatimChar"/>
+        </w:rPr>
+        <w:t xml:space="preserve">##  $ call         : language lm(formula = y1 ~ x1, data = Anscombe)</w:t>
+      </w:r>
+      <w:r>
+        <w:br/>
+      </w:r>
+      <w:r>
+        <w:rPr>
+          <w:rStyle w:val="VerbatimChar"/>
+        </w:rPr>
+        <w:t xml:space="preserve">##  $ terms        :Classes 'terms', 'formula'  language y1 ~ x1</w:t>
+      </w:r>
+      <w:r>
+        <w:br/>
+      </w:r>
+      <w:r>
+        <w:rPr>
+          <w:rStyle w:val="VerbatimChar"/>
+        </w:rPr>
+        <w:t xml:space="preserve">##   .. ..- attr(*, "variables")= language list(y1, x1)</w:t>
+      </w:r>
+      <w:r>
+        <w:br/>
+      </w:r>
+      <w:r>
+        <w:rPr>
+          <w:rStyle w:val="VerbatimChar"/>
+        </w:rPr>
+        <w:t xml:space="preserve">##   .. ..- attr(*, "factors")= int [1:2, 1] 0 1</w:t>
+      </w:r>
+      <w:r>
+        <w:br/>
+      </w:r>
+      <w:r>
+        <w:rPr>
+          <w:rStyle w:val="VerbatimChar"/>
+        </w:rPr>
+        <w:t xml:space="preserve">##   .. .. ..- attr(*, "dimnames")=List of 2</w:t>
+      </w:r>
+      <w:r>
+        <w:br/>
+      </w:r>
+      <w:r>
+        <w:rPr>
+          <w:rStyle w:val="VerbatimChar"/>
+        </w:rPr>
+        <w:t xml:space="preserve">##   .. .. .. ..$ : chr [1:2] "y1" "x1"</w:t>
+      </w:r>
+      <w:r>
+        <w:br/>
+      </w:r>
+      <w:r>
+        <w:rPr>
+          <w:rStyle w:val="VerbatimChar"/>
+        </w:rPr>
+        <w:t xml:space="preserve">##   .. .. .. ..$ : chr "x1"</w:t>
+      </w:r>
+      <w:r>
+        <w:br/>
+      </w:r>
+      <w:r>
+        <w:rPr>
+          <w:rStyle w:val="VerbatimChar"/>
+        </w:rPr>
+        <w:t xml:space="preserve">##   .. ..- attr(*, "term.labels")= chr "x1"</w:t>
+      </w:r>
+      <w:r>
+        <w:br/>
+      </w:r>
+      <w:r>
+        <w:rPr>
+          <w:rStyle w:val="VerbatimChar"/>
+        </w:rPr>
+        <w:t xml:space="preserve">##   .. ..- attr(*, "order")= int 1</w:t>
+      </w:r>
+      <w:r>
+        <w:br/>
+      </w:r>
+      <w:r>
+        <w:rPr>
+          <w:rStyle w:val="VerbatimChar"/>
+        </w:rPr>
+        <w:t xml:space="preserve">##   .. ..- attr(*, "intercept")= int 1</w:t>
+      </w:r>
+      <w:r>
+        <w:br/>
+      </w:r>
+      <w:r>
+        <w:rPr>
+          <w:rStyle w:val="VerbatimChar"/>
+        </w:rPr>
+        <w:t xml:space="preserve">##   .. ..- attr(*, "response")= int 1</w:t>
+      </w:r>
+      <w:r>
+        <w:br/>
+      </w:r>
+      <w:r>
+        <w:rPr>
+          <w:rStyle w:val="VerbatimChar"/>
+        </w:rPr>
+        <w:t xml:space="preserve">##   .. ..- attr(*, ".Environment")=&lt;environment: R_GlobalEnv&gt; </w:t>
+      </w:r>
+      <w:r>
+        <w:br/>
+      </w:r>
+      <w:r>
+        <w:rPr>
+          <w:rStyle w:val="VerbatimChar"/>
+        </w:rPr>
+        <w:t xml:space="preserve">##   .. ..- attr(*, "predvars")= language list(y1, x1)</w:t>
+      </w:r>
+      <w:r>
+        <w:br/>
+      </w:r>
+      <w:r>
+        <w:rPr>
+          <w:rStyle w:val="VerbatimChar"/>
+        </w:rPr>
+        <w:t xml:space="preserve">##   .. ..- attr(*, "dataClasses")= Named chr [1:2] "numeric" "numeric"</w:t>
+      </w:r>
+      <w:r>
+        <w:br/>
+      </w:r>
+      <w:r>
+        <w:rPr>
+          <w:rStyle w:val="VerbatimChar"/>
+        </w:rPr>
+        <w:t xml:space="preserve">##   .. .. ..- attr(*, "names")= chr [1:2] "y1" "x1"</w:t>
+      </w:r>
+      <w:r>
+        <w:br/>
+      </w:r>
+      <w:r>
+        <w:rPr>
+          <w:rStyle w:val="VerbatimChar"/>
+        </w:rPr>
+        <w:t xml:space="preserve">##  $ residuals    : Named num [1:11] 0.039 -0.0508 -1.9213 1.3091 -0.1711 ...</w:t>
+      </w:r>
+      <w:r>
+        <w:br/>
+      </w:r>
+      <w:r>
+        <w:rPr>
+          <w:rStyle w:val="VerbatimChar"/>
+        </w:rPr>
+        <w:t xml:space="preserve">##   ..- attr(*, "names")= chr [1:11] "1" "2" "3" "4" ...</w:t>
+      </w:r>
+      <w:r>
+        <w:br/>
+      </w:r>
+      <w:r>
+        <w:rPr>
+          <w:rStyle w:val="VerbatimChar"/>
+        </w:rPr>
+        <w:t xml:space="preserve">##  $ coefficients : num [1:2, 1:4] 3 0.5 1.125 0.118 2.667 ...</w:t>
+      </w:r>
+      <w:r>
+        <w:br/>
+      </w:r>
+      <w:r>
+        <w:rPr>
+          <w:rStyle w:val="VerbatimChar"/>
+        </w:rPr>
+        <w:t xml:space="preserve">##   ..- attr(*, "dimnames")=List of 2</w:t>
+      </w:r>
+      <w:r>
+        <w:br/>
+      </w:r>
+      <w:r>
+        <w:rPr>
+          <w:rStyle w:val="VerbatimChar"/>
+        </w:rPr>
+        <w:t xml:space="preserve">##   .. ..$ : chr [1:2] "(Intercept)" "x1"</w:t>
+      </w:r>
+      <w:r>
+        <w:br/>
+      </w:r>
+      <w:r>
+        <w:rPr>
+          <w:rStyle w:val="VerbatimChar"/>
+        </w:rPr>
+        <w:t xml:space="preserve">##   .. ..$ : chr [1:4] "Estimate" "Std. Error" "t value" "Pr(&gt;|t|)"</w:t>
+      </w:r>
+      <w:r>
+        <w:br/>
+      </w:r>
+      <w:r>
+        <w:rPr>
+          <w:rStyle w:val="VerbatimChar"/>
+        </w:rPr>
+        <w:t xml:space="preserve">##  $ aliased      : Named logi [1:2] FALSE FALSE</w:t>
+      </w:r>
+      <w:r>
+        <w:br/>
+      </w:r>
+      <w:r>
+        <w:rPr>
+          <w:rStyle w:val="VerbatimChar"/>
+        </w:rPr>
+        <w:t xml:space="preserve">##   ..- attr(*, "names")= chr [1:2] "(Intercept)" "x1"</w:t>
+      </w:r>
+      <w:r>
+        <w:br/>
+      </w:r>
+      <w:r>
+        <w:rPr>
+          <w:rStyle w:val="VerbatimChar"/>
+        </w:rPr>
+        <w:t xml:space="preserve">##  $ sigma        : num 1.24</w:t>
+      </w:r>
+      <w:r>
+        <w:br/>
+      </w:r>
+      <w:r>
+        <w:rPr>
+          <w:rStyle w:val="VerbatimChar"/>
+        </w:rPr>
+        <w:t xml:space="preserve">##  $ df           : int [1:3] 2 9 2</w:t>
+      </w:r>
+      <w:r>
+        <w:br/>
+      </w:r>
+      <w:r>
+        <w:rPr>
+          <w:rStyle w:val="VerbatimChar"/>
+        </w:rPr>
+        <w:t xml:space="preserve">##  $ r.squared    : num 0.667</w:t>
+      </w:r>
+      <w:r>
+        <w:br/>
+      </w:r>
+      <w:r>
+        <w:rPr>
+          <w:rStyle w:val="VerbatimChar"/>
+        </w:rPr>
+        <w:t xml:space="preserve">##  $ adj.r.squared: num 0.629</w:t>
+      </w:r>
+      <w:r>
+        <w:br/>
+      </w:r>
+      <w:r>
+        <w:rPr>
+          <w:rStyle w:val="VerbatimChar"/>
+        </w:rPr>
+        <w:t xml:space="preserve">##  $ fstatistic   : Named num [1:3] 18 1 9</w:t>
+      </w:r>
+      <w:r>
+        <w:br/>
+      </w:r>
+      <w:r>
+        <w:rPr>
+          <w:rStyle w:val="VerbatimChar"/>
+        </w:rPr>
+        <w:t xml:space="preserve">##   ..- attr(*, "names")= chr [1:3] "value" "numdf" "dendf"</w:t>
+      </w:r>
+      <w:r>
+        <w:br/>
+      </w:r>
+      <w:r>
+        <w:rPr>
+          <w:rStyle w:val="VerbatimChar"/>
+        </w:rPr>
+        <w:t xml:space="preserve">##  $ cov.unscaled : num [1:2, 1:2] 0.82727 -0.08182 -0.08182 0.00909</w:t>
+      </w:r>
+      <w:r>
+        <w:br/>
+      </w:r>
+      <w:r>
+        <w:rPr>
+          <w:rStyle w:val="VerbatimChar"/>
+        </w:rPr>
+        <w:t xml:space="preserve">##   ..- attr(*, "dimnames")=List of 2</w:t>
+      </w:r>
+      <w:r>
+        <w:br/>
+      </w:r>
+      <w:r>
+        <w:rPr>
+          <w:rStyle w:val="VerbatimChar"/>
+        </w:rPr>
+        <w:t xml:space="preserve">##   .. ..$ : chr [1:2] "(Intercept)" "x1"</w:t>
+      </w:r>
+      <w:r>
+        <w:br/>
+      </w:r>
+      <w:r>
+        <w:rPr>
+          <w:rStyle w:val="VerbatimChar"/>
+        </w:rPr>
+        <w:t xml:space="preserve">##   .. ..$ : chr [1:2] "(Intercept)" "x1"</w:t>
+      </w:r>
+      <w:r>
+        <w:br/>
+      </w:r>
+      <w:r>
+        <w:rPr>
+          <w:rStyle w:val="VerbatimChar"/>
+        </w:rPr>
+        <w:t xml:space="preserve">##  - attr(*, "class")= chr "summary.lm"</w:t>
+      </w:r>
+    </w:p>
+    <w:p>
+      <w:pPr>
+        <w:pStyle w:val="SourceCode"/>
+      </w:pPr>
+      <w:r>
+        <w:rPr>
+          <w:rStyle w:val="NormalTok"/>
+        </w:rPr>
+        <w:t xml:space="preserve">  sum </w:t>
+      </w:r>
+      <w:r>
+        <w:rPr>
+          <w:rStyle w:val="OtherTok"/>
+        </w:rPr>
+        <w:t xml:space="preserve">&lt;-</w:t>
+      </w:r>
+      <w:r>
+        <w:rPr>
+          <w:rStyle w:val="NormalTok"/>
+        </w:rPr>
+        <w:t xml:space="preserve"> </w:t>
+      </w:r>
+      <w:r>
+        <w:rPr>
+          <w:rStyle w:val="FunctionTok"/>
+        </w:rPr>
+        <w:t xml:space="preserve">paste0</w:t>
+      </w:r>
+      <w:r>
+        <w:rPr>
+          <w:rStyle w:val="NormalTok"/>
+        </w:rPr>
+        <w:t xml:space="preserve">(</w:t>
+      </w:r>
+      <w:r>
+        <w:rPr>
+          <w:rStyle w:val="StringTok"/>
+        </w:rPr>
+        <w:t xml:space="preserve">"m= "</w:t>
+      </w:r>
+      <w:r>
+        <w:rPr>
+          <w:rStyle w:val="NormalTok"/>
+        </w:rPr>
+        <w:t xml:space="preserve">, </w:t>
+      </w:r>
+      <w:r>
+        <w:rPr>
+          <w:rStyle w:val="FunctionTok"/>
+        </w:rPr>
+        <w:t xml:space="preserve">round</w:t>
+      </w:r>
+      <w:r>
+        <w:rPr>
+          <w:rStyle w:val="NormalTok"/>
+        </w:rPr>
+        <w:t xml:space="preserve">(</w:t>
+      </w:r>
+      <w:r>
+        <w:rPr>
+          <w:rStyle w:val="FunctionTok"/>
+        </w:rPr>
+        <w:t xml:space="preserve">coef</w:t>
+      </w:r>
+      <w:r>
+        <w:rPr>
+          <w:rStyle w:val="NormalTok"/>
+        </w:rPr>
+        <w:t xml:space="preserve">(A.lm)[</w:t>
+      </w:r>
+      <w:r>
+        <w:rPr>
+          <w:rStyle w:val="DecValTok"/>
+        </w:rPr>
+        <w:t xml:space="preserve">2</w:t>
+      </w:r>
+      <w:r>
+        <w:rPr>
+          <w:rStyle w:val="NormalTok"/>
+        </w:rPr>
+        <w:t xml:space="preserve">], </w:t>
+      </w:r>
+      <w:r>
+        <w:rPr>
+          <w:rStyle w:val="DecValTok"/>
+        </w:rPr>
+        <w:t xml:space="preserve">1</w:t>
+      </w:r>
+      <w:r>
+        <w:rPr>
+          <w:rStyle w:val="NormalTok"/>
+        </w:rPr>
+        <w:t xml:space="preserve">), </w:t>
+      </w:r>
+      <w:r>
+        <w:rPr>
+          <w:rStyle w:val="StringTok"/>
+        </w:rPr>
+        <w:t xml:space="preserve">"; r2="</w:t>
+      </w:r>
+      <w:r>
+        <w:rPr>
+          <w:rStyle w:val="NormalTok"/>
+        </w:rPr>
+        <w:t xml:space="preserve">, </w:t>
+      </w:r>
+      <w:r>
+        <w:rPr>
+          <w:rStyle w:val="FunctionTok"/>
+        </w:rPr>
+        <w:t xml:space="preserve">round</w:t>
+      </w:r>
+      <w:r>
+        <w:rPr>
+          <w:rStyle w:val="NormalTok"/>
+        </w:rPr>
+        <w:t xml:space="preserve">(lm.sum</w:t>
+      </w:r>
+      <w:r>
+        <w:rPr>
+          <w:rStyle w:val="SpecialCharTok"/>
+        </w:rPr>
+        <w:t xml:space="preserve">$</w:t>
+      </w:r>
+      <w:r>
+        <w:rPr>
+          <w:rStyle w:val="NormalTok"/>
+        </w:rPr>
+        <w:t xml:space="preserve">r.squared, </w:t>
+      </w:r>
+      <w:r>
+        <w:rPr>
+          <w:rStyle w:val="DecValTok"/>
+        </w:rPr>
+        <w:t xml:space="preserve">3</w:t>
+      </w:r>
+      <w:r>
+        <w:rPr>
+          <w:rStyle w:val="NormalTok"/>
+        </w:rPr>
+        <w:t xml:space="preserve">), </w:t>
+      </w:r>
+      <w:r>
+        <w:rPr>
+          <w:rStyle w:val="StringTok"/>
+        </w:rPr>
+        <w:t xml:space="preserve">"; p="</w:t>
+      </w:r>
+      <w:r>
+        <w:rPr>
+          <w:rStyle w:val="NormalTok"/>
+        </w:rPr>
+        <w:t xml:space="preserve">, p); sum</w:t>
+      </w:r>
+    </w:p>
+    <w:p>
+      <w:pPr>
+        <w:pStyle w:val="SourceCode"/>
+      </w:pPr>
+      <w:r>
+        <w:rPr>
+          <w:rStyle w:val="VerbatimChar"/>
+        </w:rPr>
+        <w:t xml:space="preserve">## [1] "m= 0.5; r2=0.667; p=0.002"</w:t>
+      </w:r>
+    </w:p>
+    <w:p>
+      <w:pPr>
+        <w:pStyle w:val="SourceCode"/>
+      </w:pPr>
+      <w:r>
+        <w:rPr>
+          <w:rStyle w:val="NormalTok"/>
+        </w:rPr>
+        <w:t xml:space="preserve">  </w:t>
+      </w:r>
+      <w:r>
+        <w:rPr>
+          <w:rStyle w:val="FunctionTok"/>
+        </w:rPr>
+        <w:t xml:space="preserve">text</w:t>
+      </w:r>
+      <w:r>
+        <w:rPr>
+          <w:rStyle w:val="NormalTok"/>
+        </w:rPr>
+        <w:t xml:space="preserve">(</w:t>
+      </w:r>
+      <w:r>
+        <w:rPr>
+          <w:rStyle w:val="DecValTok"/>
+        </w:rPr>
+        <w:t xml:space="preserve">4</w:t>
+      </w:r>
+      <w:r>
+        <w:rPr>
+          <w:rStyle w:val="NormalTok"/>
+        </w:rPr>
+        <w:t xml:space="preserve">, </w:t>
+      </w:r>
+      <w:r>
+        <w:rPr>
+          <w:rStyle w:val="DecValTok"/>
+        </w:rPr>
+        <w:t xml:space="preserve">9</w:t>
+      </w:r>
+      <w:r>
+        <w:rPr>
+          <w:rStyle w:val="NormalTok"/>
+        </w:rPr>
+        <w:t xml:space="preserve">, sum, </w:t>
+      </w:r>
+      <w:r>
+        <w:rPr>
+          <w:rStyle w:val="AttributeTok"/>
+        </w:rPr>
+        <w:t xml:space="preserve">adj=</w:t>
+      </w:r>
+      <w:r>
+        <w:rPr>
+          <w:rStyle w:val="DecValTok"/>
+        </w:rPr>
+        <w:t xml:space="preserve">0</w:t>
+      </w:r>
+      <w:r>
+        <w:rPr>
+          <w:rStyle w:val="NormalTok"/>
+        </w:rPr>
+        <w:t xml:space="preserve">)</w:t>
+      </w:r>
+      <w:r>
         <w:br/>
       </w:r>
       <w:r>
@@ -5520,6 +6296,24 @@
         <w:rPr>
           <w:rStyle w:val="NormalTok"/>
         </w:rPr>
+        <w:t xml:space="preserve">, </w:t>
+      </w:r>
+      <w:r>
+        <w:rPr>
+          <w:rStyle w:val="AttributeTok"/>
+        </w:rPr>
+        <w:t xml:space="preserve">pch=</w:t>
+      </w:r>
+      <w:r>
+        <w:rPr>
+          <w:rStyle w:val="DecValTok"/>
+        </w:rPr>
+        <w:t xml:space="preserve">20</w:t>
+      </w:r>
+      <w:r>
+        <w:rPr>
+          <w:rStyle w:val="NormalTok"/>
+        </w:rPr>
         <w:t xml:space="preserve">)</w:t>
       </w:r>
       <w:r>
@@ -5595,6 +6389,749 @@
         <w:br/>
       </w:r>
       <w:r>
+        <w:rPr>
+          <w:rStyle w:val="NormalTok"/>
+        </w:rPr>
+        <w:t xml:space="preserve"> f </w:t>
+      </w:r>
+      <w:r>
+        <w:rPr>
+          <w:rStyle w:val="OtherTok"/>
+        </w:rPr>
+        <w:t xml:space="preserve">&lt;-</w:t>
+      </w:r>
+      <w:r>
+        <w:rPr>
+          <w:rStyle w:val="NormalTok"/>
+        </w:rPr>
+        <w:t xml:space="preserve"> </w:t>
+      </w:r>
+      <w:r>
+        <w:rPr>
+          <w:rStyle w:val="FunctionTok"/>
+        </w:rPr>
+        <w:t xml:space="preserve">summary</w:t>
+      </w:r>
+      <w:r>
+        <w:rPr>
+          <w:rStyle w:val="NormalTok"/>
+        </w:rPr>
+        <w:t xml:space="preserve">(B.lm)</w:t>
+      </w:r>
+      <w:r>
+        <w:rPr>
+          <w:rStyle w:val="SpecialCharTok"/>
+        </w:rPr>
+        <w:t xml:space="preserve">$</w:t>
+      </w:r>
+      <w:r>
+        <w:rPr>
+          <w:rStyle w:val="NormalTok"/>
+        </w:rPr>
+        <w:t xml:space="preserve">fstatistic</w:t>
+      </w:r>
+      <w:r>
+        <w:br/>
+      </w:r>
+      <w:r>
+        <w:rPr>
+          <w:rStyle w:val="NormalTok"/>
+        </w:rPr>
+        <w:t xml:space="preserve">    p </w:t>
+      </w:r>
+      <w:r>
+        <w:rPr>
+          <w:rStyle w:val="OtherTok"/>
+        </w:rPr>
+        <w:t xml:space="preserve">&lt;-</w:t>
+      </w:r>
+      <w:r>
+        <w:rPr>
+          <w:rStyle w:val="NormalTok"/>
+        </w:rPr>
+        <w:t xml:space="preserve"> </w:t>
+      </w:r>
+      <w:r>
+        <w:rPr>
+          <w:rStyle w:val="FunctionTok"/>
+        </w:rPr>
+        <w:t xml:space="preserve">round</w:t>
+      </w:r>
+      <w:r>
+        <w:rPr>
+          <w:rStyle w:val="NormalTok"/>
+        </w:rPr>
+        <w:t xml:space="preserve">(</w:t>
+      </w:r>
+      <w:r>
+        <w:rPr>
+          <w:rStyle w:val="FunctionTok"/>
+        </w:rPr>
+        <w:t xml:space="preserve">pf</w:t>
+      </w:r>
+      <w:r>
+        <w:rPr>
+          <w:rStyle w:val="NormalTok"/>
+        </w:rPr>
+        <w:t xml:space="preserve">(f[</w:t>
+      </w:r>
+      <w:r>
+        <w:rPr>
+          <w:rStyle w:val="DecValTok"/>
+        </w:rPr>
+        <w:t xml:space="preserve">1</w:t>
+      </w:r>
+      <w:r>
+        <w:rPr>
+          <w:rStyle w:val="NormalTok"/>
+        </w:rPr>
+        <w:t xml:space="preserve">],f[</w:t>
+      </w:r>
+      <w:r>
+        <w:rPr>
+          <w:rStyle w:val="DecValTok"/>
+        </w:rPr>
+        <w:t xml:space="preserve">2</w:t>
+      </w:r>
+      <w:r>
+        <w:rPr>
+          <w:rStyle w:val="NormalTok"/>
+        </w:rPr>
+        <w:t xml:space="preserve">],f[</w:t>
+      </w:r>
+      <w:r>
+        <w:rPr>
+          <w:rStyle w:val="DecValTok"/>
+        </w:rPr>
+        <w:t xml:space="preserve">3</w:t>
+      </w:r>
+      <w:r>
+        <w:rPr>
+          <w:rStyle w:val="NormalTok"/>
+        </w:rPr>
+        <w:t xml:space="preserve">],</w:t>
+      </w:r>
+      <w:r>
+        <w:rPr>
+          <w:rStyle w:val="AttributeTok"/>
+        </w:rPr>
+        <w:t xml:space="preserve">lower.tail=</w:t>
+      </w:r>
+      <w:r>
+        <w:rPr>
+          <w:rStyle w:val="NormalTok"/>
+        </w:rPr>
+        <w:t xml:space="preserve">F),</w:t>
+      </w:r>
+      <w:r>
+        <w:rPr>
+          <w:rStyle w:val="DecValTok"/>
+        </w:rPr>
+        <w:t xml:space="preserve">3</w:t>
+      </w:r>
+      <w:r>
+        <w:rPr>
+          <w:rStyle w:val="NormalTok"/>
+        </w:rPr>
+        <w:t xml:space="preserve">)</w:t>
+      </w:r>
+      <w:r>
+        <w:br/>
+      </w:r>
+      <w:r>
+        <w:rPr>
+          <w:rStyle w:val="NormalTok"/>
+        </w:rPr>
+        <w:t xml:space="preserve">  lm.sum </w:t>
+      </w:r>
+      <w:r>
+        <w:rPr>
+          <w:rStyle w:val="OtherTok"/>
+        </w:rPr>
+        <w:t xml:space="preserve">=</w:t>
+      </w:r>
+      <w:r>
+        <w:rPr>
+          <w:rStyle w:val="NormalTok"/>
+        </w:rPr>
+        <w:t xml:space="preserve"> </w:t>
+      </w:r>
+      <w:r>
+        <w:rPr>
+          <w:rStyle w:val="FunctionTok"/>
+        </w:rPr>
+        <w:t xml:space="preserve">summary</w:t>
+      </w:r>
+      <w:r>
+        <w:rPr>
+          <w:rStyle w:val="NormalTok"/>
+        </w:rPr>
+        <w:t xml:space="preserve">(B.lm); </w:t>
+      </w:r>
+      <w:r>
+        <w:rPr>
+          <w:rStyle w:val="FunctionTok"/>
+        </w:rPr>
+        <w:t xml:space="preserve">str</w:t>
+      </w:r>
+      <w:r>
+        <w:rPr>
+          <w:rStyle w:val="NormalTok"/>
+        </w:rPr>
+        <w:t xml:space="preserve">(lm.sum)</w:t>
+      </w:r>
+    </w:p>
+    <w:p>
+      <w:pPr>
+        <w:pStyle w:val="SourceCode"/>
+      </w:pPr>
+      <w:r>
+        <w:rPr>
+          <w:rStyle w:val="VerbatimChar"/>
+        </w:rPr>
+        <w:t xml:space="preserve">## List of 11</w:t>
+      </w:r>
+      <w:r>
+        <w:br/>
+      </w:r>
+      <w:r>
+        <w:rPr>
+          <w:rStyle w:val="VerbatimChar"/>
+        </w:rPr>
+        <w:t xml:space="preserve">##  $ call         : language lm(formula = y2 ~ x2, data = Anscombe)</w:t>
+      </w:r>
+      <w:r>
+        <w:br/>
+      </w:r>
+      <w:r>
+        <w:rPr>
+          <w:rStyle w:val="VerbatimChar"/>
+        </w:rPr>
+        <w:t xml:space="preserve">##  $ terms        :Classes 'terms', 'formula'  language y2 ~ x2</w:t>
+      </w:r>
+      <w:r>
+        <w:br/>
+      </w:r>
+      <w:r>
+        <w:rPr>
+          <w:rStyle w:val="VerbatimChar"/>
+        </w:rPr>
+        <w:t xml:space="preserve">##   .. ..- attr(*, "variables")= language list(y2, x2)</w:t>
+      </w:r>
+      <w:r>
+        <w:br/>
+      </w:r>
+      <w:r>
+        <w:rPr>
+          <w:rStyle w:val="VerbatimChar"/>
+        </w:rPr>
+        <w:t xml:space="preserve">##   .. ..- attr(*, "factors")= int [1:2, 1] 0 1</w:t>
+      </w:r>
+      <w:r>
+        <w:br/>
+      </w:r>
+      <w:r>
+        <w:rPr>
+          <w:rStyle w:val="VerbatimChar"/>
+        </w:rPr>
+        <w:t xml:space="preserve">##   .. .. ..- attr(*, "dimnames")=List of 2</w:t>
+      </w:r>
+      <w:r>
+        <w:br/>
+      </w:r>
+      <w:r>
+        <w:rPr>
+          <w:rStyle w:val="VerbatimChar"/>
+        </w:rPr>
+        <w:t xml:space="preserve">##   .. .. .. ..$ : chr [1:2] "y2" "x2"</w:t>
+      </w:r>
+      <w:r>
+        <w:br/>
+      </w:r>
+      <w:r>
+        <w:rPr>
+          <w:rStyle w:val="VerbatimChar"/>
+        </w:rPr>
+        <w:t xml:space="preserve">##   .. .. .. ..$ : chr "x2"</w:t>
+      </w:r>
+      <w:r>
+        <w:br/>
+      </w:r>
+      <w:r>
+        <w:rPr>
+          <w:rStyle w:val="VerbatimChar"/>
+        </w:rPr>
+        <w:t xml:space="preserve">##   .. ..- attr(*, "term.labels")= chr "x2"</w:t>
+      </w:r>
+      <w:r>
+        <w:br/>
+      </w:r>
+      <w:r>
+        <w:rPr>
+          <w:rStyle w:val="VerbatimChar"/>
+        </w:rPr>
+        <w:t xml:space="preserve">##   .. ..- attr(*, "order")= int 1</w:t>
+      </w:r>
+      <w:r>
+        <w:br/>
+      </w:r>
+      <w:r>
+        <w:rPr>
+          <w:rStyle w:val="VerbatimChar"/>
+        </w:rPr>
+        <w:t xml:space="preserve">##   .. ..- attr(*, "intercept")= int 1</w:t>
+      </w:r>
+      <w:r>
+        <w:br/>
+      </w:r>
+      <w:r>
+        <w:rPr>
+          <w:rStyle w:val="VerbatimChar"/>
+        </w:rPr>
+        <w:t xml:space="preserve">##   .. ..- attr(*, "response")= int 1</w:t>
+      </w:r>
+      <w:r>
+        <w:br/>
+      </w:r>
+      <w:r>
+        <w:rPr>
+          <w:rStyle w:val="VerbatimChar"/>
+        </w:rPr>
+        <w:t xml:space="preserve">##   .. ..- attr(*, ".Environment")=&lt;environment: R_GlobalEnv&gt; </w:t>
+      </w:r>
+      <w:r>
+        <w:br/>
+      </w:r>
+      <w:r>
+        <w:rPr>
+          <w:rStyle w:val="VerbatimChar"/>
+        </w:rPr>
+        <w:t xml:space="preserve">##   .. ..- attr(*, "predvars")= language list(y2, x2)</w:t>
+      </w:r>
+      <w:r>
+        <w:br/>
+      </w:r>
+      <w:r>
+        <w:rPr>
+          <w:rStyle w:val="VerbatimChar"/>
+        </w:rPr>
+        <w:t xml:space="preserve">##   .. ..- attr(*, "dataClasses")= Named chr [1:2] "numeric" "numeric"</w:t>
+      </w:r>
+      <w:r>
+        <w:br/>
+      </w:r>
+      <w:r>
+        <w:rPr>
+          <w:rStyle w:val="VerbatimChar"/>
+        </w:rPr>
+        <w:t xml:space="preserve">##   .. .. ..- attr(*, "names")= chr [1:2] "y2" "x2"</w:t>
+      </w:r>
+      <w:r>
+        <w:br/>
+      </w:r>
+      <w:r>
+        <w:rPr>
+          <w:rStyle w:val="VerbatimChar"/>
+        </w:rPr>
+        <w:t xml:space="preserve">##  $ residuals    : Named num [1:11] 1.139 1.139 -0.761 1.269 0.759 ...</w:t>
+      </w:r>
+      <w:r>
+        <w:br/>
+      </w:r>
+      <w:r>
+        <w:rPr>
+          <w:rStyle w:val="VerbatimChar"/>
+        </w:rPr>
+        <w:t xml:space="preserve">##   ..- attr(*, "names")= chr [1:11] "1" "2" "3" "4" ...</w:t>
+      </w:r>
+      <w:r>
+        <w:br/>
+      </w:r>
+      <w:r>
+        <w:rPr>
+          <w:rStyle w:val="VerbatimChar"/>
+        </w:rPr>
+        <w:t xml:space="preserve">##  $ coefficients : num [1:2, 1:4] 3.001 0.5 1.125 0.118 2.667 ...</w:t>
+      </w:r>
+      <w:r>
+        <w:br/>
+      </w:r>
+      <w:r>
+        <w:rPr>
+          <w:rStyle w:val="VerbatimChar"/>
+        </w:rPr>
+        <w:t xml:space="preserve">##   ..- attr(*, "dimnames")=List of 2</w:t>
+      </w:r>
+      <w:r>
+        <w:br/>
+      </w:r>
+      <w:r>
+        <w:rPr>
+          <w:rStyle w:val="VerbatimChar"/>
+        </w:rPr>
+        <w:t xml:space="preserve">##   .. ..$ : chr [1:2] "(Intercept)" "x2"</w:t>
+      </w:r>
+      <w:r>
+        <w:br/>
+      </w:r>
+      <w:r>
+        <w:rPr>
+          <w:rStyle w:val="VerbatimChar"/>
+        </w:rPr>
+        <w:t xml:space="preserve">##   .. ..$ : chr [1:4] "Estimate" "Std. Error" "t value" "Pr(&gt;|t|)"</w:t>
+      </w:r>
+      <w:r>
+        <w:br/>
+      </w:r>
+      <w:r>
+        <w:rPr>
+          <w:rStyle w:val="VerbatimChar"/>
+        </w:rPr>
+        <w:t xml:space="preserve">##  $ aliased      : Named logi [1:2] FALSE FALSE</w:t>
+      </w:r>
+      <w:r>
+        <w:br/>
+      </w:r>
+      <w:r>
+        <w:rPr>
+          <w:rStyle w:val="VerbatimChar"/>
+        </w:rPr>
+        <w:t xml:space="preserve">##   ..- attr(*, "names")= chr [1:2] "(Intercept)" "x2"</w:t>
+      </w:r>
+      <w:r>
+        <w:br/>
+      </w:r>
+      <w:r>
+        <w:rPr>
+          <w:rStyle w:val="VerbatimChar"/>
+        </w:rPr>
+        <w:t xml:space="preserve">##  $ sigma        : num 1.24</w:t>
+      </w:r>
+      <w:r>
+        <w:br/>
+      </w:r>
+      <w:r>
+        <w:rPr>
+          <w:rStyle w:val="VerbatimChar"/>
+        </w:rPr>
+        <w:t xml:space="preserve">##  $ df           : int [1:3] 2 9 2</w:t>
+      </w:r>
+      <w:r>
+        <w:br/>
+      </w:r>
+      <w:r>
+        <w:rPr>
+          <w:rStyle w:val="VerbatimChar"/>
+        </w:rPr>
+        <w:t xml:space="preserve">##  $ r.squared    : num 0.666</w:t>
+      </w:r>
+      <w:r>
+        <w:br/>
+      </w:r>
+      <w:r>
+        <w:rPr>
+          <w:rStyle w:val="VerbatimChar"/>
+        </w:rPr>
+        <w:t xml:space="preserve">##  $ adj.r.squared: num 0.629</w:t>
+      </w:r>
+      <w:r>
+        <w:br/>
+      </w:r>
+      <w:r>
+        <w:rPr>
+          <w:rStyle w:val="VerbatimChar"/>
+        </w:rPr>
+        <w:t xml:space="preserve">##  $ fstatistic   : Named num [1:3] 18 1 9</w:t>
+      </w:r>
+      <w:r>
+        <w:br/>
+      </w:r>
+      <w:r>
+        <w:rPr>
+          <w:rStyle w:val="VerbatimChar"/>
+        </w:rPr>
+        <w:t xml:space="preserve">##   ..- attr(*, "names")= chr [1:3] "value" "numdf" "dendf"</w:t>
+      </w:r>
+      <w:r>
+        <w:br/>
+      </w:r>
+      <w:r>
+        <w:rPr>
+          <w:rStyle w:val="VerbatimChar"/>
+        </w:rPr>
+        <w:t xml:space="preserve">##  $ cov.unscaled : num [1:2, 1:2] 0.82727 -0.08182 -0.08182 0.00909</w:t>
+      </w:r>
+      <w:r>
+        <w:br/>
+      </w:r>
+      <w:r>
+        <w:rPr>
+          <w:rStyle w:val="VerbatimChar"/>
+        </w:rPr>
+        <w:t xml:space="preserve">##   ..- attr(*, "dimnames")=List of 2</w:t>
+      </w:r>
+      <w:r>
+        <w:br/>
+      </w:r>
+      <w:r>
+        <w:rPr>
+          <w:rStyle w:val="VerbatimChar"/>
+        </w:rPr>
+        <w:t xml:space="preserve">##   .. ..$ : chr [1:2] "(Intercept)" "x2"</w:t>
+      </w:r>
+      <w:r>
+        <w:br/>
+      </w:r>
+      <w:r>
+        <w:rPr>
+          <w:rStyle w:val="VerbatimChar"/>
+        </w:rPr>
+        <w:t xml:space="preserve">##   .. ..$ : chr [1:2] "(Intercept)" "x2"</w:t>
+      </w:r>
+      <w:r>
+        <w:br/>
+      </w:r>
+      <w:r>
+        <w:rPr>
+          <w:rStyle w:val="VerbatimChar"/>
+        </w:rPr>
+        <w:t xml:space="preserve">##  - attr(*, "class")= chr "summary.lm"</w:t>
+      </w:r>
+    </w:p>
+    <w:p>
+      <w:pPr>
+        <w:pStyle w:val="SourceCode"/>
+      </w:pPr>
+      <w:r>
+        <w:rPr>
+          <w:rStyle w:val="NormalTok"/>
+        </w:rPr>
+        <w:t xml:space="preserve">  sum </w:t>
+      </w:r>
+      <w:r>
+        <w:rPr>
+          <w:rStyle w:val="OtherTok"/>
+        </w:rPr>
+        <w:t xml:space="preserve">&lt;-</w:t>
+      </w:r>
+      <w:r>
+        <w:rPr>
+          <w:rStyle w:val="NormalTok"/>
+        </w:rPr>
+        <w:t xml:space="preserve"> </w:t>
+      </w:r>
+      <w:r>
+        <w:rPr>
+          <w:rStyle w:val="FunctionTok"/>
+        </w:rPr>
+        <w:t xml:space="preserve">paste0</w:t>
+      </w:r>
+      <w:r>
+        <w:rPr>
+          <w:rStyle w:val="NormalTok"/>
+        </w:rPr>
+        <w:t xml:space="preserve">(</w:t>
+      </w:r>
+      <w:r>
+        <w:rPr>
+          <w:rStyle w:val="StringTok"/>
+        </w:rPr>
+        <w:t xml:space="preserve">"m= "</w:t>
+      </w:r>
+      <w:r>
+        <w:rPr>
+          <w:rStyle w:val="NormalTok"/>
+        </w:rPr>
+        <w:t xml:space="preserve">, </w:t>
+      </w:r>
+      <w:r>
+        <w:rPr>
+          <w:rStyle w:val="FunctionTok"/>
+        </w:rPr>
+        <w:t xml:space="preserve">round</w:t>
+      </w:r>
+      <w:r>
+        <w:rPr>
+          <w:rStyle w:val="NormalTok"/>
+        </w:rPr>
+        <w:t xml:space="preserve">(</w:t>
+      </w:r>
+      <w:r>
+        <w:rPr>
+          <w:rStyle w:val="FunctionTok"/>
+        </w:rPr>
+        <w:t xml:space="preserve">coef</w:t>
+      </w:r>
+      <w:r>
+        <w:rPr>
+          <w:rStyle w:val="NormalTok"/>
+        </w:rPr>
+        <w:t xml:space="preserve">(B.lm)[</w:t>
+      </w:r>
+      <w:r>
+        <w:rPr>
+          <w:rStyle w:val="DecValTok"/>
+        </w:rPr>
+        <w:t xml:space="preserve">2</w:t>
+      </w:r>
+      <w:r>
+        <w:rPr>
+          <w:rStyle w:val="NormalTok"/>
+        </w:rPr>
+        <w:t xml:space="preserve">], </w:t>
+      </w:r>
+      <w:r>
+        <w:rPr>
+          <w:rStyle w:val="DecValTok"/>
+        </w:rPr>
+        <w:t xml:space="preserve">1</w:t>
+      </w:r>
+      <w:r>
+        <w:rPr>
+          <w:rStyle w:val="NormalTok"/>
+        </w:rPr>
+        <w:t xml:space="preserve">), </w:t>
+      </w:r>
+      <w:r>
+        <w:rPr>
+          <w:rStyle w:val="StringTok"/>
+        </w:rPr>
+        <w:t xml:space="preserve">"; r2="</w:t>
+      </w:r>
+      <w:r>
+        <w:rPr>
+          <w:rStyle w:val="NormalTok"/>
+        </w:rPr>
+        <w:t xml:space="preserve">, </w:t>
+      </w:r>
+      <w:r>
+        <w:rPr>
+          <w:rStyle w:val="FunctionTok"/>
+        </w:rPr>
+        <w:t xml:space="preserve">round</w:t>
+      </w:r>
+      <w:r>
+        <w:rPr>
+          <w:rStyle w:val="NormalTok"/>
+        </w:rPr>
+        <w:t xml:space="preserve">(lm.sum</w:t>
+      </w:r>
+      <w:r>
+        <w:rPr>
+          <w:rStyle w:val="SpecialCharTok"/>
+        </w:rPr>
+        <w:t xml:space="preserve">$</w:t>
+      </w:r>
+      <w:r>
+        <w:rPr>
+          <w:rStyle w:val="NormalTok"/>
+        </w:rPr>
+        <w:t xml:space="preserve">r.squared, </w:t>
+      </w:r>
+      <w:r>
+        <w:rPr>
+          <w:rStyle w:val="DecValTok"/>
+        </w:rPr>
+        <w:t xml:space="preserve">3</w:t>
+      </w:r>
+      <w:r>
+        <w:rPr>
+          <w:rStyle w:val="NormalTok"/>
+        </w:rPr>
+        <w:t xml:space="preserve">), </w:t>
+      </w:r>
+      <w:r>
+        <w:rPr>
+          <w:rStyle w:val="StringTok"/>
+        </w:rPr>
+        <w:t xml:space="preserve">"; p="</w:t>
+      </w:r>
+      <w:r>
+        <w:rPr>
+          <w:rStyle w:val="NormalTok"/>
+        </w:rPr>
+        <w:t xml:space="preserve">, p); sum</w:t>
+      </w:r>
+    </w:p>
+    <w:p>
+      <w:pPr>
+        <w:pStyle w:val="SourceCode"/>
+      </w:pPr>
+      <w:r>
+        <w:rPr>
+          <w:rStyle w:val="VerbatimChar"/>
+        </w:rPr>
+        <w:t xml:space="preserve">## [1] "m= 0.5; r2=0.666; p=0.002"</w:t>
+      </w:r>
+    </w:p>
+    <w:p>
+      <w:pPr>
+        <w:pStyle w:val="SourceCode"/>
+      </w:pPr>
+      <w:r>
+        <w:rPr>
+          <w:rStyle w:val="NormalTok"/>
+        </w:rPr>
+        <w:t xml:space="preserve">  </w:t>
+      </w:r>
+      <w:r>
+        <w:rPr>
+          <w:rStyle w:val="FunctionTok"/>
+        </w:rPr>
+        <w:t xml:space="preserve">text</w:t>
+      </w:r>
+      <w:r>
+        <w:rPr>
+          <w:rStyle w:val="NormalTok"/>
+        </w:rPr>
+        <w:t xml:space="preserve">(</w:t>
+      </w:r>
+      <w:r>
+        <w:rPr>
+          <w:rStyle w:val="DecValTok"/>
+        </w:rPr>
+        <w:t xml:space="preserve">4</w:t>
+      </w:r>
+      <w:r>
+        <w:rPr>
+          <w:rStyle w:val="NormalTok"/>
+        </w:rPr>
+        <w:t xml:space="preserve">, </w:t>
+      </w:r>
+      <w:r>
+        <w:rPr>
+          <w:rStyle w:val="DecValTok"/>
+        </w:rPr>
+        <w:t xml:space="preserve">9</w:t>
+      </w:r>
+      <w:r>
+        <w:rPr>
+          <w:rStyle w:val="NormalTok"/>
+        </w:rPr>
+        <w:t xml:space="preserve">, sum, </w:t>
+      </w:r>
+      <w:r>
+        <w:rPr>
+          <w:rStyle w:val="AttributeTok"/>
+        </w:rPr>
+        <w:t xml:space="preserve">adj=</w:t>
+      </w:r>
+      <w:r>
+        <w:rPr>
+          <w:rStyle w:val="DecValTok"/>
+        </w:rPr>
+        <w:t xml:space="preserve">0</w:t>
+      </w:r>
+      <w:r>
+        <w:rPr>
+          <w:rStyle w:val="NormalTok"/>
+        </w:rPr>
+        <w:t xml:space="preserve">)</w:t>
+      </w:r>
+      <w:r>
+        <w:br/>
+      </w:r>
+      <w:r>
         <w:br/>
       </w:r>
       <w:r>
@@ -5637,6 +7174,24 @@
         <w:rPr>
           <w:rStyle w:val="NormalTok"/>
         </w:rPr>
+        <w:t xml:space="preserve">, </w:t>
+      </w:r>
+      <w:r>
+        <w:rPr>
+          <w:rStyle w:val="AttributeTok"/>
+        </w:rPr>
+        <w:t xml:space="preserve">pch=</w:t>
+      </w:r>
+      <w:r>
+        <w:rPr>
+          <w:rStyle w:val="DecValTok"/>
+        </w:rPr>
+        <w:t xml:space="preserve">20</w:t>
+      </w:r>
+      <w:r>
+        <w:rPr>
+          <w:rStyle w:val="NormalTok"/>
+        </w:rPr>
         <w:t xml:space="preserve">)</w:t>
       </w:r>
       <w:r>
@@ -5712,6 +7267,749 @@
         <w:br/>
       </w:r>
       <w:r>
+        <w:rPr>
+          <w:rStyle w:val="NormalTok"/>
+        </w:rPr>
+        <w:t xml:space="preserve">      f </w:t>
+      </w:r>
+      <w:r>
+        <w:rPr>
+          <w:rStyle w:val="OtherTok"/>
+        </w:rPr>
+        <w:t xml:space="preserve">&lt;-</w:t>
+      </w:r>
+      <w:r>
+        <w:rPr>
+          <w:rStyle w:val="NormalTok"/>
+        </w:rPr>
+        <w:t xml:space="preserve"> </w:t>
+      </w:r>
+      <w:r>
+        <w:rPr>
+          <w:rStyle w:val="FunctionTok"/>
+        </w:rPr>
+        <w:t xml:space="preserve">summary</w:t>
+      </w:r>
+      <w:r>
+        <w:rPr>
+          <w:rStyle w:val="NormalTok"/>
+        </w:rPr>
+        <w:t xml:space="preserve">(C.lm)</w:t>
+      </w:r>
+      <w:r>
+        <w:rPr>
+          <w:rStyle w:val="SpecialCharTok"/>
+        </w:rPr>
+        <w:t xml:space="preserve">$</w:t>
+      </w:r>
+      <w:r>
+        <w:rPr>
+          <w:rStyle w:val="NormalTok"/>
+        </w:rPr>
+        <w:t xml:space="preserve">fstatistic</w:t>
+      </w:r>
+      <w:r>
+        <w:br/>
+      </w:r>
+      <w:r>
+        <w:rPr>
+          <w:rStyle w:val="NormalTok"/>
+        </w:rPr>
+        <w:t xml:space="preserve">    p </w:t>
+      </w:r>
+      <w:r>
+        <w:rPr>
+          <w:rStyle w:val="OtherTok"/>
+        </w:rPr>
+        <w:t xml:space="preserve">&lt;-</w:t>
+      </w:r>
+      <w:r>
+        <w:rPr>
+          <w:rStyle w:val="NormalTok"/>
+        </w:rPr>
+        <w:t xml:space="preserve"> </w:t>
+      </w:r>
+      <w:r>
+        <w:rPr>
+          <w:rStyle w:val="FunctionTok"/>
+        </w:rPr>
+        <w:t xml:space="preserve">round</w:t>
+      </w:r>
+      <w:r>
+        <w:rPr>
+          <w:rStyle w:val="NormalTok"/>
+        </w:rPr>
+        <w:t xml:space="preserve">(</w:t>
+      </w:r>
+      <w:r>
+        <w:rPr>
+          <w:rStyle w:val="FunctionTok"/>
+        </w:rPr>
+        <w:t xml:space="preserve">pf</w:t>
+      </w:r>
+      <w:r>
+        <w:rPr>
+          <w:rStyle w:val="NormalTok"/>
+        </w:rPr>
+        <w:t xml:space="preserve">(f[</w:t>
+      </w:r>
+      <w:r>
+        <w:rPr>
+          <w:rStyle w:val="DecValTok"/>
+        </w:rPr>
+        <w:t xml:space="preserve">1</w:t>
+      </w:r>
+      <w:r>
+        <w:rPr>
+          <w:rStyle w:val="NormalTok"/>
+        </w:rPr>
+        <w:t xml:space="preserve">],f[</w:t>
+      </w:r>
+      <w:r>
+        <w:rPr>
+          <w:rStyle w:val="DecValTok"/>
+        </w:rPr>
+        <w:t xml:space="preserve">2</w:t>
+      </w:r>
+      <w:r>
+        <w:rPr>
+          <w:rStyle w:val="NormalTok"/>
+        </w:rPr>
+        <w:t xml:space="preserve">],f[</w:t>
+      </w:r>
+      <w:r>
+        <w:rPr>
+          <w:rStyle w:val="DecValTok"/>
+        </w:rPr>
+        <w:t xml:space="preserve">3</w:t>
+      </w:r>
+      <w:r>
+        <w:rPr>
+          <w:rStyle w:val="NormalTok"/>
+        </w:rPr>
+        <w:t xml:space="preserve">],</w:t>
+      </w:r>
+      <w:r>
+        <w:rPr>
+          <w:rStyle w:val="AttributeTok"/>
+        </w:rPr>
+        <w:t xml:space="preserve">lower.tail=</w:t>
+      </w:r>
+      <w:r>
+        <w:rPr>
+          <w:rStyle w:val="NormalTok"/>
+        </w:rPr>
+        <w:t xml:space="preserve">F),</w:t>
+      </w:r>
+      <w:r>
+        <w:rPr>
+          <w:rStyle w:val="DecValTok"/>
+        </w:rPr>
+        <w:t xml:space="preserve">3</w:t>
+      </w:r>
+      <w:r>
+        <w:rPr>
+          <w:rStyle w:val="NormalTok"/>
+        </w:rPr>
+        <w:t xml:space="preserve">)</w:t>
+      </w:r>
+      <w:r>
+        <w:br/>
+      </w:r>
+      <w:r>
+        <w:rPr>
+          <w:rStyle w:val="NormalTok"/>
+        </w:rPr>
+        <w:t xml:space="preserve">  lm.sum </w:t>
+      </w:r>
+      <w:r>
+        <w:rPr>
+          <w:rStyle w:val="OtherTok"/>
+        </w:rPr>
+        <w:t xml:space="preserve">=</w:t>
+      </w:r>
+      <w:r>
+        <w:rPr>
+          <w:rStyle w:val="NormalTok"/>
+        </w:rPr>
+        <w:t xml:space="preserve"> </w:t>
+      </w:r>
+      <w:r>
+        <w:rPr>
+          <w:rStyle w:val="FunctionTok"/>
+        </w:rPr>
+        <w:t xml:space="preserve">summary</w:t>
+      </w:r>
+      <w:r>
+        <w:rPr>
+          <w:rStyle w:val="NormalTok"/>
+        </w:rPr>
+        <w:t xml:space="preserve">(C.lm); </w:t>
+      </w:r>
+      <w:r>
+        <w:rPr>
+          <w:rStyle w:val="FunctionTok"/>
+        </w:rPr>
+        <w:t xml:space="preserve">str</w:t>
+      </w:r>
+      <w:r>
+        <w:rPr>
+          <w:rStyle w:val="NormalTok"/>
+        </w:rPr>
+        <w:t xml:space="preserve">(lm.sum)</w:t>
+      </w:r>
+    </w:p>
+    <w:p>
+      <w:pPr>
+        <w:pStyle w:val="SourceCode"/>
+      </w:pPr>
+      <w:r>
+        <w:rPr>
+          <w:rStyle w:val="VerbatimChar"/>
+        </w:rPr>
+        <w:t xml:space="preserve">## List of 11</w:t>
+      </w:r>
+      <w:r>
+        <w:br/>
+      </w:r>
+      <w:r>
+        <w:rPr>
+          <w:rStyle w:val="VerbatimChar"/>
+        </w:rPr>
+        <w:t xml:space="preserve">##  $ call         : language lm(formula = y3 ~ x3, data = Anscombe)</w:t>
+      </w:r>
+      <w:r>
+        <w:br/>
+      </w:r>
+      <w:r>
+        <w:rPr>
+          <w:rStyle w:val="VerbatimChar"/>
+        </w:rPr>
+        <w:t xml:space="preserve">##  $ terms        :Classes 'terms', 'formula'  language y3 ~ x3</w:t>
+      </w:r>
+      <w:r>
+        <w:br/>
+      </w:r>
+      <w:r>
+        <w:rPr>
+          <w:rStyle w:val="VerbatimChar"/>
+        </w:rPr>
+        <w:t xml:space="preserve">##   .. ..- attr(*, "variables")= language list(y3, x3)</w:t>
+      </w:r>
+      <w:r>
+        <w:br/>
+      </w:r>
+      <w:r>
+        <w:rPr>
+          <w:rStyle w:val="VerbatimChar"/>
+        </w:rPr>
+        <w:t xml:space="preserve">##   .. ..- attr(*, "factors")= int [1:2, 1] 0 1</w:t>
+      </w:r>
+      <w:r>
+        <w:br/>
+      </w:r>
+      <w:r>
+        <w:rPr>
+          <w:rStyle w:val="VerbatimChar"/>
+        </w:rPr>
+        <w:t xml:space="preserve">##   .. .. ..- attr(*, "dimnames")=List of 2</w:t>
+      </w:r>
+      <w:r>
+        <w:br/>
+      </w:r>
+      <w:r>
+        <w:rPr>
+          <w:rStyle w:val="VerbatimChar"/>
+        </w:rPr>
+        <w:t xml:space="preserve">##   .. .. .. ..$ : chr [1:2] "y3" "x3"</w:t>
+      </w:r>
+      <w:r>
+        <w:br/>
+      </w:r>
+      <w:r>
+        <w:rPr>
+          <w:rStyle w:val="VerbatimChar"/>
+        </w:rPr>
+        <w:t xml:space="preserve">##   .. .. .. ..$ : chr "x3"</w:t>
+      </w:r>
+      <w:r>
+        <w:br/>
+      </w:r>
+      <w:r>
+        <w:rPr>
+          <w:rStyle w:val="VerbatimChar"/>
+        </w:rPr>
+        <w:t xml:space="preserve">##   .. ..- attr(*, "term.labels")= chr "x3"</w:t>
+      </w:r>
+      <w:r>
+        <w:br/>
+      </w:r>
+      <w:r>
+        <w:rPr>
+          <w:rStyle w:val="VerbatimChar"/>
+        </w:rPr>
+        <w:t xml:space="preserve">##   .. ..- attr(*, "order")= int 1</w:t>
+      </w:r>
+      <w:r>
+        <w:br/>
+      </w:r>
+      <w:r>
+        <w:rPr>
+          <w:rStyle w:val="VerbatimChar"/>
+        </w:rPr>
+        <w:t xml:space="preserve">##   .. ..- attr(*, "intercept")= int 1</w:t>
+      </w:r>
+      <w:r>
+        <w:br/>
+      </w:r>
+      <w:r>
+        <w:rPr>
+          <w:rStyle w:val="VerbatimChar"/>
+        </w:rPr>
+        <w:t xml:space="preserve">##   .. ..- attr(*, "response")= int 1</w:t>
+      </w:r>
+      <w:r>
+        <w:br/>
+      </w:r>
+      <w:r>
+        <w:rPr>
+          <w:rStyle w:val="VerbatimChar"/>
+        </w:rPr>
+        <w:t xml:space="preserve">##   .. ..- attr(*, ".Environment")=&lt;environment: R_GlobalEnv&gt; </w:t>
+      </w:r>
+      <w:r>
+        <w:br/>
+      </w:r>
+      <w:r>
+        <w:rPr>
+          <w:rStyle w:val="VerbatimChar"/>
+        </w:rPr>
+        <w:t xml:space="preserve">##   .. ..- attr(*, "predvars")= language list(y3, x3)</w:t>
+      </w:r>
+      <w:r>
+        <w:br/>
+      </w:r>
+      <w:r>
+        <w:rPr>
+          <w:rStyle w:val="VerbatimChar"/>
+        </w:rPr>
+        <w:t xml:space="preserve">##   .. ..- attr(*, "dataClasses")= Named chr [1:2] "numeric" "numeric"</w:t>
+      </w:r>
+      <w:r>
+        <w:br/>
+      </w:r>
+      <w:r>
+        <w:rPr>
+          <w:rStyle w:val="VerbatimChar"/>
+        </w:rPr>
+        <w:t xml:space="preserve">##   .. .. ..- attr(*, "names")= chr [1:2] "y3" "x3"</w:t>
+      </w:r>
+      <w:r>
+        <w:br/>
+      </w:r>
+      <w:r>
+        <w:rPr>
+          <w:rStyle w:val="VerbatimChar"/>
+        </w:rPr>
+        <w:t xml:space="preserve">##  $ residuals    : Named num [1:11] -0.54 -0.23 3.241 -0.39 -0.689 ...</w:t>
+      </w:r>
+      <w:r>
+        <w:br/>
+      </w:r>
+      <w:r>
+        <w:rPr>
+          <w:rStyle w:val="VerbatimChar"/>
+        </w:rPr>
+        <w:t xml:space="preserve">##   ..- attr(*, "names")= chr [1:11] "1" "2" "3" "4" ...</w:t>
+      </w:r>
+      <w:r>
+        <w:br/>
+      </w:r>
+      <w:r>
+        <w:rPr>
+          <w:rStyle w:val="VerbatimChar"/>
+        </w:rPr>
+        <w:t xml:space="preserve">##  $ coefficients : num [1:2, 1:4] 3.002 0.5 1.124 0.118 2.67 ...</w:t>
+      </w:r>
+      <w:r>
+        <w:br/>
+      </w:r>
+      <w:r>
+        <w:rPr>
+          <w:rStyle w:val="VerbatimChar"/>
+        </w:rPr>
+        <w:t xml:space="preserve">##   ..- attr(*, "dimnames")=List of 2</w:t>
+      </w:r>
+      <w:r>
+        <w:br/>
+      </w:r>
+      <w:r>
+        <w:rPr>
+          <w:rStyle w:val="VerbatimChar"/>
+        </w:rPr>
+        <w:t xml:space="preserve">##   .. ..$ : chr [1:2] "(Intercept)" "x3"</w:t>
+      </w:r>
+      <w:r>
+        <w:br/>
+      </w:r>
+      <w:r>
+        <w:rPr>
+          <w:rStyle w:val="VerbatimChar"/>
+        </w:rPr>
+        <w:t xml:space="preserve">##   .. ..$ : chr [1:4] "Estimate" "Std. Error" "t value" "Pr(&gt;|t|)"</w:t>
+      </w:r>
+      <w:r>
+        <w:br/>
+      </w:r>
+      <w:r>
+        <w:rPr>
+          <w:rStyle w:val="VerbatimChar"/>
+        </w:rPr>
+        <w:t xml:space="preserve">##  $ aliased      : Named logi [1:2] FALSE FALSE</w:t>
+      </w:r>
+      <w:r>
+        <w:br/>
+      </w:r>
+      <w:r>
+        <w:rPr>
+          <w:rStyle w:val="VerbatimChar"/>
+        </w:rPr>
+        <w:t xml:space="preserve">##   ..- attr(*, "names")= chr [1:2] "(Intercept)" "x3"</w:t>
+      </w:r>
+      <w:r>
+        <w:br/>
+      </w:r>
+      <w:r>
+        <w:rPr>
+          <w:rStyle w:val="VerbatimChar"/>
+        </w:rPr>
+        <w:t xml:space="preserve">##  $ sigma        : num 1.24</w:t>
+      </w:r>
+      <w:r>
+        <w:br/>
+      </w:r>
+      <w:r>
+        <w:rPr>
+          <w:rStyle w:val="VerbatimChar"/>
+        </w:rPr>
+        <w:t xml:space="preserve">##  $ df           : int [1:3] 2 9 2</w:t>
+      </w:r>
+      <w:r>
+        <w:br/>
+      </w:r>
+      <w:r>
+        <w:rPr>
+          <w:rStyle w:val="VerbatimChar"/>
+        </w:rPr>
+        <w:t xml:space="preserve">##  $ r.squared    : num 0.666</w:t>
+      </w:r>
+      <w:r>
+        <w:br/>
+      </w:r>
+      <w:r>
+        <w:rPr>
+          <w:rStyle w:val="VerbatimChar"/>
+        </w:rPr>
+        <w:t xml:space="preserve">##  $ adj.r.squared: num 0.629</w:t>
+      </w:r>
+      <w:r>
+        <w:br/>
+      </w:r>
+      <w:r>
+        <w:rPr>
+          <w:rStyle w:val="VerbatimChar"/>
+        </w:rPr>
+        <w:t xml:space="preserve">##  $ fstatistic   : Named num [1:3] 18 1 9</w:t>
+      </w:r>
+      <w:r>
+        <w:br/>
+      </w:r>
+      <w:r>
+        <w:rPr>
+          <w:rStyle w:val="VerbatimChar"/>
+        </w:rPr>
+        <w:t xml:space="preserve">##   ..- attr(*, "names")= chr [1:3] "value" "numdf" "dendf"</w:t>
+      </w:r>
+      <w:r>
+        <w:br/>
+      </w:r>
+      <w:r>
+        <w:rPr>
+          <w:rStyle w:val="VerbatimChar"/>
+        </w:rPr>
+        <w:t xml:space="preserve">##  $ cov.unscaled : num [1:2, 1:2] 0.82727 -0.08182 -0.08182 0.00909</w:t>
+      </w:r>
+      <w:r>
+        <w:br/>
+      </w:r>
+      <w:r>
+        <w:rPr>
+          <w:rStyle w:val="VerbatimChar"/>
+        </w:rPr>
+        <w:t xml:space="preserve">##   ..- attr(*, "dimnames")=List of 2</w:t>
+      </w:r>
+      <w:r>
+        <w:br/>
+      </w:r>
+      <w:r>
+        <w:rPr>
+          <w:rStyle w:val="VerbatimChar"/>
+        </w:rPr>
+        <w:t xml:space="preserve">##   .. ..$ : chr [1:2] "(Intercept)" "x3"</w:t>
+      </w:r>
+      <w:r>
+        <w:br/>
+      </w:r>
+      <w:r>
+        <w:rPr>
+          <w:rStyle w:val="VerbatimChar"/>
+        </w:rPr>
+        <w:t xml:space="preserve">##   .. ..$ : chr [1:2] "(Intercept)" "x3"</w:t>
+      </w:r>
+      <w:r>
+        <w:br/>
+      </w:r>
+      <w:r>
+        <w:rPr>
+          <w:rStyle w:val="VerbatimChar"/>
+        </w:rPr>
+        <w:t xml:space="preserve">##  - attr(*, "class")= chr "summary.lm"</w:t>
+      </w:r>
+    </w:p>
+    <w:p>
+      <w:pPr>
+        <w:pStyle w:val="SourceCode"/>
+      </w:pPr>
+      <w:r>
+        <w:rPr>
+          <w:rStyle w:val="NormalTok"/>
+        </w:rPr>
+        <w:t xml:space="preserve">  sum </w:t>
+      </w:r>
+      <w:r>
+        <w:rPr>
+          <w:rStyle w:val="OtherTok"/>
+        </w:rPr>
+        <w:t xml:space="preserve">&lt;-</w:t>
+      </w:r>
+      <w:r>
+        <w:rPr>
+          <w:rStyle w:val="NormalTok"/>
+        </w:rPr>
+        <w:t xml:space="preserve"> </w:t>
+      </w:r>
+      <w:r>
+        <w:rPr>
+          <w:rStyle w:val="FunctionTok"/>
+        </w:rPr>
+        <w:t xml:space="preserve">paste0</w:t>
+      </w:r>
+      <w:r>
+        <w:rPr>
+          <w:rStyle w:val="NormalTok"/>
+        </w:rPr>
+        <w:t xml:space="preserve">(</w:t>
+      </w:r>
+      <w:r>
+        <w:rPr>
+          <w:rStyle w:val="StringTok"/>
+        </w:rPr>
+        <w:t xml:space="preserve">"m= "</w:t>
+      </w:r>
+      <w:r>
+        <w:rPr>
+          <w:rStyle w:val="NormalTok"/>
+        </w:rPr>
+        <w:t xml:space="preserve">, </w:t>
+      </w:r>
+      <w:r>
+        <w:rPr>
+          <w:rStyle w:val="FunctionTok"/>
+        </w:rPr>
+        <w:t xml:space="preserve">round</w:t>
+      </w:r>
+      <w:r>
+        <w:rPr>
+          <w:rStyle w:val="NormalTok"/>
+        </w:rPr>
+        <w:t xml:space="preserve">(</w:t>
+      </w:r>
+      <w:r>
+        <w:rPr>
+          <w:rStyle w:val="FunctionTok"/>
+        </w:rPr>
+        <w:t xml:space="preserve">coef</w:t>
+      </w:r>
+      <w:r>
+        <w:rPr>
+          <w:rStyle w:val="NormalTok"/>
+        </w:rPr>
+        <w:t xml:space="preserve">(C.lm)[</w:t>
+      </w:r>
+      <w:r>
+        <w:rPr>
+          <w:rStyle w:val="DecValTok"/>
+        </w:rPr>
+        <w:t xml:space="preserve">2</w:t>
+      </w:r>
+      <w:r>
+        <w:rPr>
+          <w:rStyle w:val="NormalTok"/>
+        </w:rPr>
+        <w:t xml:space="preserve">], </w:t>
+      </w:r>
+      <w:r>
+        <w:rPr>
+          <w:rStyle w:val="DecValTok"/>
+        </w:rPr>
+        <w:t xml:space="preserve">1</w:t>
+      </w:r>
+      <w:r>
+        <w:rPr>
+          <w:rStyle w:val="NormalTok"/>
+        </w:rPr>
+        <w:t xml:space="preserve">), </w:t>
+      </w:r>
+      <w:r>
+        <w:rPr>
+          <w:rStyle w:val="StringTok"/>
+        </w:rPr>
+        <w:t xml:space="preserve">"; r2="</w:t>
+      </w:r>
+      <w:r>
+        <w:rPr>
+          <w:rStyle w:val="NormalTok"/>
+        </w:rPr>
+        <w:t xml:space="preserve">, </w:t>
+      </w:r>
+      <w:r>
+        <w:rPr>
+          <w:rStyle w:val="FunctionTok"/>
+        </w:rPr>
+        <w:t xml:space="preserve">round</w:t>
+      </w:r>
+      <w:r>
+        <w:rPr>
+          <w:rStyle w:val="NormalTok"/>
+        </w:rPr>
+        <w:t xml:space="preserve">(lm.sum</w:t>
+      </w:r>
+      <w:r>
+        <w:rPr>
+          <w:rStyle w:val="SpecialCharTok"/>
+        </w:rPr>
+        <w:t xml:space="preserve">$</w:t>
+      </w:r>
+      <w:r>
+        <w:rPr>
+          <w:rStyle w:val="NormalTok"/>
+        </w:rPr>
+        <w:t xml:space="preserve">r.squared, </w:t>
+      </w:r>
+      <w:r>
+        <w:rPr>
+          <w:rStyle w:val="DecValTok"/>
+        </w:rPr>
+        <w:t xml:space="preserve">3</w:t>
+      </w:r>
+      <w:r>
+        <w:rPr>
+          <w:rStyle w:val="NormalTok"/>
+        </w:rPr>
+        <w:t xml:space="preserve">), </w:t>
+      </w:r>
+      <w:r>
+        <w:rPr>
+          <w:rStyle w:val="StringTok"/>
+        </w:rPr>
+        <w:t xml:space="preserve">"; p="</w:t>
+      </w:r>
+      <w:r>
+        <w:rPr>
+          <w:rStyle w:val="NormalTok"/>
+        </w:rPr>
+        <w:t xml:space="preserve">, p); sum</w:t>
+      </w:r>
+    </w:p>
+    <w:p>
+      <w:pPr>
+        <w:pStyle w:val="SourceCode"/>
+      </w:pPr>
+      <w:r>
+        <w:rPr>
+          <w:rStyle w:val="VerbatimChar"/>
+        </w:rPr>
+        <w:t xml:space="preserve">## [1] "m= 0.5; r2=0.666; p=0.002"</w:t>
+      </w:r>
+    </w:p>
+    <w:p>
+      <w:pPr>
+        <w:pStyle w:val="SourceCode"/>
+      </w:pPr>
+      <w:r>
+        <w:rPr>
+          <w:rStyle w:val="NormalTok"/>
+        </w:rPr>
+        <w:t xml:space="preserve">  </w:t>
+      </w:r>
+      <w:r>
+        <w:rPr>
+          <w:rStyle w:val="FunctionTok"/>
+        </w:rPr>
+        <w:t xml:space="preserve">text</w:t>
+      </w:r>
+      <w:r>
+        <w:rPr>
+          <w:rStyle w:val="NormalTok"/>
+        </w:rPr>
+        <w:t xml:space="preserve">(</w:t>
+      </w:r>
+      <w:r>
+        <w:rPr>
+          <w:rStyle w:val="DecValTok"/>
+        </w:rPr>
+        <w:t xml:space="preserve">4</w:t>
+      </w:r>
+      <w:r>
+        <w:rPr>
+          <w:rStyle w:val="NormalTok"/>
+        </w:rPr>
+        <w:t xml:space="preserve">, </w:t>
+      </w:r>
+      <w:r>
+        <w:rPr>
+          <w:rStyle w:val="DecValTok"/>
+        </w:rPr>
+        <w:t xml:space="preserve">9</w:t>
+      </w:r>
+      <w:r>
+        <w:rPr>
+          <w:rStyle w:val="NormalTok"/>
+        </w:rPr>
+        <w:t xml:space="preserve">, sum, </w:t>
+      </w:r>
+      <w:r>
+        <w:rPr>
+          <w:rStyle w:val="AttributeTok"/>
+        </w:rPr>
+        <w:t xml:space="preserve">adj=</w:t>
+      </w:r>
+      <w:r>
+        <w:rPr>
+          <w:rStyle w:val="DecValTok"/>
+        </w:rPr>
+        <w:t xml:space="preserve">0</w:t>
+      </w:r>
+      <w:r>
+        <w:rPr>
+          <w:rStyle w:val="NormalTok"/>
+        </w:rPr>
+        <w:t xml:space="preserve">)</w:t>
+      </w:r>
+      <w:r>
+        <w:br/>
+      </w:r>
+      <w:r>
         <w:br/>
       </w:r>
       <w:r>
@@ -5754,6 +8052,24 @@
         <w:rPr>
           <w:rStyle w:val="NormalTok"/>
         </w:rPr>
+        <w:t xml:space="preserve">, </w:t>
+      </w:r>
+      <w:r>
+        <w:rPr>
+          <w:rStyle w:val="AttributeTok"/>
+        </w:rPr>
+        <w:t xml:space="preserve">pch=</w:t>
+      </w:r>
+      <w:r>
+        <w:rPr>
+          <w:rStyle w:val="DecValTok"/>
+        </w:rPr>
+        <w:t xml:space="preserve">20</w:t>
+      </w:r>
+      <w:r>
+        <w:rPr>
+          <w:rStyle w:val="NormalTok"/>
+        </w:rPr>
         <w:t xml:space="preserve">)</w:t>
       </w:r>
       <w:r>
@@ -5824,6 +8140,749 @@
           <w:rStyle w:val="NormalTok"/>
         </w:rPr>
         <w:t xml:space="preserve">(D.lm))</w:t>
+      </w:r>
+      <w:r>
+        <w:br/>
+      </w:r>
+      <w:r>
+        <w:rPr>
+          <w:rStyle w:val="NormalTok"/>
+        </w:rPr>
+        <w:t xml:space="preserve">    f </w:t>
+      </w:r>
+      <w:r>
+        <w:rPr>
+          <w:rStyle w:val="OtherTok"/>
+        </w:rPr>
+        <w:t xml:space="preserve">&lt;-</w:t>
+      </w:r>
+      <w:r>
+        <w:rPr>
+          <w:rStyle w:val="NormalTok"/>
+        </w:rPr>
+        <w:t xml:space="preserve"> </w:t>
+      </w:r>
+      <w:r>
+        <w:rPr>
+          <w:rStyle w:val="FunctionTok"/>
+        </w:rPr>
+        <w:t xml:space="preserve">summary</w:t>
+      </w:r>
+      <w:r>
+        <w:rPr>
+          <w:rStyle w:val="NormalTok"/>
+        </w:rPr>
+        <w:t xml:space="preserve">(D.lm)</w:t>
+      </w:r>
+      <w:r>
+        <w:rPr>
+          <w:rStyle w:val="SpecialCharTok"/>
+        </w:rPr>
+        <w:t xml:space="preserve">$</w:t>
+      </w:r>
+      <w:r>
+        <w:rPr>
+          <w:rStyle w:val="NormalTok"/>
+        </w:rPr>
+        <w:t xml:space="preserve">fstatistic</w:t>
+      </w:r>
+      <w:r>
+        <w:br/>
+      </w:r>
+      <w:r>
+        <w:rPr>
+          <w:rStyle w:val="NormalTok"/>
+        </w:rPr>
+        <w:t xml:space="preserve">    p </w:t>
+      </w:r>
+      <w:r>
+        <w:rPr>
+          <w:rStyle w:val="OtherTok"/>
+        </w:rPr>
+        <w:t xml:space="preserve">&lt;-</w:t>
+      </w:r>
+      <w:r>
+        <w:rPr>
+          <w:rStyle w:val="NormalTok"/>
+        </w:rPr>
+        <w:t xml:space="preserve"> </w:t>
+      </w:r>
+      <w:r>
+        <w:rPr>
+          <w:rStyle w:val="FunctionTok"/>
+        </w:rPr>
+        <w:t xml:space="preserve">round</w:t>
+      </w:r>
+      <w:r>
+        <w:rPr>
+          <w:rStyle w:val="NormalTok"/>
+        </w:rPr>
+        <w:t xml:space="preserve">(</w:t>
+      </w:r>
+      <w:r>
+        <w:rPr>
+          <w:rStyle w:val="FunctionTok"/>
+        </w:rPr>
+        <w:t xml:space="preserve">pf</w:t>
+      </w:r>
+      <w:r>
+        <w:rPr>
+          <w:rStyle w:val="NormalTok"/>
+        </w:rPr>
+        <w:t xml:space="preserve">(f[</w:t>
+      </w:r>
+      <w:r>
+        <w:rPr>
+          <w:rStyle w:val="DecValTok"/>
+        </w:rPr>
+        <w:t xml:space="preserve">1</w:t>
+      </w:r>
+      <w:r>
+        <w:rPr>
+          <w:rStyle w:val="NormalTok"/>
+        </w:rPr>
+        <w:t xml:space="preserve">],f[</w:t>
+      </w:r>
+      <w:r>
+        <w:rPr>
+          <w:rStyle w:val="DecValTok"/>
+        </w:rPr>
+        <w:t xml:space="preserve">2</w:t>
+      </w:r>
+      <w:r>
+        <w:rPr>
+          <w:rStyle w:val="NormalTok"/>
+        </w:rPr>
+        <w:t xml:space="preserve">],f[</w:t>
+      </w:r>
+      <w:r>
+        <w:rPr>
+          <w:rStyle w:val="DecValTok"/>
+        </w:rPr>
+        <w:t xml:space="preserve">3</w:t>
+      </w:r>
+      <w:r>
+        <w:rPr>
+          <w:rStyle w:val="NormalTok"/>
+        </w:rPr>
+        <w:t xml:space="preserve">],</w:t>
+      </w:r>
+      <w:r>
+        <w:rPr>
+          <w:rStyle w:val="AttributeTok"/>
+        </w:rPr>
+        <w:t xml:space="preserve">lower.tail=</w:t>
+      </w:r>
+      <w:r>
+        <w:rPr>
+          <w:rStyle w:val="NormalTok"/>
+        </w:rPr>
+        <w:t xml:space="preserve">F),</w:t>
+      </w:r>
+      <w:r>
+        <w:rPr>
+          <w:rStyle w:val="DecValTok"/>
+        </w:rPr>
+        <w:t xml:space="preserve">3</w:t>
+      </w:r>
+      <w:r>
+        <w:rPr>
+          <w:rStyle w:val="NormalTok"/>
+        </w:rPr>
+        <w:t xml:space="preserve">)</w:t>
+      </w:r>
+      <w:r>
+        <w:br/>
+      </w:r>
+      <w:r>
+        <w:rPr>
+          <w:rStyle w:val="NormalTok"/>
+        </w:rPr>
+        <w:t xml:space="preserve">  lm.sum </w:t>
+      </w:r>
+      <w:r>
+        <w:rPr>
+          <w:rStyle w:val="OtherTok"/>
+        </w:rPr>
+        <w:t xml:space="preserve">=</w:t>
+      </w:r>
+      <w:r>
+        <w:rPr>
+          <w:rStyle w:val="NormalTok"/>
+        </w:rPr>
+        <w:t xml:space="preserve"> </w:t>
+      </w:r>
+      <w:r>
+        <w:rPr>
+          <w:rStyle w:val="FunctionTok"/>
+        </w:rPr>
+        <w:t xml:space="preserve">summary</w:t>
+      </w:r>
+      <w:r>
+        <w:rPr>
+          <w:rStyle w:val="NormalTok"/>
+        </w:rPr>
+        <w:t xml:space="preserve">(D.lm); </w:t>
+      </w:r>
+      <w:r>
+        <w:rPr>
+          <w:rStyle w:val="FunctionTok"/>
+        </w:rPr>
+        <w:t xml:space="preserve">str</w:t>
+      </w:r>
+      <w:r>
+        <w:rPr>
+          <w:rStyle w:val="NormalTok"/>
+        </w:rPr>
+        <w:t xml:space="preserve">(lm.sum)</w:t>
+      </w:r>
+    </w:p>
+    <w:p>
+      <w:pPr>
+        <w:pStyle w:val="SourceCode"/>
+      </w:pPr>
+      <w:r>
+        <w:rPr>
+          <w:rStyle w:val="VerbatimChar"/>
+        </w:rPr>
+        <w:t xml:space="preserve">## List of 11</w:t>
+      </w:r>
+      <w:r>
+        <w:br/>
+      </w:r>
+      <w:r>
+        <w:rPr>
+          <w:rStyle w:val="VerbatimChar"/>
+        </w:rPr>
+        <w:t xml:space="preserve">##  $ call         : language lm(formula = y4 ~ x4, data = Anscombe)</w:t>
+      </w:r>
+      <w:r>
+        <w:br/>
+      </w:r>
+      <w:r>
+        <w:rPr>
+          <w:rStyle w:val="VerbatimChar"/>
+        </w:rPr>
+        <w:t xml:space="preserve">##  $ terms        :Classes 'terms', 'formula'  language y4 ~ x4</w:t>
+      </w:r>
+      <w:r>
+        <w:br/>
+      </w:r>
+      <w:r>
+        <w:rPr>
+          <w:rStyle w:val="VerbatimChar"/>
+        </w:rPr>
+        <w:t xml:space="preserve">##   .. ..- attr(*, "variables")= language list(y4, x4)</w:t>
+      </w:r>
+      <w:r>
+        <w:br/>
+      </w:r>
+      <w:r>
+        <w:rPr>
+          <w:rStyle w:val="VerbatimChar"/>
+        </w:rPr>
+        <w:t xml:space="preserve">##   .. ..- attr(*, "factors")= int [1:2, 1] 0 1</w:t>
+      </w:r>
+      <w:r>
+        <w:br/>
+      </w:r>
+      <w:r>
+        <w:rPr>
+          <w:rStyle w:val="VerbatimChar"/>
+        </w:rPr>
+        <w:t xml:space="preserve">##   .. .. ..- attr(*, "dimnames")=List of 2</w:t>
+      </w:r>
+      <w:r>
+        <w:br/>
+      </w:r>
+      <w:r>
+        <w:rPr>
+          <w:rStyle w:val="VerbatimChar"/>
+        </w:rPr>
+        <w:t xml:space="preserve">##   .. .. .. ..$ : chr [1:2] "y4" "x4"</w:t>
+      </w:r>
+      <w:r>
+        <w:br/>
+      </w:r>
+      <w:r>
+        <w:rPr>
+          <w:rStyle w:val="VerbatimChar"/>
+        </w:rPr>
+        <w:t xml:space="preserve">##   .. .. .. ..$ : chr "x4"</w:t>
+      </w:r>
+      <w:r>
+        <w:br/>
+      </w:r>
+      <w:r>
+        <w:rPr>
+          <w:rStyle w:val="VerbatimChar"/>
+        </w:rPr>
+        <w:t xml:space="preserve">##   .. ..- attr(*, "term.labels")= chr "x4"</w:t>
+      </w:r>
+      <w:r>
+        <w:br/>
+      </w:r>
+      <w:r>
+        <w:rPr>
+          <w:rStyle w:val="VerbatimChar"/>
+        </w:rPr>
+        <w:t xml:space="preserve">##   .. ..- attr(*, "order")= int 1</w:t>
+      </w:r>
+      <w:r>
+        <w:br/>
+      </w:r>
+      <w:r>
+        <w:rPr>
+          <w:rStyle w:val="VerbatimChar"/>
+        </w:rPr>
+        <w:t xml:space="preserve">##   .. ..- attr(*, "intercept")= int 1</w:t>
+      </w:r>
+      <w:r>
+        <w:br/>
+      </w:r>
+      <w:r>
+        <w:rPr>
+          <w:rStyle w:val="VerbatimChar"/>
+        </w:rPr>
+        <w:t xml:space="preserve">##   .. ..- attr(*, "response")= int 1</w:t>
+      </w:r>
+      <w:r>
+        <w:br/>
+      </w:r>
+      <w:r>
+        <w:rPr>
+          <w:rStyle w:val="VerbatimChar"/>
+        </w:rPr>
+        <w:t xml:space="preserve">##   .. ..- attr(*, ".Environment")=&lt;environment: R_GlobalEnv&gt; </w:t>
+      </w:r>
+      <w:r>
+        <w:br/>
+      </w:r>
+      <w:r>
+        <w:rPr>
+          <w:rStyle w:val="VerbatimChar"/>
+        </w:rPr>
+        <w:t xml:space="preserve">##   .. ..- attr(*, "predvars")= language list(y4, x4)</w:t>
+      </w:r>
+      <w:r>
+        <w:br/>
+      </w:r>
+      <w:r>
+        <w:rPr>
+          <w:rStyle w:val="VerbatimChar"/>
+        </w:rPr>
+        <w:t xml:space="preserve">##   .. ..- attr(*, "dataClasses")= Named chr [1:2] "numeric" "numeric"</w:t>
+      </w:r>
+      <w:r>
+        <w:br/>
+      </w:r>
+      <w:r>
+        <w:rPr>
+          <w:rStyle w:val="VerbatimChar"/>
+        </w:rPr>
+        <w:t xml:space="preserve">##   .. .. ..- attr(*, "names")= chr [1:2] "y4" "x4"</w:t>
+      </w:r>
+      <w:r>
+        <w:br/>
+      </w:r>
+      <w:r>
+        <w:rPr>
+          <w:rStyle w:val="VerbatimChar"/>
+        </w:rPr>
+        <w:t xml:space="preserve">##  $ residuals    : Named num [1:11] -0.421 -1.241 0.709 1.839 1.469 ...</w:t>
+      </w:r>
+      <w:r>
+        <w:br/>
+      </w:r>
+      <w:r>
+        <w:rPr>
+          <w:rStyle w:val="VerbatimChar"/>
+        </w:rPr>
+        <w:t xml:space="preserve">##   ..- attr(*, "names")= chr [1:11] "1" "2" "3" "4" ...</w:t>
+      </w:r>
+      <w:r>
+        <w:br/>
+      </w:r>
+      <w:r>
+        <w:rPr>
+          <w:rStyle w:val="VerbatimChar"/>
+        </w:rPr>
+        <w:t xml:space="preserve">##  $ coefficients : num [1:2, 1:4] 3.002 0.5 1.124 0.118 2.671 ...</w:t>
+      </w:r>
+      <w:r>
+        <w:br/>
+      </w:r>
+      <w:r>
+        <w:rPr>
+          <w:rStyle w:val="VerbatimChar"/>
+        </w:rPr>
+        <w:t xml:space="preserve">##   ..- attr(*, "dimnames")=List of 2</w:t>
+      </w:r>
+      <w:r>
+        <w:br/>
+      </w:r>
+      <w:r>
+        <w:rPr>
+          <w:rStyle w:val="VerbatimChar"/>
+        </w:rPr>
+        <w:t xml:space="preserve">##   .. ..$ : chr [1:2] "(Intercept)" "x4"</w:t>
+      </w:r>
+      <w:r>
+        <w:br/>
+      </w:r>
+      <w:r>
+        <w:rPr>
+          <w:rStyle w:val="VerbatimChar"/>
+        </w:rPr>
+        <w:t xml:space="preserve">##   .. ..$ : chr [1:4] "Estimate" "Std. Error" "t value" "Pr(&gt;|t|)"</w:t>
+      </w:r>
+      <w:r>
+        <w:br/>
+      </w:r>
+      <w:r>
+        <w:rPr>
+          <w:rStyle w:val="VerbatimChar"/>
+        </w:rPr>
+        <w:t xml:space="preserve">##  $ aliased      : Named logi [1:2] FALSE FALSE</w:t>
+      </w:r>
+      <w:r>
+        <w:br/>
+      </w:r>
+      <w:r>
+        <w:rPr>
+          <w:rStyle w:val="VerbatimChar"/>
+        </w:rPr>
+        <w:t xml:space="preserve">##   ..- attr(*, "names")= chr [1:2] "(Intercept)" "x4"</w:t>
+      </w:r>
+      <w:r>
+        <w:br/>
+      </w:r>
+      <w:r>
+        <w:rPr>
+          <w:rStyle w:val="VerbatimChar"/>
+        </w:rPr>
+        <w:t xml:space="preserve">##  $ sigma        : num 1.24</w:t>
+      </w:r>
+      <w:r>
+        <w:br/>
+      </w:r>
+      <w:r>
+        <w:rPr>
+          <w:rStyle w:val="VerbatimChar"/>
+        </w:rPr>
+        <w:t xml:space="preserve">##  $ df           : int [1:3] 2 9 2</w:t>
+      </w:r>
+      <w:r>
+        <w:br/>
+      </w:r>
+      <w:r>
+        <w:rPr>
+          <w:rStyle w:val="VerbatimChar"/>
+        </w:rPr>
+        <w:t xml:space="preserve">##  $ r.squared    : num 0.667</w:t>
+      </w:r>
+      <w:r>
+        <w:br/>
+      </w:r>
+      <w:r>
+        <w:rPr>
+          <w:rStyle w:val="VerbatimChar"/>
+        </w:rPr>
+        <w:t xml:space="preserve">##  $ adj.r.squared: num 0.63</w:t>
+      </w:r>
+      <w:r>
+        <w:br/>
+      </w:r>
+      <w:r>
+        <w:rPr>
+          <w:rStyle w:val="VerbatimChar"/>
+        </w:rPr>
+        <w:t xml:space="preserve">##  $ fstatistic   : Named num [1:3] 18 1 9</w:t>
+      </w:r>
+      <w:r>
+        <w:br/>
+      </w:r>
+      <w:r>
+        <w:rPr>
+          <w:rStyle w:val="VerbatimChar"/>
+        </w:rPr>
+        <w:t xml:space="preserve">##   ..- attr(*, "names")= chr [1:3] "value" "numdf" "dendf"</w:t>
+      </w:r>
+      <w:r>
+        <w:br/>
+      </w:r>
+      <w:r>
+        <w:rPr>
+          <w:rStyle w:val="VerbatimChar"/>
+        </w:rPr>
+        <w:t xml:space="preserve">##  $ cov.unscaled : num [1:2, 1:2] 0.82727 -0.08182 -0.08182 0.00909</w:t>
+      </w:r>
+      <w:r>
+        <w:br/>
+      </w:r>
+      <w:r>
+        <w:rPr>
+          <w:rStyle w:val="VerbatimChar"/>
+        </w:rPr>
+        <w:t xml:space="preserve">##   ..- attr(*, "dimnames")=List of 2</w:t>
+      </w:r>
+      <w:r>
+        <w:br/>
+      </w:r>
+      <w:r>
+        <w:rPr>
+          <w:rStyle w:val="VerbatimChar"/>
+        </w:rPr>
+        <w:t xml:space="preserve">##   .. ..$ : chr [1:2] "(Intercept)" "x4"</w:t>
+      </w:r>
+      <w:r>
+        <w:br/>
+      </w:r>
+      <w:r>
+        <w:rPr>
+          <w:rStyle w:val="VerbatimChar"/>
+        </w:rPr>
+        <w:t xml:space="preserve">##   .. ..$ : chr [1:2] "(Intercept)" "x4"</w:t>
+      </w:r>
+      <w:r>
+        <w:br/>
+      </w:r>
+      <w:r>
+        <w:rPr>
+          <w:rStyle w:val="VerbatimChar"/>
+        </w:rPr>
+        <w:t xml:space="preserve">##  - attr(*, "class")= chr "summary.lm"</w:t>
+      </w:r>
+    </w:p>
+    <w:p>
+      <w:pPr>
+        <w:pStyle w:val="SourceCode"/>
+      </w:pPr>
+      <w:r>
+        <w:rPr>
+          <w:rStyle w:val="NormalTok"/>
+        </w:rPr>
+        <w:t xml:space="preserve">  sum </w:t>
+      </w:r>
+      <w:r>
+        <w:rPr>
+          <w:rStyle w:val="OtherTok"/>
+        </w:rPr>
+        <w:t xml:space="preserve">&lt;-</w:t>
+      </w:r>
+      <w:r>
+        <w:rPr>
+          <w:rStyle w:val="NormalTok"/>
+        </w:rPr>
+        <w:t xml:space="preserve"> </w:t>
+      </w:r>
+      <w:r>
+        <w:rPr>
+          <w:rStyle w:val="FunctionTok"/>
+        </w:rPr>
+        <w:t xml:space="preserve">paste0</w:t>
+      </w:r>
+      <w:r>
+        <w:rPr>
+          <w:rStyle w:val="NormalTok"/>
+        </w:rPr>
+        <w:t xml:space="preserve">(</w:t>
+      </w:r>
+      <w:r>
+        <w:rPr>
+          <w:rStyle w:val="StringTok"/>
+        </w:rPr>
+        <w:t xml:space="preserve">"m= "</w:t>
+      </w:r>
+      <w:r>
+        <w:rPr>
+          <w:rStyle w:val="NormalTok"/>
+        </w:rPr>
+        <w:t xml:space="preserve">, </w:t>
+      </w:r>
+      <w:r>
+        <w:rPr>
+          <w:rStyle w:val="FunctionTok"/>
+        </w:rPr>
+        <w:t xml:space="preserve">round</w:t>
+      </w:r>
+      <w:r>
+        <w:rPr>
+          <w:rStyle w:val="NormalTok"/>
+        </w:rPr>
+        <w:t xml:space="preserve">(</w:t>
+      </w:r>
+      <w:r>
+        <w:rPr>
+          <w:rStyle w:val="FunctionTok"/>
+        </w:rPr>
+        <w:t xml:space="preserve">coef</w:t>
+      </w:r>
+      <w:r>
+        <w:rPr>
+          <w:rStyle w:val="NormalTok"/>
+        </w:rPr>
+        <w:t xml:space="preserve">(D.lm)[</w:t>
+      </w:r>
+      <w:r>
+        <w:rPr>
+          <w:rStyle w:val="DecValTok"/>
+        </w:rPr>
+        <w:t xml:space="preserve">2</w:t>
+      </w:r>
+      <w:r>
+        <w:rPr>
+          <w:rStyle w:val="NormalTok"/>
+        </w:rPr>
+        <w:t xml:space="preserve">], </w:t>
+      </w:r>
+      <w:r>
+        <w:rPr>
+          <w:rStyle w:val="DecValTok"/>
+        </w:rPr>
+        <w:t xml:space="preserve">1</w:t>
+      </w:r>
+      <w:r>
+        <w:rPr>
+          <w:rStyle w:val="NormalTok"/>
+        </w:rPr>
+        <w:t xml:space="preserve">), </w:t>
+      </w:r>
+      <w:r>
+        <w:rPr>
+          <w:rStyle w:val="StringTok"/>
+        </w:rPr>
+        <w:t xml:space="preserve">"; r2="</w:t>
+      </w:r>
+      <w:r>
+        <w:rPr>
+          <w:rStyle w:val="NormalTok"/>
+        </w:rPr>
+        <w:t xml:space="preserve">, </w:t>
+      </w:r>
+      <w:r>
+        <w:rPr>
+          <w:rStyle w:val="FunctionTok"/>
+        </w:rPr>
+        <w:t xml:space="preserve">round</w:t>
+      </w:r>
+      <w:r>
+        <w:rPr>
+          <w:rStyle w:val="NormalTok"/>
+        </w:rPr>
+        <w:t xml:space="preserve">(lm.sum</w:t>
+      </w:r>
+      <w:r>
+        <w:rPr>
+          <w:rStyle w:val="SpecialCharTok"/>
+        </w:rPr>
+        <w:t xml:space="preserve">$</w:t>
+      </w:r>
+      <w:r>
+        <w:rPr>
+          <w:rStyle w:val="NormalTok"/>
+        </w:rPr>
+        <w:t xml:space="preserve">r.squared, </w:t>
+      </w:r>
+      <w:r>
+        <w:rPr>
+          <w:rStyle w:val="DecValTok"/>
+        </w:rPr>
+        <w:t xml:space="preserve">3</w:t>
+      </w:r>
+      <w:r>
+        <w:rPr>
+          <w:rStyle w:val="NormalTok"/>
+        </w:rPr>
+        <w:t xml:space="preserve">), </w:t>
+      </w:r>
+      <w:r>
+        <w:rPr>
+          <w:rStyle w:val="StringTok"/>
+        </w:rPr>
+        <w:t xml:space="preserve">"; p="</w:t>
+      </w:r>
+      <w:r>
+        <w:rPr>
+          <w:rStyle w:val="NormalTok"/>
+        </w:rPr>
+        <w:t xml:space="preserve">, p); sum</w:t>
+      </w:r>
+    </w:p>
+    <w:p>
+      <w:pPr>
+        <w:pStyle w:val="SourceCode"/>
+      </w:pPr>
+      <w:r>
+        <w:rPr>
+          <w:rStyle w:val="VerbatimChar"/>
+        </w:rPr>
+        <w:t xml:space="preserve">## [1] "m= 0.5; r2=0.667; p=0.002"</w:t>
+      </w:r>
+    </w:p>
+    <w:p>
+      <w:pPr>
+        <w:pStyle w:val="SourceCode"/>
+      </w:pPr>
+      <w:r>
+        <w:rPr>
+          <w:rStyle w:val="NormalTok"/>
+        </w:rPr>
+        <w:t xml:space="preserve">  </w:t>
+      </w:r>
+      <w:r>
+        <w:rPr>
+          <w:rStyle w:val="FunctionTok"/>
+        </w:rPr>
+        <w:t xml:space="preserve">text</w:t>
+      </w:r>
+      <w:r>
+        <w:rPr>
+          <w:rStyle w:val="NormalTok"/>
+        </w:rPr>
+        <w:t xml:space="preserve">(</w:t>
+      </w:r>
+      <w:r>
+        <w:rPr>
+          <w:rStyle w:val="DecValTok"/>
+        </w:rPr>
+        <w:t xml:space="preserve">8</w:t>
+      </w:r>
+      <w:r>
+        <w:rPr>
+          <w:rStyle w:val="NormalTok"/>
+        </w:rPr>
+        <w:t xml:space="preserve">, </w:t>
+      </w:r>
+      <w:r>
+        <w:rPr>
+          <w:rStyle w:val="DecValTok"/>
+        </w:rPr>
+        <w:t xml:space="preserve">9</w:t>
+      </w:r>
+      <w:r>
+        <w:rPr>
+          <w:rStyle w:val="NormalTok"/>
+        </w:rPr>
+        <w:t xml:space="preserve">, sum, </w:t>
+      </w:r>
+      <w:r>
+        <w:rPr>
+          <w:rStyle w:val="AttributeTok"/>
+        </w:rPr>
+        <w:t xml:space="preserve">adj=</w:t>
+      </w:r>
+      <w:r>
+        <w:rPr>
+          <w:rStyle w:val="DecValTok"/>
+        </w:rPr>
+        <w:t xml:space="preserve">0</w:t>
+      </w:r>
+      <w:r>
+        <w:rPr>
+          <w:rStyle w:val="NormalTok"/>
+        </w:rPr>
+        <w:t xml:space="preserve">)</w:t>
       </w:r>
     </w:p>
     <w:p>

--- a/Stats/EA30_Study_Guide/4_statistical_frameworks_study_guide_final.docx
+++ b/Stats/EA30_Study_Guide/4_statistical_frameworks_study_guide_final.docx
@@ -17075,7 +17075,7 @@
     </w:p>
     <w:bookmarkEnd w:id="154"/>
     <w:bookmarkEnd w:id="155"/>
-    <w:bookmarkStart w:id="183" w:name="appendix1"/>
+    <w:bookmarkStart w:id="184" w:name="appendix1"/>
     <w:p>
       <w:pPr>
         <w:pStyle w:val="Heading1"/>
@@ -17326,13 +17326,13 @@
       </w:r>
     </w:p>
     <w:bookmarkEnd w:id="163"/>
-    <w:bookmarkStart w:id="164" w:name="glm"/>
+    <w:bookmarkStart w:id="164" w:name="filechose"/>
     <w:p>
       <w:pPr>
         <w:pStyle w:val="Heading2"/>
       </w:pPr>
       <w:r>
-        <w:t xml:space="preserve">glm()</w:t>
+        <w:t xml:space="preserve">file.choose()</w:t>
       </w:r>
     </w:p>
     <w:p>
@@ -17341,9 +17341,10 @@
           <w:ilvl w:val="0"/>
           <w:numId w:val="1015"/>
         </w:numPr>
-      </w:pPr>
-      <w:r>
-        <w:t xml:space="preserve">used used to fit generalized linear models, specified by giving a description of the linear predictor and a description of the error distribution.</w:t>
+        <w:pStyle w:val="Compact"/>
+      </w:pPr>
+      <w:r>
+        <w:t xml:space="preserve">Choose a file interactively.</w:t>
       </w:r>
     </w:p>
     <w:p>
@@ -17352,52 +17353,20 @@
           <w:ilvl w:val="0"/>
           <w:numId w:val="1015"/>
         </w:numPr>
-      </w:pPr>
-      <w:r>
-        <w:t xml:space="preserve">Syntax: glm(formula, family = gaussian, data, weights, subset,</w:t>
-      </w:r>
-      <w:r>
-        <w:t xml:space="preserve"> </w:t>
-      </w:r>
-      <w:r>
-        <w:t xml:space="preserve">na.action, start = NULL, etastart, mustart, offset,</w:t>
-      </w:r>
-      <w:r>
-        <w:t xml:space="preserve"> </w:t>
-      </w:r>
-      <w:r>
-        <w:t xml:space="preserve">control = list(…), model = TRUE, method =</w:t>
-      </w:r>
-      <w:r>
-        <w:t xml:space="preserve"> </w:t>
-      </w:r>
-      <w:r>
-        <w:t xml:space="preserve">“</w:t>
-      </w:r>
-      <w:r>
-        <w:t xml:space="preserve">glm.fit</w:t>
-      </w:r>
-      <w:r>
-        <w:t xml:space="preserve">”</w:t>
-      </w:r>
-      <w:r>
-        <w:t xml:space="preserve">,</w:t>
-      </w:r>
-      <w:r>
-        <w:t xml:space="preserve"> </w:t>
-      </w:r>
-      <w:r>
-        <w:t xml:space="preserve">x = FALSE, y = TRUE, singular.ok = TRUE, contrasts = NULL, …)</w:t>
+        <w:pStyle w:val="Compact"/>
+      </w:pPr>
+      <w:r>
+        <w:t xml:space="preserve">Syntax: file.choose(new = FALSE)</w:t>
       </w:r>
     </w:p>
     <w:bookmarkEnd w:id="164"/>
-    <w:bookmarkStart w:id="165" w:name="help"/>
+    <w:bookmarkStart w:id="165" w:name="glm"/>
     <w:p>
       <w:pPr>
         <w:pStyle w:val="Heading2"/>
       </w:pPr>
       <w:r>
-        <w:t xml:space="preserve">help()</w:t>
+        <w:t xml:space="preserve">glm()</w:t>
       </w:r>
     </w:p>
     <w:p>
@@ -17406,10 +17375,9 @@
           <w:ilvl w:val="0"/>
           <w:numId w:val="1016"/>
         </w:numPr>
-        <w:pStyle w:val="Compact"/>
-      </w:pPr>
-      <w:r>
-        <w:t xml:space="preserve">the primary interface to the help systems. Can be abreviated as ? or ?? for packages.</w:t>
+      </w:pPr>
+      <w:r>
+        <w:t xml:space="preserve">used used to fit generalized linear models, specified by giving a description of the linear predictor and a description of the error distribution.</w:t>
       </w:r>
     </w:p>
     <w:p>
@@ -17418,74 +17386,52 @@
           <w:ilvl w:val="0"/>
           <w:numId w:val="1016"/>
         </w:numPr>
-        <w:pStyle w:val="Compact"/>
-      </w:pPr>
-      <w:r>
-        <w:t xml:space="preserve">help(topic, package = NULL, lib.loc = NULL,</w:t>
+      </w:pPr>
+      <w:r>
+        <w:t xml:space="preserve">Syntax: glm(formula, family = gaussian, data, weights, subset,</w:t>
       </w:r>
       <w:r>
         <w:t xml:space="preserve"> </w:t>
       </w:r>
       <w:r>
-        <w:t xml:space="preserve">verbose = getOption(</w:t>
+        <w:t xml:space="preserve">na.action, start = NULL, etastart, mustart, offset,</w:t>
+      </w:r>
+      <w:r>
+        <w:t xml:space="preserve"> </w:t>
+      </w:r>
+      <w:r>
+        <w:t xml:space="preserve">control = list(…), model = TRUE, method =</w:t>
+      </w:r>
+      <w:r>
+        <w:t xml:space="preserve"> </w:t>
       </w:r>
       <w:r>
         <w:t xml:space="preserve">“</w:t>
       </w:r>
       <w:r>
-        <w:t xml:space="preserve">verbose</w:t>
+        <w:t xml:space="preserve">glm.fit</w:t>
       </w:r>
       <w:r>
         <w:t xml:space="preserve">”</w:t>
       </w:r>
       <w:r>
-        <w:t xml:space="preserve">),</w:t>
+        <w:t xml:space="preserve">,</w:t>
       </w:r>
       <w:r>
         <w:t xml:space="preserve"> </w:t>
       </w:r>
       <w:r>
-        <w:t xml:space="preserve">try.all.packages = getOption(</w:t>
-      </w:r>
-      <w:r>
-        <w:t xml:space="preserve">“</w:t>
-      </w:r>
-      <w:r>
-        <w:t xml:space="preserve">help.try.all.packages</w:t>
-      </w:r>
-      <w:r>
-        <w:t xml:space="preserve">”</w:t>
-      </w:r>
-      <w:r>
-        <w:t xml:space="preserve">),</w:t>
-      </w:r>
-      <w:r>
-        <w:t xml:space="preserve"> </w:t>
-      </w:r>
-      <w:r>
-        <w:t xml:space="preserve">help_type = getOption(</w:t>
-      </w:r>
-      <w:r>
-        <w:t xml:space="preserve">“</w:t>
-      </w:r>
-      <w:r>
-        <w:t xml:space="preserve">help_type</w:t>
-      </w:r>
-      <w:r>
-        <w:t xml:space="preserve">”</w:t>
-      </w:r>
-      <w:r>
-        <w:t xml:space="preserve">)</w:t>
+        <w:t xml:space="preserve">x = FALSE, y = TRUE, singular.ok = TRUE, contrasts = NULL, …)</w:t>
       </w:r>
     </w:p>
     <w:bookmarkEnd w:id="165"/>
-    <w:bookmarkStart w:id="166" w:name="help.start"/>
+    <w:bookmarkStart w:id="166" w:name="help"/>
     <w:p>
       <w:pPr>
         <w:pStyle w:val="Heading2"/>
       </w:pPr>
       <w:r>
-        <w:t xml:space="preserve">help.start()</w:t>
+        <w:t xml:space="preserve">help()</w:t>
       </w:r>
     </w:p>
     <w:p>
@@ -17497,17 +17443,83 @@
         <w:pStyle w:val="Compact"/>
       </w:pPr>
       <w:r>
-        <w:t xml:space="preserve">Start the hypertext (currently HTML) version of R’s online documentation.</w:t>
+        <w:t xml:space="preserve">the primary interface to the help systems. Can be abreviated as ? or ?? for packages.</w:t>
+      </w:r>
+    </w:p>
+    <w:p>
+      <w:pPr>
+        <w:numPr>
+          <w:ilvl w:val="0"/>
+          <w:numId w:val="1017"/>
+        </w:numPr>
+        <w:pStyle w:val="Compact"/>
+      </w:pPr>
+      <w:r>
+        <w:t xml:space="preserve">help(topic, package = NULL, lib.loc = NULL,</w:t>
+      </w:r>
+      <w:r>
+        <w:t xml:space="preserve"> </w:t>
+      </w:r>
+      <w:r>
+        <w:t xml:space="preserve">verbose = getOption(</w:t>
+      </w:r>
+      <w:r>
+        <w:t xml:space="preserve">“</w:t>
+      </w:r>
+      <w:r>
+        <w:t xml:space="preserve">verbose</w:t>
+      </w:r>
+      <w:r>
+        <w:t xml:space="preserve">”</w:t>
+      </w:r>
+      <w:r>
+        <w:t xml:space="preserve">),</w:t>
+      </w:r>
+      <w:r>
+        <w:t xml:space="preserve"> </w:t>
+      </w:r>
+      <w:r>
+        <w:t xml:space="preserve">try.all.packages = getOption(</w:t>
+      </w:r>
+      <w:r>
+        <w:t xml:space="preserve">“</w:t>
+      </w:r>
+      <w:r>
+        <w:t xml:space="preserve">help.try.all.packages</w:t>
+      </w:r>
+      <w:r>
+        <w:t xml:space="preserve">”</w:t>
+      </w:r>
+      <w:r>
+        <w:t xml:space="preserve">),</w:t>
+      </w:r>
+      <w:r>
+        <w:t xml:space="preserve"> </w:t>
+      </w:r>
+      <w:r>
+        <w:t xml:space="preserve">help_type = getOption(</w:t>
+      </w:r>
+      <w:r>
+        <w:t xml:space="preserve">“</w:t>
+      </w:r>
+      <w:r>
+        <w:t xml:space="preserve">help_type</w:t>
+      </w:r>
+      <w:r>
+        <w:t xml:space="preserve">”</w:t>
+      </w:r>
+      <w:r>
+        <w:t xml:space="preserve">)</w:t>
       </w:r>
     </w:p>
     <w:bookmarkEnd w:id="166"/>
-    <w:bookmarkStart w:id="167" w:name="jitter"/>
+    <w:bookmarkStart w:id="167" w:name="help.start"/>
     <w:p>
       <w:pPr>
         <w:pStyle w:val="Heading2"/>
       </w:pPr>
       <w:r>
-        <w:t xml:space="preserve">jitter()</w:t>
+        <w:t xml:space="preserve">help.start()</w:t>
       </w:r>
     </w:p>
     <w:p>
@@ -17516,48 +17528,20 @@
           <w:ilvl w:val="0"/>
           <w:numId w:val="1018"/>
         </w:numPr>
-      </w:pPr>
-      <w:r>
-        <w:t xml:space="preserve">adds a small amount of noise to a numerical vector. It can help the data look a bit clearer on the graph.</w:t>
-      </w:r>
-    </w:p>
-    <w:p>
-      <w:pPr>
-        <w:numPr>
-          <w:ilvl w:val="0"/>
-          <w:numId w:val="1018"/>
-        </w:numPr>
-      </w:pPr>
-      <w:r>
-        <w:t xml:space="preserve">Syntax: jitter(x, factor = 1, amount = NULL)</w:t>
+        <w:pStyle w:val="Compact"/>
+      </w:pPr>
+      <w:r>
+        <w:t xml:space="preserve">Start the hypertext (currently HTML) version of R’s online documentation.</w:t>
       </w:r>
     </w:p>
     <w:bookmarkEnd w:id="167"/>
-    <w:bookmarkStart w:id="168" w:name="knitrinclude_graphics"/>
+    <w:bookmarkStart w:id="168" w:name="jitter"/>
     <w:p>
       <w:pPr>
         <w:pStyle w:val="Heading2"/>
       </w:pPr>
       <w:r>
-        <w:t xml:space="preserve">knitr::include_graphics()</w:t>
-      </w:r>
-    </w:p>
-    <w:p>
-      <w:pPr>
-        <w:pStyle w:val="FirstParagraph"/>
-      </w:pPr>
-      <w:r>
-        <w:t xml:space="preserve">-When plots are not generated from R code, there is no way for knitr to capture plots automatically. In this case, you may generate the images manually and pass their file paths to this function to include them in the output. The major advantage of using this function is that it is portable in the sense that it works for all document formats that knitr supports, so you do not need to think if you have to use, for example, LaTeX or Markdown syntax, to embed an external image. Chunk options related to graphics output that work for normal R plots also work for these images, such as out.width and out.height.</w:t>
-      </w:r>
-    </w:p>
-    <w:bookmarkEnd w:id="168"/>
-    <w:bookmarkStart w:id="169" w:name="list"/>
-    <w:p>
-      <w:pPr>
-        <w:pStyle w:val="Heading2"/>
-      </w:pPr>
-      <w:r>
-        <w:t xml:space="preserve">list()</w:t>
+        <w:t xml:space="preserve">jitter()</w:t>
       </w:r>
     </w:p>
     <w:p>
@@ -17566,10 +17550,9 @@
           <w:ilvl w:val="0"/>
           <w:numId w:val="1019"/>
         </w:numPr>
-        <w:pStyle w:val="Compact"/>
-      </w:pPr>
-      <w:r>
-        <w:t xml:space="preserve">Functions to construct, coerce and check for both kinds of R lists.</w:t>
+      </w:pPr>
+      <w:r>
+        <w:t xml:space="preserve">adds a small amount of noise to a numerical vector. It can help the data look a bit clearer on the graph.</w:t>
       </w:r>
     </w:p>
     <w:p>
@@ -17578,20 +17561,37 @@
           <w:ilvl w:val="0"/>
           <w:numId w:val="1019"/>
         </w:numPr>
-        <w:pStyle w:val="Compact"/>
-      </w:pPr>
-      <w:r>
-        <w:t xml:space="preserve">Syntax: list(…)</w:t>
+      </w:pPr>
+      <w:r>
+        <w:t xml:space="preserve">Syntax: jitter(x, factor = 1, amount = NULL)</w:t>
+      </w:r>
+    </w:p>
+    <w:bookmarkEnd w:id="168"/>
+    <w:bookmarkStart w:id="169" w:name="knitrinclude_graphics"/>
+    <w:p>
+      <w:pPr>
+        <w:pStyle w:val="Heading2"/>
+      </w:pPr>
+      <w:r>
+        <w:t xml:space="preserve">knitr::include_graphics()</w:t>
+      </w:r>
+    </w:p>
+    <w:p>
+      <w:pPr>
+        <w:pStyle w:val="FirstParagraph"/>
+      </w:pPr>
+      <w:r>
+        <w:t xml:space="preserve">-When plots are not generated from R code, there is no way for knitr to capture plots automatically. In this case, you may generate the images manually and pass their file paths to this function to include them in the output. The major advantage of using this function is that it is portable in the sense that it works for all document formats that knitr supports, so you do not need to think if you have to use, for example, LaTeX or Markdown syntax, to embed an external image. Chunk options related to graphics output that work for normal R plots also work for these images, such as out.width and out.height.</w:t>
       </w:r>
     </w:p>
     <w:bookmarkEnd w:id="169"/>
-    <w:bookmarkStart w:id="170" w:name="lines"/>
+    <w:bookmarkStart w:id="170" w:name="list"/>
     <w:p>
       <w:pPr>
         <w:pStyle w:val="Heading2"/>
       </w:pPr>
       <w:r>
-        <w:t xml:space="preserve">lines()</w:t>
+        <w:t xml:space="preserve">list()</w:t>
       </w:r>
     </w:p>
     <w:p>
@@ -17603,7 +17603,7 @@
         <w:pStyle w:val="Compact"/>
       </w:pPr>
       <w:r>
-        <w:t xml:space="preserve">A generic function taking coordinates given in various ways and joining the corresponding points with line segments.</w:t>
+        <w:t xml:space="preserve">Functions to construct, coerce and check for both kinds of R lists.</w:t>
       </w:r>
     </w:p>
     <w:p>
@@ -17615,32 +17615,17 @@
         <w:pStyle w:val="Compact"/>
       </w:pPr>
       <w:r>
-        <w:t xml:space="preserve">Syntax: lines(x, y = NULL, type =</w:t>
-      </w:r>
-      <w:r>
-        <w:t xml:space="preserve"> </w:t>
-      </w:r>
-      <w:r>
-        <w:t xml:space="preserve">“</w:t>
-      </w:r>
-      <w:r>
-        <w:t xml:space="preserve">l</w:t>
-      </w:r>
-      <w:r>
-        <w:t xml:space="preserve">”</w:t>
-      </w:r>
-      <w:r>
-        <w:t xml:space="preserve">, …)</w:t>
+        <w:t xml:space="preserve">Syntax: list(…)</w:t>
       </w:r>
     </w:p>
     <w:bookmarkEnd w:id="170"/>
-    <w:bookmarkStart w:id="171" w:name="lm"/>
+    <w:bookmarkStart w:id="171" w:name="lines"/>
     <w:p>
       <w:pPr>
         <w:pStyle w:val="Heading2"/>
       </w:pPr>
       <w:r>
-        <w:t xml:space="preserve">- lm()</w:t>
+        <w:t xml:space="preserve">lines()</w:t>
       </w:r>
     </w:p>
     <w:p>
@@ -17652,50 +17637,44 @@
         <w:pStyle w:val="Compact"/>
       </w:pPr>
       <w:r>
-        <w:t xml:space="preserve">used to fit linear models, including multivariate ones. It can be used to carry out regression, single stratum analysis of variance and analysis of covariance (although aov may provide a more convenient interface for these)</w:t>
+        <w:t xml:space="preserve">A generic function taking coordinates given in various ways and joining the corresponding points with line segments.</w:t>
+      </w:r>
+    </w:p>
+    <w:p>
+      <w:pPr>
+        <w:numPr>
+          <w:ilvl w:val="0"/>
+          <w:numId w:val="1021"/>
+        </w:numPr>
+        <w:pStyle w:val="Compact"/>
+      </w:pPr>
+      <w:r>
+        <w:t xml:space="preserve">Syntax: lines(x, y = NULL, type =</w:t>
       </w:r>
       <w:r>
         <w:t xml:space="preserve"> </w:t>
       </w:r>
       <w:r>
-        <w:t xml:space="preserve">-Syntax: lm(formula, data, subset, weights, na.action,</w:t>
-      </w:r>
-      <w:r>
-        <w:t xml:space="preserve"> </w:t>
-      </w:r>
-      <w:r>
-        <w:t xml:space="preserve">method =</w:t>
-      </w:r>
-      <w:r>
-        <w:t xml:space="preserve"> </w:t>
-      </w:r>
-      <w:r>
         <w:t xml:space="preserve">“</w:t>
       </w:r>
       <w:r>
-        <w:t xml:space="preserve">qr</w:t>
+        <w:t xml:space="preserve">l</w:t>
       </w:r>
       <w:r>
         <w:t xml:space="preserve">”</w:t>
       </w:r>
       <w:r>
-        <w:t xml:space="preserve">, model = TRUE, x = FALSE, y = FALSE, qr = TRUE,</w:t>
-      </w:r>
-      <w:r>
-        <w:t xml:space="preserve"> </w:t>
-      </w:r>
-      <w:r>
-        <w:t xml:space="preserve">singular.ok = TRUE, contrasts = NULL, offset, …)</w:t>
+        <w:t xml:space="preserve">, …)</w:t>
       </w:r>
     </w:p>
     <w:bookmarkEnd w:id="171"/>
-    <w:bookmarkStart w:id="172" w:name="matrix"/>
+    <w:bookmarkStart w:id="172" w:name="lm"/>
     <w:p>
       <w:pPr>
         <w:pStyle w:val="Heading2"/>
       </w:pPr>
       <w:r>
-        <w:t xml:space="preserve">matrix()</w:t>
+        <w:t xml:space="preserve">- lm()</w:t>
       </w:r>
     </w:p>
     <w:p>
@@ -17707,35 +17686,50 @@
         <w:pStyle w:val="Compact"/>
       </w:pPr>
       <w:r>
-        <w:t xml:space="preserve">creates a matrix from the given set of values.</w:t>
-      </w:r>
-    </w:p>
-    <w:p>
-      <w:pPr>
-        <w:numPr>
-          <w:ilvl w:val="0"/>
-          <w:numId w:val="1022"/>
-        </w:numPr>
-        <w:pStyle w:val="Compact"/>
-      </w:pPr>
-      <w:r>
-        <w:t xml:space="preserve">Syntax: matrix(data = NA, nrow = 1, ncol = 1, byrow = FALSE,</w:t>
+        <w:t xml:space="preserve">used to fit linear models, including multivariate ones. It can be used to carry out regression, single stratum analysis of variance and analysis of covariance (although aov may provide a more convenient interface for these)</w:t>
       </w:r>
       <w:r>
         <w:t xml:space="preserve"> </w:t>
       </w:r>
       <w:r>
-        <w:t xml:space="preserve">dimnames = NULL)</w:t>
+        <w:t xml:space="preserve">-Syntax: lm(formula, data, subset, weights, na.action,</w:t>
+      </w:r>
+      <w:r>
+        <w:t xml:space="preserve"> </w:t>
+      </w:r>
+      <w:r>
+        <w:t xml:space="preserve">method =</w:t>
+      </w:r>
+      <w:r>
+        <w:t xml:space="preserve"> </w:t>
+      </w:r>
+      <w:r>
+        <w:t xml:space="preserve">“</w:t>
+      </w:r>
+      <w:r>
+        <w:t xml:space="preserve">qr</w:t>
+      </w:r>
+      <w:r>
+        <w:t xml:space="preserve">”</w:t>
+      </w:r>
+      <w:r>
+        <w:t xml:space="preserve">, model = TRUE, x = FALSE, y = FALSE, qr = TRUE,</w:t>
+      </w:r>
+      <w:r>
+        <w:t xml:space="preserve"> </w:t>
+      </w:r>
+      <w:r>
+        <w:t xml:space="preserve">singular.ok = TRUE, contrasts = NULL, offset, …)</w:t>
       </w:r>
     </w:p>
     <w:bookmarkEnd w:id="172"/>
-    <w:bookmarkStart w:id="173" w:name="par"/>
+    <w:bookmarkStart w:id="173" w:name="matrix"/>
     <w:p>
       <w:pPr>
         <w:pStyle w:val="Heading2"/>
       </w:pPr>
       <w:r>
-        <w:t xml:space="preserve">par()</w:t>
+        <w:t xml:space="preserve">matrix()</w:t>
       </w:r>
     </w:p>
     <w:p>
@@ -17747,7 +17741,7 @@
         <w:pStyle w:val="Compact"/>
       </w:pPr>
       <w:r>
-        <w:t xml:space="preserve">used to set or query graphical parameters. Parameters can be set by specifying them as arguments to par in tag = value form, or by passing them as a list of tagged values.</w:t>
+        <w:t xml:space="preserve">creates a matrix from the given set of values.</w:t>
       </w:r>
     </w:p>
     <w:p>
@@ -17759,17 +17753,23 @@
         <w:pStyle w:val="Compact"/>
       </w:pPr>
       <w:r>
-        <w:t xml:space="preserve">Syntax: par(…, no.readonly = FALSE)</w:t>
+        <w:t xml:space="preserve">Syntax: matrix(data = NA, nrow = 1, ncol = 1, byrow = FALSE,</w:t>
+      </w:r>
+      <w:r>
+        <w:t xml:space="preserve"> </w:t>
+      </w:r>
+      <w:r>
+        <w:t xml:space="preserve">dimnames = NULL)</w:t>
       </w:r>
     </w:p>
     <w:bookmarkEnd w:id="173"/>
-    <w:bookmarkStart w:id="174" w:name="points"/>
+    <w:bookmarkStart w:id="174" w:name="par"/>
     <w:p>
       <w:pPr>
         <w:pStyle w:val="Heading2"/>
       </w:pPr>
       <w:r>
-        <w:t xml:space="preserve">points()</w:t>
+        <w:t xml:space="preserve">par()</w:t>
       </w:r>
     </w:p>
     <w:p>
@@ -17778,9 +17778,10 @@
           <w:ilvl w:val="0"/>
           <w:numId w:val="1024"/>
         </w:numPr>
-      </w:pPr>
-      <w:r>
-        <w:t xml:space="preserve">draw points at specific coordinates and to be plotted in a plotting structure, a two-column matrix, or a time series.</w:t>
+        <w:pStyle w:val="Compact"/>
+      </w:pPr>
+      <w:r>
+        <w:t xml:space="preserve">used to set or query graphical parameters. Parameters can be set by specifying them as arguments to par in tag = value form, or by passing them as a list of tagged values.</w:t>
       </w:r>
     </w:p>
     <w:p>
@@ -17789,44 +17790,20 @@
           <w:ilvl w:val="0"/>
           <w:numId w:val="1024"/>
         </w:numPr>
-      </w:pPr>
-      <w:r>
-        <w:t xml:space="preserve">Syntax: points(x, y = NULL, type =</w:t>
-      </w:r>
-      <w:r>
-        <w:t xml:space="preserve"> </w:t>
-      </w:r>
-      <w:r>
-        <w:t xml:space="preserve">“</w:t>
-      </w:r>
-      <w:r>
-        <w:t xml:space="preserve">p</w:t>
-      </w:r>
-      <w:r>
-        <w:t xml:space="preserve">”</w:t>
-      </w:r>
-      <w:r>
-        <w:t xml:space="preserve">, …)</w:t>
+        <w:pStyle w:val="Compact"/>
+      </w:pPr>
+      <w:r>
+        <w:t xml:space="preserve">Syntax: par(…, no.readonly = FALSE)</w:t>
       </w:r>
     </w:p>
     <w:bookmarkEnd w:id="174"/>
-    <w:bookmarkStart w:id="175" w:name="X5e697d64c25e7fe98ef43ec0cfff6f4c277531e"/>
+    <w:bookmarkStart w:id="175" w:name="points"/>
     <w:p>
       <w:pPr>
         <w:pStyle w:val="Heading2"/>
       </w:pPr>
       <w:r>
-        <w:t xml:space="preserve">plot() – Draw a scatter plot with decorations such as axes and titles in the active graphics window.</w:t>
-      </w:r>
-    </w:p>
-    <w:bookmarkEnd w:id="175"/>
-    <w:bookmarkStart w:id="176" w:name="Xc193ee73082de953b7d25eb130d1f8291c5f029"/>
-    <w:p>
-      <w:pPr>
-        <w:pStyle w:val="Heading2"/>
-      </w:pPr>
-      <w:r>
-        <w:t xml:space="preserve">power.anova.test() – Compute power of test or determine parameters to obtain target power.</w:t>
+        <w:t xml:space="preserve">points()</w:t>
       </w:r>
     </w:p>
     <w:p>
@@ -17835,32 +17812,55 @@
           <w:ilvl w:val="0"/>
           <w:numId w:val="1025"/>
         </w:numPr>
-        <w:pStyle w:val="Compact"/>
-      </w:pPr>
-      <w:r>
-        <w:t xml:space="preserve">Syntax: power.anova.test(groups = NULL, n = NULL,</w:t>
+      </w:pPr>
+      <w:r>
+        <w:t xml:space="preserve">draw points at specific coordinates and to be plotted in a plotting structure, a two-column matrix, or a time series.</w:t>
+      </w:r>
+    </w:p>
+    <w:p>
+      <w:pPr>
+        <w:numPr>
+          <w:ilvl w:val="0"/>
+          <w:numId w:val="1025"/>
+        </w:numPr>
+      </w:pPr>
+      <w:r>
+        <w:t xml:space="preserve">Syntax: points(x, y = NULL, type =</w:t>
       </w:r>
       <w:r>
         <w:t xml:space="preserve"> </w:t>
       </w:r>
       <w:r>
-        <w:t xml:space="preserve">between.var = NULL, within.var = NULL,</w:t>
-      </w:r>
-      <w:r>
-        <w:t xml:space="preserve"> </w:t>
-      </w:r>
-      <w:r>
-        <w:t xml:space="preserve">sig.level = 0.05, power = NULL)</w:t>
+        <w:t xml:space="preserve">“</w:t>
+      </w:r>
+      <w:r>
+        <w:t xml:space="preserve">p</w:t>
+      </w:r>
+      <w:r>
+        <w:t xml:space="preserve">”</w:t>
+      </w:r>
+      <w:r>
+        <w:t xml:space="preserve">, …)</w:t>
+      </w:r>
+    </w:p>
+    <w:bookmarkEnd w:id="175"/>
+    <w:bookmarkStart w:id="176" w:name="X5e697d64c25e7fe98ef43ec0cfff6f4c277531e"/>
+    <w:p>
+      <w:pPr>
+        <w:pStyle w:val="Heading2"/>
+      </w:pPr>
+      <w:r>
+        <w:t xml:space="preserve">plot() – Draw a scatter plot with decorations such as axes and titles in the active graphics window.</w:t>
       </w:r>
     </w:p>
     <w:bookmarkEnd w:id="176"/>
-    <w:bookmarkStart w:id="177" w:name="predict"/>
+    <w:bookmarkStart w:id="177" w:name="Xc193ee73082de953b7d25eb130d1f8291c5f029"/>
     <w:p>
       <w:pPr>
         <w:pStyle w:val="Heading2"/>
       </w:pPr>
       <w:r>
-        <w:t xml:space="preserve">predict()</w:t>
+        <w:t xml:space="preserve">power.anova.test() – Compute power of test or determine parameters to obtain target power.</w:t>
       </w:r>
     </w:p>
     <w:p>
@@ -17872,17 +17872,29 @@
         <w:pStyle w:val="Compact"/>
       </w:pPr>
       <w:r>
-        <w:t xml:space="preserve">generic function for predictions from the results of various model fitting functions. The function invokes particular methods which depend on the class of the first argument.</w:t>
+        <w:t xml:space="preserve">Syntax: power.anova.test(groups = NULL, n = NULL,</w:t>
+      </w:r>
+      <w:r>
+        <w:t xml:space="preserve"> </w:t>
+      </w:r>
+      <w:r>
+        <w:t xml:space="preserve">between.var = NULL, within.var = NULL,</w:t>
+      </w:r>
+      <w:r>
+        <w:t xml:space="preserve"> </w:t>
+      </w:r>
+      <w:r>
+        <w:t xml:space="preserve">sig.level = 0.05, power = NULL)</w:t>
       </w:r>
     </w:p>
     <w:bookmarkEnd w:id="177"/>
-    <w:bookmarkStart w:id="178" w:name="read.csv"/>
+    <w:bookmarkStart w:id="178" w:name="predict"/>
     <w:p>
       <w:pPr>
         <w:pStyle w:val="Heading2"/>
       </w:pPr>
       <w:r>
-        <w:t xml:space="preserve">read.csv()</w:t>
+        <w:t xml:space="preserve">predict()</w:t>
       </w:r>
     </w:p>
     <w:p>
@@ -17891,42 +17903,20 @@
           <w:ilvl w:val="0"/>
           <w:numId w:val="1027"/>
         </w:numPr>
-      </w:pPr>
-      <w:r>
-        <w:t xml:space="preserve">Reads a comma separated file in table format and creates a data frame from it, with cases corresponding to lines and variables to fields in the file.</w:t>
-      </w:r>
-    </w:p>
-    <w:p>
-      <w:pPr>
-        <w:numPr>
-          <w:ilvl w:val="0"/>
-          <w:numId w:val="1027"/>
-        </w:numPr>
-      </w:pPr>
-      <w:r>
-        <w:t xml:space="preserve">Syntax: data &lt;- read.csv(</w:t>
-      </w:r>
-      <w:r>
-        <w:t xml:space="preserve">“</w:t>
-      </w:r>
-      <w:r>
-        <w:t xml:space="preserve">input.csv</w:t>
-      </w:r>
-      <w:r>
-        <w:t xml:space="preserve">”</w:t>
-      </w:r>
-      <w:r>
-        <w:t xml:space="preserve">)</w:t>
+        <w:pStyle w:val="Compact"/>
+      </w:pPr>
+      <w:r>
+        <w:t xml:space="preserve">generic function for predictions from the results of various model fitting functions. The function invokes particular methods which depend on the class of the first argument.</w:t>
       </w:r>
     </w:p>
     <w:bookmarkEnd w:id="178"/>
-    <w:bookmarkStart w:id="179" w:name="read"/>
+    <w:bookmarkStart w:id="179" w:name="read.csv"/>
     <w:p>
       <w:pPr>
         <w:pStyle w:val="Heading2"/>
       </w:pPr>
       <w:r>
-        <w:t xml:space="preserve">read()</w:t>
+        <w:t xml:space="preserve">read.csv()</w:t>
       </w:r>
     </w:p>
     <w:p>
@@ -17935,20 +17925,53 @@
           <w:ilvl w:val="0"/>
           <w:numId w:val="1028"/>
         </w:numPr>
-        <w:pStyle w:val="Compact"/>
-      </w:pPr>
-      <w:r>
-        <w:t xml:space="preserve">to see a preview of the dataset</w:t>
+      </w:pPr>
+      <w:r>
+        <w:t xml:space="preserve">Reads a comma separated file in table format and creates a data frame from it, with cases corresponding to lines and variables to fields in the file.</w:t>
+      </w:r>
+    </w:p>
+    <w:p>
+      <w:pPr>
+        <w:numPr>
+          <w:ilvl w:val="0"/>
+          <w:numId w:val="1028"/>
+        </w:numPr>
+      </w:pPr>
+      <w:r>
+        <w:t xml:space="preserve">Syntax: dataframe.name &lt;- read.csv(</w:t>
+      </w:r>
+      <w:r>
+        <w:t xml:space="preserve">“</w:t>
+      </w:r>
+      <w:r>
+        <w:t xml:space="preserve">input.csv</w:t>
+      </w:r>
+      <w:r>
+        <w:t xml:space="preserve">”</w:t>
+      </w:r>
+      <w:r>
+        <w:t xml:space="preserve">)</w:t>
+      </w:r>
+    </w:p>
+    <w:p>
+      <w:pPr>
+        <w:numPr>
+          <w:ilvl w:val="0"/>
+          <w:numId w:val="1028"/>
+        </w:numPr>
+      </w:pPr>
+      <w:r>
+        <w:t xml:space="preserve">To use this, we first need to import the csv file into r. Then use file.choose() to figure out the path. Once the path is figured out, you can use the function to bring the data into R and do fun stuff!</w:t>
       </w:r>
     </w:p>
     <w:bookmarkEnd w:id="179"/>
-    <w:bookmarkStart w:id="180" w:name="str"/>
+    <w:bookmarkStart w:id="180" w:name="read"/>
     <w:p>
       <w:pPr>
         <w:pStyle w:val="Heading2"/>
       </w:pPr>
       <w:r>
-        <w:t xml:space="preserve">str()</w:t>
+        <w:t xml:space="preserve">read()</w:t>
       </w:r>
     </w:p>
     <w:p>
@@ -17960,35 +17983,17 @@
         <w:pStyle w:val="Compact"/>
       </w:pPr>
       <w:r>
-        <w:t xml:space="preserve">Compactly display the internal structure of an R object</w:t>
+        <w:t xml:space="preserve">to see a preview of the dataset</w:t>
       </w:r>
     </w:p>
     <w:bookmarkEnd w:id="180"/>
-    <w:bookmarkStart w:id="181" w:name="summary"/>
+    <w:bookmarkStart w:id="181" w:name="str"/>
     <w:p>
       <w:pPr>
         <w:pStyle w:val="Heading2"/>
       </w:pPr>
       <w:r>
-        <w:t xml:space="preserve">summary()</w:t>
-      </w:r>
-    </w:p>
-    <w:p>
-      <w:pPr>
-        <w:pStyle w:val="FirstParagraph"/>
-      </w:pPr>
-      <w:r>
-        <w:t xml:space="preserve">-a generic function used to produce result summaries of the results of various model fitting functions.</w:t>
-      </w:r>
-    </w:p>
-    <w:bookmarkEnd w:id="181"/>
-    <w:bookmarkStart w:id="182" w:name="table"/>
-    <w:p>
-      <w:pPr>
-        <w:pStyle w:val="Heading2"/>
-      </w:pPr>
-      <w:r>
-        <w:t xml:space="preserve">table()</w:t>
+        <w:t xml:space="preserve">str()</w:t>
       </w:r>
     </w:p>
     <w:p>
@@ -18000,27 +18005,35 @@
         <w:pStyle w:val="Compact"/>
       </w:pPr>
       <w:r>
-        <w:t xml:space="preserve">uses cross-classifying factors to build a contingency table of the counts at each combination of factor levels.</w:t>
+        <w:t xml:space="preserve">Compactly display the internal structure of an R object</w:t>
+      </w:r>
+    </w:p>
+    <w:bookmarkEnd w:id="181"/>
+    <w:bookmarkStart w:id="182" w:name="summary"/>
+    <w:p>
+      <w:pPr>
+        <w:pStyle w:val="Heading2"/>
+      </w:pPr>
+      <w:r>
+        <w:t xml:space="preserve">summary()</w:t>
+      </w:r>
+    </w:p>
+    <w:p>
+      <w:pPr>
+        <w:pStyle w:val="FirstParagraph"/>
+      </w:pPr>
+      <w:r>
+        <w:t xml:space="preserve">-a generic function used to produce result summaries of the results of various model fitting functions.</w:t>
       </w:r>
     </w:p>
     <w:bookmarkEnd w:id="182"/>
-    <w:bookmarkEnd w:id="183"/>
-    <w:bookmarkStart w:id="193" w:name="X2137dd8057286fd477721d1163e64f710fcdeec"/>
-    <w:p>
-      <w:pPr>
-        <w:pStyle w:val="Heading1"/>
-      </w:pPr>
-      <w:r>
-        <w:t xml:space="preserve">Appendix 2: Questions to Evaluate our Study Guide</w:t>
-      </w:r>
-    </w:p>
-    <w:bookmarkStart w:id="184" w:name="general-questions"/>
+    <w:bookmarkStart w:id="183" w:name="table"/>
     <w:p>
       <w:pPr>
         <w:pStyle w:val="Heading2"/>
       </w:pPr>
       <w:r>
-        <w:t xml:space="preserve">General questions</w:t>
+        <w:t xml:space="preserve">table()</w:t>
       </w:r>
     </w:p>
     <w:p>
@@ -18032,85 +18045,27 @@
         <w:pStyle w:val="Compact"/>
       </w:pPr>
       <w:r>
-        <w:t xml:space="preserve">Is all the rcode described and have comments to help the reader?</w:t>
-      </w:r>
-    </w:p>
-    <w:p>
-      <w:pPr>
-        <w:numPr>
-          <w:ilvl w:val="0"/>
-          <w:numId w:val="1031"/>
-        </w:numPr>
-        <w:pStyle w:val="Compact"/>
-      </w:pPr>
-      <w:r>
-        <w:t xml:space="preserve">Is all the data within the documented, no need for external data source links that might break?</w:t>
-      </w:r>
-    </w:p>
-    <w:p>
-      <w:pPr>
-        <w:numPr>
-          <w:ilvl w:val="0"/>
-          <w:numId w:val="1031"/>
-        </w:numPr>
-        <w:pStyle w:val="Compact"/>
-      </w:pPr>
-      <w:r>
-        <w:t xml:space="preserve">Is each example described and compelling?</w:t>
-      </w:r>
-    </w:p>
-    <w:p>
-      <w:pPr>
-        <w:numPr>
-          <w:ilvl w:val="0"/>
-          <w:numId w:val="1031"/>
-        </w:numPr>
-        <w:pStyle w:val="Compact"/>
-      </w:pPr>
-      <w:r>
-        <w:t xml:space="preserve">Are the results described?</w:t>
-      </w:r>
-    </w:p>
-    <w:p>
-      <w:pPr>
-        <w:numPr>
-          <w:ilvl w:val="0"/>
-          <w:numId w:val="1031"/>
-        </w:numPr>
-        <w:pStyle w:val="Compact"/>
-      </w:pPr>
-      <w:r>
-        <w:t xml:space="preserve">Are the models interpreted?</w:t>
-      </w:r>
-    </w:p>
+        <w:t xml:space="preserve">uses cross-classifying factors to build a contingency table of the counts at each combination of factor levels.</w:t>
+      </w:r>
+    </w:p>
+    <w:bookmarkEnd w:id="183"/>
     <w:bookmarkEnd w:id="184"/>
-    <w:bookmarkStart w:id="192" w:name="quiz-like-questions"/>
+    <w:bookmarkStart w:id="194" w:name="X2137dd8057286fd477721d1163e64f710fcdeec"/>
+    <w:p>
+      <w:pPr>
+        <w:pStyle w:val="Heading1"/>
+      </w:pPr>
+      <w:r>
+        <w:t xml:space="preserve">Appendix 2: Questions to Evaluate our Study Guide</w:t>
+      </w:r>
+    </w:p>
+    <w:bookmarkStart w:id="185" w:name="general-questions"/>
     <w:p>
       <w:pPr>
         <w:pStyle w:val="Heading2"/>
       </w:pPr>
       <w:r>
-        <w:t xml:space="preserve">Quiz Like Questions</w:t>
-      </w:r>
-    </w:p>
-    <w:p>
-      <w:pPr>
-        <w:pStyle w:val="FirstParagraph"/>
-      </w:pPr>
-      <w:r>
-        <w:t xml:space="preserve"> </w:t>
-      </w:r>
-      <w:r>
-        <w:t xml:space="preserve">Add questions here from our quiz or something that you learned about your topic that you can put in here…</w:t>
-      </w:r>
-    </w:p>
-    <w:bookmarkStart w:id="188" w:name="linear-regression-1"/>
-    <w:p>
-      <w:pPr>
-        <w:pStyle w:val="Heading3"/>
-      </w:pPr>
-      <w:r>
-        <w:t xml:space="preserve">Linear Regression</w:t>
+        <w:t xml:space="preserve">General questions</w:t>
       </w:r>
     </w:p>
     <w:p>
@@ -18119,9 +18074,10 @@
           <w:ilvl w:val="0"/>
           <w:numId w:val="1032"/>
         </w:numPr>
-      </w:pPr>
-      <w:r>
-        <w:t xml:space="preserve">What is a Linear regression?</w:t>
+        <w:pStyle w:val="Compact"/>
+      </w:pPr>
+      <w:r>
+        <w:t xml:space="preserve">Is all the rcode described and have comments to help the reader?</w:t>
       </w:r>
     </w:p>
     <w:p>
@@ -18130,6 +18086,95 @@
           <w:ilvl w:val="0"/>
           <w:numId w:val="1032"/>
         </w:numPr>
+        <w:pStyle w:val="Compact"/>
+      </w:pPr>
+      <w:r>
+        <w:t xml:space="preserve">Is all the data within the documented, no need for external data source links that might break?</w:t>
+      </w:r>
+    </w:p>
+    <w:p>
+      <w:pPr>
+        <w:numPr>
+          <w:ilvl w:val="0"/>
+          <w:numId w:val="1032"/>
+        </w:numPr>
+        <w:pStyle w:val="Compact"/>
+      </w:pPr>
+      <w:r>
+        <w:t xml:space="preserve">Is each example described and compelling?</w:t>
+      </w:r>
+    </w:p>
+    <w:p>
+      <w:pPr>
+        <w:numPr>
+          <w:ilvl w:val="0"/>
+          <w:numId w:val="1032"/>
+        </w:numPr>
+        <w:pStyle w:val="Compact"/>
+      </w:pPr>
+      <w:r>
+        <w:t xml:space="preserve">Are the results described?</w:t>
+      </w:r>
+    </w:p>
+    <w:p>
+      <w:pPr>
+        <w:numPr>
+          <w:ilvl w:val="0"/>
+          <w:numId w:val="1032"/>
+        </w:numPr>
+        <w:pStyle w:val="Compact"/>
+      </w:pPr>
+      <w:r>
+        <w:t xml:space="preserve">Are the models interpreted?</w:t>
+      </w:r>
+    </w:p>
+    <w:bookmarkEnd w:id="185"/>
+    <w:bookmarkStart w:id="193" w:name="quiz-like-questions"/>
+    <w:p>
+      <w:pPr>
+        <w:pStyle w:val="Heading2"/>
+      </w:pPr>
+      <w:r>
+        <w:t xml:space="preserve">Quiz Like Questions</w:t>
+      </w:r>
+    </w:p>
+    <w:p>
+      <w:pPr>
+        <w:pStyle w:val="FirstParagraph"/>
+      </w:pPr>
+      <w:r>
+        <w:t xml:space="preserve"> </w:t>
+      </w:r>
+      <w:r>
+        <w:t xml:space="preserve">Add questions here from our quiz or something that you learned about your topic that you can put in here…</w:t>
+      </w:r>
+    </w:p>
+    <w:bookmarkStart w:id="189" w:name="linear-regression-1"/>
+    <w:p>
+      <w:pPr>
+        <w:pStyle w:val="Heading3"/>
+      </w:pPr>
+      <w:r>
+        <w:t xml:space="preserve">Linear Regression</w:t>
+      </w:r>
+    </w:p>
+    <w:p>
+      <w:pPr>
+        <w:numPr>
+          <w:ilvl w:val="0"/>
+          <w:numId w:val="1033"/>
+        </w:numPr>
+      </w:pPr>
+      <w:r>
+        <w:t xml:space="preserve">What is a Linear regression?</w:t>
+      </w:r>
+    </w:p>
+    <w:p>
+      <w:pPr>
+        <w:numPr>
+          <w:ilvl w:val="0"/>
+          <w:numId w:val="1033"/>
+        </w:numPr>
       </w:pPr>
       <w:r>
         <w:t xml:space="preserve">What is the black diagonal line in Figure 1 called?</w:t>
@@ -19108,18 +19153,18 @@
           <wp:inline>
             <wp:extent cx="4620126" cy="3696101"/>
             <wp:effectExtent b="0" l="0" r="0" t="0"/>
-            <wp:docPr descr="" title="" id="186" name="Picture"/>
+            <wp:docPr descr="" title="" id="187" name="Picture"/>
             <a:graphic>
               <a:graphicData uri="http://schemas.openxmlformats.org/drawingml/2006/picture">
                 <pic:pic>
                   <pic:nvPicPr>
-                    <pic:cNvPr descr="4_statistical_frameworks_study_guide_final_files/figure-docx/create_figure-1.png" id="187" name="Picture"/>
+                    <pic:cNvPr descr="4_statistical_frameworks_study_guide_final_files/figure-docx/create_figure-1.png" id="188" name="Picture"/>
                     <pic:cNvPicPr>
                       <a:picLocks noChangeArrowheads="1" noChangeAspect="1"/>
                     </pic:cNvPicPr>
                   </pic:nvPicPr>
                   <pic:blipFill>
-                    <a:blip r:embed="rId185"/>
+                    <a:blip r:embed="rId186"/>
                     <a:stretch>
                       <a:fillRect/>
                     </a:stretch>
@@ -19161,7 +19206,7 @@
       <w:pPr>
         <w:numPr>
           <w:ilvl w:val="0"/>
-          <w:numId w:val="1033"/>
+          <w:numId w:val="1034"/>
         </w:numPr>
         <w:pStyle w:val="Compact"/>
       </w:pPr>
@@ -19199,38 +19244,6 @@
       </w:r>
       <w:r>
         <w:t xml:space="preserve">4. …</w:t>
-      </w:r>
-    </w:p>
-    <w:p>
-      <w:pPr>
-        <w:numPr>
-          <w:ilvl w:val="0"/>
-          <w:numId w:val="1034"/>
-        </w:numPr>
-      </w:pPr>
-      <w:r>
-        <w:t xml:space="preserve">The vertical lines on Figure 1 from the points to the regression line represent the errors of prediction. As you can see, the red point is very near the regression line; its error of prediction is small. By contrast, the yellow point is much higher than the regression line and therefore its error of prediction is large. How can the summary() function be used to access the residuals?</w:t>
-      </w:r>
-    </w:p>
-    <w:p>
-      <w:pPr>
-        <w:numPr>
-          <w:ilvl w:val="0"/>
-          <w:numId w:val="1034"/>
-        </w:numPr>
-      </w:pPr>
-      <w:r>
-        <w:t xml:space="preserve">The summary() function also reports the r2 and p-values for the model. Describe how to interpret these.</w:t>
-      </w:r>
-    </w:p>
-    <w:bookmarkEnd w:id="188"/>
-    <w:bookmarkStart w:id="189" w:name="anova-1"/>
-    <w:p>
-      <w:pPr>
-        <w:pStyle w:val="Heading3"/>
-      </w:pPr>
-      <w:r>
-        <w:t xml:space="preserve">ANOVA</w:t>
       </w:r>
     </w:p>
     <w:p>
@@ -19241,7 +19254,7 @@
         </w:numPr>
       </w:pPr>
       <w:r>
-        <w:t xml:space="preserve">What is the difference between a one-way and two-way ANOVA?</w:t>
+        <w:t xml:space="preserve">The vertical lines on Figure 1 from the points to the regression line represent the errors of prediction. As you can see, the red point is very near the regression line; its error of prediction is small. By contrast, the yellow point is much higher than the regression line and therefore its error of prediction is large. How can the summary() function be used to access the residuals?</w:t>
       </w:r>
     </w:p>
     <w:p>
@@ -19252,15 +19265,17 @@
         </w:numPr>
       </w:pPr>
       <w:r>
-        <w:t xml:space="preserve">Given an experiment with a control and three treatments (Treatment) and some measured response (Response) here’s the R code to create the ANOVA object:</w:t>
-      </w:r>
-    </w:p>
-    <w:p>
-      <w:pPr>
-        <w:pStyle w:val="FirstParagraph"/>
-      </w:pPr>
-      <w:r>
-        <w:t xml:space="preserve">Model1.aov &lt;- aov(Response ~ Treatment)</w:t>
+        <w:t xml:space="preserve">The summary() function also reports the r2 and p-values for the model. Describe how to interpret these.</w:t>
+      </w:r>
+    </w:p>
+    <w:bookmarkEnd w:id="189"/>
+    <w:bookmarkStart w:id="190" w:name="anova-1"/>
+    <w:p>
+      <w:pPr>
+        <w:pStyle w:val="Heading3"/>
+      </w:pPr>
+      <w:r>
+        <w:t xml:space="preserve">ANOVA</w:t>
       </w:r>
     </w:p>
     <w:p>
@@ -19269,20 +19284,28 @@
           <w:ilvl w:val="0"/>
           <w:numId w:val="1036"/>
         </w:numPr>
-        <w:pStyle w:val="Compact"/>
-      </w:pPr>
-      <w:r>
-        <w:t xml:space="preserve">How would you generate a summary of the results? How would you report this in a paper?</w:t>
-      </w:r>
-    </w:p>
-    <w:bookmarkEnd w:id="189"/>
-    <w:bookmarkStart w:id="190" w:name="logistic-regression-1"/>
-    <w:p>
-      <w:pPr>
-        <w:pStyle w:val="Heading3"/>
-      </w:pPr>
-      <w:r>
-        <w:t xml:space="preserve">Logistic Regression</w:t>
+      </w:pPr>
+      <w:r>
+        <w:t xml:space="preserve">What is the difference between a one-way and two-way ANOVA?</w:t>
+      </w:r>
+    </w:p>
+    <w:p>
+      <w:pPr>
+        <w:numPr>
+          <w:ilvl w:val="0"/>
+          <w:numId w:val="1036"/>
+        </w:numPr>
+      </w:pPr>
+      <w:r>
+        <w:t xml:space="preserve">Given an experiment with a control and three treatments (Treatment) and some measured response (Response) here’s the R code to create the ANOVA object:</w:t>
+      </w:r>
+    </w:p>
+    <w:p>
+      <w:pPr>
+        <w:pStyle w:val="FirstParagraph"/>
+      </w:pPr>
+      <w:r>
+        <w:t xml:space="preserve">Model1.aov &lt;- aov(Response ~ Treatment)</w:t>
       </w:r>
     </w:p>
     <w:p>
@@ -19291,24 +19314,46 @@
           <w:ilvl w:val="0"/>
           <w:numId w:val="1037"/>
         </w:numPr>
-      </w:pPr>
-      <w:r>
-        <w:t xml:space="preserve">What kind of data is used in a logistic regression?</w:t>
+        <w:pStyle w:val="Compact"/>
+      </w:pPr>
+      <w:r>
+        <w:t xml:space="preserve">How would you generate a summary of the results? How would you report this in a paper?</w:t>
+      </w:r>
+    </w:p>
+    <w:bookmarkEnd w:id="190"/>
+    <w:bookmarkStart w:id="191" w:name="logistic-regression-1"/>
+    <w:p>
+      <w:pPr>
+        <w:pStyle w:val="Heading3"/>
+      </w:pPr>
+      <w:r>
+        <w:t xml:space="preserve">Logistic Regression</w:t>
       </w:r>
     </w:p>
     <w:p>
       <w:pPr>
         <w:numPr>
           <w:ilvl w:val="0"/>
-          <w:numId w:val="1037"/>
+          <w:numId w:val="1038"/>
         </w:numPr>
       </w:pPr>
       <w:r>
+        <w:t xml:space="preserve">What kind of data is used in a logistic regression?</w:t>
+      </w:r>
+    </w:p>
+    <w:p>
+      <w:pPr>
+        <w:numPr>
+          <w:ilvl w:val="0"/>
+          <w:numId w:val="1038"/>
+        </w:numPr>
+      </w:pPr>
+      <w:r>
         <w:t xml:space="preserve">What distribution family is used in the glm() function for logistic regression? Why is this distribution used?</w:t>
       </w:r>
     </w:p>
-    <w:bookmarkEnd w:id="190"/>
-    <w:bookmarkStart w:id="191" w:name="tests-for-association-1"/>
+    <w:bookmarkEnd w:id="191"/>
+    <w:bookmarkStart w:id="192" w:name="tests-for-association-1"/>
     <w:p>
       <w:pPr>
         <w:pStyle w:val="Heading3"/>
@@ -19317,9 +19362,9 @@
         <w:t xml:space="preserve">Tests for Association</w:t>
       </w:r>
     </w:p>
-    <w:bookmarkEnd w:id="191"/>
     <w:bookmarkEnd w:id="192"/>
     <w:bookmarkEnd w:id="193"/>
+    <w:bookmarkEnd w:id="194"/>
     <w:sectPr/>
   </w:body>
 </w:document>
@@ -20098,34 +20143,7 @@
     <w:abstractNumId w:val="991"/>
   </w:num>
   <w:num w:numId="1031">
-    <w:abstractNumId w:val="99411"/>
-    <w:lvlOverride w:ilvl="0">
-      <w:startOverride w:val="1"/>
-    </w:lvlOverride>
-    <w:lvlOverride w:ilvl="1">
-      <w:startOverride w:val="1"/>
-    </w:lvlOverride>
-    <w:lvlOverride w:ilvl="2">
-      <w:startOverride w:val="1"/>
-    </w:lvlOverride>
-    <w:lvlOverride w:ilvl="3">
-      <w:startOverride w:val="1"/>
-    </w:lvlOverride>
-    <w:lvlOverride w:ilvl="4">
-      <w:startOverride w:val="1"/>
-    </w:lvlOverride>
-    <w:lvlOverride w:ilvl="5">
-      <w:startOverride w:val="1"/>
-    </w:lvlOverride>
-    <w:lvlOverride w:ilvl="6">
-      <w:startOverride w:val="1"/>
-    </w:lvlOverride>
-    <w:lvlOverride w:ilvl="7">
-      <w:startOverride w:val="1"/>
-    </w:lvlOverride>
-    <w:lvlOverride w:ilvl="8">
-      <w:startOverride w:val="1"/>
-    </w:lvlOverride>
+    <w:abstractNumId w:val="991"/>
   </w:num>
   <w:num w:numId="1032">
     <w:abstractNumId w:val="99411"/>
@@ -20158,6 +20176,36 @@
     </w:lvlOverride>
   </w:num>
   <w:num w:numId="1033">
+    <w:abstractNumId w:val="99411"/>
+    <w:lvlOverride w:ilvl="0">
+      <w:startOverride w:val="1"/>
+    </w:lvlOverride>
+    <w:lvlOverride w:ilvl="1">
+      <w:startOverride w:val="1"/>
+    </w:lvlOverride>
+    <w:lvlOverride w:ilvl="2">
+      <w:startOverride w:val="1"/>
+    </w:lvlOverride>
+    <w:lvlOverride w:ilvl="3">
+      <w:startOverride w:val="1"/>
+    </w:lvlOverride>
+    <w:lvlOverride w:ilvl="4">
+      <w:startOverride w:val="1"/>
+    </w:lvlOverride>
+    <w:lvlOverride w:ilvl="5">
+      <w:startOverride w:val="1"/>
+    </w:lvlOverride>
+    <w:lvlOverride w:ilvl="6">
+      <w:startOverride w:val="1"/>
+    </w:lvlOverride>
+    <w:lvlOverride w:ilvl="7">
+      <w:startOverride w:val="1"/>
+    </w:lvlOverride>
+    <w:lvlOverride w:ilvl="8">
+      <w:startOverride w:val="1"/>
+    </w:lvlOverride>
+  </w:num>
+  <w:num w:numId="1034">
     <w:abstractNumId w:val="99413"/>
     <w:lvlOverride w:ilvl="0">
       <w:startOverride w:val="3"/>
@@ -20187,7 +20235,7 @@
       <w:startOverride w:val="3"/>
     </w:lvlOverride>
   </w:num>
-  <w:num w:numId="1034">
+  <w:num w:numId="1035">
     <w:abstractNumId w:val="99414"/>
     <w:lvlOverride w:ilvl="0">
       <w:startOverride w:val="4"/>
@@ -20217,7 +20265,7 @@
       <w:startOverride w:val="4"/>
     </w:lvlOverride>
   </w:num>
-  <w:num w:numId="1035">
+  <w:num w:numId="1036">
     <w:abstractNumId w:val="99411"/>
     <w:lvlOverride w:ilvl="0">
       <w:startOverride w:val="1"/>
@@ -20247,7 +20295,7 @@
       <w:startOverride w:val="1"/>
     </w:lvlOverride>
   </w:num>
-  <w:num w:numId="1036">
+  <w:num w:numId="1037">
     <w:abstractNumId w:val="99413"/>
     <w:lvlOverride w:ilvl="0">
       <w:startOverride w:val="3"/>
@@ -20277,7 +20325,7 @@
       <w:startOverride w:val="3"/>
     </w:lvlOverride>
   </w:num>
-  <w:num w:numId="1037">
+  <w:num w:numId="1038">
     <w:abstractNumId w:val="99411"/>
     <w:lvlOverride w:ilvl="0">
       <w:startOverride w:val="1"/>
